--- a/1-1/Mechatronics/Sessional/MTE-LAB.docx
+++ b/1-1/Mechatronics/Sessional/MTE-LAB.docx
@@ -2631,12 +2631,6 @@
             <w:insideH w:val="single" w:color="auto" w:sz="4" w:space="0"/>
             <w:insideV w:val="single" w:color="auto" w:sz="4" w:space="0"/>
           </w:tblBorders>
-          <w:tblCellMar>
-            <w:top w:w="0" w:type="dxa"/>
-            <w:left w:w="108" w:type="dxa"/>
-            <w:bottom w:w="0" w:type="dxa"/>
-            <w:right w:w="108" w:type="dxa"/>
-          </w:tblCellMar>
         </w:tblPrEx>
         <w:trPr>
           <w:trHeight w:val="326" w:hRule="atLeast"/>
@@ -5612,8 +5606,8 @@
           <w:b/>
           <w:bCs/>
           <w:color w:val="404040" w:themeColor="text1" w:themeTint="BF"/>
-          <w:sz w:val="18"/>
-          <w:szCs w:val="18"/>
+          <w:sz w:val="22"/>
+          <w:szCs w:val="22"/>
           <w:u w:val="none"/>
           <w:lang w:val="en-US"/>
           <w14:textFill>
@@ -5632,8 +5626,8 @@
           <w:b/>
           <w:bCs/>
           <w:color w:val="404040" w:themeColor="text1" w:themeTint="BF"/>
-          <w:sz w:val="18"/>
-          <w:szCs w:val="18"/>
+          <w:sz w:val="22"/>
+          <w:szCs w:val="22"/>
           <w:u w:val="none"/>
           <w:lang w:val="en-US"/>
           <w14:textFill>
@@ -10362,35 +10356,25 @@
             </w14:solidFill>
           </w14:textFill>
         </w:rPr>
-        <w:t>Industrial Robotic Arm</w:t>
-      </w:r>
-      <w:bookmarkStart w:id="0" w:name="_GoBack"/>
-      <w:bookmarkEnd w:id="0"/>
-      <w:r>
+        <w:t>Industrial Robotic Arm:</w:t>
+      </w:r>
+    </w:p>
+    <w:p>
+      <w:pPr>
+        <w:jc w:val="both"/>
         <w:rPr>
           <w:rFonts w:hint="default" w:ascii="Times New Roman" w:hAnsi="Times New Roman" w:cs="Times New Roman"/>
           <w:b/>
           <w:bCs/>
-          <w:color w:val="404040" w:themeColor="text1" w:themeTint="BF"/>
-          <w:sz w:val="21"/>
-          <w:szCs w:val="21"/>
-          <w:u w:val="none"/>
-          <w:lang w:val="en-US"/>
-          <w14:textFill>
-            <w14:solidFill>
-              <w14:schemeClr w14:val="tx1">
-                <w14:lumMod w14:val="75000"/>
-                <w14:lumOff w14:val="25000"/>
-              </w14:schemeClr>
-            </w14:solidFill>
-          </w14:textFill>
-        </w:rPr>
-        <w:t>:</w:t>
-      </w:r>
-    </w:p>
-    <w:p>
-      <w:pPr>
-        <w:jc w:val="both"/>
+          <w:sz w:val="24"/>
+          <w:szCs w:val="24"/>
+          <w:lang w:val="en-US"/>
+        </w:rPr>
+      </w:pPr>
+    </w:p>
+    <w:p>
+      <w:pPr>
+        <w:jc w:val="center"/>
         <w:rPr>
           <w:rFonts w:hint="default" w:ascii="Times New Roman" w:hAnsi="Times New Roman" w:cs="Times New Roman"/>
           <w:b/>
@@ -10400,33 +10384,12 @@
           <w:lang w:val="en-US"/>
         </w:rPr>
       </w:pPr>
-    </w:p>
-    <w:p>
-      <w:pPr>
-        <w:jc w:val="center"/>
-        <w:rPr>
-          <w:rFonts w:hint="default" w:ascii="Times New Roman" w:hAnsi="Times New Roman" w:cs="Times New Roman"/>
-          <w:b/>
-          <w:bCs/>
-          <w:sz w:val="24"/>
-          <w:szCs w:val="24"/>
-          <w:lang w:val="en-US"/>
-        </w:rPr>
-      </w:pPr>
-      <w:r>
-        <w:rPr>
-          <w:rFonts w:hint="default" w:ascii="Times New Roman" w:hAnsi="Times New Roman" w:cs="Times New Roman"/>
-          <w:b/>
-          <w:bCs/>
-          <w:sz w:val="24"/>
-          <w:szCs w:val="24"/>
-          <w:lang w:val="en-US"/>
-        </w:rPr>
+      <w:r>
         <w:drawing>
           <wp:inline distT="0" distB="0" distL="114300" distR="114300">
-            <wp:extent cx="1457960" cy="1666875"/>
-            <wp:effectExtent l="0" t="0" r="8890" b="9525"/>
-            <wp:docPr id="10" name="Picture 10" descr="download"/>
+            <wp:extent cx="1351915" cy="2348865"/>
+            <wp:effectExtent l="0" t="0" r="635" b="13335"/>
+            <wp:docPr id="2" name="Picture 1"/>
             <wp:cNvGraphicFramePr>
               <a:graphicFrameLocks xmlns:a="http://schemas.openxmlformats.org/drawingml/2006/main" noChangeAspect="1"/>
             </wp:cNvGraphicFramePr>
@@ -10434,7 +10397,7 @@
               <a:graphicData uri="http://schemas.openxmlformats.org/drawingml/2006/picture">
                 <pic:pic xmlns:pic="http://schemas.openxmlformats.org/drawingml/2006/picture">
                   <pic:nvPicPr>
-                    <pic:cNvPr id="10" name="Picture 10" descr="download"/>
+                    <pic:cNvPr id="2" name="Picture 1"/>
                     <pic:cNvPicPr>
                       <a:picLocks noChangeAspect="1"/>
                     </pic:cNvPicPr>
@@ -10448,11 +10411,15 @@
                   <pic:spPr>
                     <a:xfrm>
                       <a:off x="0" y="0"/>
-                      <a:ext cx="1457960" cy="1666875"/>
+                      <a:ext cx="1351915" cy="2348865"/>
                     </a:xfrm>
                     <a:prstGeom prst="rect">
                       <a:avLst/>
                     </a:prstGeom>
+                    <a:noFill/>
+                    <a:ln>
+                      <a:noFill/>
+                    </a:ln>
                   </pic:spPr>
                 </pic:pic>
               </a:graphicData>
@@ -10782,12 +10749,6 @@
             <w:insideH w:val="single" w:color="auto" w:sz="4" w:space="0"/>
             <w:insideV w:val="single" w:color="auto" w:sz="4" w:space="0"/>
           </w:tblBorders>
-          <w:tblCellMar>
-            <w:top w:w="0" w:type="dxa"/>
-            <w:left w:w="108" w:type="dxa"/>
-            <w:bottom w:w="0" w:type="dxa"/>
-            <w:right w:w="108" w:type="dxa"/>
-          </w:tblCellMar>
         </w:tblPrEx>
         <w:trPr>
           <w:trHeight w:val="238" w:hRule="atLeast"/>
@@ -11743,6 +11704,49 @@
         </w:rPr>
         <w:t>Discussion &amp; Conclusion:</w:t>
       </w:r>
+    </w:p>
+    <w:p>
+      <w:pPr>
+        <w:jc w:val="both"/>
+        <w:rPr>
+          <w:rFonts w:hint="default" w:ascii="Times New Roman" w:hAnsi="Times New Roman" w:cs="Times New Roman"/>
+          <w:b/>
+          <w:bCs/>
+          <w:sz w:val="24"/>
+          <w:szCs w:val="24"/>
+          <w:lang w:val="en-US"/>
+        </w:rPr>
+      </w:pPr>
+    </w:p>
+    <w:p>
+      <w:pPr>
+        <w:jc w:val="both"/>
+        <w:rPr>
+          <w:rFonts w:hint="default" w:ascii="Times New Roman" w:hAnsi="Times New Roman" w:cs="Times New Roman"/>
+          <w:b/>
+          <w:bCs/>
+          <w:sz w:val="24"/>
+          <w:szCs w:val="24"/>
+          <w:lang w:val="en-US"/>
+        </w:rPr>
+      </w:pPr>
+      <w:r>
+        <w:rPr>
+          <w:rFonts w:hint="default" w:ascii="Times New Roman" w:hAnsi="Times New Roman" w:eastAsia="SimSun" w:cs="Times New Roman"/>
+          <w:i w:val="0"/>
+          <w:iCs w:val="0"/>
+          <w:caps w:val="0"/>
+          <w:color w:val="222222"/>
+          <w:spacing w:val="0"/>
+          <w:sz w:val="22"/>
+          <w:szCs w:val="22"/>
+          <w:shd w:val="clear" w:fill="FFFFFF"/>
+          <w:lang w:val="en-US"/>
+        </w:rPr>
+        <w:t xml:space="preserve">Sample text </w:t>
+      </w:r>
+      <w:bookmarkStart w:id="0" w:name="_GoBack"/>
+      <w:bookmarkEnd w:id="0"/>
     </w:p>
     <w:sectPr>
       <w:pgSz w:w="11906" w:h="16838"/>

--- a/1-1/Mechatronics/Sessional/MTE-LAB.docx
+++ b/1-1/Mechatronics/Sessional/MTE-LAB.docx
@@ -311,26 +311,7 @@
           <w:szCs w:val="24"/>
           <w:rtl w:val="0"/>
         </w:rPr>
-        <w:t>Mechatronic</w:t>
-      </w:r>
-      <w:r>
-        <w:rPr>
-          <w:rFonts w:hint="default" w:ascii="Times New Roman" w:hAnsi="Times New Roman" w:eastAsia="Times New Roman" w:cs="Times New Roman"/>
-          <w:sz w:val="24"/>
-          <w:szCs w:val="24"/>
-          <w:rtl w:val="0"/>
-          <w:lang w:val="en-US"/>
-        </w:rPr>
-        <w:t>s</w:t>
-      </w:r>
-      <w:r>
-        <w:rPr>
-          <w:rFonts w:ascii="Times New Roman" w:hAnsi="Times New Roman" w:eastAsia="Times New Roman" w:cs="Times New Roman"/>
-          <w:sz w:val="24"/>
-          <w:szCs w:val="24"/>
-          <w:rtl w:val="0"/>
-        </w:rPr>
-        <w:t xml:space="preserve"> System Sessional</w:t>
+        <w:t>Mechatronic System Sessional</w:t>
       </w:r>
     </w:p>
     <w:p>
@@ -2631,6 +2612,12 @@
             <w:insideH w:val="single" w:color="auto" w:sz="4" w:space="0"/>
             <w:insideV w:val="single" w:color="auto" w:sz="4" w:space="0"/>
           </w:tblBorders>
+          <w:tblCellMar>
+            <w:top w:w="0" w:type="dxa"/>
+            <w:left w:w="108" w:type="dxa"/>
+            <w:bottom w:w="0" w:type="dxa"/>
+            <w:right w:w="108" w:type="dxa"/>
+          </w:tblCellMar>
         </w:tblPrEx>
         <w:trPr>
           <w:trHeight w:val="326" w:hRule="atLeast"/>
@@ -9372,9 +9359,9 @@
         </w:rPr>
         <w:drawing>
           <wp:inline distT="0" distB="0" distL="114300" distR="114300">
-            <wp:extent cx="1556385" cy="1245870"/>
-            <wp:effectExtent l="0" t="0" r="5715" b="11430"/>
-            <wp:docPr id="17" name="Picture 9" descr="IMG_256"/>
+            <wp:extent cx="1952625" cy="1952625"/>
+            <wp:effectExtent l="0" t="0" r="9525" b="9525"/>
+            <wp:docPr id="8" name="Picture 1" descr="IMG_256"/>
             <wp:cNvGraphicFramePr>
               <a:graphicFrameLocks xmlns:a="http://schemas.openxmlformats.org/drawingml/2006/main" noChangeAspect="1"/>
             </wp:cNvGraphicFramePr>
@@ -9382,13 +9369,13 @@
               <a:graphicData uri="http://schemas.openxmlformats.org/drawingml/2006/picture">
                 <pic:pic xmlns:pic="http://schemas.openxmlformats.org/drawingml/2006/picture">
                   <pic:nvPicPr>
-                    <pic:cNvPr id="17" name="Picture 9" descr="IMG_256"/>
+                    <pic:cNvPr id="8" name="Picture 1" descr="IMG_256"/>
                     <pic:cNvPicPr>
                       <a:picLocks noChangeAspect="1"/>
                     </pic:cNvPicPr>
                   </pic:nvPicPr>
                   <pic:blipFill>
-                    <a:blip r:embed="rId12"/>
+                    <a:blip r:embed="rId14"/>
                     <a:stretch>
                       <a:fillRect/>
                     </a:stretch>
@@ -9396,7 +9383,7 @@
                   <pic:spPr>
                     <a:xfrm>
                       <a:off x="0" y="0"/>
-                      <a:ext cx="1556385" cy="1245870"/>
+                      <a:ext cx="1952625" cy="1952625"/>
                     </a:xfrm>
                     <a:prstGeom prst="rect">
                       <a:avLst/>
@@ -9439,7 +9426,43 @@
             </w14:solidFill>
           </w14:textFill>
         </w:rPr>
-        <w:t>Figure 6: SM-S4303 Continuous Rotation Servo Motor</w:t>
+        <w:t>Figure 8: 16</w:t>
+      </w:r>
+      <w:r>
+        <w:rPr>
+          <w:rFonts w:hint="default" w:ascii="Arial" w:hAnsi="Arial" w:eastAsia="SimSun" w:cs="Arial"/>
+          <w:color w:val="404040" w:themeColor="text1" w:themeTint="BF"/>
+          <w:sz w:val="20"/>
+          <w:szCs w:val="20"/>
+          <w:lang w:val="en-US"/>
+          <w14:textFill>
+            <w14:solidFill>
+              <w14:schemeClr w14:val="tx1">
+                <w14:lumMod w14:val="75000"/>
+                <w14:lumOff w14:val="25000"/>
+              </w14:schemeClr>
+            </w14:solidFill>
+          </w14:textFill>
+        </w:rPr>
+        <w:t>x</w:t>
+      </w:r>
+      <w:r>
+        <w:rPr>
+          <w:rFonts w:hint="default" w:ascii="Times New Roman" w:hAnsi="Times New Roman" w:eastAsia="SimSun" w:cs="Times New Roman"/>
+          <w:color w:val="404040" w:themeColor="text1" w:themeTint="BF"/>
+          <w:sz w:val="20"/>
+          <w:szCs w:val="20"/>
+          <w:lang w:val="en-US"/>
+          <w14:textFill>
+            <w14:solidFill>
+              <w14:schemeClr w14:val="tx1">
+                <w14:lumMod w14:val="75000"/>
+                <w14:lumOff w14:val="25000"/>
+              </w14:schemeClr>
+            </w14:solidFill>
+          </w14:textFill>
+        </w:rPr>
+        <w:t>2 LCD display</w:t>
       </w:r>
     </w:p>
     <w:p>
@@ -9685,7 +9708,7 @@
                 <w:vertAlign w:val="baseline"/>
                 <w:lang w:val="en-US"/>
               </w:rPr>
-              <w:t>Speed</w:t>
+              <w:t>Input Voltage</w:t>
             </w:r>
           </w:p>
         </w:tc>
@@ -9703,7 +9726,7 @@
                 <w:bCs w:val="0"/>
                 <w:sz w:val="22"/>
                 <w:szCs w:val="22"/>
-                <w:u w:val="none"/>
+                <w:u w:val="single"/>
                 <w:vertAlign w:val="baseline"/>
                 <w:lang w:val="en-US"/>
               </w:rPr>
@@ -9715,40 +9738,11 @@
                 <w:bCs w:val="0"/>
                 <w:sz w:val="22"/>
                 <w:szCs w:val="22"/>
-                <w:u w:val="none"/>
-                <w:vertAlign w:val="baseline"/>
-                <w:lang w:val="en-US"/>
-              </w:rPr>
-              <w:t>54 rpm at 6V</w:t>
-            </w:r>
-          </w:p>
-          <w:p>
-            <w:pPr>
-              <w:widowControl w:val="0"/>
-              <w:jc w:val="left"/>
-              <w:rPr>
-                <w:rFonts w:hint="default" w:ascii="Times New Roman" w:hAnsi="Times New Roman" w:cs="Times New Roman"/>
-                <w:b w:val="0"/>
-                <w:bCs w:val="0"/>
-                <w:sz w:val="22"/>
-                <w:szCs w:val="22"/>
                 <w:u w:val="single"/>
                 <w:vertAlign w:val="baseline"/>
                 <w:lang w:val="en-US"/>
               </w:rPr>
-            </w:pPr>
-            <w:r>
-              <w:rPr>
-                <w:rFonts w:hint="default" w:ascii="Times New Roman" w:hAnsi="Times New Roman" w:cs="Times New Roman"/>
-                <w:b w:val="0"/>
-                <w:bCs w:val="0"/>
-                <w:sz w:val="22"/>
-                <w:szCs w:val="22"/>
-                <w:u w:val="none"/>
-                <w:vertAlign w:val="baseline"/>
-                <w:lang w:val="en-US"/>
-              </w:rPr>
-              <w:t>43 rpm at 4.8V</w:t>
+              <w:t>3.5V</w:t>
             </w:r>
           </w:p>
         </w:tc>
@@ -9804,7 +9798,7 @@
                 <w:vertAlign w:val="baseline"/>
                 <w:lang w:val="en-US"/>
               </w:rPr>
-              <w:t>Stall Torque</w:t>
+              <w:t>Supply Current</w:t>
             </w:r>
           </w:p>
         </w:tc>
@@ -9838,7 +9832,7 @@
                 <w:vertAlign w:val="baseline"/>
                 <w:lang w:val="en-US"/>
               </w:rPr>
-              <w:t>71 oz</w:t>
+              <w:t>2.5mA</w:t>
             </w:r>
           </w:p>
         </w:tc>
@@ -9894,7 +9888,7 @@
                 <w:vertAlign w:val="baseline"/>
                 <w:lang w:val="en-US"/>
               </w:rPr>
-              <w:t>Lead length</w:t>
+              <w:t>Enable Pulse width</w:t>
             </w:r>
           </w:p>
         </w:tc>
@@ -9928,7 +9922,7 @@
                 <w:vertAlign w:val="baseline"/>
                 <w:lang w:val="en-US"/>
               </w:rPr>
-              <w:t>11 inch</w:t>
+              <w:t>300ns</w:t>
             </w:r>
           </w:p>
         </w:tc>
@@ -9984,7 +9978,7 @@
                 <w:vertAlign w:val="baseline"/>
                 <w:lang w:val="en-US"/>
               </w:rPr>
-              <w:t>Weight</w:t>
+              <w:t>Response time</w:t>
             </w:r>
           </w:p>
         </w:tc>
@@ -10018,7 +10012,7 @@
                 <w:vertAlign w:val="baseline"/>
                 <w:lang w:val="en-US"/>
               </w:rPr>
-              <w:t>41 g</w:t>
+              <w:t>250ms</w:t>
             </w:r>
           </w:p>
         </w:tc>
@@ -10050,7 +10044,43 @@
             </w14:solidFill>
           </w14:textFill>
         </w:rPr>
-        <w:t>Table 6: Specifications of SM-S4303 Continuous Rotation Servo Motor</w:t>
+        <w:t>Table 6: Specifications of a 16</w:t>
+      </w:r>
+      <w:r>
+        <w:rPr>
+          <w:rFonts w:hint="default" w:ascii="Arial" w:hAnsi="Arial" w:eastAsia="SimSun" w:cs="Arial"/>
+          <w:color w:val="404040" w:themeColor="text1" w:themeTint="BF"/>
+          <w:sz w:val="20"/>
+          <w:szCs w:val="20"/>
+          <w:lang w:val="en-US"/>
+          <w14:textFill>
+            <w14:solidFill>
+              <w14:schemeClr w14:val="tx1">
+                <w14:lumMod w14:val="75000"/>
+                <w14:lumOff w14:val="25000"/>
+              </w14:schemeClr>
+            </w14:solidFill>
+          </w14:textFill>
+        </w:rPr>
+        <w:t>x</w:t>
+      </w:r>
+      <w:r>
+        <w:rPr>
+          <w:rFonts w:hint="default" w:ascii="Times New Roman" w:hAnsi="Times New Roman" w:eastAsia="SimSun" w:cs="Times New Roman"/>
+          <w:color w:val="404040" w:themeColor="text1" w:themeTint="BF"/>
+          <w:sz w:val="20"/>
+          <w:szCs w:val="20"/>
+          <w:lang w:val="en-US"/>
+          <w14:textFill>
+            <w14:solidFill>
+              <w14:schemeClr w14:val="tx1">
+                <w14:lumMod w14:val="75000"/>
+                <w14:lumOff w14:val="25000"/>
+              </w14:schemeClr>
+            </w14:solidFill>
+          </w14:textFill>
+        </w:rPr>
+        <w:t>2 LCD display</w:t>
       </w:r>
     </w:p>
     <w:p>
@@ -10066,6 +10096,22 @@
           <w:lang w:val="en-US"/>
         </w:rPr>
       </w:pPr>
+    </w:p>
+    <w:p>
+      <w:pPr>
+        <w:jc w:val="both"/>
+        <w:rPr>
+          <w:rFonts w:hint="default" w:ascii="Times New Roman" w:hAnsi="Times New Roman" w:cs="Times New Roman"/>
+          <w:b w:val="0"/>
+          <w:bCs w:val="0"/>
+          <w:sz w:val="24"/>
+          <w:szCs w:val="24"/>
+          <w:u w:val="single"/>
+          <w:lang w:val="en-US"/>
+        </w:rPr>
+      </w:pPr>
+      <w:bookmarkStart w:id="0" w:name="_GoBack"/>
+      <w:bookmarkEnd w:id="0"/>
     </w:p>
     <w:p>
       <w:pPr>
@@ -10403,7 +10449,7 @@
                     </pic:cNvPicPr>
                   </pic:nvPicPr>
                   <pic:blipFill>
-                    <a:blip r:embed="rId14"/>
+                    <a:blip r:embed="rId15"/>
                     <a:stretch>
                       <a:fillRect/>
                     </a:stretch>
@@ -10749,6 +10795,12 @@
             <w:insideH w:val="single" w:color="auto" w:sz="4" w:space="0"/>
             <w:insideV w:val="single" w:color="auto" w:sz="4" w:space="0"/>
           </w:tblBorders>
+          <w:tblCellMar>
+            <w:top w:w="0" w:type="dxa"/>
+            <w:left w:w="108" w:type="dxa"/>
+            <w:bottom w:w="0" w:type="dxa"/>
+            <w:right w:w="108" w:type="dxa"/>
+          </w:tblCellMar>
         </w:tblPrEx>
         <w:trPr>
           <w:trHeight w:val="238" w:hRule="atLeast"/>
@@ -11720,14 +11772,16 @@
     </w:p>
     <w:p>
       <w:pPr>
-        <w:jc w:val="both"/>
-        <w:rPr>
-          <w:rFonts w:hint="default" w:ascii="Times New Roman" w:hAnsi="Times New Roman" w:cs="Times New Roman"/>
-          <w:b/>
-          <w:bCs/>
-          <w:sz w:val="24"/>
-          <w:szCs w:val="24"/>
-          <w:lang w:val="en-US"/>
+        <w:keepNext w:val="0"/>
+        <w:keepLines w:val="0"/>
+        <w:widowControl/>
+        <w:suppressLineNumbers w:val="0"/>
+        <w:jc w:val="left"/>
+        <w:rPr>
+          <w:rFonts w:hint="default" w:ascii="Times New Roman" w:hAnsi="Times New Roman" w:cs="Times New Roman"/>
+          <w:color w:val="auto"/>
+          <w:sz w:val="22"/>
+          <w:szCs w:val="22"/>
         </w:rPr>
       </w:pPr>
       <w:r>
@@ -11736,17 +11790,140 @@
           <w:i w:val="0"/>
           <w:iCs w:val="0"/>
           <w:caps w:val="0"/>
-          <w:color w:val="222222"/>
+          <w:color w:val="auto"/>
           <w:spacing w:val="0"/>
+          <w:kern w:val="0"/>
           <w:sz w:val="22"/>
           <w:szCs w:val="22"/>
           <w:shd w:val="clear" w:fill="FFFFFF"/>
-          <w:lang w:val="en-US"/>
-        </w:rPr>
-        <w:t xml:space="preserve">Sample text </w:t>
-      </w:r>
-      <w:bookmarkStart w:id="0" w:name="_GoBack"/>
-      <w:bookmarkEnd w:id="0"/>
+          <w:lang w:val="en-US" w:eastAsia="zh-CN" w:bidi="ar"/>
+        </w:rPr>
+        <w:t>We are able to successfully obtain our objectives of the observation on the basic mechatronics equipment. Like, we have come to learn about some input devices such as gas sensor,ultrasonic sensor,temperature sensor,keypad etc. &amp; output devices such as seven segment display, LCD display, pneumatic actuator, servo motor, Stepper motor, DC motor etc. and some controllers such as arduino, PLC etc.We study on internet and books to find out the specification,application of these device and collect the image of these equipment.So,we also manage to learn about the applications of these basic components in various mechatronics devices and systems.In some case we are able to know how can we drive the device and how the devices run.</w:t>
+      </w:r>
+    </w:p>
+    <w:p>
+      <w:pPr>
+        <w:keepNext w:val="0"/>
+        <w:keepLines w:val="0"/>
+        <w:widowControl/>
+        <w:suppressLineNumbers w:val="0"/>
+        <w:shd w:val="clear" w:fill="FFFFFF"/>
+        <w:ind w:left="0" w:firstLine="0"/>
+        <w:jc w:val="left"/>
+        <w:rPr>
+          <w:rFonts w:hint="default" w:ascii="Times New Roman" w:hAnsi="Times New Roman" w:cs="Times New Roman"/>
+          <w:i w:val="0"/>
+          <w:iCs w:val="0"/>
+          <w:caps w:val="0"/>
+          <w:color w:val="auto"/>
+          <w:spacing w:val="0"/>
+          <w:sz w:val="22"/>
+          <w:szCs w:val="22"/>
+        </w:rPr>
+      </w:pPr>
+      <w:r>
+        <w:rPr>
+          <w:rFonts w:hint="default" w:ascii="Times New Roman" w:hAnsi="Times New Roman" w:eastAsia="SimSun" w:cs="Times New Roman"/>
+          <w:i w:val="0"/>
+          <w:iCs w:val="0"/>
+          <w:caps w:val="0"/>
+          <w:color w:val="auto"/>
+          <w:spacing w:val="0"/>
+          <w:kern w:val="0"/>
+          <w:sz w:val="22"/>
+          <w:szCs w:val="22"/>
+          <w:shd w:val="clear" w:fill="FFFFFF"/>
+          <w:lang w:val="en-US" w:eastAsia="zh-CN" w:bidi="ar"/>
+        </w:rPr>
+        <w:t>However, as a fresher on this site,we have faced so many difficulties.Like we are confused about some devices, whether they are input device or output device or just a controller.We have our hand short of information to make the datasheets of some devices.Despite having all of these problems,we have successfully managed to complete our objectives.</w:t>
+      </w:r>
+    </w:p>
+    <w:p>
+      <w:pPr>
+        <w:keepNext w:val="0"/>
+        <w:keepLines w:val="0"/>
+        <w:widowControl/>
+        <w:suppressLineNumbers w:val="0"/>
+        <w:shd w:val="clear" w:fill="FFFFFF"/>
+        <w:ind w:left="0" w:firstLine="0"/>
+        <w:jc w:val="left"/>
+        <w:rPr>
+          <w:rFonts w:hint="default" w:ascii="Times New Roman" w:hAnsi="Times New Roman" w:cs="Times New Roman"/>
+          <w:i w:val="0"/>
+          <w:iCs w:val="0"/>
+          <w:caps w:val="0"/>
+          <w:color w:val="auto"/>
+          <w:spacing w:val="0"/>
+          <w:sz w:val="22"/>
+          <w:szCs w:val="22"/>
+        </w:rPr>
+      </w:pPr>
+      <w:r>
+        <w:rPr>
+          <w:rFonts w:hint="default" w:ascii="Times New Roman" w:hAnsi="Times New Roman" w:eastAsia="SimSun" w:cs="Times New Roman"/>
+          <w:i w:val="0"/>
+          <w:iCs w:val="0"/>
+          <w:caps w:val="0"/>
+          <w:color w:val="auto"/>
+          <w:spacing w:val="0"/>
+          <w:kern w:val="0"/>
+          <w:sz w:val="22"/>
+          <w:szCs w:val="22"/>
+          <w:shd w:val="clear" w:fill="FFFFFF"/>
+          <w:lang w:val="en-US" w:eastAsia="zh-CN" w:bidi="ar"/>
+        </w:rPr>
+        <w:t>Gaining Knowledge about the basic mechatronics systems and their applications will help us in the future to do bigger and more complicated experiences confidently and correctly.</w:t>
+      </w:r>
+    </w:p>
+    <w:p>
+      <w:pPr>
+        <w:keepNext w:val="0"/>
+        <w:keepLines w:val="0"/>
+        <w:widowControl/>
+        <w:suppressLineNumbers w:val="0"/>
+        <w:shd w:val="clear" w:fill="FFFFFF"/>
+        <w:ind w:left="0" w:firstLine="0"/>
+        <w:jc w:val="left"/>
+        <w:rPr>
+          <w:rFonts w:hint="default" w:ascii="Times New Roman" w:hAnsi="Times New Roman" w:cs="Times New Roman"/>
+          <w:i w:val="0"/>
+          <w:iCs w:val="0"/>
+          <w:caps w:val="0"/>
+          <w:color w:val="auto"/>
+          <w:spacing w:val="0"/>
+          <w:sz w:val="22"/>
+          <w:szCs w:val="22"/>
+        </w:rPr>
+      </w:pPr>
+      <w:r>
+        <w:rPr>
+          <w:rFonts w:hint="default" w:ascii="Times New Roman" w:hAnsi="Times New Roman" w:eastAsia="SimSun" w:cs="Times New Roman"/>
+          <w:i w:val="0"/>
+          <w:iCs w:val="0"/>
+          <w:caps w:val="0"/>
+          <w:color w:val="auto"/>
+          <w:spacing w:val="0"/>
+          <w:kern w:val="0"/>
+          <w:sz w:val="22"/>
+          <w:szCs w:val="22"/>
+          <w:shd w:val="clear" w:fill="FFFFFF"/>
+          <w:lang w:val="en-US" w:eastAsia="zh-CN" w:bidi="ar"/>
+        </w:rPr>
+        <w:t>As a new comer we must know about the basic mechatronic equipments first.And in this experiment we all are able to know the specification,application of some input device,output device,some actuators,controllers and some sensors.</w:t>
+      </w:r>
+    </w:p>
+    <w:p>
+      <w:pPr>
+        <w:jc w:val="both"/>
+        <w:rPr>
+          <w:rFonts w:hint="default" w:ascii="Times New Roman" w:hAnsi="Times New Roman" w:cs="Times New Roman"/>
+          <w:b/>
+          <w:bCs/>
+          <w:sz w:val="24"/>
+          <w:szCs w:val="24"/>
+          <w:lang w:val="en-US"/>
+        </w:rPr>
+      </w:pPr>
     </w:p>
     <w:sectPr>
       <w:pgSz w:w="11906" w:h="16838"/>

--- a/1-1/Mechatronics/Sessional/MTE-LAB.docx
+++ b/1-1/Mechatronics/Sessional/MTE-LAB.docx
@@ -2256,19 +2256,11 @@
           <w:rFonts w:hint="default" w:ascii="Times New Roman" w:hAnsi="Times New Roman" w:cs="Times New Roman"/>
           <w:b/>
           <w:bCs/>
-          <w:color w:val="404040" w:themeColor="text1" w:themeTint="BF"/>
+          <w:color w:val="auto"/>
           <w:sz w:val="22"/>
           <w:szCs w:val="22"/>
           <w:u w:val="none"/>
           <w:lang w:val="en-US"/>
-          <w14:textFill>
-            <w14:solidFill>
-              <w14:schemeClr w14:val="tx1">
-                <w14:lumMod w14:val="75000"/>
-                <w14:lumOff w14:val="25000"/>
-              </w14:schemeClr>
-            </w14:solidFill>
-          </w14:textFill>
         </w:rPr>
       </w:pPr>
       <w:r>
@@ -2276,19 +2268,11 @@
           <w:rFonts w:hint="default" w:ascii="Times New Roman" w:hAnsi="Times New Roman" w:cs="Times New Roman"/>
           <w:b/>
           <w:bCs/>
-          <w:color w:val="404040" w:themeColor="text1" w:themeTint="BF"/>
+          <w:color w:val="auto"/>
           <w:sz w:val="22"/>
           <w:szCs w:val="22"/>
           <w:u w:val="none"/>
           <w:lang w:val="en-US"/>
-          <w14:textFill>
-            <w14:solidFill>
-              <w14:schemeClr w14:val="tx1">
-                <w14:lumMod w14:val="75000"/>
-                <w14:lumOff w14:val="25000"/>
-              </w14:schemeClr>
-            </w14:solidFill>
-          </w14:textFill>
         </w:rPr>
         <w:t>Gas Sensor:</w:t>
       </w:r>
@@ -3548,19 +3532,11 @@
           <w:rFonts w:hint="default" w:ascii="Times New Roman" w:hAnsi="Times New Roman" w:cs="Times New Roman"/>
           <w:b/>
           <w:bCs/>
-          <w:color w:val="404040" w:themeColor="text1" w:themeTint="BF"/>
+          <w:color w:val="auto"/>
           <w:sz w:val="22"/>
           <w:szCs w:val="22"/>
           <w:u w:val="none"/>
           <w:lang w:val="en-US"/>
-          <w14:textFill>
-            <w14:solidFill>
-              <w14:schemeClr w14:val="tx1">
-                <w14:lumMod w14:val="75000"/>
-                <w14:lumOff w14:val="25000"/>
-              </w14:schemeClr>
-            </w14:solidFill>
-          </w14:textFill>
         </w:rPr>
       </w:pPr>
       <w:r>
@@ -3568,19 +3544,11 @@
           <w:rFonts w:hint="default" w:ascii="Times New Roman" w:hAnsi="Times New Roman" w:cs="Times New Roman"/>
           <w:b/>
           <w:bCs/>
-          <w:color w:val="404040" w:themeColor="text1" w:themeTint="BF"/>
+          <w:color w:val="auto"/>
           <w:sz w:val="22"/>
           <w:szCs w:val="22"/>
           <w:u w:val="none"/>
           <w:lang w:val="en-US"/>
-          <w14:textFill>
-            <w14:solidFill>
-              <w14:schemeClr w14:val="tx1">
-                <w14:lumMod w14:val="75000"/>
-                <w14:lumOff w14:val="25000"/>
-              </w14:schemeClr>
-            </w14:solidFill>
-          </w14:textFill>
         </w:rPr>
         <w:t>Ultrasonic Sensor:</w:t>
       </w:r>
@@ -4962,19 +4930,11 @@
           <w:rFonts w:hint="default" w:ascii="Times New Roman" w:hAnsi="Times New Roman" w:cs="Times New Roman"/>
           <w:b/>
           <w:bCs/>
-          <w:color w:val="404040" w:themeColor="text1" w:themeTint="BF"/>
+          <w:color w:val="auto"/>
           <w:sz w:val="22"/>
           <w:szCs w:val="22"/>
           <w:u w:val="none"/>
           <w:lang w:val="en-US"/>
-          <w14:textFill>
-            <w14:solidFill>
-              <w14:schemeClr w14:val="tx1">
-                <w14:lumMod w14:val="75000"/>
-                <w14:lumOff w14:val="25000"/>
-              </w14:schemeClr>
-            </w14:solidFill>
-          </w14:textFill>
         </w:rPr>
       </w:pPr>
       <w:r>
@@ -4982,19 +4942,11 @@
           <w:rFonts w:hint="default" w:ascii="Times New Roman" w:hAnsi="Times New Roman" w:cs="Times New Roman"/>
           <w:b/>
           <w:bCs/>
-          <w:color w:val="404040" w:themeColor="text1" w:themeTint="BF"/>
+          <w:color w:val="auto"/>
           <w:sz w:val="22"/>
           <w:szCs w:val="22"/>
           <w:u w:val="none"/>
           <w:lang w:val="en-US"/>
-          <w14:textFill>
-            <w14:solidFill>
-              <w14:schemeClr w14:val="tx1">
-                <w14:lumMod w14:val="75000"/>
-                <w14:lumOff w14:val="25000"/>
-              </w14:schemeClr>
-            </w14:solidFill>
-          </w14:textFill>
         </w:rPr>
         <w:t>Keypad:</w:t>
       </w:r>
@@ -5869,19 +5821,11 @@
           <w:rFonts w:hint="default" w:ascii="Times New Roman" w:hAnsi="Times New Roman" w:cs="Times New Roman"/>
           <w:b/>
           <w:bCs/>
-          <w:color w:val="404040" w:themeColor="text1" w:themeTint="BF"/>
+          <w:color w:val="auto"/>
           <w:sz w:val="22"/>
           <w:szCs w:val="22"/>
           <w:u w:val="none"/>
           <w:lang w:val="en-US"/>
-          <w14:textFill>
-            <w14:solidFill>
-              <w14:schemeClr w14:val="tx1">
-                <w14:lumMod w14:val="75000"/>
-                <w14:lumOff w14:val="25000"/>
-              </w14:schemeClr>
-            </w14:solidFill>
-          </w14:textFill>
         </w:rPr>
       </w:pPr>
       <w:r>
@@ -5889,19 +5833,11 @@
           <w:rFonts w:hint="default" w:ascii="Times New Roman" w:hAnsi="Times New Roman" w:cs="Times New Roman"/>
           <w:b/>
           <w:bCs/>
-          <w:color w:val="404040" w:themeColor="text1" w:themeTint="BF"/>
+          <w:color w:val="auto"/>
           <w:sz w:val="22"/>
           <w:szCs w:val="22"/>
           <w:u w:val="none"/>
           <w:lang w:val="en-US"/>
-          <w14:textFill>
-            <w14:solidFill>
-              <w14:schemeClr w14:val="tx1">
-                <w14:lumMod w14:val="75000"/>
-                <w14:lumOff w14:val="25000"/>
-              </w14:schemeClr>
-            </w14:solidFill>
-          </w14:textFill>
         </w:rPr>
         <w:t>Temperature Sensor:</w:t>
       </w:r>
@@ -6754,19 +6690,11 @@
           <w:rFonts w:hint="default" w:ascii="Times New Roman" w:hAnsi="Times New Roman" w:cs="Times New Roman"/>
           <w:b/>
           <w:bCs/>
-          <w:color w:val="404040" w:themeColor="text1" w:themeTint="BF"/>
+          <w:color w:val="auto"/>
           <w:sz w:val="20"/>
           <w:szCs w:val="20"/>
           <w:u w:val="none"/>
           <w:lang w:val="en-US"/>
-          <w14:textFill>
-            <w14:solidFill>
-              <w14:schemeClr w14:val="tx1">
-                <w14:lumMod w14:val="75000"/>
-                <w14:lumOff w14:val="25000"/>
-              </w14:schemeClr>
-            </w14:solidFill>
-          </w14:textFill>
         </w:rPr>
       </w:pPr>
       <w:r>
@@ -6774,19 +6702,11 @@
           <w:rFonts w:hint="default" w:ascii="Times New Roman" w:hAnsi="Times New Roman" w:cs="Times New Roman"/>
           <w:b/>
           <w:bCs/>
-          <w:color w:val="404040" w:themeColor="text1" w:themeTint="BF"/>
+          <w:color w:val="auto"/>
           <w:sz w:val="20"/>
           <w:szCs w:val="20"/>
           <w:u w:val="none"/>
           <w:lang w:val="en-US"/>
-          <w14:textFill>
-            <w14:solidFill>
-              <w14:schemeClr w14:val="tx1">
-                <w14:lumMod w14:val="75000"/>
-                <w14:lumOff w14:val="25000"/>
-              </w14:schemeClr>
-            </w14:solidFill>
-          </w14:textFill>
         </w:rPr>
         <w:t>DC Power Supply:</w:t>
       </w:r>
@@ -7775,19 +7695,11 @@
           <w:rFonts w:hint="default" w:ascii="Times New Roman" w:hAnsi="Times New Roman" w:cs="Times New Roman"/>
           <w:b/>
           <w:bCs/>
-          <w:color w:val="404040" w:themeColor="text1" w:themeTint="BF"/>
+          <w:color w:val="auto"/>
           <w:sz w:val="21"/>
           <w:szCs w:val="21"/>
           <w:u w:val="none"/>
           <w:lang w:val="en-US"/>
-          <w14:textFill>
-            <w14:solidFill>
-              <w14:schemeClr w14:val="tx1">
-                <w14:lumMod w14:val="75000"/>
-                <w14:lumOff w14:val="25000"/>
-              </w14:schemeClr>
-            </w14:solidFill>
-          </w14:textFill>
         </w:rPr>
       </w:pPr>
       <w:r>
@@ -7795,19 +7707,11 @@
           <w:rFonts w:hint="default" w:ascii="Times New Roman" w:hAnsi="Times New Roman" w:cs="Times New Roman"/>
           <w:b/>
           <w:bCs/>
-          <w:color w:val="404040" w:themeColor="text1" w:themeTint="BF"/>
+          <w:color w:val="auto"/>
           <w:sz w:val="21"/>
           <w:szCs w:val="21"/>
           <w:u w:val="none"/>
           <w:lang w:val="en-US"/>
-          <w14:textFill>
-            <w14:solidFill>
-              <w14:schemeClr w14:val="tx1">
-                <w14:lumMod w14:val="75000"/>
-                <w14:lumOff w14:val="25000"/>
-              </w14:schemeClr>
-            </w14:solidFill>
-          </w14:textFill>
         </w:rPr>
         <w:t>Servo Motor:</w:t>
       </w:r>
@@ -8711,19 +8615,11 @@
           <w:rFonts w:hint="default" w:ascii="Times New Roman" w:hAnsi="Times New Roman" w:cs="Times New Roman"/>
           <w:b/>
           <w:bCs/>
-          <w:color w:val="404040" w:themeColor="text1" w:themeTint="BF"/>
+          <w:color w:val="auto"/>
           <w:sz w:val="22"/>
           <w:szCs w:val="22"/>
           <w:u w:val="none"/>
           <w:lang w:val="en-US"/>
-          <w14:textFill>
-            <w14:solidFill>
-              <w14:schemeClr w14:val="tx1">
-                <w14:lumMod w14:val="75000"/>
-                <w14:lumOff w14:val="25000"/>
-              </w14:schemeClr>
-            </w14:solidFill>
-          </w14:textFill>
         </w:rPr>
       </w:pPr>
       <w:r>
@@ -8731,19 +8627,11 @@
           <w:rFonts w:hint="default" w:ascii="Times New Roman" w:hAnsi="Times New Roman" w:cs="Times New Roman"/>
           <w:b/>
           <w:bCs/>
-          <w:color w:val="404040" w:themeColor="text1" w:themeTint="BF"/>
+          <w:color w:val="auto"/>
           <w:sz w:val="22"/>
           <w:szCs w:val="22"/>
           <w:u w:val="none"/>
           <w:lang w:val="en-US"/>
-          <w14:textFill>
-            <w14:solidFill>
-              <w14:schemeClr w14:val="tx1">
-                <w14:lumMod w14:val="75000"/>
-                <w14:lumOff w14:val="25000"/>
-              </w14:schemeClr>
-            </w14:solidFill>
-          </w14:textFill>
         </w:rPr>
         <w:t>DC Motor:</w:t>
       </w:r>
@@ -9619,19 +9507,11 @@
           <w:rFonts w:hint="default" w:ascii="Times New Roman" w:hAnsi="Times New Roman" w:cs="Times New Roman"/>
           <w:b/>
           <w:bCs/>
-          <w:color w:val="404040" w:themeColor="text1" w:themeTint="BF"/>
+          <w:color w:val="auto"/>
           <w:sz w:val="21"/>
           <w:szCs w:val="21"/>
           <w:u w:val="none"/>
           <w:lang w:val="en-US"/>
-          <w14:textFill>
-            <w14:solidFill>
-              <w14:schemeClr w14:val="tx1">
-                <w14:lumMod w14:val="75000"/>
-                <w14:lumOff w14:val="25000"/>
-              </w14:schemeClr>
-            </w14:solidFill>
-          </w14:textFill>
         </w:rPr>
       </w:pPr>
       <w:r>
@@ -9639,19 +9519,11 @@
           <w:rFonts w:hint="default" w:ascii="Times New Roman" w:hAnsi="Times New Roman" w:cs="Times New Roman"/>
           <w:b/>
           <w:bCs/>
-          <w:color w:val="404040" w:themeColor="text1" w:themeTint="BF"/>
+          <w:color w:val="auto"/>
           <w:sz w:val="21"/>
           <w:szCs w:val="21"/>
           <w:u w:val="none"/>
           <w:lang w:val="en-US"/>
-          <w14:textFill>
-            <w14:solidFill>
-              <w14:schemeClr w14:val="tx1">
-                <w14:lumMod w14:val="75000"/>
-                <w14:lumOff w14:val="25000"/>
-              </w14:schemeClr>
-            </w14:solidFill>
-          </w14:textFill>
         </w:rPr>
         <w:t>16</w:t>
       </w:r>
@@ -9660,19 +9532,11 @@
           <w:rFonts w:hint="default" w:ascii="Arial" w:hAnsi="Arial" w:cs="Arial"/>
           <w:b/>
           <w:bCs/>
-          <w:color w:val="404040" w:themeColor="text1" w:themeTint="BF"/>
+          <w:color w:val="auto"/>
           <w:sz w:val="21"/>
           <w:szCs w:val="21"/>
           <w:u w:val="none"/>
           <w:lang w:val="en-US"/>
-          <w14:textFill>
-            <w14:solidFill>
-              <w14:schemeClr w14:val="tx1">
-                <w14:lumMod w14:val="75000"/>
-                <w14:lumOff w14:val="25000"/>
-              </w14:schemeClr>
-            </w14:solidFill>
-          </w14:textFill>
         </w:rPr>
         <w:t>x</w:t>
       </w:r>
@@ -9681,19 +9545,11 @@
           <w:rFonts w:hint="default" w:ascii="Times New Roman" w:hAnsi="Times New Roman" w:cs="Times New Roman"/>
           <w:b/>
           <w:bCs/>
-          <w:color w:val="404040" w:themeColor="text1" w:themeTint="BF"/>
+          <w:color w:val="auto"/>
           <w:sz w:val="21"/>
           <w:szCs w:val="21"/>
           <w:u w:val="none"/>
           <w:lang w:val="en-US"/>
-          <w14:textFill>
-            <w14:solidFill>
-              <w14:schemeClr w14:val="tx1">
-                <w14:lumMod w14:val="75000"/>
-                <w14:lumOff w14:val="25000"/>
-              </w14:schemeClr>
-            </w14:solidFill>
-          </w14:textFill>
         </w:rPr>
         <w:t>2 LCD display:</w:t>
       </w:r>
@@ -10617,19 +10473,11 @@
           <w:rFonts w:hint="default" w:ascii="Times New Roman" w:hAnsi="Times New Roman" w:cs="Times New Roman"/>
           <w:b/>
           <w:bCs/>
-          <w:color w:val="404040" w:themeColor="text1" w:themeTint="BF"/>
+          <w:color w:val="auto"/>
           <w:sz w:val="21"/>
           <w:szCs w:val="21"/>
           <w:u w:val="none"/>
           <w:lang w:val="en-US"/>
-          <w14:textFill>
-            <w14:solidFill>
-              <w14:schemeClr w14:val="tx1">
-                <w14:lumMod w14:val="75000"/>
-                <w14:lumOff w14:val="25000"/>
-              </w14:schemeClr>
-            </w14:solidFill>
-          </w14:textFill>
         </w:rPr>
       </w:pPr>
       <w:r>
@@ -10637,19 +10485,11 @@
           <w:rFonts w:hint="default" w:ascii="Times New Roman" w:hAnsi="Times New Roman" w:cs="Times New Roman"/>
           <w:b/>
           <w:bCs/>
-          <w:color w:val="404040" w:themeColor="text1" w:themeTint="BF"/>
+          <w:color w:val="auto"/>
           <w:sz w:val="21"/>
           <w:szCs w:val="21"/>
           <w:u w:val="none"/>
           <w:lang w:val="en-US"/>
-          <w14:textFill>
-            <w14:solidFill>
-              <w14:schemeClr w14:val="tx1">
-                <w14:lumMod w14:val="75000"/>
-                <w14:lumOff w14:val="25000"/>
-              </w14:schemeClr>
-            </w14:solidFill>
-          </w14:textFill>
         </w:rPr>
         <w:t>Dot LED matrix:</w:t>
       </w:r>
@@ -11496,19 +11336,11 @@
           <w:rFonts w:hint="default" w:ascii="Times New Roman" w:hAnsi="Times New Roman" w:cs="Times New Roman"/>
           <w:b/>
           <w:bCs/>
-          <w:color w:val="404040" w:themeColor="text1" w:themeTint="BF"/>
+          <w:color w:val="auto"/>
           <w:sz w:val="21"/>
           <w:szCs w:val="21"/>
           <w:u w:val="none"/>
           <w:lang w:val="en-US"/>
-          <w14:textFill>
-            <w14:solidFill>
-              <w14:schemeClr w14:val="tx1">
-                <w14:lumMod w14:val="75000"/>
-                <w14:lumOff w14:val="25000"/>
-              </w14:schemeClr>
-            </w14:solidFill>
-          </w14:textFill>
         </w:rPr>
       </w:pPr>
       <w:r>
@@ -11516,19 +11348,11 @@
           <w:rFonts w:hint="default" w:ascii="Times New Roman" w:hAnsi="Times New Roman" w:cs="Times New Roman"/>
           <w:b/>
           <w:bCs/>
-          <w:color w:val="404040" w:themeColor="text1" w:themeTint="BF"/>
+          <w:color w:val="auto"/>
           <w:sz w:val="21"/>
           <w:szCs w:val="21"/>
           <w:u w:val="none"/>
           <w:lang w:val="en-US"/>
-          <w14:textFill>
-            <w14:solidFill>
-              <w14:schemeClr w14:val="tx1">
-                <w14:lumMod w14:val="75000"/>
-                <w14:lumOff w14:val="25000"/>
-              </w14:schemeClr>
-            </w14:solidFill>
-          </w14:textFill>
         </w:rPr>
         <w:t>7-Segment Display:</w:t>
       </w:r>
@@ -12366,6 +12190,7 @@
         <w:jc w:val="both"/>
         <w:rPr>
           <w:rFonts w:hint="default" w:ascii="Times New Roman" w:hAnsi="Times New Roman" w:eastAsia="SimSun" w:cs="Times New Roman"/>
+          <w:color w:val="auto"/>
           <w:sz w:val="22"/>
           <w:szCs w:val="22"/>
           <w:lang w:val="en-US"/>
@@ -12384,19 +12209,11 @@
           <w:rFonts w:hint="default" w:ascii="Times New Roman" w:hAnsi="Times New Roman" w:cs="Times New Roman"/>
           <w:b/>
           <w:bCs/>
-          <w:color w:val="404040" w:themeColor="text1" w:themeTint="BF"/>
+          <w:color w:val="auto"/>
           <w:sz w:val="21"/>
           <w:szCs w:val="21"/>
           <w:u w:val="none"/>
           <w:lang w:val="en-US"/>
-          <w14:textFill>
-            <w14:solidFill>
-              <w14:schemeClr w14:val="tx1">
-                <w14:lumMod w14:val="75000"/>
-                <w14:lumOff w14:val="25000"/>
-              </w14:schemeClr>
-            </w14:solidFill>
-          </w14:textFill>
         </w:rPr>
       </w:pPr>
       <w:r>
@@ -12404,19 +12221,11 @@
           <w:rFonts w:hint="default" w:ascii="Times New Roman" w:hAnsi="Times New Roman" w:cs="Times New Roman"/>
           <w:b/>
           <w:bCs/>
-          <w:color w:val="404040" w:themeColor="text1" w:themeTint="BF"/>
+          <w:color w:val="auto"/>
           <w:sz w:val="21"/>
           <w:szCs w:val="21"/>
           <w:u w:val="none"/>
           <w:lang w:val="en-US"/>
-          <w14:textFill>
-            <w14:solidFill>
-              <w14:schemeClr w14:val="tx1">
-                <w14:lumMod w14:val="75000"/>
-                <w14:lumOff w14:val="25000"/>
-              </w14:schemeClr>
-            </w14:solidFill>
-          </w14:textFill>
         </w:rPr>
         <w:t>Oscilloscope:</w:t>
       </w:r>
@@ -13342,115 +13151,57 @@
     </w:p>
     <w:p>
       <w:pPr>
+        <w:numPr>
+          <w:numId w:val="0"/>
+        </w:numPr>
+        <w:spacing w:line="360" w:lineRule="auto"/>
         <w:jc w:val="both"/>
         <w:rPr>
-          <w:rFonts w:hint="default" w:ascii="Times New Roman" w:hAnsi="Times New Roman" w:cs="Times New Roman"/>
-          <w:b w:val="0"/>
-          <w:bCs w:val="0"/>
-          <w:sz w:val="22"/>
-          <w:szCs w:val="22"/>
-          <w:lang w:val="en-US"/>
-        </w:rPr>
-      </w:pPr>
-    </w:p>
-    <w:p>
-      <w:pPr>
+          <w:rFonts w:hint="default" w:ascii="Times New Roman" w:hAnsi="Times New Roman" w:eastAsia="SimSun" w:cs="Times New Roman"/>
+          <w:color w:val="000000" w:themeColor="text1"/>
+          <w:sz w:val="22"/>
+          <w:szCs w:val="22"/>
+          <w:u w:val="none"/>
+          <w:lang w:val="en-US"/>
+          <w14:textFill>
+            <w14:solidFill>
+              <w14:schemeClr w14:val="tx1"/>
+            </w14:solidFill>
+          </w14:textFill>
+        </w:rPr>
+      </w:pPr>
+    </w:p>
+    <w:p>
+      <w:pPr>
+        <w:numPr>
+          <w:ilvl w:val="0"/>
+          <w:numId w:val="9"/>
+        </w:numPr>
+        <w:ind w:left="0" w:leftChars="0" w:firstLine="0" w:firstLineChars="0"/>
         <w:jc w:val="both"/>
         <w:rPr>
           <w:rFonts w:hint="default" w:ascii="Times New Roman" w:hAnsi="Times New Roman" w:cs="Times New Roman"/>
           <w:b/>
           <w:bCs/>
           <w:color w:val="auto"/>
-          <w:sz w:val="24"/>
-          <w:szCs w:val="24"/>
-          <w:lang w:val="en-US"/>
-        </w:rPr>
-      </w:pPr>
-    </w:p>
-    <w:p>
-      <w:pPr>
-        <w:jc w:val="both"/>
+          <w:sz w:val="21"/>
+          <w:szCs w:val="21"/>
+          <w:u w:val="none"/>
+          <w:lang w:val="en-US"/>
+        </w:rPr>
+      </w:pPr>
+      <w:r>
         <w:rPr>
           <w:rFonts w:hint="default" w:ascii="Times New Roman" w:hAnsi="Times New Roman" w:cs="Times New Roman"/>
           <w:b/>
           <w:bCs/>
           <w:color w:val="auto"/>
-          <w:sz w:val="24"/>
-          <w:szCs w:val="24"/>
-          <w:lang w:val="en-US"/>
-        </w:rPr>
-      </w:pPr>
-      <w:r>
-        <w:rPr>
-          <w:rFonts w:hint="default" w:ascii="Times New Roman" w:hAnsi="Times New Roman" w:cs="Times New Roman"/>
-          <w:b/>
-          <w:bCs/>
-          <w:color w:val="auto"/>
-          <w:sz w:val="24"/>
-          <w:szCs w:val="24"/>
-          <w:lang w:val="en-US"/>
-        </w:rPr>
-        <w:t>Controllers:</w:t>
-      </w:r>
-    </w:p>
-    <w:p>
-      <w:pPr>
-        <w:jc w:val="both"/>
-        <w:rPr>
-          <w:rFonts w:hint="default" w:ascii="Times New Roman" w:hAnsi="Times New Roman" w:cs="Times New Roman"/>
-          <w:b/>
-          <w:bCs/>
-          <w:color w:val="auto"/>
-          <w:sz w:val="24"/>
-          <w:szCs w:val="24"/>
-          <w:lang w:val="en-US"/>
-        </w:rPr>
-      </w:pPr>
-    </w:p>
-    <w:p>
-      <w:pPr>
-        <w:pStyle w:val="12"/>
-        <w:numPr>
-          <w:ilvl w:val="0"/>
-          <w:numId w:val="16"/>
-        </w:numPr>
-        <w:ind w:left="425" w:leftChars="0" w:hanging="65" w:firstLineChars="0"/>
-        <w:rPr>
-          <w:rFonts w:ascii="Times New Roman" w:hAnsi="Times New Roman" w:cs="Times New Roman"/>
-          <w:b/>
-          <w:bCs/>
-          <w:sz w:val="22"/>
-          <w:szCs w:val="22"/>
-        </w:rPr>
-      </w:pPr>
-      <w:r>
-        <w:rPr>
-          <w:rFonts w:ascii="Times New Roman" w:hAnsi="Times New Roman" w:cs="Times New Roman"/>
-          <w:b/>
-          <w:bCs/>
-          <w:color w:val="404040" w:themeColor="text1" w:themeTint="BF"/>
-          <w:sz w:val="22"/>
-          <w:szCs w:val="22"/>
-          <w14:textFill>
-            <w14:solidFill>
-              <w14:schemeClr w14:val="tx1">
-                <w14:lumMod w14:val="75000"/>
-                <w14:lumOff w14:val="25000"/>
-              </w14:schemeClr>
-            </w14:solidFill>
-          </w14:textFill>
-        </w:rPr>
-        <w:t>Arduino:</w:t>
-      </w:r>
-      <w:r>
-        <w:rPr>
-          <w:rFonts w:ascii="Times New Roman" w:hAnsi="Times New Roman" w:cs="Times New Roman"/>
-          <w:b/>
-          <w:bCs/>
-          <w:sz w:val="22"/>
-          <w:szCs w:val="22"/>
-        </w:rPr>
-        <w:t xml:space="preserve"> </w:t>
+          <w:sz w:val="21"/>
+          <w:szCs w:val="21"/>
+          <w:u w:val="none"/>
+          <w:lang w:val="en-US"/>
+        </w:rPr>
+        <w:t>Pneumatic Actuator:</w:t>
       </w:r>
     </w:p>
     <w:p>
@@ -13471,9 +13222,9 @@
         </w:rPr>
         <w:drawing>
           <wp:inline distT="0" distB="0" distL="114300" distR="114300">
-            <wp:extent cx="2466975" cy="1847850"/>
-            <wp:effectExtent l="0" t="0" r="9525" b="0"/>
-            <wp:docPr id="27" name="Picture 6" descr="IMG_256"/>
+            <wp:extent cx="304800" cy="304800"/>
+            <wp:effectExtent l="0" t="0" r="0" b="0"/>
+            <wp:docPr id="45" name="Picture 4" descr="IMG_256"/>
             <wp:cNvGraphicFramePr>
               <a:graphicFrameLocks xmlns:a="http://schemas.openxmlformats.org/drawingml/2006/main" noChangeAspect="1"/>
             </wp:cNvGraphicFramePr>
@@ -13481,13 +13232,13 @@
               <a:graphicData uri="http://schemas.openxmlformats.org/drawingml/2006/picture">
                 <pic:pic xmlns:pic="http://schemas.openxmlformats.org/drawingml/2006/picture">
                   <pic:nvPicPr>
-                    <pic:cNvPr id="27" name="Picture 6" descr="IMG_256"/>
+                    <pic:cNvPr id="45" name="Picture 4" descr="IMG_256"/>
                     <pic:cNvPicPr>
                       <a:picLocks noChangeAspect="1"/>
                     </pic:cNvPicPr>
                   </pic:nvPicPr>
                   <pic:blipFill>
-                    <a:blip r:embed="rId20"/>
+                    <a:blip r:embed="rId17"/>
                     <a:stretch>
                       <a:fillRect/>
                     </a:stretch>
@@ -13495,7 +13246,7 @@
                   <pic:spPr>
                     <a:xfrm>
                       <a:off x="0" y="0"/>
-                      <a:ext cx="2466975" cy="1847850"/>
+                      <a:ext cx="304800" cy="304800"/>
                     </a:xfrm>
                     <a:prstGeom prst="rect">
                       <a:avLst/>
@@ -13511,1388 +13262,17 @@
           </wp:inline>
         </w:drawing>
       </w:r>
-    </w:p>
-    <w:p>
-      <w:pPr>
-        <w:jc w:val="center"/>
-        <w:rPr>
-          <w:rFonts w:hint="default" w:ascii="SimSun" w:hAnsi="SimSun" w:eastAsia="SimSun" w:cs="SimSun"/>
-          <w:sz w:val="24"/>
-          <w:szCs w:val="24"/>
-          <w:lang w:val="en-US"/>
-        </w:rPr>
-      </w:pPr>
-      <w:r>
-        <w:rPr>
-          <w:rFonts w:hint="default" w:ascii="Times New Roman" w:hAnsi="Times New Roman" w:eastAsia="SimSun" w:cs="Times New Roman"/>
-          <w:color w:val="404040" w:themeColor="text1" w:themeTint="BF"/>
-          <w:sz w:val="20"/>
-          <w:szCs w:val="20"/>
-          <w:lang w:val="en-US"/>
-          <w14:textFill>
-            <w14:solidFill>
-              <w14:schemeClr w14:val="tx1">
-                <w14:lumMod w14:val="75000"/>
-                <w14:lumOff w14:val="25000"/>
-              </w14:schemeClr>
-            </w14:solidFill>
-          </w14:textFill>
-        </w:rPr>
-        <w:t>Figure 13: Arduino Uno R3</w:t>
-      </w:r>
-    </w:p>
-    <w:p>
-      <w:pPr>
-        <w:jc w:val="center"/>
-        <w:rPr>
-          <w:rFonts w:ascii="Times New Roman" w:hAnsi="Times New Roman" w:cs="Times New Roman"/>
-          <w:sz w:val="24"/>
-          <w:szCs w:val="24"/>
-        </w:rPr>
-      </w:pPr>
-    </w:p>
-    <w:p>
-      <w:pPr>
-        <w:spacing w:line="360" w:lineRule="auto"/>
-        <w:jc w:val="both"/>
-        <w:rPr>
-          <w:rFonts w:hint="default" w:ascii="Times New Roman" w:hAnsi="Times New Roman" w:cs="Times New Roman"/>
-          <w:sz w:val="22"/>
-          <w:szCs w:val="22"/>
-          <w:u w:val="single"/>
-        </w:rPr>
-      </w:pPr>
-      <w:r>
-        <w:rPr>
-          <w:rFonts w:hint="default" w:ascii="Times New Roman" w:hAnsi="Times New Roman" w:eastAsia="SimSun" w:cs="Times New Roman"/>
-          <w:b w:val="0"/>
-          <w:bCs w:val="0"/>
-          <w:color w:val="000000" w:themeColor="text1"/>
-          <w:sz w:val="22"/>
-          <w:szCs w:val="22"/>
-          <w:u w:val="single"/>
-          <w:lang w:val="en-US"/>
-          <w14:textFill>
-            <w14:solidFill>
-              <w14:schemeClr w14:val="tx1"/>
-            </w14:solidFill>
-          </w14:textFill>
-        </w:rPr>
-        <w:t>Specifications</w:t>
-      </w:r>
-      <w:r>
-        <w:rPr>
-          <w:rFonts w:hint="default" w:ascii="Times New Roman" w:hAnsi="Times New Roman" w:eastAsia="SimSun" w:cs="Times New Roman"/>
-          <w:b/>
-          <w:bCs/>
-          <w:color w:val="000000" w:themeColor="text1"/>
-          <w:sz w:val="22"/>
-          <w:szCs w:val="22"/>
-          <w:u w:val="single"/>
-          <w:lang w:val="en-US"/>
-          <w14:textFill>
-            <w14:solidFill>
-              <w14:schemeClr w14:val="tx1"/>
-            </w14:solidFill>
-          </w14:textFill>
-        </w:rPr>
-        <w:t>:</w:t>
-      </w:r>
-    </w:p>
-    <w:tbl>
-      <w:tblPr>
-        <w:tblStyle w:val="11"/>
-        <w:tblW w:w="8605" w:type="dxa"/>
-        <w:tblInd w:w="634" w:type="dxa"/>
-        <w:tblBorders>
-          <w:top w:val="single" w:color="auto" w:sz="4" w:space="0"/>
-          <w:left w:val="single" w:color="auto" w:sz="4" w:space="0"/>
-          <w:bottom w:val="single" w:color="auto" w:sz="4" w:space="0"/>
-          <w:right w:val="single" w:color="auto" w:sz="4" w:space="0"/>
-          <w:insideH w:val="single" w:color="auto" w:sz="4" w:space="0"/>
-          <w:insideV w:val="single" w:color="auto" w:sz="4" w:space="0"/>
-        </w:tblBorders>
-        <w:tblLayout w:type="autofit"/>
-        <w:tblCellMar>
-          <w:top w:w="0" w:type="dxa"/>
-          <w:left w:w="108" w:type="dxa"/>
-          <w:bottom w:w="0" w:type="dxa"/>
-          <w:right w:w="108" w:type="dxa"/>
-        </w:tblCellMar>
-      </w:tblPr>
-      <w:tblGrid>
-        <w:gridCol w:w="4051"/>
-        <w:gridCol w:w="4554"/>
-      </w:tblGrid>
-      <w:tr>
-        <w:tblPrEx>
-          <w:tblBorders>
-            <w:top w:val="single" w:color="auto" w:sz="4" w:space="0"/>
-            <w:left w:val="single" w:color="auto" w:sz="4" w:space="0"/>
-            <w:bottom w:val="single" w:color="auto" w:sz="4" w:space="0"/>
-            <w:right w:val="single" w:color="auto" w:sz="4" w:space="0"/>
-            <w:insideH w:val="single" w:color="auto" w:sz="4" w:space="0"/>
-            <w:insideV w:val="single" w:color="auto" w:sz="4" w:space="0"/>
-          </w:tblBorders>
-          <w:tblCellMar>
-            <w:top w:w="0" w:type="dxa"/>
-            <w:left w:w="108" w:type="dxa"/>
-            <w:bottom w:w="0" w:type="dxa"/>
-            <w:right w:w="108" w:type="dxa"/>
-          </w:tblCellMar>
-        </w:tblPrEx>
-        <w:trPr>
-          <w:trHeight w:val="361" w:hRule="atLeast"/>
-        </w:trPr>
-        <w:tc>
-          <w:tcPr>
-            <w:tcW w:w="4051" w:type="dxa"/>
-          </w:tcPr>
-          <w:p>
-            <w:pPr>
-              <w:tabs>
-                <w:tab w:val="left" w:pos="3218"/>
-              </w:tabs>
-              <w:spacing w:after="0" w:line="240" w:lineRule="auto"/>
-              <w:jc w:val="center"/>
-              <w:rPr>
-                <w:rFonts w:hint="default" w:ascii="Times New Roman" w:hAnsi="Times New Roman" w:cs="Times New Roman"/>
-                <w:b/>
-                <w:bCs/>
-                <w:sz w:val="22"/>
-                <w:szCs w:val="22"/>
-              </w:rPr>
-            </w:pPr>
-            <w:r>
-              <w:rPr>
-                <w:rFonts w:hint="default" w:ascii="Times New Roman" w:hAnsi="Times New Roman" w:cs="Times New Roman"/>
-                <w:b/>
-                <w:bCs/>
-                <w:sz w:val="22"/>
-                <w:szCs w:val="22"/>
-              </w:rPr>
-              <w:t>Parameter name</w:t>
-            </w:r>
-          </w:p>
-        </w:tc>
-        <w:tc>
-          <w:tcPr>
-            <w:tcW w:w="4554" w:type="dxa"/>
-          </w:tcPr>
-          <w:p>
-            <w:pPr>
-              <w:tabs>
-                <w:tab w:val="left" w:pos="3218"/>
-              </w:tabs>
-              <w:spacing w:after="0" w:line="240" w:lineRule="auto"/>
-              <w:jc w:val="center"/>
-              <w:rPr>
-                <w:rFonts w:hint="default" w:ascii="Times New Roman" w:hAnsi="Times New Roman" w:cs="Times New Roman"/>
-                <w:b/>
-                <w:bCs/>
-                <w:sz w:val="22"/>
-                <w:szCs w:val="22"/>
-              </w:rPr>
-            </w:pPr>
-            <w:r>
-              <w:rPr>
-                <w:rFonts w:hint="default" w:ascii="Times New Roman" w:hAnsi="Times New Roman" w:cs="Times New Roman"/>
-                <w:b/>
-                <w:bCs/>
-                <w:sz w:val="22"/>
-                <w:szCs w:val="22"/>
-              </w:rPr>
-              <w:t>Technical Condition</w:t>
-            </w:r>
-          </w:p>
-        </w:tc>
-      </w:tr>
-      <w:tr>
-        <w:tblPrEx>
-          <w:tblBorders>
-            <w:top w:val="single" w:color="auto" w:sz="4" w:space="0"/>
-            <w:left w:val="single" w:color="auto" w:sz="4" w:space="0"/>
-            <w:bottom w:val="single" w:color="auto" w:sz="4" w:space="0"/>
-            <w:right w:val="single" w:color="auto" w:sz="4" w:space="0"/>
-            <w:insideH w:val="single" w:color="auto" w:sz="4" w:space="0"/>
-            <w:insideV w:val="single" w:color="auto" w:sz="4" w:space="0"/>
-          </w:tblBorders>
-          <w:tblCellMar>
-            <w:top w:w="0" w:type="dxa"/>
-            <w:left w:w="108" w:type="dxa"/>
-            <w:bottom w:w="0" w:type="dxa"/>
-            <w:right w:w="108" w:type="dxa"/>
-          </w:tblCellMar>
-        </w:tblPrEx>
-        <w:trPr>
-          <w:trHeight w:val="277" w:hRule="atLeast"/>
-        </w:trPr>
-        <w:tc>
-          <w:tcPr>
-            <w:tcW w:w="4051" w:type="dxa"/>
-            <w:vAlign w:val="center"/>
-          </w:tcPr>
-          <w:p>
-            <w:pPr>
-              <w:tabs>
-                <w:tab w:val="left" w:pos="3218"/>
-              </w:tabs>
-              <w:spacing w:after="0" w:line="240" w:lineRule="auto"/>
-              <w:jc w:val="both"/>
-              <w:rPr>
-                <w:rFonts w:hint="default" w:ascii="Times New Roman" w:hAnsi="Times New Roman" w:cs="Times New Roman"/>
-                <w:sz w:val="22"/>
-                <w:szCs w:val="22"/>
-              </w:rPr>
-            </w:pPr>
-            <w:r>
-              <w:rPr>
-                <w:rFonts w:hint="default" w:ascii="Times New Roman" w:hAnsi="Times New Roman" w:eastAsia="Times New Roman" w:cs="Times New Roman"/>
-                <w:sz w:val="22"/>
-                <w:szCs w:val="22"/>
-              </w:rPr>
-              <w:t>Micro</w:t>
-            </w:r>
-            <w:r>
-              <w:rPr>
-                <w:rFonts w:hint="default" w:ascii="Times New Roman" w:hAnsi="Times New Roman" w:eastAsia="Times New Roman" w:cs="Times New Roman"/>
-                <w:sz w:val="22"/>
-                <w:szCs w:val="22"/>
-                <w:lang w:val="en-US"/>
-              </w:rPr>
-              <w:t>-</w:t>
-            </w:r>
-            <w:r>
-              <w:rPr>
-                <w:rFonts w:hint="default" w:ascii="Times New Roman" w:hAnsi="Times New Roman" w:eastAsia="Times New Roman" w:cs="Times New Roman"/>
-                <w:sz w:val="22"/>
-                <w:szCs w:val="22"/>
-              </w:rPr>
-              <w:t>controller</w:t>
-            </w:r>
-          </w:p>
-        </w:tc>
-        <w:tc>
-          <w:tcPr>
-            <w:tcW w:w="4554" w:type="dxa"/>
-            <w:vAlign w:val="center"/>
-          </w:tcPr>
-          <w:p>
-            <w:pPr>
-              <w:tabs>
-                <w:tab w:val="left" w:pos="3218"/>
-              </w:tabs>
-              <w:spacing w:after="0" w:line="240" w:lineRule="auto"/>
-              <w:jc w:val="both"/>
-              <w:rPr>
-                <w:rFonts w:hint="default" w:ascii="Times New Roman" w:hAnsi="Times New Roman" w:cs="Times New Roman"/>
-                <w:sz w:val="22"/>
-                <w:szCs w:val="22"/>
-              </w:rPr>
-            </w:pPr>
-            <w:r>
-              <w:rPr>
-                <w:rFonts w:hint="default" w:ascii="Times New Roman" w:hAnsi="Times New Roman" w:eastAsia="Times New Roman" w:cs="Times New Roman"/>
-                <w:sz w:val="22"/>
-                <w:szCs w:val="22"/>
-              </w:rPr>
-              <w:t>ATmega328P</w:t>
-            </w:r>
-          </w:p>
-        </w:tc>
-      </w:tr>
-      <w:tr>
-        <w:tblPrEx>
-          <w:tblBorders>
-            <w:top w:val="single" w:color="auto" w:sz="4" w:space="0"/>
-            <w:left w:val="single" w:color="auto" w:sz="4" w:space="0"/>
-            <w:bottom w:val="single" w:color="auto" w:sz="4" w:space="0"/>
-            <w:right w:val="single" w:color="auto" w:sz="4" w:space="0"/>
-            <w:insideH w:val="single" w:color="auto" w:sz="4" w:space="0"/>
-            <w:insideV w:val="single" w:color="auto" w:sz="4" w:space="0"/>
-          </w:tblBorders>
-          <w:tblCellMar>
-            <w:top w:w="0" w:type="dxa"/>
-            <w:left w:w="108" w:type="dxa"/>
-            <w:bottom w:w="0" w:type="dxa"/>
-            <w:right w:w="108" w:type="dxa"/>
-          </w:tblCellMar>
-        </w:tblPrEx>
-        <w:trPr>
-          <w:trHeight w:val="277" w:hRule="atLeast"/>
-        </w:trPr>
-        <w:tc>
-          <w:tcPr>
-            <w:tcW w:w="4051" w:type="dxa"/>
-            <w:vAlign w:val="center"/>
-          </w:tcPr>
-          <w:p>
-            <w:pPr>
-              <w:tabs>
-                <w:tab w:val="left" w:pos="3218"/>
-              </w:tabs>
-              <w:spacing w:after="0" w:line="240" w:lineRule="auto"/>
-              <w:jc w:val="both"/>
-              <w:rPr>
-                <w:rFonts w:hint="default" w:ascii="Times New Roman" w:hAnsi="Times New Roman" w:cs="Times New Roman"/>
-                <w:sz w:val="22"/>
-                <w:szCs w:val="22"/>
-              </w:rPr>
-            </w:pPr>
-            <w:r>
-              <w:rPr>
-                <w:rFonts w:hint="default" w:ascii="Times New Roman" w:hAnsi="Times New Roman" w:eastAsia="Times New Roman" w:cs="Times New Roman"/>
-                <w:sz w:val="22"/>
-                <w:szCs w:val="22"/>
-              </w:rPr>
-              <w:t>Operating Voltage</w:t>
-            </w:r>
-          </w:p>
-        </w:tc>
-        <w:tc>
-          <w:tcPr>
-            <w:tcW w:w="4554" w:type="dxa"/>
-            <w:vAlign w:val="center"/>
-          </w:tcPr>
-          <w:p>
-            <w:pPr>
-              <w:tabs>
-                <w:tab w:val="left" w:pos="3218"/>
-              </w:tabs>
-              <w:spacing w:after="0" w:line="240" w:lineRule="auto"/>
-              <w:jc w:val="both"/>
-              <w:rPr>
-                <w:rFonts w:hint="default" w:ascii="Times New Roman" w:hAnsi="Times New Roman" w:cs="Times New Roman"/>
-                <w:sz w:val="22"/>
-                <w:szCs w:val="22"/>
-              </w:rPr>
-            </w:pPr>
-            <w:r>
-              <w:rPr>
-                <w:rFonts w:hint="default" w:ascii="Times New Roman" w:hAnsi="Times New Roman" w:eastAsia="Times New Roman" w:cs="Times New Roman"/>
-                <w:sz w:val="22"/>
-                <w:szCs w:val="22"/>
-              </w:rPr>
-              <w:t>5V</w:t>
-            </w:r>
-          </w:p>
-        </w:tc>
-      </w:tr>
-      <w:tr>
-        <w:tblPrEx>
-          <w:tblBorders>
-            <w:top w:val="single" w:color="auto" w:sz="4" w:space="0"/>
-            <w:left w:val="single" w:color="auto" w:sz="4" w:space="0"/>
-            <w:bottom w:val="single" w:color="auto" w:sz="4" w:space="0"/>
-            <w:right w:val="single" w:color="auto" w:sz="4" w:space="0"/>
-            <w:insideH w:val="single" w:color="auto" w:sz="4" w:space="0"/>
-            <w:insideV w:val="single" w:color="auto" w:sz="4" w:space="0"/>
-          </w:tblBorders>
-          <w:tblCellMar>
-            <w:top w:w="0" w:type="dxa"/>
-            <w:left w:w="108" w:type="dxa"/>
-            <w:bottom w:w="0" w:type="dxa"/>
-            <w:right w:w="108" w:type="dxa"/>
-          </w:tblCellMar>
-        </w:tblPrEx>
-        <w:trPr>
-          <w:trHeight w:val="277" w:hRule="atLeast"/>
-        </w:trPr>
-        <w:tc>
-          <w:tcPr>
-            <w:tcW w:w="4051" w:type="dxa"/>
-            <w:vAlign w:val="center"/>
-          </w:tcPr>
-          <w:p>
-            <w:pPr>
-              <w:tabs>
-                <w:tab w:val="left" w:pos="3218"/>
-              </w:tabs>
-              <w:spacing w:after="0" w:line="240" w:lineRule="auto"/>
-              <w:jc w:val="both"/>
-              <w:rPr>
-                <w:rFonts w:hint="default" w:ascii="Times New Roman" w:hAnsi="Times New Roman" w:cs="Times New Roman"/>
-                <w:sz w:val="22"/>
-                <w:szCs w:val="22"/>
-              </w:rPr>
-            </w:pPr>
-            <w:r>
-              <w:rPr>
-                <w:rFonts w:hint="default" w:ascii="Times New Roman" w:hAnsi="Times New Roman" w:eastAsia="Times New Roman" w:cs="Times New Roman"/>
-                <w:sz w:val="22"/>
-                <w:szCs w:val="22"/>
-              </w:rPr>
-              <w:t>Input Voltage (recommended)</w:t>
-            </w:r>
-          </w:p>
-        </w:tc>
-        <w:tc>
-          <w:tcPr>
-            <w:tcW w:w="4554" w:type="dxa"/>
-            <w:vAlign w:val="center"/>
-          </w:tcPr>
-          <w:p>
-            <w:pPr>
-              <w:tabs>
-                <w:tab w:val="left" w:pos="3218"/>
-              </w:tabs>
-              <w:spacing w:after="0" w:line="240" w:lineRule="auto"/>
-              <w:jc w:val="both"/>
-              <w:rPr>
-                <w:rFonts w:hint="default" w:ascii="Times New Roman" w:hAnsi="Times New Roman" w:cs="Times New Roman"/>
-                <w:sz w:val="22"/>
-                <w:szCs w:val="22"/>
-              </w:rPr>
-            </w:pPr>
-            <w:r>
-              <w:rPr>
-                <w:rFonts w:hint="default" w:ascii="Times New Roman" w:hAnsi="Times New Roman" w:eastAsia="Times New Roman" w:cs="Times New Roman"/>
-                <w:sz w:val="22"/>
-                <w:szCs w:val="22"/>
-              </w:rPr>
-              <w:t>7-12V</w:t>
-            </w:r>
-          </w:p>
-        </w:tc>
-      </w:tr>
-      <w:tr>
-        <w:tblPrEx>
-          <w:tblBorders>
-            <w:top w:val="single" w:color="auto" w:sz="4" w:space="0"/>
-            <w:left w:val="single" w:color="auto" w:sz="4" w:space="0"/>
-            <w:bottom w:val="single" w:color="auto" w:sz="4" w:space="0"/>
-            <w:right w:val="single" w:color="auto" w:sz="4" w:space="0"/>
-            <w:insideH w:val="single" w:color="auto" w:sz="4" w:space="0"/>
-            <w:insideV w:val="single" w:color="auto" w:sz="4" w:space="0"/>
-          </w:tblBorders>
-          <w:tblCellMar>
-            <w:top w:w="0" w:type="dxa"/>
-            <w:left w:w="108" w:type="dxa"/>
-            <w:bottom w:w="0" w:type="dxa"/>
-            <w:right w:w="108" w:type="dxa"/>
-          </w:tblCellMar>
-        </w:tblPrEx>
-        <w:trPr>
-          <w:trHeight w:val="277" w:hRule="atLeast"/>
-        </w:trPr>
-        <w:tc>
-          <w:tcPr>
-            <w:tcW w:w="4051" w:type="dxa"/>
-            <w:vAlign w:val="center"/>
-          </w:tcPr>
-          <w:p>
-            <w:pPr>
-              <w:tabs>
-                <w:tab w:val="left" w:pos="3218"/>
-              </w:tabs>
-              <w:spacing w:after="0" w:line="240" w:lineRule="auto"/>
-              <w:jc w:val="both"/>
-              <w:rPr>
-                <w:rFonts w:hint="default" w:ascii="Times New Roman" w:hAnsi="Times New Roman" w:cs="Times New Roman"/>
-                <w:sz w:val="22"/>
-                <w:szCs w:val="22"/>
-              </w:rPr>
-            </w:pPr>
-            <w:r>
-              <w:rPr>
-                <w:rFonts w:hint="default" w:ascii="Times New Roman" w:hAnsi="Times New Roman" w:eastAsia="Times New Roman" w:cs="Times New Roman"/>
-                <w:sz w:val="22"/>
-                <w:szCs w:val="22"/>
-              </w:rPr>
-              <w:t>Digital I/O Pins</w:t>
-            </w:r>
-          </w:p>
-        </w:tc>
-        <w:tc>
-          <w:tcPr>
-            <w:tcW w:w="4554" w:type="dxa"/>
-            <w:vAlign w:val="center"/>
-          </w:tcPr>
-          <w:p>
-            <w:pPr>
-              <w:tabs>
-                <w:tab w:val="left" w:pos="3218"/>
-              </w:tabs>
-              <w:spacing w:after="0" w:line="240" w:lineRule="auto"/>
-              <w:jc w:val="both"/>
-              <w:rPr>
-                <w:rFonts w:hint="default" w:ascii="Times New Roman" w:hAnsi="Times New Roman" w:cs="Times New Roman"/>
-                <w:sz w:val="22"/>
-                <w:szCs w:val="22"/>
-              </w:rPr>
-            </w:pPr>
-            <w:r>
-              <w:rPr>
-                <w:rFonts w:hint="default" w:ascii="Times New Roman" w:hAnsi="Times New Roman" w:eastAsia="Times New Roman" w:cs="Times New Roman"/>
-                <w:sz w:val="22"/>
-                <w:szCs w:val="22"/>
-              </w:rPr>
-              <w:t>14 (of which 6 provide PWM output)</w:t>
-            </w:r>
-          </w:p>
-        </w:tc>
-      </w:tr>
-      <w:tr>
-        <w:tblPrEx>
-          <w:tblBorders>
-            <w:top w:val="single" w:color="auto" w:sz="4" w:space="0"/>
-            <w:left w:val="single" w:color="auto" w:sz="4" w:space="0"/>
-            <w:bottom w:val="single" w:color="auto" w:sz="4" w:space="0"/>
-            <w:right w:val="single" w:color="auto" w:sz="4" w:space="0"/>
-            <w:insideH w:val="single" w:color="auto" w:sz="4" w:space="0"/>
-            <w:insideV w:val="single" w:color="auto" w:sz="4" w:space="0"/>
-          </w:tblBorders>
-          <w:tblCellMar>
-            <w:top w:w="0" w:type="dxa"/>
-            <w:left w:w="108" w:type="dxa"/>
-            <w:bottom w:w="0" w:type="dxa"/>
-            <w:right w:w="108" w:type="dxa"/>
-          </w:tblCellMar>
-        </w:tblPrEx>
-        <w:trPr>
-          <w:trHeight w:val="277" w:hRule="atLeast"/>
-        </w:trPr>
-        <w:tc>
-          <w:tcPr>
-            <w:tcW w:w="4051" w:type="dxa"/>
-            <w:vAlign w:val="center"/>
-          </w:tcPr>
-          <w:p>
-            <w:pPr>
-              <w:tabs>
-                <w:tab w:val="left" w:pos="3218"/>
-              </w:tabs>
-              <w:spacing w:after="0" w:line="240" w:lineRule="auto"/>
-              <w:jc w:val="both"/>
-              <w:rPr>
-                <w:rFonts w:hint="default" w:ascii="Times New Roman" w:hAnsi="Times New Roman" w:cs="Times New Roman"/>
-                <w:sz w:val="22"/>
-                <w:szCs w:val="22"/>
-              </w:rPr>
-            </w:pPr>
-            <w:r>
-              <w:rPr>
-                <w:rFonts w:hint="default" w:ascii="Times New Roman" w:hAnsi="Times New Roman" w:eastAsia="Times New Roman" w:cs="Times New Roman"/>
-                <w:sz w:val="22"/>
-                <w:szCs w:val="22"/>
-              </w:rPr>
-              <w:t>PWM Digital I/O Pins</w:t>
-            </w:r>
-          </w:p>
-        </w:tc>
-        <w:tc>
-          <w:tcPr>
-            <w:tcW w:w="4554" w:type="dxa"/>
-            <w:vAlign w:val="center"/>
-          </w:tcPr>
-          <w:p>
-            <w:pPr>
-              <w:tabs>
-                <w:tab w:val="left" w:pos="3218"/>
-              </w:tabs>
-              <w:spacing w:after="0" w:line="240" w:lineRule="auto"/>
-              <w:jc w:val="both"/>
-              <w:rPr>
-                <w:rFonts w:hint="default" w:ascii="Times New Roman" w:hAnsi="Times New Roman" w:cs="Times New Roman"/>
-                <w:sz w:val="22"/>
-                <w:szCs w:val="22"/>
-              </w:rPr>
-            </w:pPr>
-            <w:r>
-              <w:rPr>
-                <w:rFonts w:hint="default" w:ascii="Times New Roman" w:hAnsi="Times New Roman" w:eastAsia="Times New Roman" w:cs="Times New Roman"/>
-                <w:sz w:val="22"/>
-                <w:szCs w:val="22"/>
-              </w:rPr>
-              <w:t>6</w:t>
-            </w:r>
-          </w:p>
-        </w:tc>
-      </w:tr>
-      <w:tr>
-        <w:tblPrEx>
-          <w:tblBorders>
-            <w:top w:val="single" w:color="auto" w:sz="4" w:space="0"/>
-            <w:left w:val="single" w:color="auto" w:sz="4" w:space="0"/>
-            <w:bottom w:val="single" w:color="auto" w:sz="4" w:space="0"/>
-            <w:right w:val="single" w:color="auto" w:sz="4" w:space="0"/>
-            <w:insideH w:val="single" w:color="auto" w:sz="4" w:space="0"/>
-            <w:insideV w:val="single" w:color="auto" w:sz="4" w:space="0"/>
-          </w:tblBorders>
-          <w:tblCellMar>
-            <w:top w:w="0" w:type="dxa"/>
-            <w:left w:w="108" w:type="dxa"/>
-            <w:bottom w:w="0" w:type="dxa"/>
-            <w:right w:w="108" w:type="dxa"/>
-          </w:tblCellMar>
-        </w:tblPrEx>
-        <w:trPr>
-          <w:trHeight w:val="277" w:hRule="atLeast"/>
-        </w:trPr>
-        <w:tc>
-          <w:tcPr>
-            <w:tcW w:w="4051" w:type="dxa"/>
-            <w:vAlign w:val="center"/>
-          </w:tcPr>
-          <w:p>
-            <w:pPr>
-              <w:tabs>
-                <w:tab w:val="left" w:pos="3218"/>
-              </w:tabs>
-              <w:spacing w:after="0" w:line="240" w:lineRule="auto"/>
-              <w:jc w:val="both"/>
-              <w:rPr>
-                <w:rFonts w:hint="default" w:ascii="Times New Roman" w:hAnsi="Times New Roman" w:cs="Times New Roman"/>
-                <w:sz w:val="22"/>
-                <w:szCs w:val="22"/>
-              </w:rPr>
-            </w:pPr>
-            <w:r>
-              <w:rPr>
-                <w:rFonts w:hint="default" w:ascii="Times New Roman" w:hAnsi="Times New Roman" w:eastAsia="Times New Roman" w:cs="Times New Roman"/>
-                <w:sz w:val="22"/>
-                <w:szCs w:val="22"/>
-              </w:rPr>
-              <w:t>Analog Input Pins</w:t>
-            </w:r>
-          </w:p>
-        </w:tc>
-        <w:tc>
-          <w:tcPr>
-            <w:tcW w:w="4554" w:type="dxa"/>
-            <w:vAlign w:val="center"/>
-          </w:tcPr>
-          <w:p>
-            <w:pPr>
-              <w:tabs>
-                <w:tab w:val="left" w:pos="3218"/>
-              </w:tabs>
-              <w:spacing w:after="0" w:line="240" w:lineRule="auto"/>
-              <w:jc w:val="both"/>
-              <w:rPr>
-                <w:rFonts w:hint="default" w:ascii="Times New Roman" w:hAnsi="Times New Roman" w:cs="Times New Roman"/>
-                <w:sz w:val="22"/>
-                <w:szCs w:val="22"/>
-              </w:rPr>
-            </w:pPr>
-            <w:r>
-              <w:rPr>
-                <w:rFonts w:hint="default" w:ascii="Times New Roman" w:hAnsi="Times New Roman" w:eastAsia="Times New Roman" w:cs="Times New Roman"/>
-                <w:sz w:val="22"/>
-                <w:szCs w:val="22"/>
-              </w:rPr>
-              <w:t>6</w:t>
-            </w:r>
-          </w:p>
-        </w:tc>
-      </w:tr>
-      <w:tr>
-        <w:tblPrEx>
-          <w:tblBorders>
-            <w:top w:val="single" w:color="auto" w:sz="4" w:space="0"/>
-            <w:left w:val="single" w:color="auto" w:sz="4" w:space="0"/>
-            <w:bottom w:val="single" w:color="auto" w:sz="4" w:space="0"/>
-            <w:right w:val="single" w:color="auto" w:sz="4" w:space="0"/>
-            <w:insideH w:val="single" w:color="auto" w:sz="4" w:space="0"/>
-            <w:insideV w:val="single" w:color="auto" w:sz="4" w:space="0"/>
-          </w:tblBorders>
-          <w:tblCellMar>
-            <w:top w:w="0" w:type="dxa"/>
-            <w:left w:w="108" w:type="dxa"/>
-            <w:bottom w:w="0" w:type="dxa"/>
-            <w:right w:w="108" w:type="dxa"/>
-          </w:tblCellMar>
-        </w:tblPrEx>
-        <w:trPr>
-          <w:trHeight w:val="555" w:hRule="atLeast"/>
-        </w:trPr>
-        <w:tc>
-          <w:tcPr>
-            <w:tcW w:w="4051" w:type="dxa"/>
-            <w:vAlign w:val="center"/>
-          </w:tcPr>
-          <w:p>
-            <w:pPr>
-              <w:tabs>
-                <w:tab w:val="left" w:pos="3218"/>
-              </w:tabs>
-              <w:spacing w:after="0" w:line="240" w:lineRule="auto"/>
-              <w:jc w:val="both"/>
-              <w:rPr>
-                <w:rFonts w:hint="default" w:ascii="Times New Roman" w:hAnsi="Times New Roman" w:cs="Times New Roman"/>
-                <w:sz w:val="22"/>
-                <w:szCs w:val="22"/>
-              </w:rPr>
-            </w:pPr>
-            <w:r>
-              <w:rPr>
-                <w:rFonts w:hint="default" w:ascii="Times New Roman" w:hAnsi="Times New Roman" w:eastAsia="Times New Roman" w:cs="Times New Roman"/>
-                <w:sz w:val="22"/>
-                <w:szCs w:val="22"/>
-              </w:rPr>
-              <w:t>Flash Memory</w:t>
-            </w:r>
-          </w:p>
-        </w:tc>
-        <w:tc>
-          <w:tcPr>
-            <w:tcW w:w="4554" w:type="dxa"/>
-            <w:vAlign w:val="center"/>
-          </w:tcPr>
-          <w:p>
-            <w:pPr>
-              <w:tabs>
-                <w:tab w:val="left" w:pos="3218"/>
-              </w:tabs>
-              <w:spacing w:after="0" w:line="240" w:lineRule="auto"/>
-              <w:jc w:val="both"/>
-              <w:rPr>
-                <w:rFonts w:hint="default" w:ascii="Times New Roman" w:hAnsi="Times New Roman" w:cs="Times New Roman"/>
-                <w:sz w:val="22"/>
-                <w:szCs w:val="22"/>
-              </w:rPr>
-            </w:pPr>
-            <w:r>
-              <w:rPr>
-                <w:rFonts w:hint="default" w:ascii="Times New Roman" w:hAnsi="Times New Roman" w:eastAsia="Times New Roman" w:cs="Times New Roman"/>
-                <w:sz w:val="22"/>
-                <w:szCs w:val="22"/>
-              </w:rPr>
-              <w:t>32 KB (ATmega328P)</w:t>
-            </w:r>
-            <w:r>
-              <w:rPr>
-                <w:rFonts w:hint="default" w:ascii="Times New Roman" w:hAnsi="Times New Roman" w:eastAsia="Times New Roman" w:cs="Times New Roman"/>
-                <w:sz w:val="22"/>
-                <w:szCs w:val="22"/>
-              </w:rPr>
-              <w:br w:type="textWrapping"/>
-            </w:r>
-            <w:r>
-              <w:rPr>
-                <w:rFonts w:hint="default" w:ascii="Times New Roman" w:hAnsi="Times New Roman" w:eastAsia="Times New Roman" w:cs="Times New Roman"/>
-                <w:sz w:val="22"/>
-                <w:szCs w:val="22"/>
-              </w:rPr>
-              <w:t>of which 0.5 KB used by bootloader</w:t>
-            </w:r>
-          </w:p>
-        </w:tc>
-      </w:tr>
-      <w:tr>
-        <w:tblPrEx>
-          <w:tblBorders>
-            <w:top w:val="single" w:color="auto" w:sz="4" w:space="0"/>
-            <w:left w:val="single" w:color="auto" w:sz="4" w:space="0"/>
-            <w:bottom w:val="single" w:color="auto" w:sz="4" w:space="0"/>
-            <w:right w:val="single" w:color="auto" w:sz="4" w:space="0"/>
-            <w:insideH w:val="single" w:color="auto" w:sz="4" w:space="0"/>
-            <w:insideV w:val="single" w:color="auto" w:sz="4" w:space="0"/>
-          </w:tblBorders>
-          <w:tblCellMar>
-            <w:top w:w="0" w:type="dxa"/>
-            <w:left w:w="108" w:type="dxa"/>
-            <w:bottom w:w="0" w:type="dxa"/>
-            <w:right w:w="108" w:type="dxa"/>
-          </w:tblCellMar>
-        </w:tblPrEx>
-        <w:trPr>
-          <w:trHeight w:val="277" w:hRule="atLeast"/>
-        </w:trPr>
-        <w:tc>
-          <w:tcPr>
-            <w:tcW w:w="4051" w:type="dxa"/>
-            <w:vAlign w:val="center"/>
-          </w:tcPr>
-          <w:p>
-            <w:pPr>
-              <w:tabs>
-                <w:tab w:val="left" w:pos="3218"/>
-              </w:tabs>
-              <w:spacing w:after="0" w:line="240" w:lineRule="auto"/>
-              <w:jc w:val="both"/>
-              <w:rPr>
-                <w:rFonts w:hint="default" w:ascii="Times New Roman" w:hAnsi="Times New Roman" w:cs="Times New Roman"/>
-                <w:sz w:val="22"/>
-                <w:szCs w:val="22"/>
-              </w:rPr>
-            </w:pPr>
-            <w:r>
-              <w:rPr>
-                <w:rFonts w:hint="default" w:ascii="Times New Roman" w:hAnsi="Times New Roman" w:eastAsia="Times New Roman" w:cs="Times New Roman"/>
-                <w:sz w:val="22"/>
-                <w:szCs w:val="22"/>
-              </w:rPr>
-              <w:t>SRAM</w:t>
-            </w:r>
-          </w:p>
-        </w:tc>
-        <w:tc>
-          <w:tcPr>
-            <w:tcW w:w="4554" w:type="dxa"/>
-            <w:vAlign w:val="center"/>
-          </w:tcPr>
-          <w:p>
-            <w:pPr>
-              <w:tabs>
-                <w:tab w:val="left" w:pos="3218"/>
-              </w:tabs>
-              <w:spacing w:after="0" w:line="240" w:lineRule="auto"/>
-              <w:jc w:val="both"/>
-              <w:rPr>
-                <w:rFonts w:hint="default" w:ascii="Times New Roman" w:hAnsi="Times New Roman" w:cs="Times New Roman"/>
-                <w:sz w:val="22"/>
-                <w:szCs w:val="22"/>
-              </w:rPr>
-            </w:pPr>
-            <w:r>
-              <w:rPr>
-                <w:rFonts w:hint="default" w:ascii="Times New Roman" w:hAnsi="Times New Roman" w:eastAsia="Times New Roman" w:cs="Times New Roman"/>
-                <w:sz w:val="22"/>
-                <w:szCs w:val="22"/>
-              </w:rPr>
-              <w:t>2 KB (ATmega328P)</w:t>
-            </w:r>
-          </w:p>
-        </w:tc>
-      </w:tr>
-      <w:tr>
-        <w:tblPrEx>
-          <w:tblBorders>
-            <w:top w:val="single" w:color="auto" w:sz="4" w:space="0"/>
-            <w:left w:val="single" w:color="auto" w:sz="4" w:space="0"/>
-            <w:bottom w:val="single" w:color="auto" w:sz="4" w:space="0"/>
-            <w:right w:val="single" w:color="auto" w:sz="4" w:space="0"/>
-            <w:insideH w:val="single" w:color="auto" w:sz="4" w:space="0"/>
-            <w:insideV w:val="single" w:color="auto" w:sz="4" w:space="0"/>
-          </w:tblBorders>
-          <w:tblCellMar>
-            <w:top w:w="0" w:type="dxa"/>
-            <w:left w:w="108" w:type="dxa"/>
-            <w:bottom w:w="0" w:type="dxa"/>
-            <w:right w:w="108" w:type="dxa"/>
-          </w:tblCellMar>
-        </w:tblPrEx>
-        <w:trPr>
-          <w:trHeight w:val="277" w:hRule="atLeast"/>
-        </w:trPr>
-        <w:tc>
-          <w:tcPr>
-            <w:tcW w:w="4051" w:type="dxa"/>
-            <w:vAlign w:val="center"/>
-          </w:tcPr>
-          <w:p>
-            <w:pPr>
-              <w:tabs>
-                <w:tab w:val="left" w:pos="3218"/>
-              </w:tabs>
-              <w:spacing w:after="0" w:line="240" w:lineRule="auto"/>
-              <w:jc w:val="both"/>
-              <w:rPr>
-                <w:rFonts w:hint="default" w:ascii="Times New Roman" w:hAnsi="Times New Roman" w:cs="Times New Roman"/>
-                <w:sz w:val="22"/>
-                <w:szCs w:val="22"/>
-              </w:rPr>
-            </w:pPr>
-            <w:r>
-              <w:rPr>
-                <w:rFonts w:hint="default" w:ascii="Times New Roman" w:hAnsi="Times New Roman" w:eastAsia="Times New Roman" w:cs="Times New Roman"/>
-                <w:sz w:val="22"/>
-                <w:szCs w:val="22"/>
-              </w:rPr>
-              <w:t>EEPROM</w:t>
-            </w:r>
-          </w:p>
-        </w:tc>
-        <w:tc>
-          <w:tcPr>
-            <w:tcW w:w="4554" w:type="dxa"/>
-            <w:vAlign w:val="center"/>
-          </w:tcPr>
-          <w:p>
-            <w:pPr>
-              <w:tabs>
-                <w:tab w:val="left" w:pos="3218"/>
-              </w:tabs>
-              <w:spacing w:after="0" w:line="240" w:lineRule="auto"/>
-              <w:jc w:val="both"/>
-              <w:rPr>
-                <w:rFonts w:hint="default" w:ascii="Times New Roman" w:hAnsi="Times New Roman" w:cs="Times New Roman"/>
-                <w:sz w:val="22"/>
-                <w:szCs w:val="22"/>
-              </w:rPr>
-            </w:pPr>
-            <w:r>
-              <w:rPr>
-                <w:rFonts w:hint="default" w:ascii="Times New Roman" w:hAnsi="Times New Roman" w:eastAsia="Times New Roman" w:cs="Times New Roman"/>
-                <w:sz w:val="22"/>
-                <w:szCs w:val="22"/>
-              </w:rPr>
-              <w:t>1 KB (ATmega328P)</w:t>
-            </w:r>
-          </w:p>
-        </w:tc>
-      </w:tr>
-      <w:tr>
-        <w:tblPrEx>
-          <w:tblBorders>
-            <w:top w:val="single" w:color="auto" w:sz="4" w:space="0"/>
-            <w:left w:val="single" w:color="auto" w:sz="4" w:space="0"/>
-            <w:bottom w:val="single" w:color="auto" w:sz="4" w:space="0"/>
-            <w:right w:val="single" w:color="auto" w:sz="4" w:space="0"/>
-            <w:insideH w:val="single" w:color="auto" w:sz="4" w:space="0"/>
-            <w:insideV w:val="single" w:color="auto" w:sz="4" w:space="0"/>
-          </w:tblBorders>
-          <w:tblCellMar>
-            <w:top w:w="0" w:type="dxa"/>
-            <w:left w:w="108" w:type="dxa"/>
-            <w:bottom w:w="0" w:type="dxa"/>
-            <w:right w:w="108" w:type="dxa"/>
-          </w:tblCellMar>
-        </w:tblPrEx>
-        <w:trPr>
-          <w:trHeight w:val="277" w:hRule="atLeast"/>
-        </w:trPr>
-        <w:tc>
-          <w:tcPr>
-            <w:tcW w:w="4051" w:type="dxa"/>
-            <w:vAlign w:val="center"/>
-          </w:tcPr>
-          <w:p>
-            <w:pPr>
-              <w:tabs>
-                <w:tab w:val="left" w:pos="3218"/>
-              </w:tabs>
-              <w:spacing w:after="0" w:line="240" w:lineRule="auto"/>
-              <w:jc w:val="both"/>
-              <w:rPr>
-                <w:rFonts w:hint="default" w:ascii="Times New Roman" w:hAnsi="Times New Roman" w:cs="Times New Roman"/>
-                <w:sz w:val="22"/>
-                <w:szCs w:val="22"/>
-              </w:rPr>
-            </w:pPr>
-            <w:r>
-              <w:rPr>
-                <w:rFonts w:hint="default" w:ascii="Times New Roman" w:hAnsi="Times New Roman" w:eastAsia="Times New Roman" w:cs="Times New Roman"/>
-                <w:sz w:val="22"/>
-                <w:szCs w:val="22"/>
-              </w:rPr>
-              <w:t>Clock Speed</w:t>
-            </w:r>
-          </w:p>
-        </w:tc>
-        <w:tc>
-          <w:tcPr>
-            <w:tcW w:w="4554" w:type="dxa"/>
-            <w:vAlign w:val="center"/>
-          </w:tcPr>
-          <w:p>
-            <w:pPr>
-              <w:tabs>
-                <w:tab w:val="left" w:pos="3218"/>
-              </w:tabs>
-              <w:spacing w:after="0" w:line="240" w:lineRule="auto"/>
-              <w:jc w:val="both"/>
-              <w:rPr>
-                <w:rFonts w:hint="default" w:ascii="Times New Roman" w:hAnsi="Times New Roman" w:cs="Times New Roman"/>
-                <w:sz w:val="22"/>
-                <w:szCs w:val="22"/>
-              </w:rPr>
-            </w:pPr>
-            <w:r>
-              <w:rPr>
-                <w:rFonts w:hint="default" w:ascii="Times New Roman" w:hAnsi="Times New Roman" w:eastAsia="Times New Roman" w:cs="Times New Roman"/>
-                <w:sz w:val="22"/>
-                <w:szCs w:val="22"/>
-              </w:rPr>
-              <w:t>16 MHz</w:t>
-            </w:r>
-          </w:p>
-        </w:tc>
-      </w:tr>
-    </w:tbl>
-    <w:p>
-      <w:pPr>
-        <w:tabs>
-          <w:tab w:val="left" w:pos="3218"/>
-        </w:tabs>
-        <w:rPr>
-          <w:rFonts w:ascii="Times New Roman" w:hAnsi="Times New Roman" w:cs="Times New Roman"/>
-          <w:sz w:val="24"/>
-          <w:szCs w:val="24"/>
-        </w:rPr>
-      </w:pPr>
-    </w:p>
-    <w:p>
-      <w:pPr>
-        <w:numPr>
-          <w:ilvl w:val="0"/>
-          <w:numId w:val="0"/>
-        </w:numPr>
-        <w:spacing w:line="360" w:lineRule="auto"/>
-        <w:ind w:leftChars="0"/>
-        <w:jc w:val="both"/>
-        <w:rPr>
-          <w:rFonts w:hint="default" w:ascii="Times New Roman" w:hAnsi="Times New Roman" w:eastAsia="SimSun" w:cs="Times New Roman"/>
-          <w:color w:val="000000" w:themeColor="text1"/>
-          <w:sz w:val="22"/>
-          <w:szCs w:val="22"/>
-          <w:u w:val="single"/>
-          <w:lang w:val="en-US"/>
-          <w14:textFill>
-            <w14:solidFill>
-              <w14:schemeClr w14:val="tx1"/>
-            </w14:solidFill>
-          </w14:textFill>
-        </w:rPr>
-      </w:pPr>
-      <w:r>
-        <w:rPr>
-          <w:rFonts w:hint="default" w:ascii="Times New Roman" w:hAnsi="Times New Roman" w:eastAsia="SimSun" w:cs="Times New Roman"/>
-          <w:color w:val="000000" w:themeColor="text1"/>
-          <w:sz w:val="22"/>
-          <w:szCs w:val="22"/>
-          <w:u w:val="single"/>
-          <w:lang w:val="en-US"/>
-          <w14:textFill>
-            <w14:solidFill>
-              <w14:schemeClr w14:val="tx1"/>
-            </w14:solidFill>
-          </w14:textFill>
-        </w:rPr>
-        <w:t>Applications:</w:t>
-      </w:r>
-    </w:p>
-    <w:p>
-      <w:pPr>
-        <w:numPr>
-          <w:numId w:val="0"/>
-        </w:numPr>
-        <w:shd w:val="clear" w:color="auto" w:fill="FFFFFF"/>
-        <w:spacing w:after="0" w:line="240" w:lineRule="auto"/>
-        <w:jc w:val="both"/>
-        <w:textAlignment w:val="baseline"/>
-        <w:rPr>
-          <w:rFonts w:hint="default" w:ascii="Times New Roman" w:hAnsi="Times New Roman" w:eastAsia="Times New Roman" w:cs="Times New Roman"/>
-          <w:color w:val="auto"/>
-          <w:sz w:val="22"/>
-          <w:szCs w:val="22"/>
-        </w:rPr>
-      </w:pPr>
-      <w:r>
-        <w:rPr>
-          <w:rFonts w:hint="default" w:ascii="Times New Roman" w:hAnsi="Times New Roman" w:eastAsia="Times New Roman" w:cs="Times New Roman"/>
-          <w:color w:val="auto"/>
-          <w:sz w:val="22"/>
-          <w:szCs w:val="22"/>
-        </w:rPr>
-        <w:t>The applications of Arduino Uno mainly involves in Arduino Uno based projects which include the following</w:t>
-      </w:r>
-    </w:p>
-    <w:p>
-      <w:pPr>
-        <w:numPr>
-          <w:ilvl w:val="0"/>
-          <w:numId w:val="17"/>
-        </w:numPr>
-        <w:shd w:val="clear" w:color="auto" w:fill="FFFFFF"/>
-        <w:spacing w:after="0" w:line="240" w:lineRule="auto"/>
-        <w:ind w:leftChars="0"/>
-        <w:jc w:val="both"/>
-        <w:textAlignment w:val="baseline"/>
-        <w:rPr>
-          <w:rFonts w:hint="default" w:ascii="Times New Roman" w:hAnsi="Times New Roman" w:eastAsia="Times New Roman" w:cs="Times New Roman"/>
-          <w:color w:val="auto"/>
-          <w:sz w:val="22"/>
-          <w:szCs w:val="22"/>
-        </w:rPr>
-      </w:pPr>
-      <w:r>
-        <w:rPr>
-          <w:rFonts w:hint="default" w:ascii="Times New Roman" w:hAnsi="Times New Roman" w:eastAsia="Times New Roman" w:cs="Times New Roman"/>
-          <w:color w:val="auto"/>
-          <w:sz w:val="22"/>
-          <w:szCs w:val="22"/>
-        </w:rPr>
-        <w:t>Visitor Alarm in Office using Arduino Uno</w:t>
-      </w:r>
-    </w:p>
-    <w:p>
-      <w:pPr>
-        <w:numPr>
-          <w:ilvl w:val="0"/>
-          <w:numId w:val="17"/>
-        </w:numPr>
-        <w:shd w:val="clear" w:color="auto" w:fill="FFFFFF"/>
-        <w:spacing w:after="0" w:line="240" w:lineRule="auto"/>
-        <w:ind w:leftChars="0"/>
-        <w:jc w:val="both"/>
-        <w:textAlignment w:val="baseline"/>
-        <w:rPr>
-          <w:rFonts w:hint="default" w:ascii="Times New Roman" w:hAnsi="Times New Roman" w:eastAsia="Times New Roman" w:cs="Times New Roman"/>
-          <w:color w:val="auto"/>
-          <w:sz w:val="22"/>
-          <w:szCs w:val="22"/>
-        </w:rPr>
-      </w:pPr>
-      <w:r>
-        <w:rPr>
-          <w:rFonts w:hint="default" w:ascii="Times New Roman" w:hAnsi="Times New Roman" w:eastAsia="Times New Roman" w:cs="Times New Roman"/>
-          <w:color w:val="auto"/>
-          <w:sz w:val="22"/>
-          <w:szCs w:val="22"/>
-        </w:rPr>
-        <w:t xml:space="preserve">Arduino Uno based Soccer Robot </w:t>
-      </w:r>
-    </w:p>
-    <w:p>
-      <w:pPr>
-        <w:numPr>
-          <w:ilvl w:val="0"/>
-          <w:numId w:val="17"/>
-        </w:numPr>
-        <w:shd w:val="clear" w:color="auto" w:fill="FFFFFF"/>
-        <w:spacing w:after="0" w:line="240" w:lineRule="auto"/>
-        <w:ind w:leftChars="0"/>
-        <w:jc w:val="both"/>
-        <w:textAlignment w:val="baseline"/>
-        <w:rPr>
-          <w:rFonts w:hint="default" w:ascii="Times New Roman" w:hAnsi="Times New Roman" w:eastAsia="Times New Roman" w:cs="Times New Roman"/>
-          <w:color w:val="auto"/>
-          <w:sz w:val="22"/>
-          <w:szCs w:val="22"/>
-        </w:rPr>
-      </w:pPr>
-      <w:r>
-        <w:rPr>
-          <w:rFonts w:hint="default" w:ascii="Times New Roman" w:hAnsi="Times New Roman" w:eastAsia="Times New Roman" w:cs="Times New Roman"/>
-          <w:color w:val="auto"/>
-          <w:sz w:val="22"/>
-          <w:szCs w:val="22"/>
-        </w:rPr>
-        <w:t>Arduino Uno based Automatic Medication Reminder</w:t>
-      </w:r>
-    </w:p>
-    <w:p>
-      <w:pPr>
-        <w:numPr>
-          <w:ilvl w:val="0"/>
-          <w:numId w:val="17"/>
-        </w:numPr>
-        <w:shd w:val="clear" w:color="auto" w:fill="FFFFFF"/>
-        <w:spacing w:after="0" w:line="240" w:lineRule="auto"/>
-        <w:ind w:leftChars="0"/>
-        <w:jc w:val="both"/>
-        <w:textAlignment w:val="baseline"/>
-        <w:rPr>
-          <w:rFonts w:hint="default" w:ascii="Times New Roman" w:hAnsi="Times New Roman" w:eastAsia="Times New Roman" w:cs="Times New Roman"/>
-          <w:color w:val="auto"/>
-          <w:sz w:val="22"/>
-          <w:szCs w:val="22"/>
-        </w:rPr>
-      </w:pPr>
-      <w:r>
-        <w:rPr>
-          <w:rFonts w:hint="default" w:ascii="Times New Roman" w:hAnsi="Times New Roman" w:eastAsia="Times New Roman" w:cs="Times New Roman"/>
-          <w:color w:val="auto"/>
-          <w:sz w:val="22"/>
-          <w:szCs w:val="22"/>
-        </w:rPr>
-        <w:t>Motion Detecting with Static Electricity</w:t>
-      </w:r>
-    </w:p>
-    <w:p>
-      <w:pPr>
-        <w:numPr>
-          <w:ilvl w:val="0"/>
-          <w:numId w:val="17"/>
-        </w:numPr>
-        <w:shd w:val="clear" w:color="auto" w:fill="FFFFFF"/>
-        <w:spacing w:after="0" w:line="240" w:lineRule="auto"/>
-        <w:ind w:leftChars="0"/>
-        <w:jc w:val="both"/>
-        <w:textAlignment w:val="baseline"/>
-        <w:rPr>
-          <w:rFonts w:hint="default" w:ascii="Times New Roman" w:hAnsi="Times New Roman" w:eastAsia="Times New Roman" w:cs="Times New Roman"/>
-          <w:color w:val="auto"/>
-          <w:sz w:val="22"/>
-          <w:szCs w:val="22"/>
-        </w:rPr>
-      </w:pPr>
-      <w:r>
-        <w:rPr>
-          <w:rFonts w:hint="default" w:ascii="Times New Roman" w:hAnsi="Times New Roman" w:eastAsia="Times New Roman" w:cs="Times New Roman"/>
-          <w:color w:val="auto"/>
-          <w:sz w:val="22"/>
-          <w:szCs w:val="22"/>
-        </w:rPr>
-        <w:t>Arduino Uno based Taxi with Digital Fare Meter</w:t>
-      </w:r>
-    </w:p>
-    <w:p>
-      <w:pPr>
-        <w:numPr>
-          <w:ilvl w:val="0"/>
-          <w:numId w:val="17"/>
-        </w:numPr>
-        <w:shd w:val="clear" w:color="auto" w:fill="FFFFFF"/>
-        <w:spacing w:after="0" w:line="240" w:lineRule="auto"/>
-        <w:ind w:leftChars="0"/>
-        <w:jc w:val="both"/>
-        <w:textAlignment w:val="baseline"/>
-        <w:rPr>
-          <w:rFonts w:ascii="Times New Roman" w:hAnsi="Times New Roman" w:eastAsia="Times New Roman" w:cs="Times New Roman"/>
-          <w:color w:val="666666"/>
-          <w:sz w:val="24"/>
-          <w:szCs w:val="24"/>
-        </w:rPr>
-      </w:pPr>
-      <w:r>
-        <w:rPr>
-          <w:rFonts w:hint="default" w:ascii="Times New Roman" w:hAnsi="Times New Roman" w:eastAsia="Times New Roman" w:cs="Times New Roman"/>
-          <w:color w:val="auto"/>
-          <w:sz w:val="22"/>
-          <w:szCs w:val="22"/>
-        </w:rPr>
-        <w:t>Arduino Uno based Smart Stick</w:t>
-      </w:r>
-    </w:p>
-    <w:p>
-      <w:pPr>
-        <w:numPr>
-          <w:ilvl w:val="0"/>
-          <w:numId w:val="17"/>
-        </w:numPr>
-        <w:shd w:val="clear" w:color="auto" w:fill="FFFFFF"/>
-        <w:spacing w:after="0" w:line="240" w:lineRule="auto"/>
-        <w:ind w:leftChars="0"/>
-        <w:jc w:val="both"/>
-        <w:textAlignment w:val="baseline"/>
-        <w:rPr>
-          <w:rFonts w:ascii="Times New Roman" w:hAnsi="Times New Roman" w:eastAsia="Times New Roman" w:cs="Times New Roman"/>
-          <w:color w:val="666666"/>
-          <w:sz w:val="24"/>
-          <w:szCs w:val="24"/>
-        </w:rPr>
-      </w:pPr>
-      <w:r>
-        <w:rPr>
-          <w:rFonts w:hint="default" w:ascii="Times New Roman" w:hAnsi="Times New Roman" w:eastAsia="Times New Roman" w:cs="Times New Roman"/>
-          <w:color w:val="auto"/>
-          <w:sz w:val="22"/>
-          <w:szCs w:val="22"/>
-        </w:rPr>
-        <w:t>Robot Car Controlled by Smartphone and Arduin</w:t>
-      </w:r>
-      <w:r>
-        <w:rPr>
-          <w:rFonts w:ascii="Times New Roman" w:hAnsi="Times New Roman" w:eastAsia="Times New Roman" w:cs="Times New Roman"/>
-          <w:color w:val="666666"/>
-          <w:sz w:val="22"/>
-          <w:szCs w:val="22"/>
-        </w:rPr>
-        <w:t>o</w:t>
-      </w:r>
-    </w:p>
-    <w:p>
-      <w:pPr>
-        <w:tabs>
-          <w:tab w:val="left" w:pos="3218"/>
-        </w:tabs>
-        <w:rPr>
-          <w:rFonts w:ascii="Times New Roman" w:hAnsi="Times New Roman" w:cs="Times New Roman"/>
-          <w:b/>
-          <w:bCs/>
-          <w:sz w:val="28"/>
-          <w:szCs w:val="28"/>
-          <w:u w:val="single"/>
-        </w:rPr>
-      </w:pPr>
-    </w:p>
-    <w:p>
-      <w:pPr>
-        <w:pStyle w:val="12"/>
-        <w:numPr>
-          <w:numId w:val="0"/>
-        </w:numPr>
-        <w:rPr>
-          <w:rFonts w:ascii="Times New Roman" w:hAnsi="Times New Roman" w:cs="Times New Roman"/>
-          <w:b/>
-          <w:bCs/>
-          <w:sz w:val="22"/>
-          <w:szCs w:val="22"/>
-        </w:rPr>
-      </w:pPr>
-      <w:r>
-        <w:rPr>
-          <w:rFonts w:hint="default" w:ascii="Times New Roman" w:hAnsi="Times New Roman" w:cs="Times New Roman"/>
-          <w:b/>
-          <w:bCs/>
-          <w:color w:val="404040" w:themeColor="text1" w:themeTint="BF"/>
-          <w:sz w:val="22"/>
-          <w:szCs w:val="22"/>
-          <w:lang w:val="en-US"/>
-          <w14:textFill>
-            <w14:solidFill>
-              <w14:schemeClr w14:val="tx1">
-                <w14:lumMod w14:val="75000"/>
-                <w14:lumOff w14:val="25000"/>
-              </w14:schemeClr>
-            </w14:solidFill>
-          </w14:textFill>
-        </w:rPr>
-        <w:t>2. PLC</w:t>
-      </w:r>
-      <w:r>
-        <w:rPr>
-          <w:rFonts w:ascii="Times New Roman" w:hAnsi="Times New Roman" w:cs="Times New Roman"/>
-          <w:b/>
-          <w:bCs/>
-          <w:color w:val="404040" w:themeColor="text1" w:themeTint="BF"/>
-          <w:sz w:val="22"/>
-          <w:szCs w:val="22"/>
-          <w14:textFill>
-            <w14:solidFill>
-              <w14:schemeClr w14:val="tx1">
-                <w14:lumMod w14:val="75000"/>
-                <w14:lumOff w14:val="25000"/>
-              </w14:schemeClr>
-            </w14:solidFill>
-          </w14:textFill>
-        </w:rPr>
-        <w:t>:</w:t>
-      </w:r>
-      <w:r>
-        <w:rPr>
-          <w:rFonts w:ascii="Times New Roman" w:hAnsi="Times New Roman" w:cs="Times New Roman"/>
-          <w:b/>
-          <w:bCs/>
-          <w:sz w:val="22"/>
-          <w:szCs w:val="22"/>
-        </w:rPr>
-        <w:t xml:space="preserve"> </w:t>
-      </w:r>
-    </w:p>
-    <w:p>
-      <w:pPr>
-        <w:jc w:val="center"/>
+      <w:r>
         <w:rPr>
           <w:rFonts w:ascii="SimSun" w:hAnsi="SimSun" w:eastAsia="SimSun" w:cs="SimSun"/>
           <w:sz w:val="24"/>
           <w:szCs w:val="24"/>
         </w:rPr>
-      </w:pPr>
-      <w:r>
-        <w:rPr>
-          <w:rFonts w:ascii="SimSun" w:hAnsi="SimSun" w:eastAsia="SimSun" w:cs="SimSun"/>
-          <w:sz w:val="24"/>
-          <w:szCs w:val="24"/>
-        </w:rPr>
         <w:drawing>
           <wp:inline distT="0" distB="0" distL="114300" distR="114300">
-            <wp:extent cx="3123565" cy="1755140"/>
-            <wp:effectExtent l="0" t="0" r="635" b="16510"/>
-            <wp:docPr id="42" name="Picture 11" descr="IMG_256"/>
+            <wp:extent cx="1871980" cy="1871980"/>
+            <wp:effectExtent l="0" t="0" r="13970" b="13970"/>
+            <wp:docPr id="48" name="Picture 13" descr="IMG_256"/>
             <wp:cNvGraphicFramePr>
               <a:graphicFrameLocks xmlns:a="http://schemas.openxmlformats.org/drawingml/2006/main" noChangeAspect="1"/>
             </wp:cNvGraphicFramePr>
@@ -14900,13 +13280,13 @@
               <a:graphicData uri="http://schemas.openxmlformats.org/drawingml/2006/picture">
                 <pic:pic xmlns:pic="http://schemas.openxmlformats.org/drawingml/2006/picture">
                   <pic:nvPicPr>
-                    <pic:cNvPr id="42" name="Picture 11" descr="IMG_256"/>
+                    <pic:cNvPr id="48" name="Picture 13" descr="IMG_256"/>
                     <pic:cNvPicPr>
                       <a:picLocks noChangeAspect="1"/>
                     </pic:cNvPicPr>
                   </pic:nvPicPr>
                   <pic:blipFill>
-                    <a:blip r:embed="rId21"/>
+                    <a:blip r:embed="rId20"/>
                     <a:stretch>
                       <a:fillRect/>
                     </a:stretch>
@@ -14914,7 +13294,7 @@
                   <pic:spPr>
                     <a:xfrm>
                       <a:off x="0" y="0"/>
-                      <a:ext cx="3123565" cy="1755140"/>
+                      <a:ext cx="1871980" cy="1871980"/>
                     </a:xfrm>
                     <a:prstGeom prst="rect">
                       <a:avLst/>
@@ -14957,8 +13337,28 @@
             </w14:solidFill>
           </w14:textFill>
         </w:rPr>
-        <w:t>Figure 14: SIMATIC S7-1200</w:t>
-      </w:r>
+        <w:t>Figure 12: Pneumatic Actuator.</w:t>
+      </w:r>
+    </w:p>
+    <w:p>
+      <w:pPr>
+        <w:jc w:val="both"/>
+        <w:rPr>
+          <w:rFonts w:hint="default" w:ascii="Times New Roman" w:hAnsi="Times New Roman" w:cs="Times New Roman"/>
+          <w:b w:val="0"/>
+          <w:bCs w:val="0"/>
+          <w:color w:val="000000" w:themeColor="text1"/>
+          <w:sz w:val="24"/>
+          <w:szCs w:val="24"/>
+          <w:u w:val="single"/>
+          <w:lang w:val="en-US"/>
+          <w14:textFill>
+            <w14:solidFill>
+              <w14:schemeClr w14:val="tx1"/>
+            </w14:solidFill>
+          </w14:textFill>
+        </w:rPr>
+      </w:pPr>
     </w:p>
     <w:p>
       <w:pPr>
@@ -15183,7 +13583,7 @@
                 <w:vertAlign w:val="baseline"/>
                 <w:lang w:val="en-US"/>
               </w:rPr>
-              <w:t>Power Dissipation</w:t>
+              <w:t>Fluid</w:t>
             </w:r>
           </w:p>
         </w:tc>
@@ -15201,7 +13601,7 @@
                 <w:bCs w:val="0"/>
                 <w:sz w:val="22"/>
                 <w:szCs w:val="22"/>
-                <w:u w:val="single"/>
+                <w:u w:val="none"/>
                 <w:vertAlign w:val="baseline"/>
                 <w:lang w:val="en-US"/>
               </w:rPr>
@@ -15213,11 +13613,11 @@
                 <w:bCs w:val="0"/>
                 <w:sz w:val="22"/>
                 <w:szCs w:val="22"/>
-                <w:u w:val="single"/>
-                <w:vertAlign w:val="baseline"/>
-                <w:lang w:val="en-US"/>
-              </w:rPr>
-              <w:t>14W</w:t>
+                <w:u w:val="none"/>
+                <w:vertAlign w:val="baseline"/>
+                <w:lang w:val="en-US"/>
+              </w:rPr>
+              <w:t>Air</w:t>
             </w:r>
           </w:p>
         </w:tc>
@@ -15273,7 +13673,7 @@
                 <w:vertAlign w:val="baseline"/>
                 <w:lang w:val="en-US"/>
               </w:rPr>
-              <w:t>Digital Input Current</w:t>
+              <w:t>Pressure</w:t>
             </w:r>
           </w:p>
         </w:tc>
@@ -15307,7 +13707,2168 @@
                 <w:vertAlign w:val="baseline"/>
                 <w:lang w:val="en-US"/>
               </w:rPr>
-              <w:t>4mA input used</w:t>
+              <w:t>0.2-0.7mPa</w:t>
+            </w:r>
+          </w:p>
+        </w:tc>
+      </w:tr>
+      <w:tr>
+        <w:tblPrEx>
+          <w:tblBorders>
+            <w:top w:val="single" w:color="auto" w:sz="4" w:space="0"/>
+            <w:left w:val="single" w:color="auto" w:sz="4" w:space="0"/>
+            <w:bottom w:val="single" w:color="auto" w:sz="4" w:space="0"/>
+            <w:right w:val="single" w:color="auto" w:sz="4" w:space="0"/>
+            <w:insideH w:val="single" w:color="auto" w:sz="4" w:space="0"/>
+            <w:insideV w:val="single" w:color="auto" w:sz="4" w:space="0"/>
+          </w:tblBorders>
+          <w:tblCellMar>
+            <w:top w:w="0" w:type="dxa"/>
+            <w:left w:w="108" w:type="dxa"/>
+            <w:bottom w:w="0" w:type="dxa"/>
+            <w:right w:w="108" w:type="dxa"/>
+          </w:tblCellMar>
+        </w:tblPrEx>
+        <w:trPr>
+          <w:trHeight w:val="240" w:hRule="atLeast"/>
+          <w:jc w:val="center"/>
+        </w:trPr>
+        <w:tc>
+          <w:tcPr>
+            <w:tcW w:w="3240" w:type="dxa"/>
+          </w:tcPr>
+          <w:p>
+            <w:pPr>
+              <w:widowControl w:val="0"/>
+              <w:jc w:val="left"/>
+              <w:rPr>
+                <w:rFonts w:hint="default" w:ascii="Times New Roman" w:hAnsi="Times New Roman" w:cs="Times New Roman"/>
+                <w:b w:val="0"/>
+                <w:bCs w:val="0"/>
+                <w:sz w:val="22"/>
+                <w:szCs w:val="22"/>
+                <w:u w:val="none"/>
+                <w:vertAlign w:val="baseline"/>
+                <w:lang w:val="en-US"/>
+              </w:rPr>
+            </w:pPr>
+            <w:r>
+              <w:rPr>
+                <w:rFonts w:hint="default" w:ascii="Times New Roman" w:hAnsi="Times New Roman" w:cs="Times New Roman"/>
+                <w:b w:val="0"/>
+                <w:bCs w:val="0"/>
+                <w:sz w:val="22"/>
+                <w:szCs w:val="22"/>
+                <w:u w:val="none"/>
+                <w:vertAlign w:val="baseline"/>
+                <w:lang w:val="en-US"/>
+              </w:rPr>
+              <w:t>Actuation type</w:t>
+            </w:r>
+          </w:p>
+        </w:tc>
+        <w:tc>
+          <w:tcPr>
+            <w:tcW w:w="3399" w:type="dxa"/>
+          </w:tcPr>
+          <w:p>
+            <w:pPr>
+              <w:widowControl w:val="0"/>
+              <w:jc w:val="left"/>
+              <w:rPr>
+                <w:rFonts w:hint="default" w:ascii="Times New Roman" w:hAnsi="Times New Roman" w:cs="Times New Roman"/>
+                <w:b w:val="0"/>
+                <w:bCs w:val="0"/>
+                <w:sz w:val="22"/>
+                <w:szCs w:val="22"/>
+                <w:u w:val="none"/>
+                <w:vertAlign w:val="baseline"/>
+                <w:lang w:val="en-US"/>
+              </w:rPr>
+            </w:pPr>
+            <w:r>
+              <w:rPr>
+                <w:rFonts w:hint="default" w:ascii="Times New Roman" w:hAnsi="Times New Roman" w:cs="Times New Roman"/>
+                <w:b w:val="0"/>
+                <w:bCs w:val="0"/>
+                <w:sz w:val="22"/>
+                <w:szCs w:val="22"/>
+                <w:u w:val="none"/>
+                <w:vertAlign w:val="baseline"/>
+                <w:lang w:val="en-US"/>
+              </w:rPr>
+              <w:t>Double acting</w:t>
+            </w:r>
+          </w:p>
+        </w:tc>
+      </w:tr>
+      <w:tr>
+        <w:tblPrEx>
+          <w:tblBorders>
+            <w:top w:val="single" w:color="auto" w:sz="4" w:space="0"/>
+            <w:left w:val="single" w:color="auto" w:sz="4" w:space="0"/>
+            <w:bottom w:val="single" w:color="auto" w:sz="4" w:space="0"/>
+            <w:right w:val="single" w:color="auto" w:sz="4" w:space="0"/>
+            <w:insideH w:val="single" w:color="auto" w:sz="4" w:space="0"/>
+            <w:insideV w:val="single" w:color="auto" w:sz="4" w:space="0"/>
+          </w:tblBorders>
+          <w:tblCellMar>
+            <w:top w:w="0" w:type="dxa"/>
+            <w:left w:w="108" w:type="dxa"/>
+            <w:bottom w:w="0" w:type="dxa"/>
+            <w:right w:w="108" w:type="dxa"/>
+          </w:tblCellMar>
+        </w:tblPrEx>
+        <w:trPr>
+          <w:trHeight w:val="240" w:hRule="atLeast"/>
+          <w:jc w:val="center"/>
+        </w:trPr>
+        <w:tc>
+          <w:tcPr>
+            <w:tcW w:w="3240" w:type="dxa"/>
+            <w:vAlign w:val="top"/>
+          </w:tcPr>
+          <w:p>
+            <w:pPr>
+              <w:widowControl w:val="0"/>
+              <w:jc w:val="left"/>
+              <w:rPr>
+                <w:rFonts w:hint="default" w:ascii="Times New Roman" w:hAnsi="Times New Roman" w:cs="Times New Roman"/>
+                <w:b w:val="0"/>
+                <w:bCs w:val="0"/>
+                <w:sz w:val="22"/>
+                <w:szCs w:val="22"/>
+                <w:u w:val="none"/>
+                <w:vertAlign w:val="baseline"/>
+                <w:lang w:val="en-US"/>
+              </w:rPr>
+            </w:pPr>
+            <w:r>
+              <w:rPr>
+                <w:rFonts w:hint="default" w:ascii="Times New Roman" w:hAnsi="Times New Roman" w:cs="Times New Roman"/>
+                <w:b w:val="0"/>
+                <w:bCs w:val="0"/>
+                <w:sz w:val="22"/>
+                <w:szCs w:val="22"/>
+                <w:u w:val="none"/>
+                <w:vertAlign w:val="baseline"/>
+                <w:lang w:val="en-US"/>
+              </w:rPr>
+              <w:t>Bore Size</w:t>
+            </w:r>
+          </w:p>
+        </w:tc>
+        <w:tc>
+          <w:tcPr>
+            <w:tcW w:w="3399" w:type="dxa"/>
+            <w:vAlign w:val="top"/>
+          </w:tcPr>
+          <w:p>
+            <w:pPr>
+              <w:widowControl w:val="0"/>
+              <w:jc w:val="left"/>
+              <w:rPr>
+                <w:rFonts w:hint="default" w:ascii="Times New Roman" w:hAnsi="Times New Roman" w:cs="Times New Roman"/>
+                <w:b w:val="0"/>
+                <w:bCs w:val="0"/>
+                <w:sz w:val="22"/>
+                <w:szCs w:val="22"/>
+                <w:u w:val="none"/>
+                <w:vertAlign w:val="baseline"/>
+                <w:lang w:val="en-US"/>
+              </w:rPr>
+            </w:pPr>
+            <w:r>
+              <w:rPr>
+                <w:rFonts w:hint="default" w:ascii="Times New Roman" w:hAnsi="Times New Roman" w:cs="Times New Roman"/>
+                <w:b w:val="0"/>
+                <w:bCs w:val="0"/>
+                <w:sz w:val="22"/>
+                <w:szCs w:val="22"/>
+                <w:u w:val="none"/>
+                <w:vertAlign w:val="baseline"/>
+                <w:lang w:val="en-US"/>
+              </w:rPr>
+              <w:t>88mm</w:t>
+            </w:r>
+          </w:p>
+        </w:tc>
+      </w:tr>
+    </w:tbl>
+    <w:p>
+      <w:pPr>
+        <w:jc w:val="center"/>
+        <w:rPr>
+          <w:rFonts w:hint="default" w:ascii="SimSun" w:hAnsi="SimSun" w:eastAsia="SimSun" w:cs="SimSun"/>
+          <w:sz w:val="24"/>
+          <w:szCs w:val="24"/>
+          <w:lang w:val="en-US"/>
+        </w:rPr>
+      </w:pPr>
+      <w:r>
+        <w:rPr>
+          <w:rFonts w:hint="default" w:ascii="Times New Roman" w:hAnsi="Times New Roman" w:eastAsia="SimSun" w:cs="Times New Roman"/>
+          <w:color w:val="404040" w:themeColor="text1" w:themeTint="BF"/>
+          <w:sz w:val="20"/>
+          <w:szCs w:val="20"/>
+          <w:lang w:val="en-US"/>
+          <w14:textFill>
+            <w14:solidFill>
+              <w14:schemeClr w14:val="tx1">
+                <w14:lumMod w14:val="75000"/>
+                <w14:lumOff w14:val="25000"/>
+              </w14:schemeClr>
+            </w14:solidFill>
+          </w14:textFill>
+        </w:rPr>
+        <w:t>Table 12: Specifications of pneumatic actuator</w:t>
+      </w:r>
+    </w:p>
+    <w:p>
+      <w:pPr>
+        <w:jc w:val="both"/>
+        <w:rPr>
+          <w:rFonts w:hint="default" w:ascii="Times New Roman" w:hAnsi="Times New Roman" w:cs="Times New Roman"/>
+          <w:b w:val="0"/>
+          <w:bCs w:val="0"/>
+          <w:sz w:val="24"/>
+          <w:szCs w:val="24"/>
+          <w:u w:val="single"/>
+          <w:lang w:val="en-US"/>
+        </w:rPr>
+      </w:pPr>
+    </w:p>
+    <w:p>
+      <w:pPr>
+        <w:numPr>
+          <w:ilvl w:val="0"/>
+          <w:numId w:val="0"/>
+        </w:numPr>
+        <w:spacing w:line="360" w:lineRule="auto"/>
+        <w:ind w:leftChars="0"/>
+        <w:jc w:val="both"/>
+        <w:rPr>
+          <w:rFonts w:hint="default" w:ascii="Times New Roman" w:hAnsi="Times New Roman" w:eastAsia="SimSun" w:cs="Times New Roman"/>
+          <w:color w:val="000000" w:themeColor="text1"/>
+          <w:sz w:val="22"/>
+          <w:szCs w:val="22"/>
+          <w:u w:val="single"/>
+          <w:lang w:val="en-US"/>
+          <w14:textFill>
+            <w14:solidFill>
+              <w14:schemeClr w14:val="tx1"/>
+            </w14:solidFill>
+          </w14:textFill>
+        </w:rPr>
+      </w:pPr>
+      <w:r>
+        <w:rPr>
+          <w:rFonts w:hint="default" w:ascii="Times New Roman" w:hAnsi="Times New Roman" w:eastAsia="SimSun" w:cs="Times New Roman"/>
+          <w:color w:val="000000" w:themeColor="text1"/>
+          <w:sz w:val="22"/>
+          <w:szCs w:val="22"/>
+          <w:u w:val="single"/>
+          <w:lang w:val="en-US"/>
+          <w14:textFill>
+            <w14:solidFill>
+              <w14:schemeClr w14:val="tx1"/>
+            </w14:solidFill>
+          </w14:textFill>
+        </w:rPr>
+        <w:t>Applications:</w:t>
+      </w:r>
+    </w:p>
+    <w:p>
+      <w:pPr>
+        <w:numPr>
+          <w:ilvl w:val="0"/>
+          <w:numId w:val="16"/>
+        </w:numPr>
+        <w:spacing w:line="240" w:lineRule="auto"/>
+        <w:jc w:val="both"/>
+        <w:rPr>
+          <w:rFonts w:hint="default" w:ascii="Times New Roman" w:hAnsi="Times New Roman" w:eastAsia="SimSun" w:cs="Times New Roman"/>
+          <w:color w:val="000000" w:themeColor="text1"/>
+          <w:sz w:val="22"/>
+          <w:szCs w:val="22"/>
+          <w:u w:val="none"/>
+          <w:lang w:val="en-US"/>
+          <w14:textFill>
+            <w14:solidFill>
+              <w14:schemeClr w14:val="tx1"/>
+            </w14:solidFill>
+          </w14:textFill>
+        </w:rPr>
+      </w:pPr>
+      <w:r>
+        <w:rPr>
+          <w:rFonts w:hint="default" w:ascii="Times New Roman" w:hAnsi="Times New Roman" w:eastAsia="Helvetica" w:cs="Times New Roman"/>
+          <w:i w:val="0"/>
+          <w:iCs w:val="0"/>
+          <w:caps w:val="0"/>
+          <w:color w:val="1B2935"/>
+          <w:spacing w:val="0"/>
+          <w:sz w:val="22"/>
+          <w:szCs w:val="22"/>
+          <w:shd w:val="clear" w:fill="FFFFFF"/>
+          <w:lang w:val="en-US"/>
+        </w:rPr>
+        <w:t>Used in various industries where it converts energy of compressed air into a mechanical motion.</w:t>
+      </w:r>
+    </w:p>
+    <w:p>
+      <w:pPr>
+        <w:numPr>
+          <w:ilvl w:val="0"/>
+          <w:numId w:val="16"/>
+        </w:numPr>
+        <w:spacing w:line="240" w:lineRule="auto"/>
+        <w:jc w:val="both"/>
+        <w:rPr>
+          <w:rFonts w:hint="default" w:ascii="Times New Roman" w:hAnsi="Times New Roman" w:eastAsia="SimSun" w:cs="Times New Roman"/>
+          <w:color w:val="000000" w:themeColor="text1"/>
+          <w:sz w:val="22"/>
+          <w:szCs w:val="22"/>
+          <w:u w:val="none"/>
+          <w:lang w:val="en-US"/>
+          <w14:textFill>
+            <w14:solidFill>
+              <w14:schemeClr w14:val="tx1"/>
+            </w14:solidFill>
+          </w14:textFill>
+        </w:rPr>
+      </w:pPr>
+      <w:r>
+        <w:rPr>
+          <w:rFonts w:hint="default" w:ascii="Times New Roman" w:hAnsi="Times New Roman" w:eastAsia="Helvetica" w:cs="Times New Roman"/>
+          <w:i w:val="0"/>
+          <w:iCs w:val="0"/>
+          <w:caps w:val="0"/>
+          <w:color w:val="1B2935"/>
+          <w:spacing w:val="0"/>
+          <w:sz w:val="22"/>
+          <w:szCs w:val="22"/>
+          <w:shd w:val="clear" w:fill="FFFFFF"/>
+          <w:lang w:val="en-US"/>
+        </w:rPr>
+        <w:t>These are used in aeroplane doors, wings, automatic doors, industrial processes.</w:t>
+      </w:r>
+    </w:p>
+    <w:p>
+      <w:pPr>
+        <w:numPr>
+          <w:ilvl w:val="0"/>
+          <w:numId w:val="16"/>
+        </w:numPr>
+        <w:spacing w:line="240" w:lineRule="auto"/>
+        <w:jc w:val="both"/>
+        <w:rPr>
+          <w:rFonts w:hint="default" w:ascii="Times New Roman" w:hAnsi="Times New Roman" w:eastAsia="SimSun" w:cs="Times New Roman"/>
+          <w:color w:val="000000" w:themeColor="text1"/>
+          <w:sz w:val="22"/>
+          <w:szCs w:val="22"/>
+          <w:u w:val="none"/>
+          <w:lang w:val="en-US"/>
+          <w14:textFill>
+            <w14:solidFill>
+              <w14:schemeClr w14:val="tx1"/>
+            </w14:solidFill>
+          </w14:textFill>
+        </w:rPr>
+      </w:pPr>
+      <w:r>
+        <w:rPr>
+          <w:rFonts w:hint="default" w:ascii="Times New Roman" w:hAnsi="Times New Roman" w:eastAsia="Helvetica" w:cs="Times New Roman"/>
+          <w:i w:val="0"/>
+          <w:iCs w:val="0"/>
+          <w:caps w:val="0"/>
+          <w:color w:val="1B2935"/>
+          <w:spacing w:val="0"/>
+          <w:sz w:val="22"/>
+          <w:szCs w:val="22"/>
+          <w:shd w:val="clear" w:fill="FFFFFF"/>
+          <w:lang w:val="en-US"/>
+        </w:rPr>
+        <w:t>These are also used in mechanical robots.</w:t>
+      </w:r>
+      <w:bookmarkStart w:id="0" w:name="_GoBack"/>
+      <w:bookmarkEnd w:id="0"/>
+    </w:p>
+    <w:p>
+      <w:pPr>
+        <w:jc w:val="both"/>
+        <w:rPr>
+          <w:rFonts w:hint="default" w:ascii="Times New Roman" w:hAnsi="Times New Roman" w:cs="Times New Roman"/>
+          <w:b w:val="0"/>
+          <w:bCs w:val="0"/>
+          <w:sz w:val="22"/>
+          <w:szCs w:val="22"/>
+          <w:lang w:val="en-US"/>
+        </w:rPr>
+      </w:pPr>
+    </w:p>
+    <w:p>
+      <w:pPr>
+        <w:jc w:val="both"/>
+        <w:rPr>
+          <w:rFonts w:hint="default" w:ascii="Times New Roman" w:hAnsi="Times New Roman" w:cs="Times New Roman"/>
+          <w:b/>
+          <w:bCs/>
+          <w:color w:val="auto"/>
+          <w:sz w:val="24"/>
+          <w:szCs w:val="24"/>
+          <w:lang w:val="en-US"/>
+        </w:rPr>
+      </w:pPr>
+    </w:p>
+    <w:p>
+      <w:pPr>
+        <w:jc w:val="both"/>
+        <w:rPr>
+          <w:rFonts w:hint="default" w:ascii="Times New Roman" w:hAnsi="Times New Roman" w:cs="Times New Roman"/>
+          <w:b/>
+          <w:bCs/>
+          <w:color w:val="auto"/>
+          <w:sz w:val="24"/>
+          <w:szCs w:val="24"/>
+          <w:lang w:val="en-US"/>
+        </w:rPr>
+      </w:pPr>
+      <w:r>
+        <w:rPr>
+          <w:rFonts w:hint="default" w:ascii="Times New Roman" w:hAnsi="Times New Roman" w:cs="Times New Roman"/>
+          <w:b/>
+          <w:bCs/>
+          <w:color w:val="auto"/>
+          <w:sz w:val="24"/>
+          <w:szCs w:val="24"/>
+          <w:lang w:val="en-US"/>
+        </w:rPr>
+        <w:t>Controllers:</w:t>
+      </w:r>
+    </w:p>
+    <w:p>
+      <w:pPr>
+        <w:jc w:val="both"/>
+        <w:rPr>
+          <w:rFonts w:hint="default" w:ascii="Times New Roman" w:hAnsi="Times New Roman" w:cs="Times New Roman"/>
+          <w:b/>
+          <w:bCs/>
+          <w:color w:val="auto"/>
+          <w:sz w:val="24"/>
+          <w:szCs w:val="24"/>
+          <w:lang w:val="en-US"/>
+        </w:rPr>
+      </w:pPr>
+    </w:p>
+    <w:p>
+      <w:pPr>
+        <w:pStyle w:val="12"/>
+        <w:numPr>
+          <w:ilvl w:val="0"/>
+          <w:numId w:val="17"/>
+        </w:numPr>
+        <w:ind w:left="425" w:leftChars="0" w:hanging="65" w:firstLineChars="0"/>
+        <w:rPr>
+          <w:rFonts w:ascii="Times New Roman" w:hAnsi="Times New Roman" w:cs="Times New Roman"/>
+          <w:b/>
+          <w:bCs/>
+          <w:color w:val="auto"/>
+          <w:sz w:val="22"/>
+          <w:szCs w:val="22"/>
+        </w:rPr>
+      </w:pPr>
+      <w:r>
+        <w:rPr>
+          <w:rFonts w:ascii="Times New Roman" w:hAnsi="Times New Roman" w:cs="Times New Roman"/>
+          <w:b/>
+          <w:bCs/>
+          <w:color w:val="auto"/>
+          <w:sz w:val="22"/>
+          <w:szCs w:val="22"/>
+        </w:rPr>
+        <w:t xml:space="preserve">Arduino: </w:t>
+      </w:r>
+    </w:p>
+    <w:p>
+      <w:pPr>
+        <w:jc w:val="center"/>
+        <w:rPr>
+          <w:rFonts w:hint="default" w:ascii="SimSun" w:hAnsi="SimSun" w:eastAsia="SimSun" w:cs="SimSun"/>
+          <w:sz w:val="24"/>
+          <w:szCs w:val="24"/>
+          <w:lang w:val="en-US"/>
+        </w:rPr>
+      </w:pPr>
+      <w:r>
+        <w:rPr>
+          <w:rFonts w:ascii="SimSun" w:hAnsi="SimSun" w:eastAsia="SimSun" w:cs="SimSun"/>
+          <w:sz w:val="24"/>
+          <w:szCs w:val="24"/>
+        </w:rPr>
+        <w:drawing>
+          <wp:inline distT="0" distB="0" distL="114300" distR="114300">
+            <wp:extent cx="2466975" cy="1847850"/>
+            <wp:effectExtent l="0" t="0" r="9525" b="0"/>
+            <wp:docPr id="27" name="Picture 6" descr="IMG_256"/>
+            <wp:cNvGraphicFramePr>
+              <a:graphicFrameLocks xmlns:a="http://schemas.openxmlformats.org/drawingml/2006/main" noChangeAspect="1"/>
+            </wp:cNvGraphicFramePr>
+            <a:graphic xmlns:a="http://schemas.openxmlformats.org/drawingml/2006/main">
+              <a:graphicData uri="http://schemas.openxmlformats.org/drawingml/2006/picture">
+                <pic:pic xmlns:pic="http://schemas.openxmlformats.org/drawingml/2006/picture">
+                  <pic:nvPicPr>
+                    <pic:cNvPr id="27" name="Picture 6" descr="IMG_256"/>
+                    <pic:cNvPicPr>
+                      <a:picLocks noChangeAspect="1"/>
+                    </pic:cNvPicPr>
+                  </pic:nvPicPr>
+                  <pic:blipFill>
+                    <a:blip r:embed="rId21"/>
+                    <a:stretch>
+                      <a:fillRect/>
+                    </a:stretch>
+                  </pic:blipFill>
+                  <pic:spPr>
+                    <a:xfrm>
+                      <a:off x="0" y="0"/>
+                      <a:ext cx="2466975" cy="1847850"/>
+                    </a:xfrm>
+                    <a:prstGeom prst="rect">
+                      <a:avLst/>
+                    </a:prstGeom>
+                    <a:noFill/>
+                    <a:ln w="9525">
+                      <a:noFill/>
+                    </a:ln>
+                  </pic:spPr>
+                </pic:pic>
+              </a:graphicData>
+            </a:graphic>
+          </wp:inline>
+        </w:drawing>
+      </w:r>
+    </w:p>
+    <w:p>
+      <w:pPr>
+        <w:jc w:val="center"/>
+        <w:rPr>
+          <w:rFonts w:hint="default" w:ascii="SimSun" w:hAnsi="SimSun" w:eastAsia="SimSun" w:cs="SimSun"/>
+          <w:sz w:val="24"/>
+          <w:szCs w:val="24"/>
+          <w:lang w:val="en-US"/>
+        </w:rPr>
+      </w:pPr>
+      <w:r>
+        <w:rPr>
+          <w:rFonts w:hint="default" w:ascii="Times New Roman" w:hAnsi="Times New Roman" w:eastAsia="SimSun" w:cs="Times New Roman"/>
+          <w:color w:val="404040" w:themeColor="text1" w:themeTint="BF"/>
+          <w:sz w:val="20"/>
+          <w:szCs w:val="20"/>
+          <w:lang w:val="en-US"/>
+          <w14:textFill>
+            <w14:solidFill>
+              <w14:schemeClr w14:val="tx1">
+                <w14:lumMod w14:val="75000"/>
+                <w14:lumOff w14:val="25000"/>
+              </w14:schemeClr>
+            </w14:solidFill>
+          </w14:textFill>
+        </w:rPr>
+        <w:t>Figure 13: Arduino Uno R3</w:t>
+      </w:r>
+    </w:p>
+    <w:p>
+      <w:pPr>
+        <w:jc w:val="center"/>
+        <w:rPr>
+          <w:rFonts w:ascii="Times New Roman" w:hAnsi="Times New Roman" w:cs="Times New Roman"/>
+          <w:sz w:val="24"/>
+          <w:szCs w:val="24"/>
+        </w:rPr>
+      </w:pPr>
+    </w:p>
+    <w:p>
+      <w:pPr>
+        <w:spacing w:line="360" w:lineRule="auto"/>
+        <w:jc w:val="both"/>
+        <w:rPr>
+          <w:rFonts w:hint="default" w:ascii="Times New Roman" w:hAnsi="Times New Roman" w:cs="Times New Roman"/>
+          <w:sz w:val="22"/>
+          <w:szCs w:val="22"/>
+          <w:u w:val="single"/>
+        </w:rPr>
+      </w:pPr>
+      <w:r>
+        <w:rPr>
+          <w:rFonts w:hint="default" w:ascii="Times New Roman" w:hAnsi="Times New Roman" w:eastAsia="SimSun" w:cs="Times New Roman"/>
+          <w:b w:val="0"/>
+          <w:bCs w:val="0"/>
+          <w:color w:val="000000" w:themeColor="text1"/>
+          <w:sz w:val="22"/>
+          <w:szCs w:val="22"/>
+          <w:u w:val="single"/>
+          <w:lang w:val="en-US"/>
+          <w14:textFill>
+            <w14:solidFill>
+              <w14:schemeClr w14:val="tx1"/>
+            </w14:solidFill>
+          </w14:textFill>
+        </w:rPr>
+        <w:t>Specifications</w:t>
+      </w:r>
+      <w:r>
+        <w:rPr>
+          <w:rFonts w:hint="default" w:ascii="Times New Roman" w:hAnsi="Times New Roman" w:eastAsia="SimSun" w:cs="Times New Roman"/>
+          <w:b/>
+          <w:bCs/>
+          <w:color w:val="000000" w:themeColor="text1"/>
+          <w:sz w:val="22"/>
+          <w:szCs w:val="22"/>
+          <w:u w:val="single"/>
+          <w:lang w:val="en-US"/>
+          <w14:textFill>
+            <w14:solidFill>
+              <w14:schemeClr w14:val="tx1"/>
+            </w14:solidFill>
+          </w14:textFill>
+        </w:rPr>
+        <w:t>:</w:t>
+      </w:r>
+    </w:p>
+    <w:tbl>
+      <w:tblPr>
+        <w:tblStyle w:val="11"/>
+        <w:tblW w:w="8605" w:type="dxa"/>
+        <w:tblInd w:w="634" w:type="dxa"/>
+        <w:tblBorders>
+          <w:top w:val="single" w:color="auto" w:sz="4" w:space="0"/>
+          <w:left w:val="single" w:color="auto" w:sz="4" w:space="0"/>
+          <w:bottom w:val="single" w:color="auto" w:sz="4" w:space="0"/>
+          <w:right w:val="single" w:color="auto" w:sz="4" w:space="0"/>
+          <w:insideH w:val="single" w:color="auto" w:sz="4" w:space="0"/>
+          <w:insideV w:val="single" w:color="auto" w:sz="4" w:space="0"/>
+        </w:tblBorders>
+        <w:tblLayout w:type="autofit"/>
+        <w:tblCellMar>
+          <w:top w:w="0" w:type="dxa"/>
+          <w:left w:w="108" w:type="dxa"/>
+          <w:bottom w:w="0" w:type="dxa"/>
+          <w:right w:w="108" w:type="dxa"/>
+        </w:tblCellMar>
+      </w:tblPr>
+      <w:tblGrid>
+        <w:gridCol w:w="4051"/>
+        <w:gridCol w:w="4554"/>
+      </w:tblGrid>
+      <w:tr>
+        <w:tblPrEx>
+          <w:tblBorders>
+            <w:top w:val="single" w:color="auto" w:sz="4" w:space="0"/>
+            <w:left w:val="single" w:color="auto" w:sz="4" w:space="0"/>
+            <w:bottom w:val="single" w:color="auto" w:sz="4" w:space="0"/>
+            <w:right w:val="single" w:color="auto" w:sz="4" w:space="0"/>
+            <w:insideH w:val="single" w:color="auto" w:sz="4" w:space="0"/>
+            <w:insideV w:val="single" w:color="auto" w:sz="4" w:space="0"/>
+          </w:tblBorders>
+          <w:tblCellMar>
+            <w:top w:w="0" w:type="dxa"/>
+            <w:left w:w="108" w:type="dxa"/>
+            <w:bottom w:w="0" w:type="dxa"/>
+            <w:right w:w="108" w:type="dxa"/>
+          </w:tblCellMar>
+        </w:tblPrEx>
+        <w:trPr>
+          <w:trHeight w:val="361" w:hRule="atLeast"/>
+        </w:trPr>
+        <w:tc>
+          <w:tcPr>
+            <w:tcW w:w="4051" w:type="dxa"/>
+          </w:tcPr>
+          <w:p>
+            <w:pPr>
+              <w:tabs>
+                <w:tab w:val="left" w:pos="3218"/>
+              </w:tabs>
+              <w:spacing w:after="0" w:line="240" w:lineRule="auto"/>
+              <w:jc w:val="center"/>
+              <w:rPr>
+                <w:rFonts w:hint="default" w:ascii="Times New Roman" w:hAnsi="Times New Roman" w:cs="Times New Roman"/>
+                <w:b/>
+                <w:bCs/>
+                <w:sz w:val="22"/>
+                <w:szCs w:val="22"/>
+              </w:rPr>
+            </w:pPr>
+            <w:r>
+              <w:rPr>
+                <w:rFonts w:hint="default" w:ascii="Times New Roman" w:hAnsi="Times New Roman" w:cs="Times New Roman"/>
+                <w:b/>
+                <w:bCs/>
+                <w:sz w:val="22"/>
+                <w:szCs w:val="22"/>
+              </w:rPr>
+              <w:t>Parameter name</w:t>
+            </w:r>
+          </w:p>
+        </w:tc>
+        <w:tc>
+          <w:tcPr>
+            <w:tcW w:w="4554" w:type="dxa"/>
+          </w:tcPr>
+          <w:p>
+            <w:pPr>
+              <w:tabs>
+                <w:tab w:val="left" w:pos="3218"/>
+              </w:tabs>
+              <w:spacing w:after="0" w:line="240" w:lineRule="auto"/>
+              <w:jc w:val="center"/>
+              <w:rPr>
+                <w:rFonts w:hint="default" w:ascii="Times New Roman" w:hAnsi="Times New Roman" w:cs="Times New Roman"/>
+                <w:b/>
+                <w:bCs/>
+                <w:sz w:val="22"/>
+                <w:szCs w:val="22"/>
+              </w:rPr>
+            </w:pPr>
+            <w:r>
+              <w:rPr>
+                <w:rFonts w:hint="default" w:ascii="Times New Roman" w:hAnsi="Times New Roman" w:cs="Times New Roman"/>
+                <w:b/>
+                <w:bCs/>
+                <w:sz w:val="22"/>
+                <w:szCs w:val="22"/>
+              </w:rPr>
+              <w:t>Technical Condition</w:t>
+            </w:r>
+          </w:p>
+        </w:tc>
+      </w:tr>
+      <w:tr>
+        <w:tblPrEx>
+          <w:tblBorders>
+            <w:top w:val="single" w:color="auto" w:sz="4" w:space="0"/>
+            <w:left w:val="single" w:color="auto" w:sz="4" w:space="0"/>
+            <w:bottom w:val="single" w:color="auto" w:sz="4" w:space="0"/>
+            <w:right w:val="single" w:color="auto" w:sz="4" w:space="0"/>
+            <w:insideH w:val="single" w:color="auto" w:sz="4" w:space="0"/>
+            <w:insideV w:val="single" w:color="auto" w:sz="4" w:space="0"/>
+          </w:tblBorders>
+          <w:tblCellMar>
+            <w:top w:w="0" w:type="dxa"/>
+            <w:left w:w="108" w:type="dxa"/>
+            <w:bottom w:w="0" w:type="dxa"/>
+            <w:right w:w="108" w:type="dxa"/>
+          </w:tblCellMar>
+        </w:tblPrEx>
+        <w:trPr>
+          <w:trHeight w:val="277" w:hRule="atLeast"/>
+        </w:trPr>
+        <w:tc>
+          <w:tcPr>
+            <w:tcW w:w="4051" w:type="dxa"/>
+            <w:vAlign w:val="center"/>
+          </w:tcPr>
+          <w:p>
+            <w:pPr>
+              <w:tabs>
+                <w:tab w:val="left" w:pos="3218"/>
+              </w:tabs>
+              <w:spacing w:after="0" w:line="240" w:lineRule="auto"/>
+              <w:jc w:val="both"/>
+              <w:rPr>
+                <w:rFonts w:hint="default" w:ascii="Times New Roman" w:hAnsi="Times New Roman" w:cs="Times New Roman"/>
+                <w:sz w:val="22"/>
+                <w:szCs w:val="22"/>
+              </w:rPr>
+            </w:pPr>
+            <w:r>
+              <w:rPr>
+                <w:rFonts w:hint="default" w:ascii="Times New Roman" w:hAnsi="Times New Roman" w:eastAsia="Times New Roman" w:cs="Times New Roman"/>
+                <w:sz w:val="22"/>
+                <w:szCs w:val="22"/>
+              </w:rPr>
+              <w:t>Micro</w:t>
+            </w:r>
+            <w:r>
+              <w:rPr>
+                <w:rFonts w:hint="default" w:ascii="Times New Roman" w:hAnsi="Times New Roman" w:eastAsia="Times New Roman" w:cs="Times New Roman"/>
+                <w:sz w:val="22"/>
+                <w:szCs w:val="22"/>
+                <w:lang w:val="en-US"/>
+              </w:rPr>
+              <w:t>-</w:t>
+            </w:r>
+            <w:r>
+              <w:rPr>
+                <w:rFonts w:hint="default" w:ascii="Times New Roman" w:hAnsi="Times New Roman" w:eastAsia="Times New Roman" w:cs="Times New Roman"/>
+                <w:sz w:val="22"/>
+                <w:szCs w:val="22"/>
+              </w:rPr>
+              <w:t>controller</w:t>
+            </w:r>
+          </w:p>
+        </w:tc>
+        <w:tc>
+          <w:tcPr>
+            <w:tcW w:w="4554" w:type="dxa"/>
+            <w:vAlign w:val="center"/>
+          </w:tcPr>
+          <w:p>
+            <w:pPr>
+              <w:tabs>
+                <w:tab w:val="left" w:pos="3218"/>
+              </w:tabs>
+              <w:spacing w:after="0" w:line="240" w:lineRule="auto"/>
+              <w:jc w:val="both"/>
+              <w:rPr>
+                <w:rFonts w:hint="default" w:ascii="Times New Roman" w:hAnsi="Times New Roman" w:cs="Times New Roman"/>
+                <w:sz w:val="22"/>
+                <w:szCs w:val="22"/>
+              </w:rPr>
+            </w:pPr>
+            <w:r>
+              <w:rPr>
+                <w:rFonts w:hint="default" w:ascii="Times New Roman" w:hAnsi="Times New Roman" w:eastAsia="Times New Roman" w:cs="Times New Roman"/>
+                <w:sz w:val="22"/>
+                <w:szCs w:val="22"/>
+              </w:rPr>
+              <w:t>ATmega328P</w:t>
+            </w:r>
+          </w:p>
+        </w:tc>
+      </w:tr>
+      <w:tr>
+        <w:tblPrEx>
+          <w:tblBorders>
+            <w:top w:val="single" w:color="auto" w:sz="4" w:space="0"/>
+            <w:left w:val="single" w:color="auto" w:sz="4" w:space="0"/>
+            <w:bottom w:val="single" w:color="auto" w:sz="4" w:space="0"/>
+            <w:right w:val="single" w:color="auto" w:sz="4" w:space="0"/>
+            <w:insideH w:val="single" w:color="auto" w:sz="4" w:space="0"/>
+            <w:insideV w:val="single" w:color="auto" w:sz="4" w:space="0"/>
+          </w:tblBorders>
+          <w:tblCellMar>
+            <w:top w:w="0" w:type="dxa"/>
+            <w:left w:w="108" w:type="dxa"/>
+            <w:bottom w:w="0" w:type="dxa"/>
+            <w:right w:w="108" w:type="dxa"/>
+          </w:tblCellMar>
+        </w:tblPrEx>
+        <w:trPr>
+          <w:trHeight w:val="277" w:hRule="atLeast"/>
+        </w:trPr>
+        <w:tc>
+          <w:tcPr>
+            <w:tcW w:w="4051" w:type="dxa"/>
+            <w:vAlign w:val="center"/>
+          </w:tcPr>
+          <w:p>
+            <w:pPr>
+              <w:tabs>
+                <w:tab w:val="left" w:pos="3218"/>
+              </w:tabs>
+              <w:spacing w:after="0" w:line="240" w:lineRule="auto"/>
+              <w:jc w:val="both"/>
+              <w:rPr>
+                <w:rFonts w:hint="default" w:ascii="Times New Roman" w:hAnsi="Times New Roman" w:cs="Times New Roman"/>
+                <w:sz w:val="22"/>
+                <w:szCs w:val="22"/>
+              </w:rPr>
+            </w:pPr>
+            <w:r>
+              <w:rPr>
+                <w:rFonts w:hint="default" w:ascii="Times New Roman" w:hAnsi="Times New Roman" w:eastAsia="Times New Roman" w:cs="Times New Roman"/>
+                <w:sz w:val="22"/>
+                <w:szCs w:val="22"/>
+              </w:rPr>
+              <w:t>Operating Voltage</w:t>
+            </w:r>
+          </w:p>
+        </w:tc>
+        <w:tc>
+          <w:tcPr>
+            <w:tcW w:w="4554" w:type="dxa"/>
+            <w:vAlign w:val="center"/>
+          </w:tcPr>
+          <w:p>
+            <w:pPr>
+              <w:tabs>
+                <w:tab w:val="left" w:pos="3218"/>
+              </w:tabs>
+              <w:spacing w:after="0" w:line="240" w:lineRule="auto"/>
+              <w:jc w:val="both"/>
+              <w:rPr>
+                <w:rFonts w:hint="default" w:ascii="Times New Roman" w:hAnsi="Times New Roman" w:cs="Times New Roman"/>
+                <w:sz w:val="22"/>
+                <w:szCs w:val="22"/>
+              </w:rPr>
+            </w:pPr>
+            <w:r>
+              <w:rPr>
+                <w:rFonts w:hint="default" w:ascii="Times New Roman" w:hAnsi="Times New Roman" w:eastAsia="Times New Roman" w:cs="Times New Roman"/>
+                <w:sz w:val="22"/>
+                <w:szCs w:val="22"/>
+              </w:rPr>
+              <w:t>5V</w:t>
+            </w:r>
+          </w:p>
+        </w:tc>
+      </w:tr>
+      <w:tr>
+        <w:tblPrEx>
+          <w:tblBorders>
+            <w:top w:val="single" w:color="auto" w:sz="4" w:space="0"/>
+            <w:left w:val="single" w:color="auto" w:sz="4" w:space="0"/>
+            <w:bottom w:val="single" w:color="auto" w:sz="4" w:space="0"/>
+            <w:right w:val="single" w:color="auto" w:sz="4" w:space="0"/>
+            <w:insideH w:val="single" w:color="auto" w:sz="4" w:space="0"/>
+            <w:insideV w:val="single" w:color="auto" w:sz="4" w:space="0"/>
+          </w:tblBorders>
+          <w:tblCellMar>
+            <w:top w:w="0" w:type="dxa"/>
+            <w:left w:w="108" w:type="dxa"/>
+            <w:bottom w:w="0" w:type="dxa"/>
+            <w:right w:w="108" w:type="dxa"/>
+          </w:tblCellMar>
+        </w:tblPrEx>
+        <w:trPr>
+          <w:trHeight w:val="277" w:hRule="atLeast"/>
+        </w:trPr>
+        <w:tc>
+          <w:tcPr>
+            <w:tcW w:w="4051" w:type="dxa"/>
+            <w:vAlign w:val="center"/>
+          </w:tcPr>
+          <w:p>
+            <w:pPr>
+              <w:tabs>
+                <w:tab w:val="left" w:pos="3218"/>
+              </w:tabs>
+              <w:spacing w:after="0" w:line="240" w:lineRule="auto"/>
+              <w:jc w:val="both"/>
+              <w:rPr>
+                <w:rFonts w:hint="default" w:ascii="Times New Roman" w:hAnsi="Times New Roman" w:cs="Times New Roman"/>
+                <w:sz w:val="22"/>
+                <w:szCs w:val="22"/>
+              </w:rPr>
+            </w:pPr>
+            <w:r>
+              <w:rPr>
+                <w:rFonts w:hint="default" w:ascii="Times New Roman" w:hAnsi="Times New Roman" w:eastAsia="Times New Roman" w:cs="Times New Roman"/>
+                <w:sz w:val="22"/>
+                <w:szCs w:val="22"/>
+              </w:rPr>
+              <w:t>Input Voltage (recommended)</w:t>
+            </w:r>
+          </w:p>
+        </w:tc>
+        <w:tc>
+          <w:tcPr>
+            <w:tcW w:w="4554" w:type="dxa"/>
+            <w:vAlign w:val="center"/>
+          </w:tcPr>
+          <w:p>
+            <w:pPr>
+              <w:tabs>
+                <w:tab w:val="left" w:pos="3218"/>
+              </w:tabs>
+              <w:spacing w:after="0" w:line="240" w:lineRule="auto"/>
+              <w:jc w:val="both"/>
+              <w:rPr>
+                <w:rFonts w:hint="default" w:ascii="Times New Roman" w:hAnsi="Times New Roman" w:cs="Times New Roman"/>
+                <w:sz w:val="22"/>
+                <w:szCs w:val="22"/>
+              </w:rPr>
+            </w:pPr>
+            <w:r>
+              <w:rPr>
+                <w:rFonts w:hint="default" w:ascii="Times New Roman" w:hAnsi="Times New Roman" w:eastAsia="Times New Roman" w:cs="Times New Roman"/>
+                <w:sz w:val="22"/>
+                <w:szCs w:val="22"/>
+              </w:rPr>
+              <w:t>7-12V</w:t>
+            </w:r>
+          </w:p>
+        </w:tc>
+      </w:tr>
+      <w:tr>
+        <w:tblPrEx>
+          <w:tblBorders>
+            <w:top w:val="single" w:color="auto" w:sz="4" w:space="0"/>
+            <w:left w:val="single" w:color="auto" w:sz="4" w:space="0"/>
+            <w:bottom w:val="single" w:color="auto" w:sz="4" w:space="0"/>
+            <w:right w:val="single" w:color="auto" w:sz="4" w:space="0"/>
+            <w:insideH w:val="single" w:color="auto" w:sz="4" w:space="0"/>
+            <w:insideV w:val="single" w:color="auto" w:sz="4" w:space="0"/>
+          </w:tblBorders>
+          <w:tblCellMar>
+            <w:top w:w="0" w:type="dxa"/>
+            <w:left w:w="108" w:type="dxa"/>
+            <w:bottom w:w="0" w:type="dxa"/>
+            <w:right w:w="108" w:type="dxa"/>
+          </w:tblCellMar>
+        </w:tblPrEx>
+        <w:trPr>
+          <w:trHeight w:val="277" w:hRule="atLeast"/>
+        </w:trPr>
+        <w:tc>
+          <w:tcPr>
+            <w:tcW w:w="4051" w:type="dxa"/>
+            <w:vAlign w:val="center"/>
+          </w:tcPr>
+          <w:p>
+            <w:pPr>
+              <w:tabs>
+                <w:tab w:val="left" w:pos="3218"/>
+              </w:tabs>
+              <w:spacing w:after="0" w:line="240" w:lineRule="auto"/>
+              <w:jc w:val="both"/>
+              <w:rPr>
+                <w:rFonts w:hint="default" w:ascii="Times New Roman" w:hAnsi="Times New Roman" w:cs="Times New Roman"/>
+                <w:sz w:val="22"/>
+                <w:szCs w:val="22"/>
+              </w:rPr>
+            </w:pPr>
+            <w:r>
+              <w:rPr>
+                <w:rFonts w:hint="default" w:ascii="Times New Roman" w:hAnsi="Times New Roman" w:eastAsia="Times New Roman" w:cs="Times New Roman"/>
+                <w:sz w:val="22"/>
+                <w:szCs w:val="22"/>
+              </w:rPr>
+              <w:t>Digital I/O Pins</w:t>
+            </w:r>
+          </w:p>
+        </w:tc>
+        <w:tc>
+          <w:tcPr>
+            <w:tcW w:w="4554" w:type="dxa"/>
+            <w:vAlign w:val="center"/>
+          </w:tcPr>
+          <w:p>
+            <w:pPr>
+              <w:tabs>
+                <w:tab w:val="left" w:pos="3218"/>
+              </w:tabs>
+              <w:spacing w:after="0" w:line="240" w:lineRule="auto"/>
+              <w:jc w:val="both"/>
+              <w:rPr>
+                <w:rFonts w:hint="default" w:ascii="Times New Roman" w:hAnsi="Times New Roman" w:cs="Times New Roman"/>
+                <w:sz w:val="22"/>
+                <w:szCs w:val="22"/>
+              </w:rPr>
+            </w:pPr>
+            <w:r>
+              <w:rPr>
+                <w:rFonts w:hint="default" w:ascii="Times New Roman" w:hAnsi="Times New Roman" w:eastAsia="Times New Roman" w:cs="Times New Roman"/>
+                <w:sz w:val="22"/>
+                <w:szCs w:val="22"/>
+              </w:rPr>
+              <w:t>14 (of which 6 provide PWM output)</w:t>
+            </w:r>
+          </w:p>
+        </w:tc>
+      </w:tr>
+      <w:tr>
+        <w:tblPrEx>
+          <w:tblBorders>
+            <w:top w:val="single" w:color="auto" w:sz="4" w:space="0"/>
+            <w:left w:val="single" w:color="auto" w:sz="4" w:space="0"/>
+            <w:bottom w:val="single" w:color="auto" w:sz="4" w:space="0"/>
+            <w:right w:val="single" w:color="auto" w:sz="4" w:space="0"/>
+            <w:insideH w:val="single" w:color="auto" w:sz="4" w:space="0"/>
+            <w:insideV w:val="single" w:color="auto" w:sz="4" w:space="0"/>
+          </w:tblBorders>
+          <w:tblCellMar>
+            <w:top w:w="0" w:type="dxa"/>
+            <w:left w:w="108" w:type="dxa"/>
+            <w:bottom w:w="0" w:type="dxa"/>
+            <w:right w:w="108" w:type="dxa"/>
+          </w:tblCellMar>
+        </w:tblPrEx>
+        <w:trPr>
+          <w:trHeight w:val="277" w:hRule="atLeast"/>
+        </w:trPr>
+        <w:tc>
+          <w:tcPr>
+            <w:tcW w:w="4051" w:type="dxa"/>
+            <w:vAlign w:val="center"/>
+          </w:tcPr>
+          <w:p>
+            <w:pPr>
+              <w:tabs>
+                <w:tab w:val="left" w:pos="3218"/>
+              </w:tabs>
+              <w:spacing w:after="0" w:line="240" w:lineRule="auto"/>
+              <w:jc w:val="both"/>
+              <w:rPr>
+                <w:rFonts w:hint="default" w:ascii="Times New Roman" w:hAnsi="Times New Roman" w:cs="Times New Roman"/>
+                <w:sz w:val="22"/>
+                <w:szCs w:val="22"/>
+              </w:rPr>
+            </w:pPr>
+            <w:r>
+              <w:rPr>
+                <w:rFonts w:hint="default" w:ascii="Times New Roman" w:hAnsi="Times New Roman" w:eastAsia="Times New Roman" w:cs="Times New Roman"/>
+                <w:sz w:val="22"/>
+                <w:szCs w:val="22"/>
+              </w:rPr>
+              <w:t>PWM Digital I/O Pins</w:t>
+            </w:r>
+          </w:p>
+        </w:tc>
+        <w:tc>
+          <w:tcPr>
+            <w:tcW w:w="4554" w:type="dxa"/>
+            <w:vAlign w:val="center"/>
+          </w:tcPr>
+          <w:p>
+            <w:pPr>
+              <w:tabs>
+                <w:tab w:val="left" w:pos="3218"/>
+              </w:tabs>
+              <w:spacing w:after="0" w:line="240" w:lineRule="auto"/>
+              <w:jc w:val="both"/>
+              <w:rPr>
+                <w:rFonts w:hint="default" w:ascii="Times New Roman" w:hAnsi="Times New Roman" w:cs="Times New Roman"/>
+                <w:sz w:val="22"/>
+                <w:szCs w:val="22"/>
+              </w:rPr>
+            </w:pPr>
+            <w:r>
+              <w:rPr>
+                <w:rFonts w:hint="default" w:ascii="Times New Roman" w:hAnsi="Times New Roman" w:eastAsia="Times New Roman" w:cs="Times New Roman"/>
+                <w:sz w:val="22"/>
+                <w:szCs w:val="22"/>
+              </w:rPr>
+              <w:t>6</w:t>
+            </w:r>
+          </w:p>
+        </w:tc>
+      </w:tr>
+      <w:tr>
+        <w:tblPrEx>
+          <w:tblBorders>
+            <w:top w:val="single" w:color="auto" w:sz="4" w:space="0"/>
+            <w:left w:val="single" w:color="auto" w:sz="4" w:space="0"/>
+            <w:bottom w:val="single" w:color="auto" w:sz="4" w:space="0"/>
+            <w:right w:val="single" w:color="auto" w:sz="4" w:space="0"/>
+            <w:insideH w:val="single" w:color="auto" w:sz="4" w:space="0"/>
+            <w:insideV w:val="single" w:color="auto" w:sz="4" w:space="0"/>
+          </w:tblBorders>
+          <w:tblCellMar>
+            <w:top w:w="0" w:type="dxa"/>
+            <w:left w:w="108" w:type="dxa"/>
+            <w:bottom w:w="0" w:type="dxa"/>
+            <w:right w:w="108" w:type="dxa"/>
+          </w:tblCellMar>
+        </w:tblPrEx>
+        <w:trPr>
+          <w:trHeight w:val="277" w:hRule="atLeast"/>
+        </w:trPr>
+        <w:tc>
+          <w:tcPr>
+            <w:tcW w:w="4051" w:type="dxa"/>
+            <w:vAlign w:val="center"/>
+          </w:tcPr>
+          <w:p>
+            <w:pPr>
+              <w:tabs>
+                <w:tab w:val="left" w:pos="3218"/>
+              </w:tabs>
+              <w:spacing w:after="0" w:line="240" w:lineRule="auto"/>
+              <w:jc w:val="both"/>
+              <w:rPr>
+                <w:rFonts w:hint="default" w:ascii="Times New Roman" w:hAnsi="Times New Roman" w:cs="Times New Roman"/>
+                <w:sz w:val="22"/>
+                <w:szCs w:val="22"/>
+              </w:rPr>
+            </w:pPr>
+            <w:r>
+              <w:rPr>
+                <w:rFonts w:hint="default" w:ascii="Times New Roman" w:hAnsi="Times New Roman" w:eastAsia="Times New Roman" w:cs="Times New Roman"/>
+                <w:sz w:val="22"/>
+                <w:szCs w:val="22"/>
+              </w:rPr>
+              <w:t>Analog Input Pins</w:t>
+            </w:r>
+          </w:p>
+        </w:tc>
+        <w:tc>
+          <w:tcPr>
+            <w:tcW w:w="4554" w:type="dxa"/>
+            <w:vAlign w:val="center"/>
+          </w:tcPr>
+          <w:p>
+            <w:pPr>
+              <w:tabs>
+                <w:tab w:val="left" w:pos="3218"/>
+              </w:tabs>
+              <w:spacing w:after="0" w:line="240" w:lineRule="auto"/>
+              <w:jc w:val="both"/>
+              <w:rPr>
+                <w:rFonts w:hint="default" w:ascii="Times New Roman" w:hAnsi="Times New Roman" w:cs="Times New Roman"/>
+                <w:sz w:val="22"/>
+                <w:szCs w:val="22"/>
+              </w:rPr>
+            </w:pPr>
+            <w:r>
+              <w:rPr>
+                <w:rFonts w:hint="default" w:ascii="Times New Roman" w:hAnsi="Times New Roman" w:eastAsia="Times New Roman" w:cs="Times New Roman"/>
+                <w:sz w:val="22"/>
+                <w:szCs w:val="22"/>
+              </w:rPr>
+              <w:t>6</w:t>
+            </w:r>
+          </w:p>
+        </w:tc>
+      </w:tr>
+      <w:tr>
+        <w:tblPrEx>
+          <w:tblBorders>
+            <w:top w:val="single" w:color="auto" w:sz="4" w:space="0"/>
+            <w:left w:val="single" w:color="auto" w:sz="4" w:space="0"/>
+            <w:bottom w:val="single" w:color="auto" w:sz="4" w:space="0"/>
+            <w:right w:val="single" w:color="auto" w:sz="4" w:space="0"/>
+            <w:insideH w:val="single" w:color="auto" w:sz="4" w:space="0"/>
+            <w:insideV w:val="single" w:color="auto" w:sz="4" w:space="0"/>
+          </w:tblBorders>
+          <w:tblCellMar>
+            <w:top w:w="0" w:type="dxa"/>
+            <w:left w:w="108" w:type="dxa"/>
+            <w:bottom w:w="0" w:type="dxa"/>
+            <w:right w:w="108" w:type="dxa"/>
+          </w:tblCellMar>
+        </w:tblPrEx>
+        <w:trPr>
+          <w:trHeight w:val="490" w:hRule="atLeast"/>
+        </w:trPr>
+        <w:tc>
+          <w:tcPr>
+            <w:tcW w:w="4051" w:type="dxa"/>
+            <w:vAlign w:val="center"/>
+          </w:tcPr>
+          <w:p>
+            <w:pPr>
+              <w:tabs>
+                <w:tab w:val="left" w:pos="3218"/>
+              </w:tabs>
+              <w:spacing w:after="0" w:line="240" w:lineRule="auto"/>
+              <w:jc w:val="both"/>
+              <w:rPr>
+                <w:rFonts w:hint="default" w:ascii="Times New Roman" w:hAnsi="Times New Roman" w:cs="Times New Roman"/>
+                <w:sz w:val="22"/>
+                <w:szCs w:val="22"/>
+              </w:rPr>
+            </w:pPr>
+            <w:r>
+              <w:rPr>
+                <w:rFonts w:hint="default" w:ascii="Times New Roman" w:hAnsi="Times New Roman" w:eastAsia="Times New Roman" w:cs="Times New Roman"/>
+                <w:sz w:val="22"/>
+                <w:szCs w:val="22"/>
+              </w:rPr>
+              <w:t>Flash Memory</w:t>
+            </w:r>
+          </w:p>
+        </w:tc>
+        <w:tc>
+          <w:tcPr>
+            <w:tcW w:w="4554" w:type="dxa"/>
+            <w:vAlign w:val="center"/>
+          </w:tcPr>
+          <w:p>
+            <w:pPr>
+              <w:tabs>
+                <w:tab w:val="left" w:pos="3218"/>
+              </w:tabs>
+              <w:spacing w:after="0" w:line="240" w:lineRule="auto"/>
+              <w:jc w:val="both"/>
+              <w:rPr>
+                <w:rFonts w:hint="default" w:ascii="Times New Roman" w:hAnsi="Times New Roman" w:cs="Times New Roman"/>
+                <w:sz w:val="22"/>
+                <w:szCs w:val="22"/>
+              </w:rPr>
+            </w:pPr>
+            <w:r>
+              <w:rPr>
+                <w:rFonts w:hint="default" w:ascii="Times New Roman" w:hAnsi="Times New Roman" w:eastAsia="Times New Roman" w:cs="Times New Roman"/>
+                <w:sz w:val="22"/>
+                <w:szCs w:val="22"/>
+              </w:rPr>
+              <w:t>32 KB (ATmega328P)</w:t>
+            </w:r>
+            <w:r>
+              <w:rPr>
+                <w:rFonts w:hint="default" w:ascii="Times New Roman" w:hAnsi="Times New Roman" w:eastAsia="Times New Roman" w:cs="Times New Roman"/>
+                <w:sz w:val="22"/>
+                <w:szCs w:val="22"/>
+              </w:rPr>
+              <w:br w:type="textWrapping"/>
+            </w:r>
+            <w:r>
+              <w:rPr>
+                <w:rFonts w:hint="default" w:ascii="Times New Roman" w:hAnsi="Times New Roman" w:eastAsia="Times New Roman" w:cs="Times New Roman"/>
+                <w:sz w:val="22"/>
+                <w:szCs w:val="22"/>
+              </w:rPr>
+              <w:t>of which 0.5 KB used by bootloader</w:t>
+            </w:r>
+          </w:p>
+        </w:tc>
+      </w:tr>
+      <w:tr>
+        <w:tblPrEx>
+          <w:tblBorders>
+            <w:top w:val="single" w:color="auto" w:sz="4" w:space="0"/>
+            <w:left w:val="single" w:color="auto" w:sz="4" w:space="0"/>
+            <w:bottom w:val="single" w:color="auto" w:sz="4" w:space="0"/>
+            <w:right w:val="single" w:color="auto" w:sz="4" w:space="0"/>
+            <w:insideH w:val="single" w:color="auto" w:sz="4" w:space="0"/>
+            <w:insideV w:val="single" w:color="auto" w:sz="4" w:space="0"/>
+          </w:tblBorders>
+          <w:tblCellMar>
+            <w:top w:w="0" w:type="dxa"/>
+            <w:left w:w="108" w:type="dxa"/>
+            <w:bottom w:w="0" w:type="dxa"/>
+            <w:right w:w="108" w:type="dxa"/>
+          </w:tblCellMar>
+        </w:tblPrEx>
+        <w:trPr>
+          <w:trHeight w:val="277" w:hRule="atLeast"/>
+        </w:trPr>
+        <w:tc>
+          <w:tcPr>
+            <w:tcW w:w="4051" w:type="dxa"/>
+            <w:vAlign w:val="center"/>
+          </w:tcPr>
+          <w:p>
+            <w:pPr>
+              <w:tabs>
+                <w:tab w:val="left" w:pos="3218"/>
+              </w:tabs>
+              <w:spacing w:after="0" w:line="240" w:lineRule="auto"/>
+              <w:jc w:val="both"/>
+              <w:rPr>
+                <w:rFonts w:hint="default" w:ascii="Times New Roman" w:hAnsi="Times New Roman" w:cs="Times New Roman"/>
+                <w:sz w:val="22"/>
+                <w:szCs w:val="22"/>
+              </w:rPr>
+            </w:pPr>
+            <w:r>
+              <w:rPr>
+                <w:rFonts w:hint="default" w:ascii="Times New Roman" w:hAnsi="Times New Roman" w:eastAsia="Times New Roman" w:cs="Times New Roman"/>
+                <w:sz w:val="22"/>
+                <w:szCs w:val="22"/>
+              </w:rPr>
+              <w:t>SRAM</w:t>
+            </w:r>
+          </w:p>
+        </w:tc>
+        <w:tc>
+          <w:tcPr>
+            <w:tcW w:w="4554" w:type="dxa"/>
+            <w:vAlign w:val="center"/>
+          </w:tcPr>
+          <w:p>
+            <w:pPr>
+              <w:tabs>
+                <w:tab w:val="left" w:pos="3218"/>
+              </w:tabs>
+              <w:spacing w:after="0" w:line="240" w:lineRule="auto"/>
+              <w:jc w:val="both"/>
+              <w:rPr>
+                <w:rFonts w:hint="default" w:ascii="Times New Roman" w:hAnsi="Times New Roman" w:cs="Times New Roman"/>
+                <w:sz w:val="22"/>
+                <w:szCs w:val="22"/>
+              </w:rPr>
+            </w:pPr>
+            <w:r>
+              <w:rPr>
+                <w:rFonts w:hint="default" w:ascii="Times New Roman" w:hAnsi="Times New Roman" w:eastAsia="Times New Roman" w:cs="Times New Roman"/>
+                <w:sz w:val="22"/>
+                <w:szCs w:val="22"/>
+              </w:rPr>
+              <w:t>2 KB (ATmega328P)</w:t>
+            </w:r>
+          </w:p>
+        </w:tc>
+      </w:tr>
+      <w:tr>
+        <w:tblPrEx>
+          <w:tblBorders>
+            <w:top w:val="single" w:color="auto" w:sz="4" w:space="0"/>
+            <w:left w:val="single" w:color="auto" w:sz="4" w:space="0"/>
+            <w:bottom w:val="single" w:color="auto" w:sz="4" w:space="0"/>
+            <w:right w:val="single" w:color="auto" w:sz="4" w:space="0"/>
+            <w:insideH w:val="single" w:color="auto" w:sz="4" w:space="0"/>
+            <w:insideV w:val="single" w:color="auto" w:sz="4" w:space="0"/>
+          </w:tblBorders>
+          <w:tblCellMar>
+            <w:top w:w="0" w:type="dxa"/>
+            <w:left w:w="108" w:type="dxa"/>
+            <w:bottom w:w="0" w:type="dxa"/>
+            <w:right w:w="108" w:type="dxa"/>
+          </w:tblCellMar>
+        </w:tblPrEx>
+        <w:trPr>
+          <w:trHeight w:val="277" w:hRule="atLeast"/>
+        </w:trPr>
+        <w:tc>
+          <w:tcPr>
+            <w:tcW w:w="4051" w:type="dxa"/>
+            <w:vAlign w:val="center"/>
+          </w:tcPr>
+          <w:p>
+            <w:pPr>
+              <w:tabs>
+                <w:tab w:val="left" w:pos="3218"/>
+              </w:tabs>
+              <w:spacing w:after="0" w:line="240" w:lineRule="auto"/>
+              <w:jc w:val="both"/>
+              <w:rPr>
+                <w:rFonts w:hint="default" w:ascii="Times New Roman" w:hAnsi="Times New Roman" w:cs="Times New Roman"/>
+                <w:sz w:val="22"/>
+                <w:szCs w:val="22"/>
+              </w:rPr>
+            </w:pPr>
+            <w:r>
+              <w:rPr>
+                <w:rFonts w:hint="default" w:ascii="Times New Roman" w:hAnsi="Times New Roman" w:eastAsia="Times New Roman" w:cs="Times New Roman"/>
+                <w:sz w:val="22"/>
+                <w:szCs w:val="22"/>
+              </w:rPr>
+              <w:t>EEPROM</w:t>
+            </w:r>
+          </w:p>
+        </w:tc>
+        <w:tc>
+          <w:tcPr>
+            <w:tcW w:w="4554" w:type="dxa"/>
+            <w:vAlign w:val="center"/>
+          </w:tcPr>
+          <w:p>
+            <w:pPr>
+              <w:tabs>
+                <w:tab w:val="left" w:pos="3218"/>
+              </w:tabs>
+              <w:spacing w:after="0" w:line="240" w:lineRule="auto"/>
+              <w:jc w:val="both"/>
+              <w:rPr>
+                <w:rFonts w:hint="default" w:ascii="Times New Roman" w:hAnsi="Times New Roman" w:cs="Times New Roman"/>
+                <w:sz w:val="22"/>
+                <w:szCs w:val="22"/>
+              </w:rPr>
+            </w:pPr>
+            <w:r>
+              <w:rPr>
+                <w:rFonts w:hint="default" w:ascii="Times New Roman" w:hAnsi="Times New Roman" w:eastAsia="Times New Roman" w:cs="Times New Roman"/>
+                <w:sz w:val="22"/>
+                <w:szCs w:val="22"/>
+              </w:rPr>
+              <w:t>1 KB (ATmega328P)</w:t>
+            </w:r>
+          </w:p>
+        </w:tc>
+      </w:tr>
+      <w:tr>
+        <w:tblPrEx>
+          <w:tblBorders>
+            <w:top w:val="single" w:color="auto" w:sz="4" w:space="0"/>
+            <w:left w:val="single" w:color="auto" w:sz="4" w:space="0"/>
+            <w:bottom w:val="single" w:color="auto" w:sz="4" w:space="0"/>
+            <w:right w:val="single" w:color="auto" w:sz="4" w:space="0"/>
+            <w:insideH w:val="single" w:color="auto" w:sz="4" w:space="0"/>
+            <w:insideV w:val="single" w:color="auto" w:sz="4" w:space="0"/>
+          </w:tblBorders>
+          <w:tblCellMar>
+            <w:top w:w="0" w:type="dxa"/>
+            <w:left w:w="108" w:type="dxa"/>
+            <w:bottom w:w="0" w:type="dxa"/>
+            <w:right w:w="108" w:type="dxa"/>
+          </w:tblCellMar>
+        </w:tblPrEx>
+        <w:trPr>
+          <w:trHeight w:val="277" w:hRule="atLeast"/>
+        </w:trPr>
+        <w:tc>
+          <w:tcPr>
+            <w:tcW w:w="4051" w:type="dxa"/>
+            <w:vAlign w:val="center"/>
+          </w:tcPr>
+          <w:p>
+            <w:pPr>
+              <w:tabs>
+                <w:tab w:val="left" w:pos="3218"/>
+              </w:tabs>
+              <w:spacing w:after="0" w:line="240" w:lineRule="auto"/>
+              <w:jc w:val="both"/>
+              <w:rPr>
+                <w:rFonts w:hint="default" w:ascii="Times New Roman" w:hAnsi="Times New Roman" w:cs="Times New Roman"/>
+                <w:sz w:val="22"/>
+                <w:szCs w:val="22"/>
+              </w:rPr>
+            </w:pPr>
+            <w:r>
+              <w:rPr>
+                <w:rFonts w:hint="default" w:ascii="Times New Roman" w:hAnsi="Times New Roman" w:eastAsia="Times New Roman" w:cs="Times New Roman"/>
+                <w:sz w:val="22"/>
+                <w:szCs w:val="22"/>
+              </w:rPr>
+              <w:t>Clock Speed</w:t>
+            </w:r>
+          </w:p>
+        </w:tc>
+        <w:tc>
+          <w:tcPr>
+            <w:tcW w:w="4554" w:type="dxa"/>
+            <w:vAlign w:val="center"/>
+          </w:tcPr>
+          <w:p>
+            <w:pPr>
+              <w:tabs>
+                <w:tab w:val="left" w:pos="3218"/>
+              </w:tabs>
+              <w:spacing w:after="0" w:line="240" w:lineRule="auto"/>
+              <w:jc w:val="both"/>
+              <w:rPr>
+                <w:rFonts w:hint="default" w:ascii="Times New Roman" w:hAnsi="Times New Roman" w:cs="Times New Roman"/>
+                <w:sz w:val="22"/>
+                <w:szCs w:val="22"/>
+              </w:rPr>
+            </w:pPr>
+            <w:r>
+              <w:rPr>
+                <w:rFonts w:hint="default" w:ascii="Times New Roman" w:hAnsi="Times New Roman" w:eastAsia="Times New Roman" w:cs="Times New Roman"/>
+                <w:sz w:val="22"/>
+                <w:szCs w:val="22"/>
+              </w:rPr>
+              <w:t>16 MHz</w:t>
+            </w:r>
+          </w:p>
+        </w:tc>
+      </w:tr>
+    </w:tbl>
+    <w:p>
+      <w:pPr>
+        <w:tabs>
+          <w:tab w:val="left" w:pos="3218"/>
+        </w:tabs>
+        <w:rPr>
+          <w:rFonts w:ascii="Times New Roman" w:hAnsi="Times New Roman" w:cs="Times New Roman"/>
+          <w:sz w:val="24"/>
+          <w:szCs w:val="24"/>
+        </w:rPr>
+      </w:pPr>
+    </w:p>
+    <w:p>
+      <w:pPr>
+        <w:numPr>
+          <w:ilvl w:val="0"/>
+          <w:numId w:val="0"/>
+        </w:numPr>
+        <w:spacing w:line="360" w:lineRule="auto"/>
+        <w:ind w:leftChars="0"/>
+        <w:jc w:val="both"/>
+        <w:rPr>
+          <w:rFonts w:hint="default" w:ascii="Times New Roman" w:hAnsi="Times New Roman" w:eastAsia="SimSun" w:cs="Times New Roman"/>
+          <w:color w:val="000000" w:themeColor="text1"/>
+          <w:sz w:val="22"/>
+          <w:szCs w:val="22"/>
+          <w:u w:val="single"/>
+          <w:lang w:val="en-US"/>
+          <w14:textFill>
+            <w14:solidFill>
+              <w14:schemeClr w14:val="tx1"/>
+            </w14:solidFill>
+          </w14:textFill>
+        </w:rPr>
+      </w:pPr>
+      <w:r>
+        <w:rPr>
+          <w:rFonts w:hint="default" w:ascii="Times New Roman" w:hAnsi="Times New Roman" w:eastAsia="SimSun" w:cs="Times New Roman"/>
+          <w:color w:val="000000" w:themeColor="text1"/>
+          <w:sz w:val="22"/>
+          <w:szCs w:val="22"/>
+          <w:u w:val="single"/>
+          <w:lang w:val="en-US"/>
+          <w14:textFill>
+            <w14:solidFill>
+              <w14:schemeClr w14:val="tx1"/>
+            </w14:solidFill>
+          </w14:textFill>
+        </w:rPr>
+        <w:t>Applications:</w:t>
+      </w:r>
+    </w:p>
+    <w:p>
+      <w:pPr>
+        <w:numPr>
+          <w:numId w:val="0"/>
+        </w:numPr>
+        <w:shd w:val="clear" w:color="auto" w:fill="FFFFFF"/>
+        <w:spacing w:after="0" w:line="240" w:lineRule="auto"/>
+        <w:jc w:val="both"/>
+        <w:textAlignment w:val="baseline"/>
+        <w:rPr>
+          <w:rFonts w:hint="default" w:ascii="Times New Roman" w:hAnsi="Times New Roman" w:eastAsia="Times New Roman" w:cs="Times New Roman"/>
+          <w:color w:val="auto"/>
+          <w:sz w:val="22"/>
+          <w:szCs w:val="22"/>
+        </w:rPr>
+      </w:pPr>
+      <w:r>
+        <w:rPr>
+          <w:rFonts w:hint="default" w:ascii="Times New Roman" w:hAnsi="Times New Roman" w:eastAsia="Times New Roman" w:cs="Times New Roman"/>
+          <w:color w:val="auto"/>
+          <w:sz w:val="22"/>
+          <w:szCs w:val="22"/>
+        </w:rPr>
+        <w:t>The applications of Arduino Uno mainly involves in Arduino Uno based projects which include the following</w:t>
+      </w:r>
+    </w:p>
+    <w:p>
+      <w:pPr>
+        <w:numPr>
+          <w:ilvl w:val="0"/>
+          <w:numId w:val="18"/>
+        </w:numPr>
+        <w:shd w:val="clear" w:color="auto" w:fill="FFFFFF"/>
+        <w:spacing w:after="0" w:line="240" w:lineRule="auto"/>
+        <w:ind w:leftChars="0"/>
+        <w:jc w:val="both"/>
+        <w:textAlignment w:val="baseline"/>
+        <w:rPr>
+          <w:rFonts w:hint="default" w:ascii="Times New Roman" w:hAnsi="Times New Roman" w:eastAsia="Times New Roman" w:cs="Times New Roman"/>
+          <w:color w:val="auto"/>
+          <w:sz w:val="22"/>
+          <w:szCs w:val="22"/>
+        </w:rPr>
+      </w:pPr>
+      <w:r>
+        <w:rPr>
+          <w:rFonts w:hint="default" w:ascii="Times New Roman" w:hAnsi="Times New Roman" w:eastAsia="Times New Roman" w:cs="Times New Roman"/>
+          <w:color w:val="auto"/>
+          <w:sz w:val="22"/>
+          <w:szCs w:val="22"/>
+        </w:rPr>
+        <w:t>Visitor Alarm in Office using Arduino Uno</w:t>
+      </w:r>
+    </w:p>
+    <w:p>
+      <w:pPr>
+        <w:numPr>
+          <w:ilvl w:val="0"/>
+          <w:numId w:val="18"/>
+        </w:numPr>
+        <w:shd w:val="clear" w:color="auto" w:fill="FFFFFF"/>
+        <w:spacing w:after="0" w:line="240" w:lineRule="auto"/>
+        <w:ind w:leftChars="0"/>
+        <w:jc w:val="both"/>
+        <w:textAlignment w:val="baseline"/>
+        <w:rPr>
+          <w:rFonts w:hint="default" w:ascii="Times New Roman" w:hAnsi="Times New Roman" w:eastAsia="Times New Roman" w:cs="Times New Roman"/>
+          <w:color w:val="auto"/>
+          <w:sz w:val="22"/>
+          <w:szCs w:val="22"/>
+        </w:rPr>
+      </w:pPr>
+      <w:r>
+        <w:rPr>
+          <w:rFonts w:hint="default" w:ascii="Times New Roman" w:hAnsi="Times New Roman" w:eastAsia="Times New Roman" w:cs="Times New Roman"/>
+          <w:color w:val="auto"/>
+          <w:sz w:val="22"/>
+          <w:szCs w:val="22"/>
+        </w:rPr>
+        <w:t xml:space="preserve">Arduino Uno based Soccer Robot </w:t>
+      </w:r>
+    </w:p>
+    <w:p>
+      <w:pPr>
+        <w:numPr>
+          <w:ilvl w:val="0"/>
+          <w:numId w:val="18"/>
+        </w:numPr>
+        <w:shd w:val="clear" w:color="auto" w:fill="FFFFFF"/>
+        <w:spacing w:after="0" w:line="240" w:lineRule="auto"/>
+        <w:ind w:leftChars="0"/>
+        <w:jc w:val="both"/>
+        <w:textAlignment w:val="baseline"/>
+        <w:rPr>
+          <w:rFonts w:hint="default" w:ascii="Times New Roman" w:hAnsi="Times New Roman" w:eastAsia="Times New Roman" w:cs="Times New Roman"/>
+          <w:color w:val="auto"/>
+          <w:sz w:val="22"/>
+          <w:szCs w:val="22"/>
+        </w:rPr>
+      </w:pPr>
+      <w:r>
+        <w:rPr>
+          <w:rFonts w:hint="default" w:ascii="Times New Roman" w:hAnsi="Times New Roman" w:eastAsia="Times New Roman" w:cs="Times New Roman"/>
+          <w:color w:val="auto"/>
+          <w:sz w:val="22"/>
+          <w:szCs w:val="22"/>
+        </w:rPr>
+        <w:t>Arduino Uno based Automatic Medication Reminder</w:t>
+      </w:r>
+    </w:p>
+    <w:p>
+      <w:pPr>
+        <w:numPr>
+          <w:ilvl w:val="0"/>
+          <w:numId w:val="18"/>
+        </w:numPr>
+        <w:shd w:val="clear" w:color="auto" w:fill="FFFFFF"/>
+        <w:spacing w:after="0" w:line="240" w:lineRule="auto"/>
+        <w:ind w:leftChars="0"/>
+        <w:jc w:val="both"/>
+        <w:textAlignment w:val="baseline"/>
+        <w:rPr>
+          <w:rFonts w:hint="default" w:ascii="Times New Roman" w:hAnsi="Times New Roman" w:eastAsia="Times New Roman" w:cs="Times New Roman"/>
+          <w:color w:val="auto"/>
+          <w:sz w:val="22"/>
+          <w:szCs w:val="22"/>
+        </w:rPr>
+      </w:pPr>
+      <w:r>
+        <w:rPr>
+          <w:rFonts w:hint="default" w:ascii="Times New Roman" w:hAnsi="Times New Roman" w:eastAsia="Times New Roman" w:cs="Times New Roman"/>
+          <w:color w:val="auto"/>
+          <w:sz w:val="22"/>
+          <w:szCs w:val="22"/>
+        </w:rPr>
+        <w:t>Motion Detecting with Static Electricity</w:t>
+      </w:r>
+    </w:p>
+    <w:p>
+      <w:pPr>
+        <w:numPr>
+          <w:ilvl w:val="0"/>
+          <w:numId w:val="18"/>
+        </w:numPr>
+        <w:shd w:val="clear" w:color="auto" w:fill="FFFFFF"/>
+        <w:spacing w:after="0" w:line="240" w:lineRule="auto"/>
+        <w:ind w:leftChars="0"/>
+        <w:jc w:val="both"/>
+        <w:textAlignment w:val="baseline"/>
+        <w:rPr>
+          <w:rFonts w:hint="default" w:ascii="Times New Roman" w:hAnsi="Times New Roman" w:eastAsia="Times New Roman" w:cs="Times New Roman"/>
+          <w:color w:val="auto"/>
+          <w:sz w:val="22"/>
+          <w:szCs w:val="22"/>
+        </w:rPr>
+      </w:pPr>
+      <w:r>
+        <w:rPr>
+          <w:rFonts w:hint="default" w:ascii="Times New Roman" w:hAnsi="Times New Roman" w:eastAsia="Times New Roman" w:cs="Times New Roman"/>
+          <w:color w:val="auto"/>
+          <w:sz w:val="22"/>
+          <w:szCs w:val="22"/>
+        </w:rPr>
+        <w:t>Arduino Uno based Taxi with Digital Fare Meter</w:t>
+      </w:r>
+    </w:p>
+    <w:p>
+      <w:pPr>
+        <w:numPr>
+          <w:ilvl w:val="0"/>
+          <w:numId w:val="18"/>
+        </w:numPr>
+        <w:shd w:val="clear" w:color="auto" w:fill="FFFFFF"/>
+        <w:spacing w:after="0" w:line="240" w:lineRule="auto"/>
+        <w:ind w:leftChars="0"/>
+        <w:jc w:val="both"/>
+        <w:textAlignment w:val="baseline"/>
+        <w:rPr>
+          <w:rFonts w:ascii="Times New Roman" w:hAnsi="Times New Roman" w:eastAsia="Times New Roman" w:cs="Times New Roman"/>
+          <w:color w:val="666666"/>
+          <w:sz w:val="24"/>
+          <w:szCs w:val="24"/>
+        </w:rPr>
+      </w:pPr>
+      <w:r>
+        <w:rPr>
+          <w:rFonts w:hint="default" w:ascii="Times New Roman" w:hAnsi="Times New Roman" w:eastAsia="Times New Roman" w:cs="Times New Roman"/>
+          <w:color w:val="auto"/>
+          <w:sz w:val="22"/>
+          <w:szCs w:val="22"/>
+        </w:rPr>
+        <w:t>Arduino Uno based Smart Stick</w:t>
+      </w:r>
+    </w:p>
+    <w:p>
+      <w:pPr>
+        <w:numPr>
+          <w:ilvl w:val="0"/>
+          <w:numId w:val="18"/>
+        </w:numPr>
+        <w:shd w:val="clear" w:color="auto" w:fill="FFFFFF"/>
+        <w:spacing w:after="0" w:line="240" w:lineRule="auto"/>
+        <w:ind w:leftChars="0"/>
+        <w:jc w:val="both"/>
+        <w:textAlignment w:val="baseline"/>
+        <w:rPr>
+          <w:rFonts w:ascii="Times New Roman" w:hAnsi="Times New Roman" w:eastAsia="Times New Roman" w:cs="Times New Roman"/>
+          <w:color w:val="666666"/>
+          <w:sz w:val="24"/>
+          <w:szCs w:val="24"/>
+        </w:rPr>
+      </w:pPr>
+      <w:r>
+        <w:rPr>
+          <w:rFonts w:hint="default" w:ascii="Times New Roman" w:hAnsi="Times New Roman" w:eastAsia="Times New Roman" w:cs="Times New Roman"/>
+          <w:color w:val="auto"/>
+          <w:sz w:val="22"/>
+          <w:szCs w:val="22"/>
+        </w:rPr>
+        <w:t>Robot Car Controlled by Smartphone and Arduin</w:t>
+      </w:r>
+      <w:r>
+        <w:rPr>
+          <w:rFonts w:ascii="Times New Roman" w:hAnsi="Times New Roman" w:eastAsia="Times New Roman" w:cs="Times New Roman"/>
+          <w:color w:val="666666"/>
+          <w:sz w:val="22"/>
+          <w:szCs w:val="22"/>
+        </w:rPr>
+        <w:t>o</w:t>
+      </w:r>
+    </w:p>
+    <w:p>
+      <w:pPr>
+        <w:tabs>
+          <w:tab w:val="left" w:pos="3218"/>
+        </w:tabs>
+        <w:rPr>
+          <w:rFonts w:ascii="Times New Roman" w:hAnsi="Times New Roman" w:cs="Times New Roman"/>
+          <w:b/>
+          <w:bCs/>
+          <w:sz w:val="28"/>
+          <w:szCs w:val="28"/>
+          <w:u w:val="single"/>
+        </w:rPr>
+      </w:pPr>
+    </w:p>
+    <w:p>
+      <w:pPr>
+        <w:pStyle w:val="12"/>
+        <w:numPr>
+          <w:numId w:val="0"/>
+        </w:numPr>
+        <w:rPr>
+          <w:rFonts w:ascii="Times New Roman" w:hAnsi="Times New Roman" w:cs="Times New Roman"/>
+          <w:b/>
+          <w:bCs/>
+          <w:sz w:val="22"/>
+          <w:szCs w:val="22"/>
+        </w:rPr>
+      </w:pPr>
+      <w:r>
+        <w:rPr>
+          <w:rFonts w:hint="default" w:ascii="Times New Roman" w:hAnsi="Times New Roman" w:cs="Times New Roman"/>
+          <w:b/>
+          <w:bCs/>
+          <w:color w:val="404040" w:themeColor="text1" w:themeTint="BF"/>
+          <w:sz w:val="22"/>
+          <w:szCs w:val="22"/>
+          <w:lang w:val="en-US"/>
+          <w14:textFill>
+            <w14:solidFill>
+              <w14:schemeClr w14:val="tx1">
+                <w14:lumMod w14:val="75000"/>
+                <w14:lumOff w14:val="25000"/>
+              </w14:schemeClr>
+            </w14:solidFill>
+          </w14:textFill>
+        </w:rPr>
+        <w:t>2</w:t>
+      </w:r>
+      <w:r>
+        <w:rPr>
+          <w:rFonts w:hint="default" w:ascii="Times New Roman" w:hAnsi="Times New Roman" w:cs="Times New Roman"/>
+          <w:b/>
+          <w:bCs/>
+          <w:color w:val="auto"/>
+          <w:sz w:val="22"/>
+          <w:szCs w:val="22"/>
+          <w:lang w:val="en-US"/>
+        </w:rPr>
+        <w:t>. PLC</w:t>
+      </w:r>
+      <w:r>
+        <w:rPr>
+          <w:rFonts w:ascii="Times New Roman" w:hAnsi="Times New Roman" w:cs="Times New Roman"/>
+          <w:b/>
+          <w:bCs/>
+          <w:color w:val="auto"/>
+          <w:sz w:val="22"/>
+          <w:szCs w:val="22"/>
+        </w:rPr>
+        <w:t>:</w:t>
+      </w:r>
+      <w:r>
+        <w:rPr>
+          <w:rFonts w:ascii="Times New Roman" w:hAnsi="Times New Roman" w:cs="Times New Roman"/>
+          <w:b/>
+          <w:bCs/>
+          <w:sz w:val="22"/>
+          <w:szCs w:val="22"/>
+        </w:rPr>
+        <w:t xml:space="preserve"> </w:t>
+      </w:r>
+    </w:p>
+    <w:p>
+      <w:pPr>
+        <w:jc w:val="center"/>
+        <w:rPr>
+          <w:rFonts w:ascii="SimSun" w:hAnsi="SimSun" w:eastAsia="SimSun" w:cs="SimSun"/>
+          <w:sz w:val="24"/>
+          <w:szCs w:val="24"/>
+        </w:rPr>
+      </w:pPr>
+      <w:r>
+        <w:rPr>
+          <w:rFonts w:ascii="SimSun" w:hAnsi="SimSun" w:eastAsia="SimSun" w:cs="SimSun"/>
+          <w:sz w:val="24"/>
+          <w:szCs w:val="24"/>
+        </w:rPr>
+        <w:drawing>
+          <wp:inline distT="0" distB="0" distL="114300" distR="114300">
+            <wp:extent cx="3123565" cy="1755140"/>
+            <wp:effectExtent l="0" t="0" r="635" b="16510"/>
+            <wp:docPr id="42" name="Picture 11" descr="IMG_256"/>
+            <wp:cNvGraphicFramePr>
+              <a:graphicFrameLocks xmlns:a="http://schemas.openxmlformats.org/drawingml/2006/main" noChangeAspect="1"/>
+            </wp:cNvGraphicFramePr>
+            <a:graphic xmlns:a="http://schemas.openxmlformats.org/drawingml/2006/main">
+              <a:graphicData uri="http://schemas.openxmlformats.org/drawingml/2006/picture">
+                <pic:pic xmlns:pic="http://schemas.openxmlformats.org/drawingml/2006/picture">
+                  <pic:nvPicPr>
+                    <pic:cNvPr id="42" name="Picture 11" descr="IMG_256"/>
+                    <pic:cNvPicPr>
+                      <a:picLocks noChangeAspect="1"/>
+                    </pic:cNvPicPr>
+                  </pic:nvPicPr>
+                  <pic:blipFill>
+                    <a:blip r:embed="rId22"/>
+                    <a:stretch>
+                      <a:fillRect/>
+                    </a:stretch>
+                  </pic:blipFill>
+                  <pic:spPr>
+                    <a:xfrm>
+                      <a:off x="0" y="0"/>
+                      <a:ext cx="3123565" cy="1755140"/>
+                    </a:xfrm>
+                    <a:prstGeom prst="rect">
+                      <a:avLst/>
+                    </a:prstGeom>
+                    <a:noFill/>
+                    <a:ln w="9525">
+                      <a:noFill/>
+                    </a:ln>
+                  </pic:spPr>
+                </pic:pic>
+              </a:graphicData>
+            </a:graphic>
+          </wp:inline>
+        </w:drawing>
+      </w:r>
+    </w:p>
+    <w:p>
+      <w:pPr>
+        <w:jc w:val="center"/>
+        <w:rPr>
+          <w:rFonts w:hint="default" w:ascii="SimSun" w:hAnsi="SimSun" w:eastAsia="SimSun" w:cs="SimSun"/>
+          <w:sz w:val="24"/>
+          <w:szCs w:val="24"/>
+          <w:lang w:val="en-US"/>
+        </w:rPr>
+      </w:pPr>
+      <w:r>
+        <w:rPr>
+          <w:rFonts w:hint="default" w:ascii="Times New Roman" w:hAnsi="Times New Roman" w:eastAsia="SimSun" w:cs="Times New Roman"/>
+          <w:color w:val="404040" w:themeColor="text1" w:themeTint="BF"/>
+          <w:sz w:val="20"/>
+          <w:szCs w:val="20"/>
+          <w:lang w:val="en-US"/>
+          <w14:textFill>
+            <w14:solidFill>
+              <w14:schemeClr w14:val="tx1">
+                <w14:lumMod w14:val="75000"/>
+                <w14:lumOff w14:val="25000"/>
+              </w14:schemeClr>
+            </w14:solidFill>
+          </w14:textFill>
+        </w:rPr>
+        <w:t>Figure 14: SIMATIC S7-1200</w:t>
+      </w:r>
+    </w:p>
+    <w:p>
+      <w:pPr>
+        <w:spacing w:line="360" w:lineRule="auto"/>
+        <w:jc w:val="both"/>
+        <w:rPr>
+          <w:rFonts w:hint="default" w:ascii="Times New Roman" w:hAnsi="Times New Roman" w:eastAsia="SimSun" w:cs="Times New Roman"/>
+          <w:b/>
+          <w:bCs/>
+          <w:color w:val="000000" w:themeColor="text1"/>
+          <w:sz w:val="22"/>
+          <w:szCs w:val="22"/>
+          <w:u w:val="single"/>
+          <w:lang w:val="en-US"/>
+          <w14:textFill>
+            <w14:solidFill>
+              <w14:schemeClr w14:val="tx1"/>
+            </w14:solidFill>
+          </w14:textFill>
+        </w:rPr>
+      </w:pPr>
+      <w:r>
+        <w:rPr>
+          <w:rFonts w:hint="default" w:ascii="Times New Roman" w:hAnsi="Times New Roman" w:eastAsia="SimSun" w:cs="Times New Roman"/>
+          <w:b w:val="0"/>
+          <w:bCs w:val="0"/>
+          <w:color w:val="000000" w:themeColor="text1"/>
+          <w:sz w:val="22"/>
+          <w:szCs w:val="22"/>
+          <w:u w:val="single"/>
+          <w:lang w:val="en-US"/>
+          <w14:textFill>
+            <w14:solidFill>
+              <w14:schemeClr w14:val="tx1"/>
+            </w14:solidFill>
+          </w14:textFill>
+        </w:rPr>
+        <w:t>Specifications</w:t>
+      </w:r>
+      <w:r>
+        <w:rPr>
+          <w:rFonts w:hint="default" w:ascii="Times New Roman" w:hAnsi="Times New Roman" w:eastAsia="SimSun" w:cs="Times New Roman"/>
+          <w:b/>
+          <w:bCs/>
+          <w:color w:val="000000" w:themeColor="text1"/>
+          <w:sz w:val="22"/>
+          <w:szCs w:val="22"/>
+          <w:u w:val="single"/>
+          <w:lang w:val="en-US"/>
+          <w14:textFill>
+            <w14:solidFill>
+              <w14:schemeClr w14:val="tx1"/>
+            </w14:solidFill>
+          </w14:textFill>
+        </w:rPr>
+        <w:t>:</w:t>
+      </w:r>
+    </w:p>
+    <w:tbl>
+      <w:tblPr>
+        <w:tblStyle w:val="11"/>
+        <w:tblW w:w="0" w:type="auto"/>
+        <w:jc w:val="center"/>
+        <w:tblBorders>
+          <w:top w:val="single" w:color="auto" w:sz="4" w:space="0"/>
+          <w:left w:val="single" w:color="auto" w:sz="4" w:space="0"/>
+          <w:bottom w:val="single" w:color="auto" w:sz="4" w:space="0"/>
+          <w:right w:val="single" w:color="auto" w:sz="4" w:space="0"/>
+          <w:insideH w:val="single" w:color="auto" w:sz="4" w:space="0"/>
+          <w:insideV w:val="single" w:color="auto" w:sz="4" w:space="0"/>
+        </w:tblBorders>
+        <w:tblLayout w:type="autofit"/>
+        <w:tblCellMar>
+          <w:top w:w="0" w:type="dxa"/>
+          <w:left w:w="108" w:type="dxa"/>
+          <w:bottom w:w="0" w:type="dxa"/>
+          <w:right w:w="108" w:type="dxa"/>
+        </w:tblCellMar>
+      </w:tblPr>
+      <w:tblGrid>
+        <w:gridCol w:w="3240"/>
+        <w:gridCol w:w="3399"/>
+      </w:tblGrid>
+      <w:tr>
+        <w:tblPrEx>
+          <w:tblBorders>
+            <w:top w:val="single" w:color="auto" w:sz="4" w:space="0"/>
+            <w:left w:val="single" w:color="auto" w:sz="4" w:space="0"/>
+            <w:bottom w:val="single" w:color="auto" w:sz="4" w:space="0"/>
+            <w:right w:val="single" w:color="auto" w:sz="4" w:space="0"/>
+            <w:insideH w:val="single" w:color="auto" w:sz="4" w:space="0"/>
+            <w:insideV w:val="single" w:color="auto" w:sz="4" w:space="0"/>
+          </w:tblBorders>
+          <w:tblCellMar>
+            <w:top w:w="0" w:type="dxa"/>
+            <w:left w:w="108" w:type="dxa"/>
+            <w:bottom w:w="0" w:type="dxa"/>
+            <w:right w:w="108" w:type="dxa"/>
+          </w:tblCellMar>
+        </w:tblPrEx>
+        <w:trPr>
+          <w:trHeight w:val="254" w:hRule="atLeast"/>
+          <w:jc w:val="center"/>
+        </w:trPr>
+        <w:tc>
+          <w:tcPr>
+            <w:tcW w:w="3240" w:type="dxa"/>
+          </w:tcPr>
+          <w:p>
+            <w:pPr>
+              <w:widowControl w:val="0"/>
+              <w:jc w:val="center"/>
+              <w:rPr>
+                <w:rFonts w:hint="default" w:ascii="Times New Roman" w:hAnsi="Times New Roman" w:cs="Times New Roman"/>
+                <w:b/>
+                <w:bCs/>
+                <w:sz w:val="22"/>
+                <w:szCs w:val="22"/>
+                <w:u w:val="single"/>
+                <w:vertAlign w:val="baseline"/>
+                <w:lang w:val="en-US"/>
+              </w:rPr>
+            </w:pPr>
+            <w:r>
+              <w:rPr>
+                <w:rFonts w:hint="default" w:ascii="Times New Roman" w:hAnsi="Times New Roman" w:cs="Times New Roman"/>
+                <w:b/>
+                <w:bCs/>
+                <w:sz w:val="22"/>
+                <w:szCs w:val="22"/>
+                <w:u w:val="none"/>
+                <w:vertAlign w:val="baseline"/>
+                <w:lang w:val="en-US"/>
+              </w:rPr>
+              <w:t>Parameter Name</w:t>
+            </w:r>
+          </w:p>
+        </w:tc>
+        <w:tc>
+          <w:tcPr>
+            <w:tcW w:w="3399" w:type="dxa"/>
+          </w:tcPr>
+          <w:p>
+            <w:pPr>
+              <w:widowControl w:val="0"/>
+              <w:jc w:val="center"/>
+              <w:rPr>
+                <w:rFonts w:hint="default" w:ascii="Times New Roman" w:hAnsi="Times New Roman" w:cs="Times New Roman"/>
+                <w:b w:val="0"/>
+                <w:bCs w:val="0"/>
+                <w:sz w:val="24"/>
+                <w:szCs w:val="24"/>
+                <w:u w:val="single"/>
+                <w:vertAlign w:val="baseline"/>
+                <w:lang w:val="en-US"/>
+              </w:rPr>
+            </w:pPr>
+            <w:r>
+              <w:rPr>
+                <w:rFonts w:hint="default" w:ascii="Times New Roman" w:hAnsi="Times New Roman" w:cs="Times New Roman"/>
+                <w:b/>
+                <w:bCs/>
+                <w:sz w:val="22"/>
+                <w:szCs w:val="22"/>
+                <w:u w:val="none"/>
+                <w:vertAlign w:val="baseline"/>
+                <w:lang w:val="en-US"/>
+              </w:rPr>
+              <w:t>Technical Condition</w:t>
             </w:r>
           </w:p>
         </w:tc>
@@ -15363,6 +15924,186 @@
                 <w:vertAlign w:val="baseline"/>
                 <w:lang w:val="en-US"/>
               </w:rPr>
+              <w:t>Power Dissipation</w:t>
+            </w:r>
+          </w:p>
+        </w:tc>
+        <w:tc>
+          <w:tcPr>
+            <w:tcW w:w="3399" w:type="dxa"/>
+          </w:tcPr>
+          <w:p>
+            <w:pPr>
+              <w:widowControl w:val="0"/>
+              <w:jc w:val="left"/>
+              <w:rPr>
+                <w:rFonts w:hint="default" w:ascii="Times New Roman" w:hAnsi="Times New Roman" w:cs="Times New Roman"/>
+                <w:b w:val="0"/>
+                <w:bCs w:val="0"/>
+                <w:sz w:val="22"/>
+                <w:szCs w:val="22"/>
+                <w:u w:val="single"/>
+                <w:vertAlign w:val="baseline"/>
+                <w:lang w:val="en-US"/>
+              </w:rPr>
+            </w:pPr>
+            <w:r>
+              <w:rPr>
+                <w:rFonts w:hint="default" w:ascii="Times New Roman" w:hAnsi="Times New Roman" w:cs="Times New Roman"/>
+                <w:b w:val="0"/>
+                <w:bCs w:val="0"/>
+                <w:sz w:val="22"/>
+                <w:szCs w:val="22"/>
+                <w:u w:val="single"/>
+                <w:vertAlign w:val="baseline"/>
+                <w:lang w:val="en-US"/>
+              </w:rPr>
+              <w:t>14W</w:t>
+            </w:r>
+          </w:p>
+        </w:tc>
+      </w:tr>
+      <w:tr>
+        <w:tblPrEx>
+          <w:tblBorders>
+            <w:top w:val="single" w:color="auto" w:sz="4" w:space="0"/>
+            <w:left w:val="single" w:color="auto" w:sz="4" w:space="0"/>
+            <w:bottom w:val="single" w:color="auto" w:sz="4" w:space="0"/>
+            <w:right w:val="single" w:color="auto" w:sz="4" w:space="0"/>
+            <w:insideH w:val="single" w:color="auto" w:sz="4" w:space="0"/>
+            <w:insideV w:val="single" w:color="auto" w:sz="4" w:space="0"/>
+          </w:tblBorders>
+          <w:tblCellMar>
+            <w:top w:w="0" w:type="dxa"/>
+            <w:left w:w="108" w:type="dxa"/>
+            <w:bottom w:w="0" w:type="dxa"/>
+            <w:right w:w="108" w:type="dxa"/>
+          </w:tblCellMar>
+        </w:tblPrEx>
+        <w:trPr>
+          <w:trHeight w:val="254" w:hRule="atLeast"/>
+          <w:jc w:val="center"/>
+        </w:trPr>
+        <w:tc>
+          <w:tcPr>
+            <w:tcW w:w="3240" w:type="dxa"/>
+          </w:tcPr>
+          <w:p>
+            <w:pPr>
+              <w:widowControl w:val="0"/>
+              <w:jc w:val="left"/>
+              <w:rPr>
+                <w:rFonts w:hint="default" w:ascii="Times New Roman" w:hAnsi="Times New Roman" w:cs="Times New Roman"/>
+                <w:b w:val="0"/>
+                <w:bCs w:val="0"/>
+                <w:sz w:val="22"/>
+                <w:szCs w:val="22"/>
+                <w:u w:val="none"/>
+                <w:vertAlign w:val="baseline"/>
+                <w:lang w:val="en-US"/>
+              </w:rPr>
+            </w:pPr>
+            <w:r>
+              <w:rPr>
+                <w:rFonts w:hint="default" w:ascii="Times New Roman" w:hAnsi="Times New Roman" w:cs="Times New Roman"/>
+                <w:b w:val="0"/>
+                <w:bCs w:val="0"/>
+                <w:sz w:val="22"/>
+                <w:szCs w:val="22"/>
+                <w:u w:val="none"/>
+                <w:vertAlign w:val="baseline"/>
+                <w:lang w:val="en-US"/>
+              </w:rPr>
+              <w:t>Digital Input Current</w:t>
+            </w:r>
+          </w:p>
+        </w:tc>
+        <w:tc>
+          <w:tcPr>
+            <w:tcW w:w="3399" w:type="dxa"/>
+          </w:tcPr>
+          <w:p>
+            <w:pPr>
+              <w:widowControl w:val="0"/>
+              <w:jc w:val="left"/>
+              <w:rPr>
+                <w:rFonts w:hint="default" w:ascii="Times New Roman" w:hAnsi="Times New Roman" w:cs="Times New Roman"/>
+                <w:b w:val="0"/>
+                <w:bCs w:val="0"/>
+                <w:sz w:val="22"/>
+                <w:szCs w:val="22"/>
+                <w:u w:val="none"/>
+                <w:vertAlign w:val="baseline"/>
+                <w:lang w:val="en-US"/>
+              </w:rPr>
+            </w:pPr>
+            <w:r>
+              <w:rPr>
+                <w:rFonts w:hint="default" w:ascii="Times New Roman" w:hAnsi="Times New Roman" w:cs="Times New Roman"/>
+                <w:b w:val="0"/>
+                <w:bCs w:val="0"/>
+                <w:sz w:val="22"/>
+                <w:szCs w:val="22"/>
+                <w:u w:val="none"/>
+                <w:vertAlign w:val="baseline"/>
+                <w:lang w:val="en-US"/>
+              </w:rPr>
+              <w:t>4mA input used</w:t>
+            </w:r>
+          </w:p>
+        </w:tc>
+      </w:tr>
+      <w:tr>
+        <w:tblPrEx>
+          <w:tblBorders>
+            <w:top w:val="single" w:color="auto" w:sz="4" w:space="0"/>
+            <w:left w:val="single" w:color="auto" w:sz="4" w:space="0"/>
+            <w:bottom w:val="single" w:color="auto" w:sz="4" w:space="0"/>
+            <w:right w:val="single" w:color="auto" w:sz="4" w:space="0"/>
+            <w:insideH w:val="single" w:color="auto" w:sz="4" w:space="0"/>
+            <w:insideV w:val="single" w:color="auto" w:sz="4" w:space="0"/>
+          </w:tblBorders>
+          <w:tblCellMar>
+            <w:top w:w="0" w:type="dxa"/>
+            <w:left w:w="108" w:type="dxa"/>
+            <w:bottom w:w="0" w:type="dxa"/>
+            <w:right w:w="108" w:type="dxa"/>
+          </w:tblCellMar>
+        </w:tblPrEx>
+        <w:trPr>
+          <w:trHeight w:val="254" w:hRule="atLeast"/>
+          <w:jc w:val="center"/>
+        </w:trPr>
+        <w:tc>
+          <w:tcPr>
+            <w:tcW w:w="3240" w:type="dxa"/>
+          </w:tcPr>
+          <w:p>
+            <w:pPr>
+              <w:widowControl w:val="0"/>
+              <w:jc w:val="left"/>
+              <w:rPr>
+                <w:rFonts w:hint="default" w:ascii="Times New Roman" w:hAnsi="Times New Roman" w:cs="Times New Roman"/>
+                <w:b w:val="0"/>
+                <w:bCs w:val="0"/>
+                <w:sz w:val="22"/>
+                <w:szCs w:val="22"/>
+                <w:u w:val="none"/>
+                <w:vertAlign w:val="baseline"/>
+                <w:lang w:val="en-US"/>
+              </w:rPr>
+            </w:pPr>
+            <w:r>
+              <w:rPr>
+                <w:rFonts w:hint="default" w:ascii="Times New Roman" w:hAnsi="Times New Roman" w:cs="Times New Roman"/>
+                <w:b w:val="0"/>
+                <w:bCs w:val="0"/>
+                <w:sz w:val="22"/>
+                <w:szCs w:val="22"/>
+                <w:u w:val="none"/>
+                <w:vertAlign w:val="baseline"/>
+                <w:lang w:val="en-US"/>
+              </w:rPr>
               <w:t>Bit Memory</w:t>
             </w:r>
           </w:p>
@@ -15716,8 +16457,9 @@
         <w:pStyle w:val="12"/>
         <w:numPr>
           <w:ilvl w:val="0"/>
-          <w:numId w:val="18"/>
+          <w:numId w:val="19"/>
         </w:numPr>
+        <w:ind w:left="300" w:leftChars="0"/>
         <w:rPr>
           <w:rFonts w:ascii="Times New Roman" w:hAnsi="Times New Roman" w:cs="Times New Roman"/>
           <w:sz w:val="22"/>
@@ -15734,6 +16476,104 @@
         </w:rPr>
         <w:t>Industrial Applications:</w:t>
       </w:r>
+    </w:p>
+    <w:p>
+      <w:pPr>
+        <w:pStyle w:val="12"/>
+        <w:numPr>
+          <w:ilvl w:val="0"/>
+          <w:numId w:val="20"/>
+        </w:numPr>
+        <w:shd w:val="clear" w:color="auto" w:fill="FFFFFF"/>
+        <w:spacing w:after="0" w:line="240" w:lineRule="auto"/>
+        <w:ind w:left="900" w:leftChars="0"/>
+        <w:jc w:val="left"/>
+        <w:rPr>
+          <w:rFonts w:ascii="Times New Roman" w:hAnsi="Times New Roman" w:eastAsia="Times New Roman" w:cs="Times New Roman"/>
+          <w:color w:val="3A3A3A"/>
+          <w:sz w:val="22"/>
+          <w:szCs w:val="22"/>
+        </w:rPr>
+      </w:pPr>
+      <w:r>
+        <w:rPr>
+          <w:rFonts w:ascii="Times New Roman" w:hAnsi="Times New Roman" w:eastAsia="Times New Roman" w:cs="Times New Roman"/>
+          <w:color w:val="3A3A3A"/>
+          <w:sz w:val="22"/>
+          <w:szCs w:val="22"/>
+        </w:rPr>
+        <w:t>Time and Count-based Control System for an Industrial Machine.</w:t>
+      </w:r>
+    </w:p>
+    <w:p>
+      <w:pPr>
+        <w:pStyle w:val="12"/>
+        <w:numPr>
+          <w:ilvl w:val="0"/>
+          <w:numId w:val="20"/>
+        </w:numPr>
+        <w:shd w:val="clear" w:color="auto" w:fill="FFFFFF"/>
+        <w:spacing w:after="0" w:line="240" w:lineRule="auto"/>
+        <w:ind w:left="900" w:leftChars="0"/>
+        <w:jc w:val="left"/>
+        <w:rPr>
+          <w:rFonts w:ascii="Times New Roman" w:hAnsi="Times New Roman" w:eastAsia="Times New Roman" w:cs="Times New Roman"/>
+          <w:color w:val="3A3A3A"/>
+          <w:sz w:val="22"/>
+          <w:szCs w:val="22"/>
+        </w:rPr>
+      </w:pPr>
+      <w:r>
+        <w:rPr>
+          <w:rFonts w:ascii="Times New Roman" w:hAnsi="Times New Roman" w:eastAsia="Times New Roman" w:cs="Times New Roman"/>
+          <w:color w:val="3A3A3A"/>
+          <w:sz w:val="22"/>
+          <w:szCs w:val="22"/>
+        </w:rPr>
+        <w:t>Temperature Controller or Humidity by using the Sensors Input to the PLC system.</w:t>
+      </w:r>
+    </w:p>
+    <w:p>
+      <w:pPr>
+        <w:pStyle w:val="12"/>
+        <w:numPr>
+          <w:ilvl w:val="0"/>
+          <w:numId w:val="20"/>
+        </w:numPr>
+        <w:shd w:val="clear" w:color="auto" w:fill="FFFFFF"/>
+        <w:spacing w:after="0" w:line="240" w:lineRule="auto"/>
+        <w:ind w:left="900" w:leftChars="0"/>
+        <w:jc w:val="left"/>
+        <w:rPr>
+          <w:rFonts w:ascii="Times New Roman" w:hAnsi="Times New Roman" w:eastAsia="Times New Roman" w:cs="Times New Roman"/>
+          <w:color w:val="3A3A3A"/>
+          <w:sz w:val="22"/>
+          <w:szCs w:val="22"/>
+        </w:rPr>
+      </w:pPr>
+      <w:r>
+        <w:rPr>
+          <w:rFonts w:ascii="Times New Roman" w:hAnsi="Times New Roman" w:eastAsia="Times New Roman" w:cs="Times New Roman"/>
+          <w:color w:val="3A3A3A"/>
+          <w:sz w:val="22"/>
+          <w:szCs w:val="22"/>
+        </w:rPr>
+        <w:t>Fault Detection and Protection of Industrial Machines like an Induction Motor.</w:t>
+      </w:r>
+    </w:p>
+    <w:p>
+      <w:pPr>
+        <w:shd w:val="clear" w:color="auto" w:fill="FFFFFF"/>
+        <w:spacing w:after="0" w:line="240" w:lineRule="auto"/>
+        <w:ind w:left="1440"/>
+        <w:jc w:val="left"/>
+        <w:rPr>
+          <w:rFonts w:ascii="Times New Roman" w:hAnsi="Times New Roman" w:eastAsia="Times New Roman" w:cs="Times New Roman"/>
+          <w:color w:val="3A3A3A"/>
+          <w:sz w:val="22"/>
+          <w:szCs w:val="22"/>
+        </w:rPr>
+      </w:pPr>
     </w:p>
     <w:p>
       <w:pPr>
@@ -15744,13 +16584,13 @@
         </w:numPr>
         <w:shd w:val="clear" w:color="auto" w:fill="FFFFFF"/>
         <w:spacing w:after="0" w:line="240" w:lineRule="auto"/>
-        <w:ind w:left="1320" w:leftChars="0"/>
-        <w:jc w:val="left"/>
+        <w:ind w:left="300" w:leftChars="0"/>
         <w:rPr>
           <w:rFonts w:ascii="Times New Roman" w:hAnsi="Times New Roman" w:eastAsia="Times New Roman" w:cs="Times New Roman"/>
           <w:color w:val="3A3A3A"/>
           <w:sz w:val="22"/>
           <w:szCs w:val="22"/>
+          <w:u w:val="single"/>
         </w:rPr>
       </w:pPr>
       <w:r>
@@ -15759,8 +16599,63 @@
           <w:color w:val="3A3A3A"/>
           <w:sz w:val="22"/>
           <w:szCs w:val="22"/>
-        </w:rPr>
-        <w:t>Time and Count-based Control System for an Industrial Machine.</w:t>
+          <w:u w:val="single"/>
+        </w:rPr>
+        <w:t>Power Station Applications:</w:t>
+      </w:r>
+    </w:p>
+    <w:p>
+      <w:pPr>
+        <w:pStyle w:val="12"/>
+        <w:numPr>
+          <w:ilvl w:val="0"/>
+          <w:numId w:val="21"/>
+        </w:numPr>
+        <w:shd w:val="clear" w:color="auto" w:fill="FFFFFF"/>
+        <w:spacing w:after="0" w:line="240" w:lineRule="auto"/>
+        <w:ind w:left="900" w:leftChars="0"/>
+        <w:rPr>
+          <w:rFonts w:ascii="Times New Roman" w:hAnsi="Times New Roman" w:eastAsia="Times New Roman" w:cs="Times New Roman"/>
+          <w:color w:val="3A3A3A"/>
+          <w:sz w:val="22"/>
+          <w:szCs w:val="22"/>
+        </w:rPr>
+      </w:pPr>
+      <w:r>
+        <w:rPr>
+          <w:rFonts w:ascii="Times New Roman" w:hAnsi="Times New Roman" w:eastAsia="Times New Roman" w:cs="Times New Roman"/>
+          <w:color w:val="3A3A3A"/>
+          <w:sz w:val="22"/>
+          <w:szCs w:val="22"/>
+        </w:rPr>
+        <w:t>PLC uses for the Smart Grid System to Monitor and Detect fault conditions.</w:t>
+      </w:r>
+    </w:p>
+    <w:p>
+      <w:pPr>
+        <w:pStyle w:val="12"/>
+        <w:numPr>
+          <w:ilvl w:val="0"/>
+          <w:numId w:val="21"/>
+        </w:numPr>
+        <w:shd w:val="clear" w:color="auto" w:fill="FFFFFF"/>
+        <w:spacing w:after="0" w:line="240" w:lineRule="auto"/>
+        <w:ind w:left="900" w:leftChars="0"/>
+        <w:rPr>
+          <w:rFonts w:ascii="Times New Roman" w:hAnsi="Times New Roman" w:eastAsia="Times New Roman" w:cs="Times New Roman"/>
+          <w:color w:val="3A3A3A"/>
+          <w:sz w:val="22"/>
+          <w:szCs w:val="22"/>
+        </w:rPr>
+      </w:pPr>
+      <w:r>
+        <w:rPr>
+          <w:rFonts w:ascii="Times New Roman" w:hAnsi="Times New Roman" w:eastAsia="Times New Roman" w:cs="Times New Roman"/>
+          <w:color w:val="3A3A3A"/>
+          <w:sz w:val="22"/>
+          <w:szCs w:val="22"/>
+        </w:rPr>
+        <w:t>It is used in the Power Generation, Transmission, and PLC Distribution System.</w:t>
       </w:r>
     </w:p>
     <w:p>
@@ -15772,13 +16667,13 @@
         </w:numPr>
         <w:shd w:val="clear" w:color="auto" w:fill="FFFFFF"/>
         <w:spacing w:after="0" w:line="240" w:lineRule="auto"/>
-        <w:ind w:left="1320" w:leftChars="0"/>
-        <w:jc w:val="left"/>
+        <w:ind w:left="300" w:leftChars="0"/>
         <w:rPr>
           <w:rFonts w:ascii="Times New Roman" w:hAnsi="Times New Roman" w:eastAsia="Times New Roman" w:cs="Times New Roman"/>
           <w:color w:val="3A3A3A"/>
           <w:sz w:val="22"/>
           <w:szCs w:val="22"/>
+          <w:u w:val="single"/>
         </w:rPr>
       </w:pPr>
       <w:r>
@@ -15787,8 +16682,9 @@
           <w:color w:val="3A3A3A"/>
           <w:sz w:val="22"/>
           <w:szCs w:val="22"/>
-        </w:rPr>
-        <w:t>Temperature Controller or Humidity by using the Sensors Input to the PLC system.</w:t>
+          <w:u w:val="single"/>
+        </w:rPr>
+        <w:t>Domestic Applications:</w:t>
       </w:r>
     </w:p>
     <w:p>
@@ -15796,12 +16692,11 @@
         <w:pStyle w:val="12"/>
         <w:numPr>
           <w:ilvl w:val="0"/>
-          <w:numId w:val="19"/>
+          <w:numId w:val="22"/>
         </w:numPr>
         <w:shd w:val="clear" w:color="auto" w:fill="FFFFFF"/>
         <w:spacing w:after="0" w:line="240" w:lineRule="auto"/>
-        <w:ind w:left="1320" w:leftChars="0"/>
-        <w:jc w:val="left"/>
+        <w:ind w:left="900" w:leftChars="0"/>
         <w:rPr>
           <w:rFonts w:ascii="Times New Roman" w:hAnsi="Times New Roman" w:eastAsia="Times New Roman" w:cs="Times New Roman"/>
           <w:color w:val="3A3A3A"/>
@@ -15816,38 +16711,24 @@
           <w:sz w:val="22"/>
           <w:szCs w:val="22"/>
         </w:rPr>
-        <w:t>Fault Detection and Protection of Industrial Machines like an Induction Motor.</w:t>
-      </w:r>
-    </w:p>
-    <w:p>
-      <w:pPr>
-        <w:shd w:val="clear" w:color="auto" w:fill="FFFFFF"/>
-        <w:spacing w:after="0" w:line="240" w:lineRule="auto"/>
-        <w:ind w:left="1440"/>
-        <w:jc w:val="left"/>
-        <w:rPr>
-          <w:rFonts w:ascii="Times New Roman" w:hAnsi="Times New Roman" w:eastAsia="Times New Roman" w:cs="Times New Roman"/>
-          <w:color w:val="3A3A3A"/>
-          <w:sz w:val="22"/>
-          <w:szCs w:val="22"/>
-        </w:rPr>
-      </w:pPr>
+        <w:t>Water Tank Level Control System.</w:t>
+      </w:r>
     </w:p>
     <w:p>
       <w:pPr>
         <w:pStyle w:val="12"/>
         <w:numPr>
           <w:ilvl w:val="0"/>
-          <w:numId w:val="18"/>
+          <w:numId w:val="22"/>
         </w:numPr>
         <w:shd w:val="clear" w:color="auto" w:fill="FFFFFF"/>
         <w:spacing w:after="0" w:line="240" w:lineRule="auto"/>
+        <w:ind w:left="900" w:leftChars="0"/>
         <w:rPr>
           <w:rFonts w:ascii="Times New Roman" w:hAnsi="Times New Roman" w:eastAsia="Times New Roman" w:cs="Times New Roman"/>
           <w:color w:val="3A3A3A"/>
           <w:sz w:val="22"/>
           <w:szCs w:val="22"/>
-          <w:u w:val="single"/>
         </w:rPr>
       </w:pPr>
       <w:r>
@@ -15856,9 +16737,8 @@
           <w:color w:val="3A3A3A"/>
           <w:sz w:val="22"/>
           <w:szCs w:val="22"/>
-          <w:u w:val="single"/>
-        </w:rPr>
-        <w:t>Power Station Applications:</w:t>
+        </w:rPr>
+        <w:t>Car Washing and Parking System.</w:t>
       </w:r>
     </w:p>
     <w:p>
@@ -15866,11 +16746,11 @@
         <w:pStyle w:val="12"/>
         <w:numPr>
           <w:ilvl w:val="0"/>
-          <w:numId w:val="20"/>
+          <w:numId w:val="22"/>
         </w:numPr>
         <w:shd w:val="clear" w:color="auto" w:fill="FFFFFF"/>
         <w:spacing w:after="0" w:line="240" w:lineRule="auto"/>
-        <w:ind w:left="1320" w:leftChars="0"/>
+        <w:ind w:left="900" w:leftChars="0"/>
         <w:rPr>
           <w:rFonts w:ascii="Times New Roman" w:hAnsi="Times New Roman" w:eastAsia="Times New Roman" w:cs="Times New Roman"/>
           <w:color w:val="3A3A3A"/>
@@ -15885,7 +16765,7 @@
           <w:sz w:val="22"/>
           <w:szCs w:val="22"/>
         </w:rPr>
-        <w:t>PLC uses for the Smart Grid System to Monitor and Detect fault conditions.</w:t>
+        <w:t>Flashing Light Controlling System.</w:t>
       </w:r>
     </w:p>
     <w:p>
@@ -15893,147 +16773,11 @@
         <w:pStyle w:val="12"/>
         <w:numPr>
           <w:ilvl w:val="0"/>
-          <w:numId w:val="20"/>
-        </w:numPr>
-        <w:shd w:val="clear" w:color="auto" w:fill="FFFFFF"/>
-        <w:spacing w:after="0" w:line="240" w:lineRule="auto"/>
-        <w:ind w:left="1320" w:leftChars="0"/>
-        <w:rPr>
-          <w:rFonts w:ascii="Times New Roman" w:hAnsi="Times New Roman" w:eastAsia="Times New Roman" w:cs="Times New Roman"/>
-          <w:color w:val="3A3A3A"/>
-          <w:sz w:val="22"/>
-          <w:szCs w:val="22"/>
-        </w:rPr>
-      </w:pPr>
-      <w:r>
-        <w:rPr>
-          <w:rFonts w:ascii="Times New Roman" w:hAnsi="Times New Roman" w:eastAsia="Times New Roman" w:cs="Times New Roman"/>
-          <w:color w:val="3A3A3A"/>
-          <w:sz w:val="22"/>
-          <w:szCs w:val="22"/>
-        </w:rPr>
-        <w:t>It is used in the Power Generation, Transmission, and PLC Distribution System.</w:t>
-      </w:r>
-    </w:p>
-    <w:p>
-      <w:pPr>
-        <w:pStyle w:val="12"/>
-        <w:numPr>
-          <w:ilvl w:val="0"/>
-          <w:numId w:val="18"/>
-        </w:numPr>
-        <w:shd w:val="clear" w:color="auto" w:fill="FFFFFF"/>
-        <w:spacing w:after="0" w:line="240" w:lineRule="auto"/>
-        <w:rPr>
-          <w:rFonts w:ascii="Times New Roman" w:hAnsi="Times New Roman" w:eastAsia="Times New Roman" w:cs="Times New Roman"/>
-          <w:color w:val="3A3A3A"/>
-          <w:sz w:val="22"/>
-          <w:szCs w:val="22"/>
-          <w:u w:val="single"/>
-        </w:rPr>
-      </w:pPr>
-      <w:r>
-        <w:rPr>
-          <w:rFonts w:ascii="Times New Roman" w:hAnsi="Times New Roman" w:eastAsia="Times New Roman" w:cs="Times New Roman"/>
-          <w:color w:val="3A3A3A"/>
-          <w:sz w:val="22"/>
-          <w:szCs w:val="22"/>
-          <w:u w:val="single"/>
-        </w:rPr>
-        <w:t>Domestic Applications:</w:t>
-      </w:r>
-    </w:p>
-    <w:p>
-      <w:pPr>
-        <w:pStyle w:val="12"/>
-        <w:numPr>
-          <w:ilvl w:val="0"/>
-          <w:numId w:val="21"/>
-        </w:numPr>
-        <w:shd w:val="clear" w:color="auto" w:fill="FFFFFF"/>
-        <w:spacing w:after="0" w:line="240" w:lineRule="auto"/>
-        <w:ind w:left="1320" w:leftChars="0"/>
-        <w:rPr>
-          <w:rFonts w:ascii="Times New Roman" w:hAnsi="Times New Roman" w:eastAsia="Times New Roman" w:cs="Times New Roman"/>
-          <w:color w:val="3A3A3A"/>
-          <w:sz w:val="22"/>
-          <w:szCs w:val="22"/>
-        </w:rPr>
-      </w:pPr>
-      <w:r>
-        <w:rPr>
-          <w:rFonts w:ascii="Times New Roman" w:hAnsi="Times New Roman" w:eastAsia="Times New Roman" w:cs="Times New Roman"/>
-          <w:color w:val="3A3A3A"/>
-          <w:sz w:val="22"/>
-          <w:szCs w:val="22"/>
-        </w:rPr>
-        <w:t>Water Tank Level Control System.</w:t>
-      </w:r>
-    </w:p>
-    <w:p>
-      <w:pPr>
-        <w:pStyle w:val="12"/>
-        <w:numPr>
-          <w:ilvl w:val="0"/>
-          <w:numId w:val="21"/>
-        </w:numPr>
-        <w:shd w:val="clear" w:color="auto" w:fill="FFFFFF"/>
-        <w:spacing w:after="0" w:line="240" w:lineRule="auto"/>
-        <w:ind w:left="1320" w:leftChars="0"/>
-        <w:rPr>
-          <w:rFonts w:ascii="Times New Roman" w:hAnsi="Times New Roman" w:eastAsia="Times New Roman" w:cs="Times New Roman"/>
-          <w:color w:val="3A3A3A"/>
-          <w:sz w:val="22"/>
-          <w:szCs w:val="22"/>
-        </w:rPr>
-      </w:pPr>
-      <w:r>
-        <w:rPr>
-          <w:rFonts w:ascii="Times New Roman" w:hAnsi="Times New Roman" w:eastAsia="Times New Roman" w:cs="Times New Roman"/>
-          <w:color w:val="3A3A3A"/>
-          <w:sz w:val="22"/>
-          <w:szCs w:val="22"/>
-        </w:rPr>
-        <w:t>Car Washing and Parking System.</w:t>
-      </w:r>
-    </w:p>
-    <w:p>
-      <w:pPr>
-        <w:pStyle w:val="12"/>
-        <w:numPr>
-          <w:ilvl w:val="0"/>
-          <w:numId w:val="21"/>
-        </w:numPr>
-        <w:shd w:val="clear" w:color="auto" w:fill="FFFFFF"/>
-        <w:spacing w:after="0" w:line="240" w:lineRule="auto"/>
-        <w:ind w:left="1320" w:leftChars="0"/>
-        <w:rPr>
-          <w:rFonts w:ascii="Times New Roman" w:hAnsi="Times New Roman" w:eastAsia="Times New Roman" w:cs="Times New Roman"/>
-          <w:color w:val="3A3A3A"/>
-          <w:sz w:val="22"/>
-          <w:szCs w:val="22"/>
-        </w:rPr>
-      </w:pPr>
-      <w:r>
-        <w:rPr>
-          <w:rFonts w:ascii="Times New Roman" w:hAnsi="Times New Roman" w:eastAsia="Times New Roman" w:cs="Times New Roman"/>
-          <w:color w:val="3A3A3A"/>
-          <w:sz w:val="22"/>
-          <w:szCs w:val="22"/>
-        </w:rPr>
-        <w:t>Flashing Light Controlling System.</w:t>
-      </w:r>
-    </w:p>
-    <w:p>
-      <w:pPr>
-        <w:pStyle w:val="12"/>
-        <w:numPr>
-          <w:ilvl w:val="0"/>
-          <w:numId w:val="21"/>
+          <w:numId w:val="22"/>
         </w:numPr>
         <w:shd w:val="clear" w:color="auto" w:fill="FFFFFF"/>
         <w:spacing w:after="0" w:line="360" w:lineRule="auto"/>
-        <w:ind w:left="1320" w:leftChars="0"/>
+        <w:ind w:left="900" w:leftChars="0"/>
         <w:rPr>
           <w:rFonts w:ascii="Times New Roman" w:hAnsi="Times New Roman" w:eastAsia="Times New Roman" w:cs="Times New Roman"/>
           <w:color w:val="3A3A3A"/>
@@ -16293,36 +17037,30 @@
             </w14:solidFill>
           </w14:textFill>
         </w:rPr>
-        <w:t>3. Sweep Function Generator</w:t>
+        <w:t>3.</w:t>
+      </w:r>
+      <w:r>
+        <w:rPr>
+          <w:rFonts w:hint="default" w:ascii="Times New Roman" w:hAnsi="Times New Roman" w:cs="Times New Roman"/>
+          <w:b/>
+          <w:bCs/>
+          <w:color w:val="auto"/>
+          <w:sz w:val="22"/>
+          <w:szCs w:val="22"/>
+          <w:lang w:val="en-US"/>
+        </w:rPr>
+        <w:t xml:space="preserve"> Sweep Function Generator</w:t>
       </w:r>
       <w:r>
         <w:rPr>
           <w:rFonts w:ascii="Times New Roman" w:hAnsi="Times New Roman" w:cs="Times New Roman"/>
           <w:b/>
           <w:bCs/>
-          <w:color w:val="404040" w:themeColor="text1" w:themeTint="BF"/>
-          <w:sz w:val="22"/>
-          <w:szCs w:val="22"/>
-          <w14:textFill>
-            <w14:solidFill>
-              <w14:schemeClr w14:val="tx1">
-                <w14:lumMod w14:val="75000"/>
-                <w14:lumOff w14:val="25000"/>
-              </w14:schemeClr>
-            </w14:solidFill>
-          </w14:textFill>
-        </w:rPr>
-        <w:t>:</w:t>
-      </w:r>
-      <w:r>
-        <w:rPr>
-          <w:rFonts w:ascii="Times New Roman" w:hAnsi="Times New Roman" w:cs="Times New Roman"/>
-          <w:b/>
-          <w:bCs/>
-          <w:sz w:val="22"/>
-          <w:szCs w:val="22"/>
-        </w:rPr>
-        <w:t xml:space="preserve"> </w:t>
+          <w:color w:val="auto"/>
+          <w:sz w:val="22"/>
+          <w:szCs w:val="22"/>
+        </w:rPr>
+        <w:t xml:space="preserve">: </w:t>
       </w:r>
     </w:p>
     <w:p>
@@ -16359,7 +17097,7 @@
                     </pic:cNvPicPr>
                   </pic:nvPicPr>
                   <pic:blipFill>
-                    <a:blip r:embed="rId22"/>
+                    <a:blip r:embed="rId23"/>
                     <a:srcRect l="952" t="14180" r="-952" b="13805"/>
                     <a:stretch>
                       <a:fillRect/>
@@ -18498,7 +19236,7 @@
       <w:pPr>
         <w:numPr>
           <w:ilvl w:val="0"/>
-          <w:numId w:val="22"/>
+          <w:numId w:val="23"/>
         </w:numPr>
         <w:spacing w:before="100" w:beforeAutospacing="1" w:after="100" w:afterAutospacing="1" w:line="240" w:lineRule="auto"/>
         <w:rPr>
@@ -18524,7 +19262,7 @@
       <w:pPr>
         <w:numPr>
           <w:ilvl w:val="0"/>
-          <w:numId w:val="22"/>
+          <w:numId w:val="23"/>
         </w:numPr>
         <w:spacing w:before="100" w:beforeAutospacing="1" w:after="100" w:afterAutospacing="1" w:line="240" w:lineRule="auto"/>
         <w:rPr>
@@ -18550,7 +19288,7 @@
       <w:pPr>
         <w:numPr>
           <w:ilvl w:val="0"/>
-          <w:numId w:val="22"/>
+          <w:numId w:val="23"/>
         </w:numPr>
         <w:spacing w:before="100" w:beforeAutospacing="1" w:after="100" w:afterAutospacing="1" w:line="240" w:lineRule="auto"/>
         <w:rPr>
@@ -18576,7 +19314,7 @@
       <w:pPr>
         <w:numPr>
           <w:ilvl w:val="0"/>
-          <w:numId w:val="22"/>
+          <w:numId w:val="23"/>
         </w:numPr>
         <w:spacing w:before="100" w:beforeAutospacing="1" w:after="100" w:afterAutospacing="1" w:line="240" w:lineRule="auto"/>
         <w:rPr>
@@ -18602,7 +19340,7 @@
       <w:pPr>
         <w:numPr>
           <w:ilvl w:val="0"/>
-          <w:numId w:val="22"/>
+          <w:numId w:val="23"/>
         </w:numPr>
         <w:spacing w:before="100" w:beforeAutospacing="1" w:after="100" w:afterAutospacing="1" w:line="240" w:lineRule="auto"/>
         <w:rPr>
@@ -18626,7 +19364,7 @@
       <w:pPr>
         <w:numPr>
           <w:ilvl w:val="0"/>
-          <w:numId w:val="22"/>
+          <w:numId w:val="23"/>
         </w:numPr>
         <w:spacing w:before="100" w:beforeAutospacing="1" w:after="100" w:afterAutospacing="1" w:line="240" w:lineRule="auto"/>
         <w:rPr>
@@ -18655,8 +19393,6 @@
         </w:rPr>
         <w:t xml:space="preserve"> IGBT</w:t>
       </w:r>
-      <w:bookmarkStart w:id="0" w:name="_GoBack"/>
-      <w:bookmarkEnd w:id="0"/>
       <w:r>
         <w:rPr>
           <w:rFonts w:hint="default" w:ascii="Times New Roman" w:hAnsi="Times New Roman" w:cs="Times New Roman"/>
@@ -18721,26 +19457,18 @@
       <w:pPr>
         <w:numPr>
           <w:ilvl w:val="0"/>
-          <w:numId w:val="23"/>
+          <w:numId w:val="24"/>
         </w:numPr>
         <w:jc w:val="both"/>
         <w:rPr>
           <w:rFonts w:hint="default" w:ascii="Times New Roman" w:hAnsi="Times New Roman" w:cs="Times New Roman"/>
           <w:b/>
           <w:bCs/>
-          <w:color w:val="404040" w:themeColor="text1" w:themeTint="BF"/>
+          <w:color w:val="auto"/>
           <w:sz w:val="21"/>
           <w:szCs w:val="21"/>
           <w:u w:val="none"/>
           <w:lang w:val="en-US"/>
-          <w14:textFill>
-            <w14:solidFill>
-              <w14:schemeClr w14:val="tx1">
-                <w14:lumMod w14:val="75000"/>
-                <w14:lumOff w14:val="25000"/>
-              </w14:schemeClr>
-            </w14:solidFill>
-          </w14:textFill>
         </w:rPr>
       </w:pPr>
       <w:r>
@@ -18748,19 +19476,11 @@
           <w:rFonts w:hint="default" w:ascii="Times New Roman" w:hAnsi="Times New Roman" w:cs="Times New Roman"/>
           <w:b/>
           <w:bCs/>
-          <w:color w:val="404040" w:themeColor="text1" w:themeTint="BF"/>
+          <w:color w:val="auto"/>
           <w:sz w:val="21"/>
           <w:szCs w:val="21"/>
           <w:u w:val="none"/>
           <w:lang w:val="en-US"/>
-          <w14:textFill>
-            <w14:solidFill>
-              <w14:schemeClr w14:val="tx1">
-                <w14:lumMod w14:val="75000"/>
-                <w14:lumOff w14:val="25000"/>
-              </w14:schemeClr>
-            </w14:solidFill>
-          </w14:textFill>
         </w:rPr>
         <w:t>Industrial Robotic Arm:</w:t>
       </w:r>
@@ -18809,7 +19529,7 @@
                     </pic:cNvPicPr>
                   </pic:nvPicPr>
                   <pic:blipFill>
-                    <a:blip r:embed="rId23"/>
+                    <a:blip r:embed="rId24"/>
                     <a:stretch>
                       <a:fillRect/>
                     </a:stretch>
@@ -19547,7 +20267,7 @@
       <w:pPr>
         <w:numPr>
           <w:ilvl w:val="0"/>
-          <w:numId w:val="24"/>
+          <w:numId w:val="25"/>
         </w:numPr>
         <w:spacing w:line="240" w:lineRule="auto"/>
         <w:ind w:left="425" w:leftChars="0" w:hanging="425" w:firstLineChars="0"/>
@@ -19574,7 +20294,7 @@
       <w:pPr>
         <w:numPr>
           <w:ilvl w:val="0"/>
-          <w:numId w:val="24"/>
+          <w:numId w:val="25"/>
         </w:numPr>
         <w:spacing w:line="240" w:lineRule="auto"/>
         <w:ind w:left="425" w:leftChars="0" w:hanging="425" w:firstLineChars="0"/>
@@ -19610,7 +20330,7 @@
       <w:pPr>
         <w:numPr>
           <w:ilvl w:val="0"/>
-          <w:numId w:val="24"/>
+          <w:numId w:val="25"/>
         </w:numPr>
         <w:spacing w:line="240" w:lineRule="auto"/>
         <w:ind w:left="425" w:leftChars="0" w:hanging="425" w:firstLineChars="0"/>
@@ -19656,6 +20376,883 @@
     </w:p>
     <w:p>
       <w:pPr>
+        <w:rPr>
+          <w:rFonts w:hint="default" w:ascii="Times New Roman" w:hAnsi="Times New Roman" w:cs="Times New Roman"/>
+          <w:b/>
+          <w:bCs/>
+          <w:sz w:val="22"/>
+          <w:szCs w:val="22"/>
+        </w:rPr>
+      </w:pPr>
+    </w:p>
+    <w:p>
+      <w:pPr>
+        <w:numPr>
+          <w:ilvl w:val="0"/>
+          <w:numId w:val="24"/>
+        </w:numPr>
+        <w:ind w:left="0" w:leftChars="0" w:firstLine="0" w:firstLineChars="0"/>
+        <w:rPr>
+          <w:rFonts w:hint="default" w:ascii="Times New Roman" w:hAnsi="Times New Roman" w:cs="Times New Roman"/>
+          <w:b/>
+          <w:bCs/>
+          <w:sz w:val="22"/>
+          <w:szCs w:val="22"/>
+        </w:rPr>
+      </w:pPr>
+      <w:r>
+        <w:rPr>
+          <w:rFonts w:hint="default" w:ascii="Times New Roman" w:hAnsi="Times New Roman" w:cs="Times New Roman"/>
+          <w:b/>
+          <w:bCs/>
+          <w:sz w:val="22"/>
+          <w:szCs w:val="22"/>
+          <w:lang w:val="en-US"/>
+        </w:rPr>
+        <w:t>Industrial Control Work Cell</w:t>
+      </w:r>
+      <w:r>
+        <w:rPr>
+          <w:rFonts w:hint="default" w:ascii="Times New Roman" w:hAnsi="Times New Roman" w:cs="Times New Roman"/>
+          <w:b/>
+          <w:bCs/>
+          <w:sz w:val="22"/>
+          <w:szCs w:val="22"/>
+        </w:rPr>
+        <w:t>:</w:t>
+      </w:r>
+    </w:p>
+    <w:p>
+      <w:pPr>
+        <w:rPr>
+          <w:rFonts w:hint="default" w:ascii="Times New Roman" w:hAnsi="Times New Roman" w:cs="Times New Roman"/>
+          <w:sz w:val="22"/>
+          <w:szCs w:val="22"/>
+        </w:rPr>
+      </w:pPr>
+      <w:r>
+        <w:rPr>
+          <w:rFonts w:hint="default" w:ascii="Times New Roman" w:hAnsi="Times New Roman" w:cs="Times New Roman"/>
+          <w:sz w:val="22"/>
+          <w:szCs w:val="22"/>
+        </w:rPr>
+        <w:t xml:space="preserve">                            </w:t>
+      </w:r>
+      <w:r>
+        <w:rPr>
+          <w:rFonts w:hint="default" w:ascii="Times New Roman" w:hAnsi="Times New Roman" w:cs="Times New Roman"/>
+          <w:sz w:val="22"/>
+          <w:szCs w:val="22"/>
+        </w:rPr>
+        <w:drawing>
+          <wp:inline distT="0" distB="0" distL="0" distR="0">
+            <wp:extent cx="2316480" cy="1602740"/>
+            <wp:effectExtent l="0" t="0" r="7620" b="16510"/>
+            <wp:docPr id="47" name="Picture 47"/>
+            <wp:cNvGraphicFramePr>
+              <a:graphicFrameLocks xmlns:a="http://schemas.openxmlformats.org/drawingml/2006/main" noChangeAspect="1"/>
+            </wp:cNvGraphicFramePr>
+            <a:graphic xmlns:a="http://schemas.openxmlformats.org/drawingml/2006/main">
+              <a:graphicData uri="http://schemas.openxmlformats.org/drawingml/2006/picture">
+                <pic:pic xmlns:pic="http://schemas.openxmlformats.org/drawingml/2006/picture">
+                  <pic:nvPicPr>
+                    <pic:cNvPr id="47" name="Picture 47"/>
+                    <pic:cNvPicPr>
+                      <a:picLocks noChangeAspect="1"/>
+                    </pic:cNvPicPr>
+                  </pic:nvPicPr>
+                  <pic:blipFill>
+                    <a:blip r:embed="rId25" cstate="print">
+                      <a:extLst>
+                        <a:ext uri="{28A0092B-C50C-407E-A947-70E740481C1C}">
+                          <a14:useLocalDpi xmlns:a14="http://schemas.microsoft.com/office/drawing/2010/main" val="0"/>
+                        </a:ext>
+                      </a:extLst>
+                    </a:blip>
+                    <a:stretch>
+                      <a:fillRect/>
+                    </a:stretch>
+                  </pic:blipFill>
+                  <pic:spPr>
+                    <a:xfrm>
+                      <a:off x="0" y="0"/>
+                      <a:ext cx="2316480" cy="1602740"/>
+                    </a:xfrm>
+                    <a:prstGeom prst="rect">
+                      <a:avLst/>
+                    </a:prstGeom>
+                  </pic:spPr>
+                </pic:pic>
+              </a:graphicData>
+            </a:graphic>
+          </wp:inline>
+        </w:drawing>
+      </w:r>
+    </w:p>
+    <w:p>
+      <w:pPr>
+        <w:jc w:val="center"/>
+        <w:rPr>
+          <w:rFonts w:hint="default" w:ascii="Times New Roman" w:hAnsi="Times New Roman" w:eastAsia="SimSun" w:cs="Times New Roman"/>
+          <w:b/>
+          <w:bCs/>
+          <w:color w:val="000000" w:themeColor="text1"/>
+          <w:sz w:val="22"/>
+          <w:szCs w:val="22"/>
+          <w:u w:val="single"/>
+          <w:lang w:val="en-US"/>
+          <w14:textFill>
+            <w14:solidFill>
+              <w14:schemeClr w14:val="tx1"/>
+            </w14:solidFill>
+          </w14:textFill>
+        </w:rPr>
+      </w:pPr>
+      <w:r>
+        <w:rPr>
+          <w:rFonts w:hint="default" w:ascii="Times New Roman" w:hAnsi="Times New Roman" w:eastAsia="SimSun" w:cs="Times New Roman"/>
+          <w:color w:val="404040" w:themeColor="text1" w:themeTint="BF"/>
+          <w:sz w:val="20"/>
+          <w:szCs w:val="20"/>
+          <w:lang w:val="en-US"/>
+          <w14:textFill>
+            <w14:solidFill>
+              <w14:schemeClr w14:val="tx1">
+                <w14:lumMod w14:val="75000"/>
+                <w14:lumOff w14:val="25000"/>
+              </w14:schemeClr>
+            </w14:solidFill>
+          </w14:textFill>
+        </w:rPr>
+        <w:t>Figure-16: Industrial Control Work Cell.</w:t>
+      </w:r>
+    </w:p>
+    <w:p>
+      <w:pPr>
+        <w:rPr>
+          <w:rFonts w:hint="default" w:ascii="Times New Roman" w:hAnsi="Times New Roman" w:cs="Times New Roman"/>
+          <w:sz w:val="22"/>
+          <w:szCs w:val="22"/>
+        </w:rPr>
+      </w:pPr>
+    </w:p>
+    <w:p>
+      <w:pPr>
+        <w:rPr>
+          <w:rFonts w:hint="default" w:ascii="Times New Roman" w:hAnsi="Times New Roman" w:cs="Times New Roman"/>
+          <w:sz w:val="22"/>
+          <w:szCs w:val="22"/>
+        </w:rPr>
+      </w:pPr>
+    </w:p>
+    <w:p>
+      <w:pPr>
+        <w:spacing w:line="360" w:lineRule="auto"/>
+        <w:rPr>
+          <w:rFonts w:hint="default" w:ascii="Times New Roman" w:hAnsi="Times New Roman" w:cs="Times New Roman"/>
+          <w:sz w:val="22"/>
+          <w:szCs w:val="22"/>
+          <w:u w:val="single"/>
+        </w:rPr>
+      </w:pPr>
+      <w:r>
+        <w:rPr>
+          <w:rFonts w:hint="default" w:ascii="Times New Roman" w:hAnsi="Times New Roman" w:cs="Times New Roman"/>
+          <w:sz w:val="22"/>
+          <w:szCs w:val="22"/>
+          <w:u w:val="single"/>
+        </w:rPr>
+        <w:t>Specifications:</w:t>
+      </w:r>
+    </w:p>
+    <w:tbl>
+      <w:tblPr>
+        <w:tblStyle w:val="11"/>
+        <w:tblW w:w="7173" w:type="dxa"/>
+        <w:tblInd w:w="1371" w:type="dxa"/>
+        <w:tblBorders>
+          <w:top w:val="single" w:color="auto" w:sz="4" w:space="0"/>
+          <w:left w:val="single" w:color="auto" w:sz="4" w:space="0"/>
+          <w:bottom w:val="single" w:color="auto" w:sz="4" w:space="0"/>
+          <w:right w:val="single" w:color="auto" w:sz="4" w:space="0"/>
+          <w:insideH w:val="single" w:color="auto" w:sz="4" w:space="0"/>
+          <w:insideV w:val="single" w:color="auto" w:sz="4" w:space="0"/>
+        </w:tblBorders>
+        <w:tblLayout w:type="autofit"/>
+        <w:tblCellMar>
+          <w:top w:w="0" w:type="dxa"/>
+          <w:left w:w="108" w:type="dxa"/>
+          <w:bottom w:w="0" w:type="dxa"/>
+          <w:right w:w="108" w:type="dxa"/>
+        </w:tblCellMar>
+      </w:tblPr>
+      <w:tblGrid>
+        <w:gridCol w:w="3453"/>
+        <w:gridCol w:w="3720"/>
+      </w:tblGrid>
+      <w:tr>
+        <w:tblPrEx>
+          <w:tblBorders>
+            <w:top w:val="single" w:color="auto" w:sz="4" w:space="0"/>
+            <w:left w:val="single" w:color="auto" w:sz="4" w:space="0"/>
+            <w:bottom w:val="single" w:color="auto" w:sz="4" w:space="0"/>
+            <w:right w:val="single" w:color="auto" w:sz="4" w:space="0"/>
+            <w:insideH w:val="single" w:color="auto" w:sz="4" w:space="0"/>
+            <w:insideV w:val="single" w:color="auto" w:sz="4" w:space="0"/>
+          </w:tblBorders>
+          <w:tblCellMar>
+            <w:top w:w="0" w:type="dxa"/>
+            <w:left w:w="108" w:type="dxa"/>
+            <w:bottom w:w="0" w:type="dxa"/>
+            <w:right w:w="108" w:type="dxa"/>
+          </w:tblCellMar>
+        </w:tblPrEx>
+        <w:trPr>
+          <w:trHeight w:val="417" w:hRule="atLeast"/>
+        </w:trPr>
+        <w:tc>
+          <w:tcPr>
+            <w:tcW w:w="3453" w:type="dxa"/>
+          </w:tcPr>
+          <w:p>
+            <w:pPr>
+              <w:spacing w:after="0" w:line="240" w:lineRule="auto"/>
+              <w:rPr>
+                <w:rFonts w:hint="default" w:ascii="Times New Roman" w:hAnsi="Times New Roman" w:cs="Times New Roman"/>
+                <w:b/>
+                <w:bCs/>
+                <w:sz w:val="22"/>
+                <w:szCs w:val="22"/>
+              </w:rPr>
+            </w:pPr>
+            <w:r>
+              <w:rPr>
+                <w:rFonts w:hint="default" w:ascii="Times New Roman" w:hAnsi="Times New Roman" w:cs="Times New Roman"/>
+                <w:b/>
+                <w:bCs/>
+                <w:sz w:val="22"/>
+                <w:szCs w:val="22"/>
+              </w:rPr>
+              <w:t xml:space="preserve">                   Parameter Name</w:t>
+            </w:r>
+          </w:p>
+        </w:tc>
+        <w:tc>
+          <w:tcPr>
+            <w:tcW w:w="3720" w:type="dxa"/>
+          </w:tcPr>
+          <w:p>
+            <w:pPr>
+              <w:spacing w:after="0" w:line="240" w:lineRule="auto"/>
+              <w:rPr>
+                <w:rFonts w:hint="default" w:ascii="Times New Roman" w:hAnsi="Times New Roman" w:cs="Times New Roman"/>
+                <w:b/>
+                <w:bCs/>
+                <w:sz w:val="22"/>
+                <w:szCs w:val="22"/>
+              </w:rPr>
+            </w:pPr>
+            <w:r>
+              <w:rPr>
+                <w:rFonts w:hint="default" w:ascii="Times New Roman" w:hAnsi="Times New Roman" w:cs="Times New Roman"/>
+                <w:b/>
+                <w:bCs/>
+                <w:sz w:val="22"/>
+                <w:szCs w:val="22"/>
+              </w:rPr>
+              <w:t xml:space="preserve">                  Technical Condition</w:t>
+            </w:r>
+          </w:p>
+        </w:tc>
+      </w:tr>
+      <w:tr>
+        <w:tblPrEx>
+          <w:tblBorders>
+            <w:top w:val="single" w:color="auto" w:sz="4" w:space="0"/>
+            <w:left w:val="single" w:color="auto" w:sz="4" w:space="0"/>
+            <w:bottom w:val="single" w:color="auto" w:sz="4" w:space="0"/>
+            <w:right w:val="single" w:color="auto" w:sz="4" w:space="0"/>
+            <w:insideH w:val="single" w:color="auto" w:sz="4" w:space="0"/>
+            <w:insideV w:val="single" w:color="auto" w:sz="4" w:space="0"/>
+          </w:tblBorders>
+          <w:tblCellMar>
+            <w:top w:w="0" w:type="dxa"/>
+            <w:left w:w="108" w:type="dxa"/>
+            <w:bottom w:w="0" w:type="dxa"/>
+            <w:right w:w="108" w:type="dxa"/>
+          </w:tblCellMar>
+        </w:tblPrEx>
+        <w:trPr>
+          <w:trHeight w:val="417" w:hRule="atLeast"/>
+        </w:trPr>
+        <w:tc>
+          <w:tcPr>
+            <w:tcW w:w="3453" w:type="dxa"/>
+          </w:tcPr>
+          <w:p>
+            <w:pPr>
+              <w:spacing w:after="0" w:line="240" w:lineRule="auto"/>
+              <w:rPr>
+                <w:rFonts w:hint="default" w:ascii="Times New Roman" w:hAnsi="Times New Roman" w:cs="Times New Roman"/>
+                <w:sz w:val="22"/>
+                <w:szCs w:val="22"/>
+              </w:rPr>
+            </w:pPr>
+            <w:r>
+              <w:rPr>
+                <w:rFonts w:hint="default" w:ascii="Times New Roman" w:hAnsi="Times New Roman" w:cs="Times New Roman"/>
+                <w:sz w:val="22"/>
+                <w:szCs w:val="22"/>
+              </w:rPr>
+              <w:t xml:space="preserve">   Trainer Dimensions</w:t>
+            </w:r>
+          </w:p>
+        </w:tc>
+        <w:tc>
+          <w:tcPr>
+            <w:tcW w:w="3720" w:type="dxa"/>
+          </w:tcPr>
+          <w:p>
+            <w:pPr>
+              <w:spacing w:after="0" w:line="240" w:lineRule="auto"/>
+              <w:rPr>
+                <w:rFonts w:hint="default" w:ascii="Times New Roman" w:hAnsi="Times New Roman" w:cs="Times New Roman"/>
+                <w:sz w:val="22"/>
+                <w:szCs w:val="22"/>
+              </w:rPr>
+            </w:pPr>
+            <w:r>
+              <w:rPr>
+                <w:rFonts w:hint="default" w:ascii="Times New Roman" w:hAnsi="Times New Roman" w:cs="Times New Roman"/>
+                <w:sz w:val="22"/>
+                <w:szCs w:val="22"/>
+              </w:rPr>
+              <w:t>660 x 600 x 160 mm (W x D x H)</w:t>
+            </w:r>
+          </w:p>
+        </w:tc>
+      </w:tr>
+      <w:tr>
+        <w:tblPrEx>
+          <w:tblBorders>
+            <w:top w:val="single" w:color="auto" w:sz="4" w:space="0"/>
+            <w:left w:val="single" w:color="auto" w:sz="4" w:space="0"/>
+            <w:bottom w:val="single" w:color="auto" w:sz="4" w:space="0"/>
+            <w:right w:val="single" w:color="auto" w:sz="4" w:space="0"/>
+            <w:insideH w:val="single" w:color="auto" w:sz="4" w:space="0"/>
+            <w:insideV w:val="single" w:color="auto" w:sz="4" w:space="0"/>
+          </w:tblBorders>
+          <w:tblCellMar>
+            <w:top w:w="0" w:type="dxa"/>
+            <w:left w:w="108" w:type="dxa"/>
+            <w:bottom w:w="0" w:type="dxa"/>
+            <w:right w:w="108" w:type="dxa"/>
+          </w:tblCellMar>
+        </w:tblPrEx>
+        <w:trPr>
+          <w:trHeight w:val="435" w:hRule="atLeast"/>
+        </w:trPr>
+        <w:tc>
+          <w:tcPr>
+            <w:tcW w:w="3453" w:type="dxa"/>
+          </w:tcPr>
+          <w:p>
+            <w:pPr>
+              <w:spacing w:after="0" w:line="240" w:lineRule="auto"/>
+              <w:rPr>
+                <w:rFonts w:hint="default" w:ascii="Times New Roman" w:hAnsi="Times New Roman" w:cs="Times New Roman"/>
+                <w:sz w:val="22"/>
+                <w:szCs w:val="22"/>
+              </w:rPr>
+            </w:pPr>
+            <w:r>
+              <w:rPr>
+                <w:rFonts w:hint="default" w:ascii="Times New Roman" w:hAnsi="Times New Roman" w:cs="Times New Roman"/>
+                <w:sz w:val="22"/>
+                <w:szCs w:val="22"/>
+              </w:rPr>
+              <w:t xml:space="preserve">   Power Requirements</w:t>
+            </w:r>
+          </w:p>
+        </w:tc>
+        <w:tc>
+          <w:tcPr>
+            <w:tcW w:w="3720" w:type="dxa"/>
+          </w:tcPr>
+          <w:p>
+            <w:pPr>
+              <w:spacing w:after="0" w:line="240" w:lineRule="auto"/>
+              <w:rPr>
+                <w:rFonts w:hint="default" w:ascii="Times New Roman" w:hAnsi="Times New Roman" w:cs="Times New Roman"/>
+                <w:sz w:val="22"/>
+                <w:szCs w:val="22"/>
+              </w:rPr>
+            </w:pPr>
+            <w:r>
+              <w:rPr>
+                <w:rFonts w:hint="default" w:ascii="Times New Roman" w:hAnsi="Times New Roman" w:cs="Times New Roman"/>
+                <w:sz w:val="22"/>
+                <w:szCs w:val="22"/>
+              </w:rPr>
+              <w:t>110- 240V, 50-60 Hz</w:t>
+            </w:r>
+          </w:p>
+        </w:tc>
+      </w:tr>
+      <w:tr>
+        <w:tblPrEx>
+          <w:tblBorders>
+            <w:top w:val="single" w:color="auto" w:sz="4" w:space="0"/>
+            <w:left w:val="single" w:color="auto" w:sz="4" w:space="0"/>
+            <w:bottom w:val="single" w:color="auto" w:sz="4" w:space="0"/>
+            <w:right w:val="single" w:color="auto" w:sz="4" w:space="0"/>
+            <w:insideH w:val="single" w:color="auto" w:sz="4" w:space="0"/>
+            <w:insideV w:val="single" w:color="auto" w:sz="4" w:space="0"/>
+          </w:tblBorders>
+          <w:tblCellMar>
+            <w:top w:w="0" w:type="dxa"/>
+            <w:left w:w="108" w:type="dxa"/>
+            <w:bottom w:w="0" w:type="dxa"/>
+            <w:right w:w="108" w:type="dxa"/>
+          </w:tblCellMar>
+        </w:tblPrEx>
+        <w:trPr>
+          <w:trHeight w:val="417" w:hRule="atLeast"/>
+        </w:trPr>
+        <w:tc>
+          <w:tcPr>
+            <w:tcW w:w="3453" w:type="dxa"/>
+          </w:tcPr>
+          <w:p>
+            <w:pPr>
+              <w:spacing w:after="0" w:line="240" w:lineRule="auto"/>
+              <w:rPr>
+                <w:rFonts w:hint="default" w:ascii="Times New Roman" w:hAnsi="Times New Roman" w:cs="Times New Roman"/>
+                <w:sz w:val="22"/>
+                <w:szCs w:val="22"/>
+              </w:rPr>
+            </w:pPr>
+            <w:r>
+              <w:rPr>
+                <w:rFonts w:hint="default" w:ascii="Times New Roman" w:hAnsi="Times New Roman" w:cs="Times New Roman"/>
+                <w:sz w:val="22"/>
+                <w:szCs w:val="22"/>
+              </w:rPr>
+              <w:t xml:space="preserve">  Packed Volume </w:t>
+            </w:r>
+          </w:p>
+        </w:tc>
+        <w:tc>
+          <w:tcPr>
+            <w:tcW w:w="3720" w:type="dxa"/>
+          </w:tcPr>
+          <w:p>
+            <w:pPr>
+              <w:spacing w:after="0" w:line="240" w:lineRule="auto"/>
+              <w:rPr>
+                <w:rFonts w:hint="default" w:ascii="Times New Roman" w:hAnsi="Times New Roman" w:cs="Times New Roman"/>
+                <w:sz w:val="22"/>
+                <w:szCs w:val="22"/>
+                <w:vertAlign w:val="superscript"/>
+              </w:rPr>
+            </w:pPr>
+            <w:r>
+              <w:rPr>
+                <w:rFonts w:hint="default" w:ascii="Times New Roman" w:hAnsi="Times New Roman" w:cs="Times New Roman"/>
+                <w:sz w:val="22"/>
+                <w:szCs w:val="22"/>
+              </w:rPr>
+              <w:t>Approx.  0.378 m</w:t>
+            </w:r>
+            <w:r>
+              <w:rPr>
+                <w:rFonts w:hint="default" w:ascii="Times New Roman" w:hAnsi="Times New Roman" w:cs="Times New Roman"/>
+                <w:sz w:val="22"/>
+                <w:szCs w:val="22"/>
+                <w:vertAlign w:val="superscript"/>
+              </w:rPr>
+              <w:t>3</w:t>
+            </w:r>
+          </w:p>
+        </w:tc>
+      </w:tr>
+      <w:tr>
+        <w:tblPrEx>
+          <w:tblBorders>
+            <w:top w:val="single" w:color="auto" w:sz="4" w:space="0"/>
+            <w:left w:val="single" w:color="auto" w:sz="4" w:space="0"/>
+            <w:bottom w:val="single" w:color="auto" w:sz="4" w:space="0"/>
+            <w:right w:val="single" w:color="auto" w:sz="4" w:space="0"/>
+            <w:insideH w:val="single" w:color="auto" w:sz="4" w:space="0"/>
+            <w:insideV w:val="single" w:color="auto" w:sz="4" w:space="0"/>
+          </w:tblBorders>
+          <w:tblCellMar>
+            <w:top w:w="0" w:type="dxa"/>
+            <w:left w:w="108" w:type="dxa"/>
+            <w:bottom w:w="0" w:type="dxa"/>
+            <w:right w:w="108" w:type="dxa"/>
+          </w:tblCellMar>
+        </w:tblPrEx>
+        <w:trPr>
+          <w:trHeight w:val="417" w:hRule="atLeast"/>
+        </w:trPr>
+        <w:tc>
+          <w:tcPr>
+            <w:tcW w:w="3453" w:type="dxa"/>
+          </w:tcPr>
+          <w:p>
+            <w:pPr>
+              <w:spacing w:after="0" w:line="240" w:lineRule="auto"/>
+              <w:rPr>
+                <w:rFonts w:hint="default" w:ascii="Times New Roman" w:hAnsi="Times New Roman" w:cs="Times New Roman"/>
+                <w:sz w:val="22"/>
+                <w:szCs w:val="22"/>
+              </w:rPr>
+            </w:pPr>
+            <w:r>
+              <w:rPr>
+                <w:rFonts w:hint="default" w:ascii="Times New Roman" w:hAnsi="Times New Roman" w:cs="Times New Roman"/>
+                <w:sz w:val="22"/>
+                <w:szCs w:val="22"/>
+              </w:rPr>
+              <w:t xml:space="preserve">  Packed Weight</w:t>
+            </w:r>
+          </w:p>
+        </w:tc>
+        <w:tc>
+          <w:tcPr>
+            <w:tcW w:w="3720" w:type="dxa"/>
+          </w:tcPr>
+          <w:p>
+            <w:pPr>
+              <w:spacing w:after="0" w:line="240" w:lineRule="auto"/>
+              <w:rPr>
+                <w:rFonts w:hint="default" w:ascii="Times New Roman" w:hAnsi="Times New Roman" w:cs="Times New Roman"/>
+                <w:sz w:val="22"/>
+                <w:szCs w:val="22"/>
+              </w:rPr>
+            </w:pPr>
+            <w:r>
+              <w:rPr>
+                <w:rFonts w:hint="default" w:ascii="Times New Roman" w:hAnsi="Times New Roman" w:cs="Times New Roman"/>
+                <w:sz w:val="22"/>
+                <w:szCs w:val="22"/>
+              </w:rPr>
+              <w:t>Approx.  25.68 Kg</w:t>
+            </w:r>
+          </w:p>
+        </w:tc>
+      </w:tr>
+    </w:tbl>
+    <w:p>
+      <w:pPr>
+        <w:rPr>
+          <w:rFonts w:hint="default" w:ascii="Times New Roman" w:hAnsi="Times New Roman" w:cs="Times New Roman"/>
+          <w:sz w:val="22"/>
+          <w:szCs w:val="22"/>
+          <w:u w:val="single"/>
+        </w:rPr>
+      </w:pPr>
+    </w:p>
+    <w:p>
+      <w:pPr>
+        <w:rPr>
+          <w:rFonts w:hint="default" w:ascii="Times New Roman" w:hAnsi="Times New Roman" w:cs="Times New Roman"/>
+          <w:sz w:val="22"/>
+          <w:szCs w:val="22"/>
+          <w:u w:val="single"/>
+        </w:rPr>
+      </w:pPr>
+    </w:p>
+    <w:p>
+      <w:pPr>
+        <w:spacing w:line="360" w:lineRule="auto"/>
+        <w:rPr>
+          <w:rFonts w:hint="default" w:ascii="Times New Roman" w:hAnsi="Times New Roman" w:cs="Times New Roman"/>
+          <w:sz w:val="22"/>
+          <w:szCs w:val="22"/>
+          <w:u w:val="single"/>
+        </w:rPr>
+      </w:pPr>
+      <w:r>
+        <w:rPr>
+          <w:rFonts w:hint="default" w:ascii="Times New Roman" w:hAnsi="Times New Roman" w:cs="Times New Roman"/>
+          <w:sz w:val="22"/>
+          <w:szCs w:val="22"/>
+          <w:u w:val="single"/>
+        </w:rPr>
+        <w:t>Applications:</w:t>
+      </w:r>
+    </w:p>
+    <w:p>
+      <w:pPr>
+        <w:pStyle w:val="12"/>
+        <w:numPr>
+          <w:ilvl w:val="0"/>
+          <w:numId w:val="26"/>
+        </w:numPr>
+        <w:rPr>
+          <w:rFonts w:hint="default" w:ascii="Times New Roman" w:hAnsi="Times New Roman" w:cs="Times New Roman"/>
+          <w:sz w:val="22"/>
+          <w:szCs w:val="22"/>
+          <w:u w:val="none"/>
+        </w:rPr>
+      </w:pPr>
+      <w:r>
+        <w:rPr>
+          <w:rFonts w:hint="default" w:ascii="Times New Roman" w:hAnsi="Times New Roman" w:cs="Times New Roman"/>
+          <w:sz w:val="22"/>
+          <w:szCs w:val="22"/>
+          <w:u w:val="none"/>
+        </w:rPr>
+        <w:t>Industrial Control Work Cell have been designed to provide</w:t>
+      </w:r>
+    </w:p>
+    <w:p>
+      <w:pPr>
+        <w:pStyle w:val="12"/>
+        <w:rPr>
+          <w:rFonts w:hint="default" w:ascii="Times New Roman" w:hAnsi="Times New Roman" w:cs="Times New Roman"/>
+          <w:sz w:val="22"/>
+          <w:szCs w:val="22"/>
+          <w:u w:val="none"/>
+        </w:rPr>
+      </w:pPr>
+      <w:r>
+        <w:rPr>
+          <w:rFonts w:hint="default" w:ascii="Times New Roman" w:hAnsi="Times New Roman" w:cs="Times New Roman"/>
+          <w:sz w:val="22"/>
+          <w:szCs w:val="22"/>
+          <w:u w:val="none"/>
+        </w:rPr>
+        <w:t xml:space="preserve"> practical real world problem solving tasks and activities within the classroom or lab  environment.</w:t>
+      </w:r>
+    </w:p>
+    <w:p>
+      <w:pPr>
+        <w:pStyle w:val="12"/>
+        <w:numPr>
+          <w:ilvl w:val="0"/>
+          <w:numId w:val="26"/>
+        </w:numPr>
+        <w:rPr>
+          <w:rFonts w:hint="default" w:ascii="Times New Roman" w:hAnsi="Times New Roman" w:cs="Times New Roman"/>
+          <w:sz w:val="22"/>
+          <w:szCs w:val="22"/>
+          <w:u w:val="none"/>
+        </w:rPr>
+      </w:pPr>
+      <w:r>
+        <w:rPr>
+          <w:rFonts w:hint="default" w:ascii="Times New Roman" w:hAnsi="Times New Roman" w:cs="Times New Roman"/>
+          <w:sz w:val="22"/>
+          <w:szCs w:val="22"/>
+          <w:u w:val="none"/>
+        </w:rPr>
+        <w:t>The Industrial Control Trainer offers a classroom based</w:t>
+      </w:r>
+    </w:p>
+    <w:p>
+      <w:pPr>
+        <w:pStyle w:val="12"/>
+        <w:rPr>
+          <w:rFonts w:hint="default" w:ascii="Times New Roman" w:hAnsi="Times New Roman" w:cs="Times New Roman"/>
+          <w:sz w:val="22"/>
+          <w:szCs w:val="22"/>
+          <w:u w:val="none"/>
+        </w:rPr>
+      </w:pPr>
+      <w:r>
+        <w:rPr>
+          <w:rFonts w:hint="default" w:ascii="Times New Roman" w:hAnsi="Times New Roman" w:cs="Times New Roman"/>
+          <w:sz w:val="22"/>
+          <w:szCs w:val="22"/>
+          <w:u w:val="none"/>
+        </w:rPr>
+        <w:t>resource for practical investigation of automated control</w:t>
+      </w:r>
+    </w:p>
+    <w:p>
+      <w:pPr>
+        <w:pStyle w:val="12"/>
+        <w:rPr>
+          <w:rFonts w:hint="default" w:ascii="Times New Roman" w:hAnsi="Times New Roman" w:cs="Times New Roman"/>
+          <w:sz w:val="22"/>
+          <w:szCs w:val="22"/>
+          <w:u w:val="none"/>
+        </w:rPr>
+      </w:pPr>
+      <w:r>
+        <w:rPr>
+          <w:rFonts w:hint="default" w:ascii="Times New Roman" w:hAnsi="Times New Roman" w:cs="Times New Roman"/>
+          <w:sz w:val="22"/>
+          <w:szCs w:val="22"/>
+          <w:u w:val="none"/>
+        </w:rPr>
+        <w:t>systems.</w:t>
+      </w:r>
+    </w:p>
+    <w:p>
+      <w:pPr>
+        <w:pStyle w:val="12"/>
+        <w:numPr>
+          <w:ilvl w:val="0"/>
+          <w:numId w:val="26"/>
+        </w:numPr>
+        <w:rPr>
+          <w:rFonts w:hint="default" w:ascii="Times New Roman" w:hAnsi="Times New Roman" w:cs="Times New Roman"/>
+          <w:sz w:val="22"/>
+          <w:szCs w:val="22"/>
+          <w:u w:val="none"/>
+        </w:rPr>
+      </w:pPr>
+      <w:r>
+        <w:rPr>
+          <w:rFonts w:hint="default" w:ascii="Times New Roman" w:hAnsi="Times New Roman" w:cs="Times New Roman"/>
+          <w:sz w:val="22"/>
+          <w:szCs w:val="22"/>
+          <w:u w:val="none"/>
+        </w:rPr>
+        <w:t>Students will have access to hands on learning</w:t>
+      </w:r>
+    </w:p>
+    <w:p>
+      <w:pPr>
+        <w:pStyle w:val="12"/>
+        <w:rPr>
+          <w:rFonts w:hint="default" w:ascii="Times New Roman" w:hAnsi="Times New Roman" w:cs="Times New Roman"/>
+          <w:sz w:val="22"/>
+          <w:szCs w:val="22"/>
+          <w:u w:val="none"/>
+        </w:rPr>
+      </w:pPr>
+      <w:r>
+        <w:rPr>
+          <w:rFonts w:hint="default" w:ascii="Times New Roman" w:hAnsi="Times New Roman" w:cs="Times New Roman"/>
+          <w:sz w:val="22"/>
+          <w:szCs w:val="22"/>
+          <w:u w:val="none"/>
+        </w:rPr>
+        <w:t>opportunities within our optional cloud-based STEM</w:t>
+      </w:r>
+    </w:p>
+    <w:p>
+      <w:pPr>
+        <w:pStyle w:val="12"/>
+        <w:rPr>
+          <w:rFonts w:hint="default" w:ascii="Times New Roman" w:hAnsi="Times New Roman" w:cs="Times New Roman"/>
+          <w:sz w:val="22"/>
+          <w:szCs w:val="22"/>
+          <w:u w:val="none"/>
+        </w:rPr>
+      </w:pPr>
+      <w:r>
+        <w:rPr>
+          <w:rFonts w:hint="default" w:ascii="Times New Roman" w:hAnsi="Times New Roman" w:cs="Times New Roman"/>
+          <w:sz w:val="22"/>
+          <w:szCs w:val="22"/>
+          <w:u w:val="none"/>
+        </w:rPr>
+        <w:t>curriculum software packages.</w:t>
+      </w:r>
+    </w:p>
+    <w:p>
+      <w:pPr>
+        <w:pStyle w:val="12"/>
+        <w:rPr>
+          <w:rFonts w:hint="default" w:ascii="Times New Roman" w:hAnsi="Times New Roman" w:cs="Times New Roman"/>
+          <w:sz w:val="22"/>
+          <w:szCs w:val="22"/>
+          <w:u w:val="none"/>
+        </w:rPr>
+      </w:pPr>
+    </w:p>
+    <w:p>
+      <w:pPr>
+        <w:pStyle w:val="12"/>
+        <w:numPr>
+          <w:ilvl w:val="0"/>
+          <w:numId w:val="26"/>
+        </w:numPr>
+        <w:rPr>
+          <w:rFonts w:hint="default" w:ascii="Times New Roman" w:hAnsi="Times New Roman" w:cs="Times New Roman"/>
+          <w:sz w:val="22"/>
+          <w:szCs w:val="22"/>
+          <w:u w:val="none"/>
+        </w:rPr>
+      </w:pPr>
+      <w:r>
+        <w:rPr>
+          <w:rFonts w:hint="default" w:ascii="Times New Roman" w:hAnsi="Times New Roman" w:cs="Times New Roman"/>
+          <w:sz w:val="22"/>
+          <w:szCs w:val="22"/>
+          <w:u w:val="none"/>
+        </w:rPr>
+        <w:t>This trainer includes access to digital curriculum materials</w:t>
+      </w:r>
+    </w:p>
+    <w:p>
+      <w:pPr>
+        <w:pStyle w:val="12"/>
+        <w:rPr>
+          <w:rFonts w:hint="default" w:ascii="Times New Roman" w:hAnsi="Times New Roman" w:cs="Times New Roman"/>
+          <w:sz w:val="22"/>
+          <w:szCs w:val="22"/>
+          <w:u w:val="none"/>
+        </w:rPr>
+      </w:pPr>
+      <w:r>
+        <w:rPr>
+          <w:rFonts w:hint="default" w:ascii="Times New Roman" w:hAnsi="Times New Roman" w:cs="Times New Roman"/>
+          <w:sz w:val="22"/>
+          <w:szCs w:val="22"/>
+          <w:u w:val="none"/>
+        </w:rPr>
+        <w:t>including theory and practical learning tasks, as well as</w:t>
+      </w:r>
+    </w:p>
+    <w:p>
+      <w:pPr>
+        <w:pStyle w:val="12"/>
+        <w:rPr>
+          <w:rFonts w:hint="default" w:ascii="Times New Roman" w:hAnsi="Times New Roman" w:cs="Times New Roman"/>
+          <w:sz w:val="22"/>
+          <w:szCs w:val="22"/>
+          <w:u w:val="none"/>
+        </w:rPr>
+      </w:pPr>
+      <w:r>
+        <w:rPr>
+          <w:rFonts w:hint="default" w:ascii="Times New Roman" w:hAnsi="Times New Roman" w:cs="Times New Roman"/>
+          <w:sz w:val="22"/>
+          <w:szCs w:val="22"/>
+          <w:u w:val="none"/>
+        </w:rPr>
+        <w:t>tutor support resources.</w:t>
+      </w:r>
+    </w:p>
+    <w:p>
+      <w:pPr>
+        <w:numPr>
+          <w:numId w:val="0"/>
+        </w:numPr>
+        <w:tabs>
+          <w:tab w:val="left" w:pos="425"/>
+        </w:tabs>
+        <w:spacing w:line="240" w:lineRule="auto"/>
+        <w:jc w:val="both"/>
+        <w:rPr>
+          <w:rFonts w:hint="default" w:ascii="Times New Roman" w:hAnsi="Times New Roman" w:cs="Times New Roman"/>
+          <w:b w:val="0"/>
+          <w:bCs w:val="0"/>
+          <w:sz w:val="22"/>
+          <w:szCs w:val="22"/>
+          <w:lang w:val="en-US"/>
+        </w:rPr>
+      </w:pPr>
+    </w:p>
+    <w:p>
+      <w:pPr>
         <w:jc w:val="both"/>
         <w:rPr>
           <w:rFonts w:hint="default" w:ascii="Times New Roman" w:hAnsi="Times New Roman" w:cs="Times New Roman"/>
@@ -19696,7 +21293,7 @@
       <w:pPr>
         <w:numPr>
           <w:ilvl w:val="0"/>
-          <w:numId w:val="25"/>
+          <w:numId w:val="27"/>
         </w:numPr>
         <w:ind w:left="425" w:leftChars="0" w:hanging="425" w:firstLineChars="0"/>
         <w:jc w:val="both"/>
@@ -19775,7 +21372,7 @@
       <w:pPr>
         <w:numPr>
           <w:ilvl w:val="0"/>
-          <w:numId w:val="25"/>
+          <w:numId w:val="27"/>
         </w:numPr>
         <w:ind w:left="425" w:leftChars="0" w:hanging="425" w:firstLineChars="0"/>
         <w:jc w:val="both"/>
@@ -19854,7 +21451,7 @@
       <w:pPr>
         <w:numPr>
           <w:ilvl w:val="0"/>
-          <w:numId w:val="25"/>
+          <w:numId w:val="27"/>
         </w:numPr>
         <w:ind w:left="425" w:leftChars="0" w:hanging="425" w:firstLineChars="0"/>
         <w:jc w:val="both"/>
@@ -19904,7 +21501,7 @@
       <w:pPr>
         <w:numPr>
           <w:ilvl w:val="0"/>
-          <w:numId w:val="25"/>
+          <w:numId w:val="27"/>
         </w:numPr>
         <w:ind w:left="425" w:leftChars="0" w:hanging="425" w:firstLineChars="0"/>
         <w:jc w:val="both"/>
@@ -19983,7 +21580,7 @@
       <w:pPr>
         <w:numPr>
           <w:ilvl w:val="0"/>
-          <w:numId w:val="25"/>
+          <w:numId w:val="27"/>
         </w:numPr>
         <w:ind w:left="425" w:leftChars="0" w:hanging="425" w:firstLineChars="0"/>
         <w:jc w:val="both"/>
@@ -20751,9 +22348,9 @@
       <w:lvlJc w:val="left"/>
       <w:pPr>
         <w:tabs>
-          <w:tab w:val="left" w:pos="-840"/>
+          <w:tab w:val="left" w:pos="-1260"/>
         </w:tabs>
-        <w:ind w:left="1320" w:hanging="360"/>
+        <w:ind w:left="900" w:hanging="360"/>
       </w:pPr>
     </w:lvl>
     <w:lvl w:ilvl="1" w:tentative="0">
@@ -20763,9 +22360,9 @@
       <w:lvlJc w:val="left"/>
       <w:pPr>
         <w:tabs>
-          <w:tab w:val="left" w:pos="-840"/>
+          <w:tab w:val="left" w:pos="-1260"/>
         </w:tabs>
-        <w:ind w:left="2040" w:hanging="360"/>
+        <w:ind w:left="1620" w:hanging="360"/>
       </w:pPr>
     </w:lvl>
     <w:lvl w:ilvl="2" w:tentative="0">
@@ -20775,9 +22372,9 @@
       <w:lvlJc w:val="right"/>
       <w:pPr>
         <w:tabs>
-          <w:tab w:val="left" w:pos="-840"/>
+          <w:tab w:val="left" w:pos="-1260"/>
         </w:tabs>
-        <w:ind w:left="2760" w:hanging="180"/>
+        <w:ind w:left="2340" w:hanging="180"/>
       </w:pPr>
     </w:lvl>
     <w:lvl w:ilvl="3" w:tentative="0">
@@ -20787,9 +22384,9 @@
       <w:lvlJc w:val="left"/>
       <w:pPr>
         <w:tabs>
-          <w:tab w:val="left" w:pos="-840"/>
+          <w:tab w:val="left" w:pos="-1260"/>
         </w:tabs>
-        <w:ind w:left="3480" w:hanging="360"/>
+        <w:ind w:left="3060" w:hanging="360"/>
       </w:pPr>
     </w:lvl>
     <w:lvl w:ilvl="4" w:tentative="0">
@@ -20799,9 +22396,9 @@
       <w:lvlJc w:val="left"/>
       <w:pPr>
         <w:tabs>
-          <w:tab w:val="left" w:pos="-840"/>
+          <w:tab w:val="left" w:pos="-1260"/>
         </w:tabs>
-        <w:ind w:left="4200" w:hanging="360"/>
+        <w:ind w:left="3780" w:hanging="360"/>
       </w:pPr>
     </w:lvl>
     <w:lvl w:ilvl="5" w:tentative="0">
@@ -20811,9 +22408,9 @@
       <w:lvlJc w:val="right"/>
       <w:pPr>
         <w:tabs>
-          <w:tab w:val="left" w:pos="-840"/>
+          <w:tab w:val="left" w:pos="-1260"/>
         </w:tabs>
-        <w:ind w:left="4920" w:hanging="180"/>
+        <w:ind w:left="4500" w:hanging="180"/>
       </w:pPr>
     </w:lvl>
     <w:lvl w:ilvl="6" w:tentative="0">
@@ -20823,9 +22420,9 @@
       <w:lvlJc w:val="left"/>
       <w:pPr>
         <w:tabs>
-          <w:tab w:val="left" w:pos="-840"/>
+          <w:tab w:val="left" w:pos="-1260"/>
         </w:tabs>
-        <w:ind w:left="5640" w:hanging="360"/>
+        <w:ind w:left="5220" w:hanging="360"/>
       </w:pPr>
     </w:lvl>
     <w:lvl w:ilvl="7" w:tentative="0">
@@ -20835,9 +22432,9 @@
       <w:lvlJc w:val="left"/>
       <w:pPr>
         <w:tabs>
-          <w:tab w:val="left" w:pos="-840"/>
+          <w:tab w:val="left" w:pos="-1260"/>
         </w:tabs>
-        <w:ind w:left="6360" w:hanging="360"/>
+        <w:ind w:left="5940" w:hanging="360"/>
       </w:pPr>
     </w:lvl>
     <w:lvl w:ilvl="8" w:tentative="0">
@@ -20847,9 +22444,9 @@
       <w:lvlJc w:val="right"/>
       <w:pPr>
         <w:tabs>
-          <w:tab w:val="left" w:pos="-840"/>
+          <w:tab w:val="left" w:pos="-1260"/>
         </w:tabs>
-        <w:ind w:left="7080" w:hanging="180"/>
+        <w:ind w:left="6660" w:hanging="180"/>
       </w:pPr>
     </w:lvl>
   </w:abstractNum>
@@ -20884,9 +22481,9 @@
       <w:lvlJc w:val="left"/>
       <w:pPr>
         <w:tabs>
-          <w:tab w:val="left" w:pos="-840"/>
+          <w:tab w:val="left" w:pos="-1260"/>
         </w:tabs>
-        <w:ind w:left="1320" w:hanging="360"/>
+        <w:ind w:left="900" w:hanging="360"/>
       </w:pPr>
     </w:lvl>
     <w:lvl w:ilvl="1" w:tentative="0">
@@ -20896,9 +22493,9 @@
       <w:lvlJc w:val="left"/>
       <w:pPr>
         <w:tabs>
-          <w:tab w:val="left" w:pos="-840"/>
+          <w:tab w:val="left" w:pos="-1260"/>
         </w:tabs>
-        <w:ind w:left="2040" w:hanging="360"/>
+        <w:ind w:left="1620" w:hanging="360"/>
       </w:pPr>
     </w:lvl>
     <w:lvl w:ilvl="2" w:tentative="0">
@@ -20908,9 +22505,9 @@
       <w:lvlJc w:val="right"/>
       <w:pPr>
         <w:tabs>
-          <w:tab w:val="left" w:pos="-840"/>
+          <w:tab w:val="left" w:pos="-1260"/>
         </w:tabs>
-        <w:ind w:left="2760" w:hanging="180"/>
+        <w:ind w:left="2340" w:hanging="180"/>
       </w:pPr>
     </w:lvl>
     <w:lvl w:ilvl="3" w:tentative="0">
@@ -20920,9 +22517,9 @@
       <w:lvlJc w:val="left"/>
       <w:pPr>
         <w:tabs>
-          <w:tab w:val="left" w:pos="-840"/>
+          <w:tab w:val="left" w:pos="-1260"/>
         </w:tabs>
-        <w:ind w:left="3480" w:hanging="360"/>
+        <w:ind w:left="3060" w:hanging="360"/>
       </w:pPr>
     </w:lvl>
     <w:lvl w:ilvl="4" w:tentative="0">
@@ -20932,9 +22529,9 @@
       <w:lvlJc w:val="left"/>
       <w:pPr>
         <w:tabs>
-          <w:tab w:val="left" w:pos="-840"/>
+          <w:tab w:val="left" w:pos="-1260"/>
         </w:tabs>
-        <w:ind w:left="4200" w:hanging="360"/>
+        <w:ind w:left="3780" w:hanging="360"/>
       </w:pPr>
     </w:lvl>
     <w:lvl w:ilvl="5" w:tentative="0">
@@ -20944,9 +22541,9 @@
       <w:lvlJc w:val="right"/>
       <w:pPr>
         <w:tabs>
-          <w:tab w:val="left" w:pos="-840"/>
+          <w:tab w:val="left" w:pos="-1260"/>
         </w:tabs>
-        <w:ind w:left="4920" w:hanging="180"/>
+        <w:ind w:left="4500" w:hanging="180"/>
       </w:pPr>
     </w:lvl>
     <w:lvl w:ilvl="6" w:tentative="0">
@@ -20956,9 +22553,9 @@
       <w:lvlJc w:val="left"/>
       <w:pPr>
         <w:tabs>
-          <w:tab w:val="left" w:pos="-840"/>
+          <w:tab w:val="left" w:pos="-1260"/>
         </w:tabs>
-        <w:ind w:left="5640" w:hanging="360"/>
+        <w:ind w:left="5220" w:hanging="360"/>
       </w:pPr>
     </w:lvl>
     <w:lvl w:ilvl="7" w:tentative="0">
@@ -20968,9 +22565,9 @@
       <w:lvlJc w:val="left"/>
       <w:pPr>
         <w:tabs>
-          <w:tab w:val="left" w:pos="-840"/>
+          <w:tab w:val="left" w:pos="-1260"/>
         </w:tabs>
-        <w:ind w:left="6360" w:hanging="360"/>
+        <w:ind w:left="5940" w:hanging="360"/>
       </w:pPr>
     </w:lvl>
     <w:lvl w:ilvl="8" w:tentative="0">
@@ -20980,13 +22577,102 @@
       <w:lvlJc w:val="right"/>
       <w:pPr>
         <w:tabs>
-          <w:tab w:val="left" w:pos="-840"/>
+          <w:tab w:val="left" w:pos="-1260"/>
         </w:tabs>
-        <w:ind w:left="7080" w:hanging="180"/>
+        <w:ind w:left="6660" w:hanging="180"/>
       </w:pPr>
     </w:lvl>
   </w:abstractNum>
   <w:abstractNum w:abstractNumId="12">
+    <w:nsid w:val="131426B9"/>
+    <w:multiLevelType w:val="multilevel"/>
+    <w:tmpl w:val="131426B9"/>
+    <w:lvl w:ilvl="0" w:tentative="0">
+      <w:start w:val="1"/>
+      <w:numFmt w:val="decimal"/>
+      <w:lvlText w:val="%1."/>
+      <w:lvlJc w:val="left"/>
+      <w:pPr>
+        <w:ind w:left="720" w:hanging="360"/>
+      </w:pPr>
+      <w:rPr>
+        <w:rFonts w:hint="default"/>
+      </w:rPr>
+    </w:lvl>
+    <w:lvl w:ilvl="1" w:tentative="0">
+      <w:start w:val="1"/>
+      <w:numFmt w:val="lowerLetter"/>
+      <w:lvlText w:val="%2."/>
+      <w:lvlJc w:val="left"/>
+      <w:pPr>
+        <w:ind w:left="1440" w:hanging="360"/>
+      </w:pPr>
+    </w:lvl>
+    <w:lvl w:ilvl="2" w:tentative="0">
+      <w:start w:val="1"/>
+      <w:numFmt w:val="lowerRoman"/>
+      <w:lvlText w:val="%3."/>
+      <w:lvlJc w:val="right"/>
+      <w:pPr>
+        <w:ind w:left="2160" w:hanging="180"/>
+      </w:pPr>
+    </w:lvl>
+    <w:lvl w:ilvl="3" w:tentative="0">
+      <w:start w:val="1"/>
+      <w:numFmt w:val="decimal"/>
+      <w:lvlText w:val="%4."/>
+      <w:lvlJc w:val="left"/>
+      <w:pPr>
+        <w:ind w:left="2880" w:hanging="360"/>
+      </w:pPr>
+    </w:lvl>
+    <w:lvl w:ilvl="4" w:tentative="0">
+      <w:start w:val="1"/>
+      <w:numFmt w:val="lowerLetter"/>
+      <w:lvlText w:val="%5."/>
+      <w:lvlJc w:val="left"/>
+      <w:pPr>
+        <w:ind w:left="3600" w:hanging="360"/>
+      </w:pPr>
+    </w:lvl>
+    <w:lvl w:ilvl="5" w:tentative="0">
+      <w:start w:val="1"/>
+      <w:numFmt w:val="lowerRoman"/>
+      <w:lvlText w:val="%6."/>
+      <w:lvlJc w:val="right"/>
+      <w:pPr>
+        <w:ind w:left="4320" w:hanging="180"/>
+      </w:pPr>
+    </w:lvl>
+    <w:lvl w:ilvl="6" w:tentative="0">
+      <w:start w:val="1"/>
+      <w:numFmt w:val="decimal"/>
+      <w:lvlText w:val="%7."/>
+      <w:lvlJc w:val="left"/>
+      <w:pPr>
+        <w:ind w:left="5040" w:hanging="360"/>
+      </w:pPr>
+    </w:lvl>
+    <w:lvl w:ilvl="7" w:tentative="0">
+      <w:start w:val="1"/>
+      <w:numFmt w:val="lowerLetter"/>
+      <w:lvlText w:val="%8."/>
+      <w:lvlJc w:val="left"/>
+      <w:pPr>
+        <w:ind w:left="5760" w:hanging="360"/>
+      </w:pPr>
+    </w:lvl>
+    <w:lvl w:ilvl="8" w:tentative="0">
+      <w:start w:val="1"/>
+      <w:numFmt w:val="lowerRoman"/>
+      <w:lvlText w:val="%9."/>
+      <w:lvlJc w:val="right"/>
+      <w:pPr>
+        <w:ind w:left="6480" w:hanging="180"/>
+      </w:pPr>
+    </w:lvl>
+  </w:abstractNum>
+  <w:abstractNum w:abstractNumId="13">
     <w:nsid w:val="1AC6487F"/>
     <w:multiLevelType w:val="multilevel"/>
     <w:tmpl w:val="1AC6487F"/>
@@ -20997,9 +22683,9 @@
       <w:lvlJc w:val="left"/>
       <w:pPr>
         <w:tabs>
-          <w:tab w:val="left" w:pos="-840"/>
+          <w:tab w:val="left" w:pos="-1260"/>
         </w:tabs>
-        <w:ind w:left="1320" w:hanging="360"/>
+        <w:ind w:left="900" w:hanging="360"/>
       </w:pPr>
     </w:lvl>
     <w:lvl w:ilvl="1" w:tentative="0">
@@ -21009,9 +22695,9 @@
       <w:lvlJc w:val="left"/>
       <w:pPr>
         <w:tabs>
-          <w:tab w:val="left" w:pos="-840"/>
+          <w:tab w:val="left" w:pos="-1260"/>
         </w:tabs>
-        <w:ind w:left="2040" w:hanging="360"/>
+        <w:ind w:left="1620" w:hanging="360"/>
       </w:pPr>
     </w:lvl>
     <w:lvl w:ilvl="2" w:tentative="0">
@@ -21021,9 +22707,9 @@
       <w:lvlJc w:val="right"/>
       <w:pPr>
         <w:tabs>
-          <w:tab w:val="left" w:pos="-840"/>
+          <w:tab w:val="left" w:pos="-1260"/>
         </w:tabs>
-        <w:ind w:left="2760" w:hanging="180"/>
+        <w:ind w:left="2340" w:hanging="180"/>
       </w:pPr>
     </w:lvl>
     <w:lvl w:ilvl="3" w:tentative="0">
@@ -21033,9 +22719,9 @@
       <w:lvlJc w:val="left"/>
       <w:pPr>
         <w:tabs>
-          <w:tab w:val="left" w:pos="-840"/>
+          <w:tab w:val="left" w:pos="-1260"/>
         </w:tabs>
-        <w:ind w:left="3480" w:hanging="360"/>
+        <w:ind w:left="3060" w:hanging="360"/>
       </w:pPr>
     </w:lvl>
     <w:lvl w:ilvl="4" w:tentative="0">
@@ -21045,9 +22731,9 @@
       <w:lvlJc w:val="left"/>
       <w:pPr>
         <w:tabs>
-          <w:tab w:val="left" w:pos="-840"/>
+          <w:tab w:val="left" w:pos="-1260"/>
         </w:tabs>
-        <w:ind w:left="4200" w:hanging="360"/>
+        <w:ind w:left="3780" w:hanging="360"/>
       </w:pPr>
     </w:lvl>
     <w:lvl w:ilvl="5" w:tentative="0">
@@ -21057,9 +22743,9 @@
       <w:lvlJc w:val="right"/>
       <w:pPr>
         <w:tabs>
-          <w:tab w:val="left" w:pos="-840"/>
+          <w:tab w:val="left" w:pos="-1260"/>
         </w:tabs>
-        <w:ind w:left="4920" w:hanging="180"/>
+        <w:ind w:left="4500" w:hanging="180"/>
       </w:pPr>
     </w:lvl>
     <w:lvl w:ilvl="6" w:tentative="0">
@@ -21069,9 +22755,9 @@
       <w:lvlJc w:val="left"/>
       <w:pPr>
         <w:tabs>
-          <w:tab w:val="left" w:pos="-840"/>
+          <w:tab w:val="left" w:pos="-1260"/>
         </w:tabs>
-        <w:ind w:left="5640" w:hanging="360"/>
+        <w:ind w:left="5220" w:hanging="360"/>
       </w:pPr>
     </w:lvl>
     <w:lvl w:ilvl="7" w:tentative="0">
@@ -21081,9 +22767,9 @@
       <w:lvlJc w:val="left"/>
       <w:pPr>
         <w:tabs>
-          <w:tab w:val="left" w:pos="-840"/>
+          <w:tab w:val="left" w:pos="-1260"/>
         </w:tabs>
-        <w:ind w:left="6360" w:hanging="360"/>
+        <w:ind w:left="5940" w:hanging="360"/>
       </w:pPr>
     </w:lvl>
     <w:lvl w:ilvl="8" w:tentative="0">
@@ -21093,13 +22779,13 @@
       <w:lvlJc w:val="right"/>
       <w:pPr>
         <w:tabs>
-          <w:tab w:val="left" w:pos="-840"/>
+          <w:tab w:val="left" w:pos="-1260"/>
         </w:tabs>
-        <w:ind w:left="7080" w:hanging="180"/>
+        <w:ind w:left="6660" w:hanging="180"/>
       </w:pPr>
     </w:lvl>
   </w:abstractNum>
-  <w:abstractNum w:abstractNumId="13">
+  <w:abstractNum w:abstractNumId="14">
     <w:nsid w:val="1C1C0D83"/>
     <w:multiLevelType w:val="multilevel"/>
     <w:tmpl w:val="1C1C0D83"/>
@@ -21109,7 +22795,10 @@
       <w:lvlText w:val=""/>
       <w:lvlJc w:val="left"/>
       <w:pPr>
-        <w:ind w:left="720" w:hanging="360"/>
+        <w:tabs>
+          <w:tab w:val="left" w:pos="-420"/>
+        </w:tabs>
+        <w:ind w:left="300" w:hanging="360"/>
       </w:pPr>
       <w:rPr>
         <w:rFonts w:hint="default" w:ascii="Symbol" w:hAnsi="Symbol"/>
@@ -21121,7 +22810,10 @@
       <w:lvlText w:val="o"/>
       <w:lvlJc w:val="left"/>
       <w:pPr>
-        <w:ind w:left="1440" w:hanging="360"/>
+        <w:tabs>
+          <w:tab w:val="left" w:pos="-420"/>
+        </w:tabs>
+        <w:ind w:left="1020" w:hanging="360"/>
       </w:pPr>
       <w:rPr>
         <w:rFonts w:hint="default" w:ascii="Courier New" w:hAnsi="Courier New" w:cs="Courier New"/>
@@ -21133,7 +22825,10 @@
       <w:lvlText w:val=""/>
       <w:lvlJc w:val="left"/>
       <w:pPr>
-        <w:ind w:left="2160" w:hanging="360"/>
+        <w:tabs>
+          <w:tab w:val="left" w:pos="-420"/>
+        </w:tabs>
+        <w:ind w:left="1740" w:hanging="360"/>
       </w:pPr>
       <w:rPr>
         <w:rFonts w:hint="default" w:ascii="Wingdings" w:hAnsi="Wingdings"/>
@@ -21145,7 +22840,10 @@
       <w:lvlText w:val=""/>
       <w:lvlJc w:val="left"/>
       <w:pPr>
-        <w:ind w:left="2880" w:hanging="360"/>
+        <w:tabs>
+          <w:tab w:val="left" w:pos="-420"/>
+        </w:tabs>
+        <w:ind w:left="2460" w:hanging="360"/>
       </w:pPr>
       <w:rPr>
         <w:rFonts w:hint="default" w:ascii="Symbol" w:hAnsi="Symbol"/>
@@ -21157,7 +22855,10 @@
       <w:lvlText w:val="o"/>
       <w:lvlJc w:val="left"/>
       <w:pPr>
-        <w:ind w:left="3600" w:hanging="360"/>
+        <w:tabs>
+          <w:tab w:val="left" w:pos="-420"/>
+        </w:tabs>
+        <w:ind w:left="3180" w:hanging="360"/>
       </w:pPr>
       <w:rPr>
         <w:rFonts w:hint="default" w:ascii="Courier New" w:hAnsi="Courier New" w:cs="Courier New"/>
@@ -21169,7 +22870,10 @@
       <w:lvlText w:val=""/>
       <w:lvlJc w:val="left"/>
       <w:pPr>
-        <w:ind w:left="4320" w:hanging="360"/>
+        <w:tabs>
+          <w:tab w:val="left" w:pos="-420"/>
+        </w:tabs>
+        <w:ind w:left="3900" w:hanging="360"/>
       </w:pPr>
       <w:rPr>
         <w:rFonts w:hint="default" w:ascii="Wingdings" w:hAnsi="Wingdings"/>
@@ -21181,7 +22885,10 @@
       <w:lvlText w:val=""/>
       <w:lvlJc w:val="left"/>
       <w:pPr>
-        <w:ind w:left="5040" w:hanging="360"/>
+        <w:tabs>
+          <w:tab w:val="left" w:pos="-420"/>
+        </w:tabs>
+        <w:ind w:left="4620" w:hanging="360"/>
       </w:pPr>
       <w:rPr>
         <w:rFonts w:hint="default" w:ascii="Symbol" w:hAnsi="Symbol"/>
@@ -21193,7 +22900,10 @@
       <w:lvlText w:val="o"/>
       <w:lvlJc w:val="left"/>
       <w:pPr>
-        <w:ind w:left="5760" w:hanging="360"/>
+        <w:tabs>
+          <w:tab w:val="left" w:pos="-420"/>
+        </w:tabs>
+        <w:ind w:left="5340" w:hanging="360"/>
       </w:pPr>
       <w:rPr>
         <w:rFonts w:hint="default" w:ascii="Courier New" w:hAnsi="Courier New" w:cs="Courier New"/>
@@ -21205,14 +22915,17 @@
       <w:lvlText w:val=""/>
       <w:lvlJc w:val="left"/>
       <w:pPr>
-        <w:ind w:left="6480" w:hanging="360"/>
+        <w:tabs>
+          <w:tab w:val="left" w:pos="-420"/>
+        </w:tabs>
+        <w:ind w:left="6060" w:hanging="360"/>
       </w:pPr>
       <w:rPr>
         <w:rFonts w:hint="default" w:ascii="Wingdings" w:hAnsi="Wingdings"/>
       </w:rPr>
     </w:lvl>
   </w:abstractNum>
-  <w:abstractNum w:abstractNumId="14">
+  <w:abstractNum w:abstractNumId="15">
     <w:nsid w:val="1CCDFD3D"/>
     <w:multiLevelType w:val="singleLevel"/>
     <w:tmpl w:val="1CCDFD3D"/>
@@ -21224,7 +22937,19 @@
       <w:lvlJc w:val="left"/>
     </w:lvl>
   </w:abstractNum>
-  <w:abstractNum w:abstractNumId="15">
+  <w:abstractNum w:abstractNumId="16">
+    <w:nsid w:val="2155F12A"/>
+    <w:multiLevelType w:val="singleLevel"/>
+    <w:tmpl w:val="2155F12A"/>
+    <w:lvl w:ilvl="0" w:tentative="0">
+      <w:start w:val="1"/>
+      <w:numFmt w:val="lowerLetter"/>
+      <w:suff w:val="space"/>
+      <w:lvlText w:val="%1."/>
+      <w:lvlJc w:val="left"/>
+    </w:lvl>
+  </w:abstractNum>
+  <w:abstractNum w:abstractNumId="17">
     <w:nsid w:val="33310F40"/>
     <w:multiLevelType w:val="singleLevel"/>
     <w:tmpl w:val="33310F40"/>
@@ -21244,7 +22969,7 @@
       </w:rPr>
     </w:lvl>
   </w:abstractNum>
-  <w:abstractNum w:abstractNumId="16">
+  <w:abstractNum w:abstractNumId="18">
     <w:nsid w:val="34E23D57"/>
     <w:multiLevelType w:val="singleLevel"/>
     <w:tmpl w:val="34E23D57"/>
@@ -21264,7 +22989,7 @@
       </w:rPr>
     </w:lvl>
   </w:abstractNum>
-  <w:abstractNum w:abstractNumId="17">
+  <w:abstractNum w:abstractNumId="19">
     <w:nsid w:val="35B52EC2"/>
     <w:multiLevelType w:val="singleLevel"/>
     <w:tmpl w:val="35B52EC2"/>
@@ -21276,7 +23001,7 @@
       <w:lvlJc w:val="left"/>
     </w:lvl>
   </w:abstractNum>
-  <w:abstractNum w:abstractNumId="18">
+  <w:abstractNum w:abstractNumId="20">
     <w:nsid w:val="42B84F76"/>
     <w:multiLevelType w:val="singleLevel"/>
     <w:tmpl w:val="42B84F76"/>
@@ -21298,7 +23023,7 @@
       </w:rPr>
     </w:lvl>
   </w:abstractNum>
-  <w:abstractNum w:abstractNumId="19">
+  <w:abstractNum w:abstractNumId="21">
     <w:nsid w:val="522C5F98"/>
     <w:multiLevelType w:val="singleLevel"/>
     <w:tmpl w:val="522C5F98"/>
@@ -21318,7 +23043,7 @@
       </w:rPr>
     </w:lvl>
   </w:abstractNum>
-  <w:abstractNum w:abstractNumId="20">
+  <w:abstractNum w:abstractNumId="22">
     <w:nsid w:val="55DE1082"/>
     <w:multiLevelType w:val="singleLevel"/>
     <w:tmpl w:val="55DE1082"/>
@@ -21330,7 +23055,7 @@
       <w:lvlJc w:val="left"/>
     </w:lvl>
   </w:abstractNum>
-  <w:abstractNum w:abstractNumId="21">
+  <w:abstractNum w:abstractNumId="23">
     <w:nsid w:val="64D541D7"/>
     <w:multiLevelType w:val="singleLevel"/>
     <w:tmpl w:val="64D541D7"/>
@@ -21354,7 +23079,7 @@
       </w:rPr>
     </w:lvl>
   </w:abstractNum>
-  <w:abstractNum w:abstractNumId="22">
+  <w:abstractNum w:abstractNumId="24">
     <w:nsid w:val="64D88F34"/>
     <w:multiLevelType w:val="singleLevel"/>
     <w:tmpl w:val="64D88F34"/>
@@ -21366,7 +23091,7 @@
       <w:lvlJc w:val="left"/>
     </w:lvl>
   </w:abstractNum>
-  <w:abstractNum w:abstractNumId="23">
+  <w:abstractNum w:abstractNumId="25">
     <w:nsid w:val="71200BC4"/>
     <w:multiLevelType w:val="singleLevel"/>
     <w:tmpl w:val="71200BC4"/>
@@ -21378,7 +23103,7 @@
       <w:lvlJc w:val="left"/>
     </w:lvl>
   </w:abstractNum>
-  <w:abstractNum w:abstractNumId="24">
+  <w:abstractNum w:abstractNumId="26">
     <w:nsid w:val="7A3D3F51"/>
     <w:multiLevelType w:val="multilevel"/>
     <w:tmpl w:val="7A3D3F51"/>
@@ -21528,16 +23253,16 @@
     </w:lvl>
   </w:abstractNum>
   <w:num w:numId="1">
-    <w:abstractNumId w:val="14"/>
+    <w:abstractNumId w:val="15"/>
   </w:num>
   <w:num w:numId="2">
-    <w:abstractNumId w:val="19"/>
+    <w:abstractNumId w:val="21"/>
   </w:num>
   <w:num w:numId="3">
     <w:abstractNumId w:val="0"/>
   </w:num>
   <w:num w:numId="4">
-    <w:abstractNumId w:val="15"/>
+    <w:abstractNumId w:val="17"/>
   </w:num>
   <w:num w:numId="5">
     <w:abstractNumId w:val="2"/>
@@ -21546,60 +23271,66 @@
     <w:abstractNumId w:val="7"/>
   </w:num>
   <w:num w:numId="7">
+    <w:abstractNumId w:val="20"/>
+  </w:num>
+  <w:num w:numId="8">
     <w:abstractNumId w:val="18"/>
   </w:num>
-  <w:num w:numId="8">
-    <w:abstractNumId w:val="16"/>
-  </w:num>
   <w:num w:numId="9">
-    <w:abstractNumId w:val="23"/>
+    <w:abstractNumId w:val="25"/>
   </w:num>
   <w:num w:numId="10">
     <w:abstractNumId w:val="4"/>
   </w:num>
   <w:num w:numId="11">
-    <w:abstractNumId w:val="21"/>
+    <w:abstractNumId w:val="23"/>
   </w:num>
   <w:num w:numId="12">
     <w:abstractNumId w:val="5"/>
   </w:num>
   <w:num w:numId="13">
-    <w:abstractNumId w:val="20"/>
+    <w:abstractNumId w:val="22"/>
   </w:num>
   <w:num w:numId="14">
     <w:abstractNumId w:val="3"/>
   </w:num>
   <w:num w:numId="15">
-    <w:abstractNumId w:val="17"/>
+    <w:abstractNumId w:val="19"/>
   </w:num>
   <w:num w:numId="16">
+    <w:abstractNumId w:val="16"/>
+  </w:num>
+  <w:num w:numId="17">
     <w:abstractNumId w:val="1"/>
   </w:num>
-  <w:num w:numId="17">
+  <w:num w:numId="18">
     <w:abstractNumId w:val="8"/>
   </w:num>
-  <w:num w:numId="18">
+  <w:num w:numId="19">
+    <w:abstractNumId w:val="14"/>
+  </w:num>
+  <w:num w:numId="20">
     <w:abstractNumId w:val="13"/>
   </w:num>
-  <w:num w:numId="19">
+  <w:num w:numId="21">
+    <w:abstractNumId w:val="11"/>
+  </w:num>
+  <w:num w:numId="22">
+    <w:abstractNumId w:val="9"/>
+  </w:num>
+  <w:num w:numId="23">
+    <w:abstractNumId w:val="26"/>
+  </w:num>
+  <w:num w:numId="24">
+    <w:abstractNumId w:val="24"/>
+  </w:num>
+  <w:num w:numId="25">
+    <w:abstractNumId w:val="6"/>
+  </w:num>
+  <w:num w:numId="26">
     <w:abstractNumId w:val="12"/>
   </w:num>
-  <w:num w:numId="20">
-    <w:abstractNumId w:val="11"/>
-  </w:num>
-  <w:num w:numId="21">
-    <w:abstractNumId w:val="9"/>
-  </w:num>
-  <w:num w:numId="22">
-    <w:abstractNumId w:val="24"/>
-  </w:num>
-  <w:num w:numId="23">
-    <w:abstractNumId w:val="22"/>
-  </w:num>
-  <w:num w:numId="24">
-    <w:abstractNumId w:val="6"/>
-  </w:num>
-  <w:num w:numId="25">
+  <w:num w:numId="27">
     <w:abstractNumId w:val="10"/>
   </w:num>
 </w:numbering>

--- a/1-1/Mechatronics/Sessional/MTE-LAB.docx
+++ b/1-1/Mechatronics/Sessional/MTE-LAB.docx
@@ -1495,7 +1495,7 @@
           <w:szCs w:val="24"/>
           <w:rtl w:val="0"/>
         </w:rPr>
-        <w:t xml:space="preserve"> 28 March</w:t>
+        <w:t xml:space="preserve"> </w:t>
       </w:r>
       <w:r>
         <w:rPr>
@@ -1505,7 +1505,26 @@
           <w:rtl w:val="0"/>
           <w:lang w:val="en-US"/>
         </w:rPr>
-        <w:t>,</w:t>
+        <w:t>15</w:t>
+      </w:r>
+      <w:r>
+        <w:rPr>
+          <w:rFonts w:ascii="Times New Roman" w:hAnsi="Times New Roman" w:eastAsia="Times New Roman" w:cs="Times New Roman"/>
+          <w:sz w:val="24"/>
+          <w:szCs w:val="24"/>
+          <w:rtl w:val="0"/>
+        </w:rPr>
+        <w:t xml:space="preserve"> M</w:t>
+      </w:r>
+      <w:r>
+        <w:rPr>
+          <w:rFonts w:hint="default" w:ascii="Times New Roman" w:hAnsi="Times New Roman" w:eastAsia="Times New Roman" w:cs="Times New Roman"/>
+          <w:sz w:val="24"/>
+          <w:szCs w:val="24"/>
+          <w:rtl w:val="0"/>
+          <w:lang w:val="en-US"/>
+        </w:rPr>
+        <w:t>ay,</w:t>
       </w:r>
       <w:r>
         <w:rPr>
@@ -4070,12 +4089,6 @@
             <w:insideH w:val="single" w:color="auto" w:sz="4" w:space="0"/>
             <w:insideV w:val="single" w:color="auto" w:sz="4" w:space="0"/>
           </w:tblBorders>
-          <w:tblCellMar>
-            <w:top w:w="0" w:type="dxa"/>
-            <w:left w:w="108" w:type="dxa"/>
-            <w:bottom w:w="0" w:type="dxa"/>
-            <w:right w:w="108" w:type="dxa"/>
-          </w:tblCellMar>
         </w:tblPrEx>
         <w:trPr>
           <w:trHeight w:val="248" w:hRule="atLeast"/>
@@ -4639,12 +4652,6 @@
             <w:insideH w:val="single" w:color="auto" w:sz="4" w:space="0"/>
             <w:insideV w:val="single" w:color="auto" w:sz="4" w:space="0"/>
           </w:tblBorders>
-          <w:tblCellMar>
-            <w:top w:w="0" w:type="dxa"/>
-            <w:left w:w="108" w:type="dxa"/>
-            <w:bottom w:w="0" w:type="dxa"/>
-            <w:right w:w="108" w:type="dxa"/>
-          </w:tblCellMar>
         </w:tblPrEx>
         <w:trPr>
           <w:trHeight w:val="257" w:hRule="atLeast"/>
@@ -12392,6 +12399,27 @@
         <w:jc w:val="both"/>
         <w:rPr>
           <w:rFonts w:hint="default" w:ascii="Times New Roman" w:hAnsi="Times New Roman" w:eastAsia="SimSun" w:cs="Times New Roman"/>
+          <w:b w:val="0"/>
+          <w:bCs w:val="0"/>
+          <w:color w:val="000000" w:themeColor="text1"/>
+          <w:sz w:val="22"/>
+          <w:szCs w:val="22"/>
+          <w:u w:val="single"/>
+          <w:lang w:val="en-US"/>
+          <w14:textFill>
+            <w14:solidFill>
+              <w14:schemeClr w14:val="tx1"/>
+            </w14:solidFill>
+          </w14:textFill>
+        </w:rPr>
+      </w:pPr>
+    </w:p>
+    <w:p>
+      <w:pPr>
+        <w:spacing w:line="360" w:lineRule="auto"/>
+        <w:jc w:val="both"/>
+        <w:rPr>
+          <w:rFonts w:hint="default" w:ascii="Times New Roman" w:hAnsi="Times New Roman" w:eastAsia="SimSun" w:cs="Times New Roman"/>
           <w:b/>
           <w:bCs/>
           <w:color w:val="000000" w:themeColor="text1"/>
@@ -14091,8 +14119,6 @@
         </w:rPr>
         <w:t>These are also used in mechanical robots.</w:t>
       </w:r>
-      <w:bookmarkStart w:id="0" w:name="_GoBack"/>
-      <w:bookmarkEnd w:id="0"/>
     </w:p>
     <w:p>
       <w:pPr>
@@ -14103,6 +14129,104 @@
           <w:bCs w:val="0"/>
           <w:sz w:val="22"/>
           <w:szCs w:val="22"/>
+          <w:lang w:val="en-US"/>
+        </w:rPr>
+      </w:pPr>
+    </w:p>
+    <w:p>
+      <w:pPr>
+        <w:jc w:val="both"/>
+        <w:rPr>
+          <w:rFonts w:hint="default" w:ascii="Times New Roman" w:hAnsi="Times New Roman" w:cs="Times New Roman"/>
+          <w:b/>
+          <w:bCs/>
+          <w:color w:val="auto"/>
+          <w:sz w:val="24"/>
+          <w:szCs w:val="24"/>
+          <w:lang w:val="en-US"/>
+        </w:rPr>
+      </w:pPr>
+    </w:p>
+    <w:p>
+      <w:pPr>
+        <w:jc w:val="both"/>
+        <w:rPr>
+          <w:rFonts w:hint="default" w:ascii="Times New Roman" w:hAnsi="Times New Roman" w:cs="Times New Roman"/>
+          <w:b/>
+          <w:bCs/>
+          <w:color w:val="auto"/>
+          <w:sz w:val="24"/>
+          <w:szCs w:val="24"/>
+          <w:lang w:val="en-US"/>
+        </w:rPr>
+      </w:pPr>
+    </w:p>
+    <w:p>
+      <w:pPr>
+        <w:jc w:val="both"/>
+        <w:rPr>
+          <w:rFonts w:hint="default" w:ascii="Times New Roman" w:hAnsi="Times New Roman" w:cs="Times New Roman"/>
+          <w:b/>
+          <w:bCs/>
+          <w:color w:val="auto"/>
+          <w:sz w:val="24"/>
+          <w:szCs w:val="24"/>
+          <w:lang w:val="en-US"/>
+        </w:rPr>
+      </w:pPr>
+    </w:p>
+    <w:p>
+      <w:pPr>
+        <w:jc w:val="both"/>
+        <w:rPr>
+          <w:rFonts w:hint="default" w:ascii="Times New Roman" w:hAnsi="Times New Roman" w:cs="Times New Roman"/>
+          <w:b/>
+          <w:bCs/>
+          <w:color w:val="auto"/>
+          <w:sz w:val="24"/>
+          <w:szCs w:val="24"/>
+          <w:lang w:val="en-US"/>
+        </w:rPr>
+      </w:pPr>
+    </w:p>
+    <w:p>
+      <w:pPr>
+        <w:jc w:val="both"/>
+        <w:rPr>
+          <w:rFonts w:hint="default" w:ascii="Times New Roman" w:hAnsi="Times New Roman" w:cs="Times New Roman"/>
+          <w:b/>
+          <w:bCs/>
+          <w:color w:val="auto"/>
+          <w:sz w:val="24"/>
+          <w:szCs w:val="24"/>
+          <w:lang w:val="en-US"/>
+        </w:rPr>
+      </w:pPr>
+    </w:p>
+    <w:p>
+      <w:pPr>
+        <w:jc w:val="both"/>
+        <w:rPr>
+          <w:rFonts w:hint="default" w:ascii="Times New Roman" w:hAnsi="Times New Roman" w:cs="Times New Roman"/>
+          <w:b/>
+          <w:bCs/>
+          <w:color w:val="auto"/>
+          <w:sz w:val="24"/>
+          <w:szCs w:val="24"/>
+          <w:lang w:val="en-US"/>
+        </w:rPr>
+      </w:pPr>
+    </w:p>
+    <w:p>
+      <w:pPr>
+        <w:jc w:val="both"/>
+        <w:rPr>
+          <w:rFonts w:hint="default" w:ascii="Times New Roman" w:hAnsi="Times New Roman" w:cs="Times New Roman"/>
+          <w:b/>
+          <w:bCs/>
+          <w:color w:val="auto"/>
+          <w:sz w:val="24"/>
+          <w:szCs w:val="24"/>
           <w:lang w:val="en-US"/>
         </w:rPr>
       </w:pPr>
@@ -15180,12 +15304,6 @@
             <w:insideH w:val="single" w:color="auto" w:sz="4" w:space="0"/>
             <w:insideV w:val="single" w:color="auto" w:sz="4" w:space="0"/>
           </w:tblBorders>
-          <w:tblCellMar>
-            <w:top w:w="0" w:type="dxa"/>
-            <w:left w:w="108" w:type="dxa"/>
-            <w:bottom w:w="0" w:type="dxa"/>
-            <w:right w:w="108" w:type="dxa"/>
-          </w:tblCellMar>
         </w:tblPrEx>
         <w:trPr>
           <w:trHeight w:val="277" w:hRule="atLeast"/>
@@ -15253,12 +15371,31 @@
         <w:tabs>
           <w:tab w:val="left" w:pos="3218"/>
         </w:tabs>
+        <w:jc w:val="center"/>
         <w:rPr>
           <w:rFonts w:ascii="Times New Roman" w:hAnsi="Times New Roman" w:cs="Times New Roman"/>
           <w:sz w:val="24"/>
           <w:szCs w:val="24"/>
         </w:rPr>
       </w:pPr>
+      <w:r>
+        <w:rPr>
+          <w:rFonts w:hint="default" w:ascii="Times New Roman" w:hAnsi="Times New Roman" w:eastAsia="SimSun" w:cs="Times New Roman"/>
+          <w:color w:val="404040" w:themeColor="text1" w:themeTint="BF"/>
+          <w:sz w:val="20"/>
+          <w:szCs w:val="20"/>
+          <w:lang w:val="en-US"/>
+          <w14:textFill>
+            <w14:solidFill>
+              <w14:schemeClr w14:val="tx1">
+                <w14:lumMod w14:val="75000"/>
+                <w14:lumOff w14:val="25000"/>
+              </w14:schemeClr>
+            </w14:solidFill>
+          </w14:textFill>
+        </w:rPr>
+        <w:t>Table 13: Specifications of Arduino Uno R3</w:t>
+      </w:r>
     </w:p>
     <w:p>
       <w:pPr>
@@ -15543,6 +15680,256 @@
           <w:sz w:val="28"/>
           <w:szCs w:val="28"/>
           <w:u w:val="single"/>
+        </w:rPr>
+      </w:pPr>
+    </w:p>
+    <w:p>
+      <w:pPr>
+        <w:pStyle w:val="12"/>
+        <w:numPr>
+          <w:numId w:val="0"/>
+        </w:numPr>
+        <w:rPr>
+          <w:rFonts w:hint="default" w:ascii="Times New Roman" w:hAnsi="Times New Roman" w:cs="Times New Roman"/>
+          <w:b/>
+          <w:bCs/>
+          <w:color w:val="404040" w:themeColor="text1" w:themeTint="BF"/>
+          <w:sz w:val="22"/>
+          <w:szCs w:val="22"/>
+          <w:lang w:val="en-US"/>
+          <w14:textFill>
+            <w14:solidFill>
+              <w14:schemeClr w14:val="tx1">
+                <w14:lumMod w14:val="75000"/>
+                <w14:lumOff w14:val="25000"/>
+              </w14:schemeClr>
+            </w14:solidFill>
+          </w14:textFill>
+        </w:rPr>
+      </w:pPr>
+    </w:p>
+    <w:p>
+      <w:pPr>
+        <w:pStyle w:val="12"/>
+        <w:numPr>
+          <w:numId w:val="0"/>
+        </w:numPr>
+        <w:rPr>
+          <w:rFonts w:hint="default" w:ascii="Times New Roman" w:hAnsi="Times New Roman" w:cs="Times New Roman"/>
+          <w:b/>
+          <w:bCs/>
+          <w:color w:val="404040" w:themeColor="text1" w:themeTint="BF"/>
+          <w:sz w:val="22"/>
+          <w:szCs w:val="22"/>
+          <w:lang w:val="en-US"/>
+          <w14:textFill>
+            <w14:solidFill>
+              <w14:schemeClr w14:val="tx1">
+                <w14:lumMod w14:val="75000"/>
+                <w14:lumOff w14:val="25000"/>
+              </w14:schemeClr>
+            </w14:solidFill>
+          </w14:textFill>
+        </w:rPr>
+      </w:pPr>
+    </w:p>
+    <w:p>
+      <w:pPr>
+        <w:pStyle w:val="12"/>
+        <w:numPr>
+          <w:numId w:val="0"/>
+        </w:numPr>
+        <w:rPr>
+          <w:rFonts w:hint="default" w:ascii="Times New Roman" w:hAnsi="Times New Roman" w:cs="Times New Roman"/>
+          <w:b/>
+          <w:bCs/>
+          <w:color w:val="404040" w:themeColor="text1" w:themeTint="BF"/>
+          <w:sz w:val="22"/>
+          <w:szCs w:val="22"/>
+          <w:lang w:val="en-US"/>
+          <w14:textFill>
+            <w14:solidFill>
+              <w14:schemeClr w14:val="tx1">
+                <w14:lumMod w14:val="75000"/>
+                <w14:lumOff w14:val="25000"/>
+              </w14:schemeClr>
+            </w14:solidFill>
+          </w14:textFill>
+        </w:rPr>
+      </w:pPr>
+    </w:p>
+    <w:p>
+      <w:pPr>
+        <w:pStyle w:val="12"/>
+        <w:numPr>
+          <w:numId w:val="0"/>
+        </w:numPr>
+        <w:rPr>
+          <w:rFonts w:hint="default" w:ascii="Times New Roman" w:hAnsi="Times New Roman" w:cs="Times New Roman"/>
+          <w:b/>
+          <w:bCs/>
+          <w:color w:val="404040" w:themeColor="text1" w:themeTint="BF"/>
+          <w:sz w:val="22"/>
+          <w:szCs w:val="22"/>
+          <w:lang w:val="en-US"/>
+          <w14:textFill>
+            <w14:solidFill>
+              <w14:schemeClr w14:val="tx1">
+                <w14:lumMod w14:val="75000"/>
+                <w14:lumOff w14:val="25000"/>
+              </w14:schemeClr>
+            </w14:solidFill>
+          </w14:textFill>
+        </w:rPr>
+      </w:pPr>
+    </w:p>
+    <w:p>
+      <w:pPr>
+        <w:pStyle w:val="12"/>
+        <w:numPr>
+          <w:numId w:val="0"/>
+        </w:numPr>
+        <w:rPr>
+          <w:rFonts w:hint="default" w:ascii="Times New Roman" w:hAnsi="Times New Roman" w:cs="Times New Roman"/>
+          <w:b/>
+          <w:bCs/>
+          <w:color w:val="404040" w:themeColor="text1" w:themeTint="BF"/>
+          <w:sz w:val="22"/>
+          <w:szCs w:val="22"/>
+          <w:lang w:val="en-US"/>
+          <w14:textFill>
+            <w14:solidFill>
+              <w14:schemeClr w14:val="tx1">
+                <w14:lumMod w14:val="75000"/>
+                <w14:lumOff w14:val="25000"/>
+              </w14:schemeClr>
+            </w14:solidFill>
+          </w14:textFill>
+        </w:rPr>
+      </w:pPr>
+    </w:p>
+    <w:p>
+      <w:pPr>
+        <w:pStyle w:val="12"/>
+        <w:numPr>
+          <w:numId w:val="0"/>
+        </w:numPr>
+        <w:rPr>
+          <w:rFonts w:hint="default" w:ascii="Times New Roman" w:hAnsi="Times New Roman" w:cs="Times New Roman"/>
+          <w:b/>
+          <w:bCs/>
+          <w:color w:val="404040" w:themeColor="text1" w:themeTint="BF"/>
+          <w:sz w:val="22"/>
+          <w:szCs w:val="22"/>
+          <w:lang w:val="en-US"/>
+          <w14:textFill>
+            <w14:solidFill>
+              <w14:schemeClr w14:val="tx1">
+                <w14:lumMod w14:val="75000"/>
+                <w14:lumOff w14:val="25000"/>
+              </w14:schemeClr>
+            </w14:solidFill>
+          </w14:textFill>
+        </w:rPr>
+      </w:pPr>
+    </w:p>
+    <w:p>
+      <w:pPr>
+        <w:pStyle w:val="12"/>
+        <w:numPr>
+          <w:numId w:val="0"/>
+        </w:numPr>
+        <w:rPr>
+          <w:rFonts w:hint="default" w:ascii="Times New Roman" w:hAnsi="Times New Roman" w:cs="Times New Roman"/>
+          <w:b/>
+          <w:bCs/>
+          <w:color w:val="404040" w:themeColor="text1" w:themeTint="BF"/>
+          <w:sz w:val="22"/>
+          <w:szCs w:val="22"/>
+          <w:lang w:val="en-US"/>
+          <w14:textFill>
+            <w14:solidFill>
+              <w14:schemeClr w14:val="tx1">
+                <w14:lumMod w14:val="75000"/>
+                <w14:lumOff w14:val="25000"/>
+              </w14:schemeClr>
+            </w14:solidFill>
+          </w14:textFill>
+        </w:rPr>
+      </w:pPr>
+    </w:p>
+    <w:p>
+      <w:pPr>
+        <w:pStyle w:val="12"/>
+        <w:numPr>
+          <w:numId w:val="0"/>
+        </w:numPr>
+        <w:rPr>
+          <w:rFonts w:hint="default" w:ascii="Times New Roman" w:hAnsi="Times New Roman" w:cs="Times New Roman"/>
+          <w:b/>
+          <w:bCs/>
+          <w:color w:val="404040" w:themeColor="text1" w:themeTint="BF"/>
+          <w:sz w:val="22"/>
+          <w:szCs w:val="22"/>
+          <w:lang w:val="en-US"/>
+          <w14:textFill>
+            <w14:solidFill>
+              <w14:schemeClr w14:val="tx1">
+                <w14:lumMod w14:val="75000"/>
+                <w14:lumOff w14:val="25000"/>
+              </w14:schemeClr>
+            </w14:solidFill>
+          </w14:textFill>
+        </w:rPr>
+      </w:pPr>
+    </w:p>
+    <w:p>
+      <w:pPr>
+        <w:pStyle w:val="12"/>
+        <w:numPr>
+          <w:numId w:val="0"/>
+        </w:numPr>
+        <w:rPr>
+          <w:rFonts w:hint="default" w:ascii="Times New Roman" w:hAnsi="Times New Roman" w:cs="Times New Roman"/>
+          <w:b/>
+          <w:bCs/>
+          <w:color w:val="404040" w:themeColor="text1" w:themeTint="BF"/>
+          <w:sz w:val="22"/>
+          <w:szCs w:val="22"/>
+          <w:lang w:val="en-US"/>
+          <w14:textFill>
+            <w14:solidFill>
+              <w14:schemeClr w14:val="tx1">
+                <w14:lumMod w14:val="75000"/>
+                <w14:lumOff w14:val="25000"/>
+              </w14:schemeClr>
+            </w14:solidFill>
+          </w14:textFill>
+        </w:rPr>
+      </w:pPr>
+    </w:p>
+    <w:p>
+      <w:pPr>
+        <w:pStyle w:val="12"/>
+        <w:numPr>
+          <w:numId w:val="0"/>
+        </w:numPr>
+        <w:rPr>
+          <w:rFonts w:hint="default" w:ascii="Times New Roman" w:hAnsi="Times New Roman" w:cs="Times New Roman"/>
+          <w:b/>
+          <w:bCs/>
+          <w:color w:val="404040" w:themeColor="text1" w:themeTint="BF"/>
+          <w:sz w:val="22"/>
+          <w:szCs w:val="22"/>
+          <w:lang w:val="en-US"/>
+          <w14:textFill>
+            <w14:solidFill>
+              <w14:schemeClr w14:val="tx1">
+                <w14:lumMod w14:val="75000"/>
+                <w14:lumOff w14:val="25000"/>
+              </w14:schemeClr>
+            </w14:solidFill>
+          </w14:textFill>
         </w:rPr>
       </w:pPr>
     </w:p>
@@ -15954,7 +16341,7 @@
                 <w:bCs w:val="0"/>
                 <w:sz w:val="22"/>
                 <w:szCs w:val="22"/>
-                <w:u w:val="single"/>
+                <w:u w:val="none"/>
                 <w:vertAlign w:val="baseline"/>
                 <w:lang w:val="en-US"/>
               </w:rPr>
@@ -16416,6 +16803,35 @@
     </w:tbl>
     <w:p>
       <w:pPr>
+        <w:jc w:val="center"/>
+        <w:rPr>
+          <w:rFonts w:hint="default" w:ascii="SimSun" w:hAnsi="SimSun" w:eastAsia="SimSun" w:cs="SimSun"/>
+          <w:sz w:val="24"/>
+          <w:szCs w:val="24"/>
+          <w:lang w:val="en-US"/>
+        </w:rPr>
+      </w:pPr>
+      <w:r>
+        <w:rPr>
+          <w:rFonts w:hint="default" w:ascii="Times New Roman" w:hAnsi="Times New Roman" w:eastAsia="SimSun" w:cs="Times New Roman"/>
+          <w:color w:val="404040" w:themeColor="text1" w:themeTint="BF"/>
+          <w:sz w:val="20"/>
+          <w:szCs w:val="20"/>
+          <w:lang w:val="en-US"/>
+          <w14:textFill>
+            <w14:solidFill>
+              <w14:schemeClr w14:val="tx1">
+                <w14:lumMod w14:val="75000"/>
+                <w14:lumOff w14:val="25000"/>
+              </w14:schemeClr>
+            </w14:solidFill>
+          </w14:textFill>
+        </w:rPr>
+        <w:t>Table 14: Specifications of SIMATIC S7-1200</w:t>
+      </w:r>
+    </w:p>
+    <w:p>
+      <w:pPr>
         <w:rPr>
           <w:rFonts w:ascii="Times New Roman" w:hAnsi="Times New Roman" w:cs="Times New Roman"/>
           <w:sz w:val="24"/>
@@ -16563,20 +16979,6 @@
     </w:p>
     <w:p>
       <w:pPr>
-        <w:shd w:val="clear" w:color="auto" w:fill="FFFFFF"/>
-        <w:spacing w:after="0" w:line="240" w:lineRule="auto"/>
-        <w:ind w:left="1440"/>
-        <w:jc w:val="left"/>
-        <w:rPr>
-          <w:rFonts w:ascii="Times New Roman" w:hAnsi="Times New Roman" w:eastAsia="Times New Roman" w:cs="Times New Roman"/>
-          <w:color w:val="3A3A3A"/>
-          <w:sz w:val="22"/>
-          <w:szCs w:val="22"/>
-        </w:rPr>
-      </w:pPr>
-    </w:p>
-    <w:p>
-      <w:pPr>
         <w:pStyle w:val="12"/>
         <w:numPr>
           <w:ilvl w:val="0"/>
@@ -16779,30 +17181,6 @@
         <w:spacing w:after="0" w:line="360" w:lineRule="auto"/>
         <w:ind w:left="900" w:leftChars="0"/>
         <w:rPr>
-          <w:rFonts w:ascii="Times New Roman" w:hAnsi="Times New Roman" w:eastAsia="Times New Roman" w:cs="Times New Roman"/>
-          <w:color w:val="3A3A3A"/>
-          <w:sz w:val="22"/>
-          <w:szCs w:val="22"/>
-        </w:rPr>
-      </w:pPr>
-      <w:r>
-        <w:rPr>
-          <w:rFonts w:ascii="Times New Roman" w:hAnsi="Times New Roman" w:eastAsia="Times New Roman" w:cs="Times New Roman"/>
-          <w:color w:val="3A3A3A"/>
-          <w:sz w:val="22"/>
-          <w:szCs w:val="22"/>
-        </w:rPr>
-        <w:t>Automatic Door Opening/Closing System.</w:t>
-      </w:r>
-    </w:p>
-    <w:p>
-      <w:pPr>
-        <w:pStyle w:val="12"/>
-        <w:numPr>
-          <w:ilvl w:val="0"/>
-          <w:numId w:val="0"/>
-        </w:numPr>
-        <w:rPr>
           <w:rFonts w:hint="default" w:ascii="Times New Roman" w:hAnsi="Times New Roman" w:cs="Times New Roman"/>
           <w:b/>
           <w:bCs/>
@@ -16820,6 +17198,15 @@
           </w14:textFill>
         </w:rPr>
       </w:pPr>
+      <w:r>
+        <w:rPr>
+          <w:rFonts w:ascii="Times New Roman" w:hAnsi="Times New Roman" w:eastAsia="Times New Roman" w:cs="Times New Roman"/>
+          <w:color w:val="3A3A3A"/>
+          <w:sz w:val="22"/>
+          <w:szCs w:val="22"/>
+        </w:rPr>
+        <w:t>Automatic Door Opening/Closing System.</w:t>
+      </w:r>
     </w:p>
     <w:p>
       <w:pPr>
@@ -16828,6 +17215,16 @@
           <w:ilvl w:val="0"/>
           <w:numId w:val="0"/>
         </w:numPr>
+        <w:spacing w:line="360" w:lineRule="auto"/>
+        <w:rPr>
+          <w:rFonts w:ascii="Times New Roman" w:hAnsi="Times New Roman" w:cs="Times New Roman"/>
+          <w:b/>
+          <w:bCs/>
+          <w:sz w:val="22"/>
+          <w:szCs w:val="22"/>
+        </w:rPr>
+      </w:pPr>
+      <w:r>
         <w:rPr>
           <w:rFonts w:hint="default" w:ascii="Times New Roman" w:hAnsi="Times New Roman" w:cs="Times New Roman"/>
           <w:b/>
@@ -16845,198 +17242,6 @@
             </w14:solidFill>
           </w14:textFill>
         </w:rPr>
-      </w:pPr>
-    </w:p>
-    <w:p>
-      <w:pPr>
-        <w:pStyle w:val="12"/>
-        <w:numPr>
-          <w:ilvl w:val="0"/>
-          <w:numId w:val="0"/>
-        </w:numPr>
-        <w:rPr>
-          <w:rFonts w:hint="default" w:ascii="Times New Roman" w:hAnsi="Times New Roman" w:cs="Times New Roman"/>
-          <w:b/>
-          <w:bCs/>
-          <w:color w:val="404040" w:themeColor="text1" w:themeTint="BF"/>
-          <w:sz w:val="22"/>
-          <w:szCs w:val="22"/>
-          <w:lang w:val="en-US"/>
-          <w14:textFill>
-            <w14:solidFill>
-              <w14:schemeClr w14:val="tx1">
-                <w14:lumMod w14:val="75000"/>
-                <w14:lumOff w14:val="25000"/>
-              </w14:schemeClr>
-            </w14:solidFill>
-          </w14:textFill>
-        </w:rPr>
-      </w:pPr>
-    </w:p>
-    <w:p>
-      <w:pPr>
-        <w:pStyle w:val="12"/>
-        <w:numPr>
-          <w:ilvl w:val="0"/>
-          <w:numId w:val="0"/>
-        </w:numPr>
-        <w:rPr>
-          <w:rFonts w:hint="default" w:ascii="Times New Roman" w:hAnsi="Times New Roman" w:cs="Times New Roman"/>
-          <w:b/>
-          <w:bCs/>
-          <w:color w:val="404040" w:themeColor="text1" w:themeTint="BF"/>
-          <w:sz w:val="22"/>
-          <w:szCs w:val="22"/>
-          <w:lang w:val="en-US"/>
-          <w14:textFill>
-            <w14:solidFill>
-              <w14:schemeClr w14:val="tx1">
-                <w14:lumMod w14:val="75000"/>
-                <w14:lumOff w14:val="25000"/>
-              </w14:schemeClr>
-            </w14:solidFill>
-          </w14:textFill>
-        </w:rPr>
-      </w:pPr>
-    </w:p>
-    <w:p>
-      <w:pPr>
-        <w:pStyle w:val="12"/>
-        <w:numPr>
-          <w:ilvl w:val="0"/>
-          <w:numId w:val="0"/>
-        </w:numPr>
-        <w:rPr>
-          <w:rFonts w:hint="default" w:ascii="Times New Roman" w:hAnsi="Times New Roman" w:cs="Times New Roman"/>
-          <w:b/>
-          <w:bCs/>
-          <w:color w:val="404040" w:themeColor="text1" w:themeTint="BF"/>
-          <w:sz w:val="22"/>
-          <w:szCs w:val="22"/>
-          <w:lang w:val="en-US"/>
-          <w14:textFill>
-            <w14:solidFill>
-              <w14:schemeClr w14:val="tx1">
-                <w14:lumMod w14:val="75000"/>
-                <w14:lumOff w14:val="25000"/>
-              </w14:schemeClr>
-            </w14:solidFill>
-          </w14:textFill>
-        </w:rPr>
-      </w:pPr>
-    </w:p>
-    <w:p>
-      <w:pPr>
-        <w:pStyle w:val="12"/>
-        <w:numPr>
-          <w:ilvl w:val="0"/>
-          <w:numId w:val="0"/>
-        </w:numPr>
-        <w:rPr>
-          <w:rFonts w:hint="default" w:ascii="Times New Roman" w:hAnsi="Times New Roman" w:cs="Times New Roman"/>
-          <w:b/>
-          <w:bCs/>
-          <w:color w:val="404040" w:themeColor="text1" w:themeTint="BF"/>
-          <w:sz w:val="22"/>
-          <w:szCs w:val="22"/>
-          <w:lang w:val="en-US"/>
-          <w14:textFill>
-            <w14:solidFill>
-              <w14:schemeClr w14:val="tx1">
-                <w14:lumMod w14:val="75000"/>
-                <w14:lumOff w14:val="25000"/>
-              </w14:schemeClr>
-            </w14:solidFill>
-          </w14:textFill>
-        </w:rPr>
-      </w:pPr>
-    </w:p>
-    <w:p>
-      <w:pPr>
-        <w:pStyle w:val="12"/>
-        <w:numPr>
-          <w:ilvl w:val="0"/>
-          <w:numId w:val="0"/>
-        </w:numPr>
-        <w:rPr>
-          <w:rFonts w:hint="default" w:ascii="Times New Roman" w:hAnsi="Times New Roman" w:cs="Times New Roman"/>
-          <w:b/>
-          <w:bCs/>
-          <w:color w:val="404040" w:themeColor="text1" w:themeTint="BF"/>
-          <w:sz w:val="22"/>
-          <w:szCs w:val="22"/>
-          <w:lang w:val="en-US"/>
-          <w14:textFill>
-            <w14:solidFill>
-              <w14:schemeClr w14:val="tx1">
-                <w14:lumMod w14:val="75000"/>
-                <w14:lumOff w14:val="25000"/>
-              </w14:schemeClr>
-            </w14:solidFill>
-          </w14:textFill>
-        </w:rPr>
-      </w:pPr>
-    </w:p>
-    <w:p>
-      <w:pPr>
-        <w:pStyle w:val="12"/>
-        <w:numPr>
-          <w:ilvl w:val="0"/>
-          <w:numId w:val="0"/>
-        </w:numPr>
-        <w:rPr>
-          <w:rFonts w:hint="default" w:ascii="Times New Roman" w:hAnsi="Times New Roman" w:cs="Times New Roman"/>
-          <w:b/>
-          <w:bCs/>
-          <w:color w:val="404040" w:themeColor="text1" w:themeTint="BF"/>
-          <w:sz w:val="22"/>
-          <w:szCs w:val="22"/>
-          <w:lang w:val="en-US"/>
-          <w14:textFill>
-            <w14:solidFill>
-              <w14:schemeClr w14:val="tx1">
-                <w14:lumMod w14:val="75000"/>
-                <w14:lumOff w14:val="25000"/>
-              </w14:schemeClr>
-            </w14:solidFill>
-          </w14:textFill>
-        </w:rPr>
-      </w:pPr>
-    </w:p>
-    <w:p>
-      <w:pPr>
-        <w:pStyle w:val="12"/>
-        <w:numPr>
-          <w:ilvl w:val="0"/>
-          <w:numId w:val="0"/>
-        </w:numPr>
-        <w:spacing w:line="360" w:lineRule="auto"/>
-        <w:rPr>
-          <w:rFonts w:ascii="Times New Roman" w:hAnsi="Times New Roman" w:cs="Times New Roman"/>
-          <w:b/>
-          <w:bCs/>
-          <w:sz w:val="22"/>
-          <w:szCs w:val="22"/>
-        </w:rPr>
-      </w:pPr>
-      <w:r>
-        <w:rPr>
-          <w:rFonts w:hint="default" w:ascii="Times New Roman" w:hAnsi="Times New Roman" w:cs="Times New Roman"/>
-          <w:b/>
-          <w:bCs/>
-          <w:color w:val="404040" w:themeColor="text1" w:themeTint="BF"/>
-          <w:sz w:val="22"/>
-          <w:szCs w:val="22"/>
-          <w:lang w:val="en-US"/>
-          <w14:textFill>
-            <w14:solidFill>
-              <w14:schemeClr w14:val="tx1">
-                <w14:lumMod w14:val="75000"/>
-                <w14:lumOff w14:val="25000"/>
-              </w14:schemeClr>
-            </w14:solidFill>
-          </w14:textFill>
-        </w:rPr>
         <w:t>3.</w:t>
       </w:r>
       <w:r>
@@ -17081,8 +17286,8 @@
         </w:rPr>
         <w:drawing>
           <wp:inline distT="0" distB="0" distL="114300" distR="114300">
-            <wp:extent cx="3600450" cy="2205990"/>
-            <wp:effectExtent l="0" t="0" r="0" b="3810"/>
+            <wp:extent cx="3271520" cy="2004695"/>
+            <wp:effectExtent l="0" t="0" r="5080" b="14605"/>
             <wp:docPr id="44" name="Picture 12" descr="IMG_256"/>
             <wp:cNvGraphicFramePr>
               <a:graphicFrameLocks xmlns:a="http://schemas.openxmlformats.org/drawingml/2006/main" noChangeAspect="1"/>
@@ -17106,7 +17311,7 @@
                   <pic:spPr>
                     <a:xfrm>
                       <a:off x="0" y="0"/>
-                      <a:ext cx="3600450" cy="2205990"/>
+                      <a:ext cx="3271520" cy="2004695"/>
                     </a:xfrm>
                     <a:prstGeom prst="rect">
                       <a:avLst/>
@@ -17135,21 +17340,10 @@
         <w:ind w:left="0" w:right="0" w:firstLine="0"/>
         <w:jc w:val="center"/>
         <w:rPr>
-          <w:rFonts w:hint="default" w:ascii="Times New Roman" w:hAnsi="Times New Roman" w:eastAsia="SimSun" w:cs="Times New Roman"/>
-          <w:b w:val="0"/>
-          <w:bCs w:val="0"/>
-          <w:color w:val="404040" w:themeColor="text1" w:themeTint="BF"/>
-          <w:sz w:val="20"/>
-          <w:szCs w:val="20"/>
-          <w:lang w:val="en-US"/>
-          <w14:textFill>
-            <w14:solidFill>
-              <w14:schemeClr w14:val="tx1">
-                <w14:lumMod w14:val="75000"/>
-                <w14:lumOff w14:val="25000"/>
-              </w14:schemeClr>
-            </w14:solidFill>
-          </w14:textFill>
+          <w:rFonts w:ascii="Times New Roman" w:hAnsi="Times New Roman" w:eastAsia="Times New Roman" w:cs="Times New Roman"/>
+          <w:color w:val="3A3A3A"/>
+          <w:sz w:val="22"/>
+          <w:szCs w:val="22"/>
         </w:rPr>
       </w:pPr>
       <w:r>
@@ -17199,24 +17393,8 @@
     </w:p>
     <w:p>
       <w:pPr>
-        <w:pStyle w:val="12"/>
-        <w:numPr>
-          <w:numId w:val="0"/>
-        </w:numPr>
-        <w:shd w:val="clear" w:color="auto" w:fill="FFFFFF"/>
-        <w:spacing w:after="0" w:line="240" w:lineRule="auto"/>
-        <w:rPr>
-          <w:rFonts w:ascii="Times New Roman" w:hAnsi="Times New Roman" w:eastAsia="Times New Roman" w:cs="Times New Roman"/>
-          <w:color w:val="3A3A3A"/>
-          <w:sz w:val="22"/>
-          <w:szCs w:val="22"/>
-        </w:rPr>
-      </w:pPr>
-    </w:p>
-    <w:p>
-      <w:pPr>
-        <w:pStyle w:val="12"/>
-        <w:ind w:left="0" w:leftChars="0" w:firstLine="0" w:firstLineChars="0"/>
+        <w:spacing w:line="360" w:lineRule="auto"/>
+        <w:jc w:val="both"/>
         <w:rPr>
           <w:rFonts w:ascii="Times New Roman" w:hAnsi="Times New Roman" w:cs="Times New Roman"/>
           <w:sz w:val="24"/>
@@ -17224,6 +17402,42 @@
           <w:u w:val="single"/>
         </w:rPr>
       </w:pPr>
+      <w:r>
+        <w:rPr>
+          <w:rFonts w:hint="default" w:ascii="Times New Roman" w:hAnsi="Times New Roman" w:eastAsia="SimSun" w:cs="Times New Roman"/>
+          <w:b w:val="0"/>
+          <w:bCs w:val="0"/>
+          <w:color w:val="000000" w:themeColor="text1"/>
+          <w:sz w:val="22"/>
+          <w:szCs w:val="22"/>
+          <w:u w:val="single"/>
+          <w:lang w:val="en-US"/>
+          <w14:textFill>
+            <w14:solidFill>
+              <w14:schemeClr w14:val="tx1"/>
+            </w14:solidFill>
+          </w14:textFill>
+        </w:rPr>
+        <w:t>Specifications</w:t>
+      </w:r>
+      <w:r>
+        <w:rPr>
+          <w:rFonts w:hint="default" w:ascii="Times New Roman" w:hAnsi="Times New Roman" w:eastAsia="SimSun" w:cs="Times New Roman"/>
+          <w:b/>
+          <w:bCs/>
+          <w:color w:val="000000" w:themeColor="text1"/>
+          <w:sz w:val="22"/>
+          <w:szCs w:val="22"/>
+          <w:u w:val="single"/>
+          <w:lang w:val="en-US"/>
+          <w14:textFill>
+            <w14:solidFill>
+              <w14:schemeClr w14:val="tx1"/>
+            </w14:solidFill>
+          </w14:textFill>
+        </w:rPr>
+        <w:t>:</w:t>
+      </w:r>
     </w:p>
     <w:tbl>
       <w:tblPr>
@@ -17364,8 +17578,10 @@
               <w:jc w:val="center"/>
               <w:rPr>
                 <w:rFonts w:hint="default" w:ascii="Times New Roman" w:hAnsi="Times New Roman" w:cs="Times New Roman"/>
-                <w:sz w:val="22"/>
-                <w:szCs w:val="22"/>
+                <w:color w:val="auto"/>
+                <w:sz w:val="22"/>
+                <w:szCs w:val="22"/>
+                <w:u w:val="none"/>
               </w:rPr>
             </w:pPr>
           </w:p>
@@ -17375,8 +17591,10 @@
               <w:jc w:val="center"/>
               <w:rPr>
                 <w:rFonts w:hint="default" w:ascii="Times New Roman" w:hAnsi="Times New Roman" w:cs="Times New Roman"/>
-                <w:sz w:val="22"/>
-                <w:szCs w:val="22"/>
+                <w:color w:val="auto"/>
+                <w:sz w:val="22"/>
+                <w:szCs w:val="22"/>
+                <w:u w:val="none"/>
               </w:rPr>
             </w:pPr>
           </w:p>
@@ -17386,15 +17604,19 @@
               <w:jc w:val="center"/>
               <w:rPr>
                 <w:rFonts w:hint="default" w:ascii="Times New Roman" w:hAnsi="Times New Roman" w:cs="Times New Roman"/>
-                <w:sz w:val="22"/>
-                <w:szCs w:val="22"/>
-              </w:rPr>
-            </w:pPr>
-            <w:r>
-              <w:rPr>
-                <w:rFonts w:hint="default" w:ascii="Times New Roman" w:hAnsi="Times New Roman" w:cs="Times New Roman"/>
-                <w:sz w:val="22"/>
-                <w:szCs w:val="22"/>
+                <w:color w:val="auto"/>
+                <w:sz w:val="22"/>
+                <w:szCs w:val="22"/>
+                <w:u w:val="none"/>
+              </w:rPr>
+            </w:pPr>
+            <w:r>
+              <w:rPr>
+                <w:rFonts w:hint="default" w:ascii="Times New Roman" w:hAnsi="Times New Roman" w:cs="Times New Roman"/>
+                <w:color w:val="auto"/>
+                <w:sz w:val="22"/>
+                <w:szCs w:val="22"/>
+                <w:u w:val="none"/>
               </w:rPr>
               <w:t>Output</w:t>
             </w:r>
@@ -17410,16 +17632,19 @@
               <w:jc w:val="center"/>
               <w:rPr>
                 <w:rFonts w:hint="default" w:ascii="Times New Roman" w:hAnsi="Times New Roman" w:cs="Times New Roman"/>
-                <w:sz w:val="22"/>
-                <w:szCs w:val="22"/>
-                <w:u w:val="single"/>
-              </w:rPr>
-            </w:pPr>
-            <w:r>
-              <w:rPr>
-                <w:rFonts w:hint="default" w:ascii="Times New Roman" w:hAnsi="Times New Roman" w:cs="Times New Roman"/>
-                <w:sz w:val="22"/>
-                <w:szCs w:val="22"/>
+                <w:color w:val="auto"/>
+                <w:sz w:val="22"/>
+                <w:szCs w:val="22"/>
+                <w:u w:val="none"/>
+              </w:rPr>
+            </w:pPr>
+            <w:r>
+              <w:rPr>
+                <w:rFonts w:hint="default" w:ascii="Times New Roman" w:hAnsi="Times New Roman" w:cs="Times New Roman"/>
+                <w:color w:val="auto"/>
+                <w:sz w:val="22"/>
+                <w:szCs w:val="22"/>
+                <w:u w:val="none"/>
               </w:rPr>
               <w:t>Frequency Range</w:t>
             </w:r>
@@ -17435,16 +17660,19 @@
               <w:jc w:val="center"/>
               <w:rPr>
                 <w:rFonts w:hint="default" w:ascii="Times New Roman" w:hAnsi="Times New Roman" w:cs="Times New Roman"/>
-                <w:sz w:val="22"/>
-                <w:szCs w:val="22"/>
-                <w:u w:val="single"/>
-              </w:rPr>
-            </w:pPr>
-            <w:r>
-              <w:rPr>
-                <w:rFonts w:hint="default" w:ascii="Times New Roman" w:hAnsi="Times New Roman" w:cs="Times New Roman"/>
-                <w:sz w:val="22"/>
-                <w:szCs w:val="22"/>
+                <w:color w:val="auto"/>
+                <w:sz w:val="22"/>
+                <w:szCs w:val="22"/>
+                <w:u w:val="none"/>
+              </w:rPr>
+            </w:pPr>
+            <w:r>
+              <w:rPr>
+                <w:rFonts w:hint="default" w:ascii="Times New Roman" w:hAnsi="Times New Roman" w:cs="Times New Roman"/>
+                <w:color w:val="auto"/>
+                <w:sz w:val="22"/>
+                <w:szCs w:val="22"/>
+                <w:u w:val="none"/>
               </w:rPr>
               <w:t>0.02Hz to 2MHz (7Ranges)</w:t>
             </w:r>
@@ -17483,8 +17711,10 @@
               <w:jc w:val="center"/>
               <w:rPr>
                 <w:rFonts w:hint="default" w:ascii="Times New Roman" w:hAnsi="Times New Roman" w:cs="Times New Roman"/>
-                <w:sz w:val="22"/>
-                <w:szCs w:val="22"/>
+                <w:color w:val="auto"/>
+                <w:sz w:val="22"/>
+                <w:szCs w:val="22"/>
+                <w:u w:val="none"/>
               </w:rPr>
             </w:pPr>
           </w:p>
@@ -17499,16 +17729,19 @@
               <w:jc w:val="center"/>
               <w:rPr>
                 <w:rFonts w:hint="default" w:ascii="Times New Roman" w:hAnsi="Times New Roman" w:cs="Times New Roman"/>
-                <w:sz w:val="22"/>
-                <w:szCs w:val="22"/>
-                <w:u w:val="single"/>
-              </w:rPr>
-            </w:pPr>
-            <w:r>
-              <w:rPr>
-                <w:rFonts w:hint="default" w:ascii="Times New Roman" w:hAnsi="Times New Roman" w:cs="Times New Roman"/>
-                <w:sz w:val="22"/>
-                <w:szCs w:val="22"/>
+                <w:color w:val="auto"/>
+                <w:sz w:val="22"/>
+                <w:szCs w:val="22"/>
+                <w:u w:val="none"/>
+              </w:rPr>
+            </w:pPr>
+            <w:r>
+              <w:rPr>
+                <w:rFonts w:hint="default" w:ascii="Times New Roman" w:hAnsi="Times New Roman" w:cs="Times New Roman"/>
+                <w:color w:val="auto"/>
+                <w:sz w:val="22"/>
+                <w:szCs w:val="22"/>
+                <w:u w:val="none"/>
               </w:rPr>
               <w:t>Accuracy</w:t>
             </w:r>
@@ -17524,25 +17757,29 @@
               <w:jc w:val="center"/>
               <w:rPr>
                 <w:rFonts w:hint="default" w:ascii="Times New Roman" w:hAnsi="Times New Roman" w:cs="Times New Roman"/>
-                <w:sz w:val="22"/>
-                <w:szCs w:val="22"/>
-                <w:u w:val="single"/>
-              </w:rPr>
-            </w:pPr>
-            <w:r>
-              <w:rPr>
-                <w:rFonts w:hint="default" w:ascii="Times New Roman" w:hAnsi="Times New Roman" w:cs="Times New Roman"/>
-                <w:sz w:val="22"/>
-                <w:szCs w:val="22"/>
+                <w:color w:val="auto"/>
+                <w:sz w:val="22"/>
+                <w:szCs w:val="22"/>
+                <w:u w:val="none"/>
+              </w:rPr>
+            </w:pPr>
+            <w:r>
+              <w:rPr>
+                <w:rFonts w:hint="default" w:ascii="Times New Roman" w:hAnsi="Times New Roman" w:cs="Times New Roman"/>
+                <w:color w:val="auto"/>
+                <w:sz w:val="22"/>
+                <w:szCs w:val="22"/>
+                <w:u w:val="none"/>
               </w:rPr>
               <w:t xml:space="preserve">Over 1Hz </w:t>
             </w:r>
             <w:r>
               <w:rPr>
                 <w:rFonts w:hint="default" w:ascii="Times New Roman" w:hAnsi="Times New Roman" w:cs="Times New Roman"/>
-                <w:color w:val="666666"/>
-                <w:sz w:val="22"/>
-                <w:szCs w:val="22"/>
+                <w:color w:val="auto"/>
+                <w:sz w:val="22"/>
+                <w:szCs w:val="22"/>
+                <w:u w:val="none"/>
                 <w:shd w:val="clear" w:color="auto" w:fill="FFFFFF"/>
               </w:rPr>
               <w:t>±</w:t>
@@ -17550,17 +17787,20 @@
             <w:r>
               <w:rPr>
                 <w:rFonts w:hint="default" w:ascii="Times New Roman" w:hAnsi="Times New Roman" w:cs="Times New Roman"/>
-                <w:sz w:val="22"/>
-                <w:szCs w:val="22"/>
+                <w:color w:val="auto"/>
+                <w:sz w:val="22"/>
+                <w:szCs w:val="22"/>
+                <w:u w:val="none"/>
               </w:rPr>
               <w:t xml:space="preserve"> Count </w:t>
             </w:r>
             <w:r>
               <w:rPr>
                 <w:rFonts w:hint="default" w:ascii="Times New Roman" w:hAnsi="Times New Roman" w:cs="Times New Roman"/>
-                <w:color w:val="666666"/>
-                <w:sz w:val="22"/>
-                <w:szCs w:val="22"/>
+                <w:color w:val="auto"/>
+                <w:sz w:val="22"/>
+                <w:szCs w:val="22"/>
+                <w:u w:val="none"/>
                 <w:shd w:val="clear" w:color="auto" w:fill="FFFFFF"/>
               </w:rPr>
               <w:t>±</w:t>
@@ -17568,8 +17808,10 @@
             <w:r>
               <w:rPr>
                 <w:rFonts w:hint="default" w:ascii="Times New Roman" w:hAnsi="Times New Roman" w:cs="Times New Roman"/>
-                <w:sz w:val="22"/>
-                <w:szCs w:val="22"/>
+                <w:color w:val="auto"/>
+                <w:sz w:val="22"/>
+                <w:szCs w:val="22"/>
+                <w:u w:val="none"/>
               </w:rPr>
               <w:t xml:space="preserve"> Time Base Error</w:t>
             </w:r>
@@ -17608,8 +17850,10 @@
               <w:jc w:val="center"/>
               <w:rPr>
                 <w:rFonts w:hint="default" w:ascii="Times New Roman" w:hAnsi="Times New Roman" w:cs="Times New Roman"/>
-                <w:sz w:val="22"/>
-                <w:szCs w:val="22"/>
+                <w:color w:val="auto"/>
+                <w:sz w:val="22"/>
+                <w:szCs w:val="22"/>
+                <w:u w:val="none"/>
               </w:rPr>
             </w:pPr>
           </w:p>
@@ -17624,16 +17868,19 @@
               <w:jc w:val="center"/>
               <w:rPr>
                 <w:rFonts w:hint="default" w:ascii="Times New Roman" w:hAnsi="Times New Roman" w:cs="Times New Roman"/>
-                <w:sz w:val="22"/>
-                <w:szCs w:val="22"/>
-                <w:u w:val="single"/>
-              </w:rPr>
-            </w:pPr>
-            <w:r>
-              <w:rPr>
-                <w:rFonts w:hint="default" w:ascii="Times New Roman" w:hAnsi="Times New Roman" w:cs="Times New Roman"/>
-                <w:sz w:val="22"/>
-                <w:szCs w:val="22"/>
+                <w:color w:val="auto"/>
+                <w:sz w:val="22"/>
+                <w:szCs w:val="22"/>
+                <w:u w:val="none"/>
+              </w:rPr>
+            </w:pPr>
+            <w:r>
+              <w:rPr>
+                <w:rFonts w:hint="default" w:ascii="Times New Roman" w:hAnsi="Times New Roman" w:cs="Times New Roman"/>
+                <w:color w:val="auto"/>
+                <w:sz w:val="22"/>
+                <w:szCs w:val="22"/>
+                <w:u w:val="none"/>
               </w:rPr>
               <w:t>Amplitude</w:t>
             </w:r>
@@ -17649,25 +17896,29 @@
               <w:jc w:val="center"/>
               <w:rPr>
                 <w:rFonts w:hint="default" w:ascii="Times New Roman" w:hAnsi="Times New Roman" w:cs="Times New Roman"/>
-                <w:sz w:val="22"/>
-                <w:szCs w:val="22"/>
-                <w:u w:val="single"/>
-              </w:rPr>
-            </w:pPr>
-            <w:r>
-              <w:rPr>
-                <w:rFonts w:hint="default" w:ascii="Times New Roman" w:hAnsi="Times New Roman" w:cs="Times New Roman"/>
-                <w:sz w:val="22"/>
-                <w:szCs w:val="22"/>
+                <w:color w:val="auto"/>
+                <w:sz w:val="22"/>
+                <w:szCs w:val="22"/>
+                <w:u w:val="none"/>
+              </w:rPr>
+            </w:pPr>
+            <w:r>
+              <w:rPr>
+                <w:rFonts w:hint="default" w:ascii="Times New Roman" w:hAnsi="Times New Roman" w:cs="Times New Roman"/>
+                <w:color w:val="auto"/>
+                <w:sz w:val="22"/>
+                <w:szCs w:val="22"/>
+                <w:u w:val="none"/>
               </w:rPr>
               <w:t>1Vp to 20Vp (Open Circuit), 0.5Vp to 5Vp(50</w:t>
             </w:r>
             <w:r>
               <w:rPr>
                 <w:rFonts w:hint="default" w:ascii="Times New Roman" w:hAnsi="Times New Roman" w:cs="Times New Roman"/>
-                <w:color w:val="666666"/>
-                <w:sz w:val="22"/>
-                <w:szCs w:val="22"/>
+                <w:color w:val="auto"/>
+                <w:sz w:val="22"/>
+                <w:szCs w:val="22"/>
+                <w:u w:val="none"/>
                 <w:shd w:val="clear" w:color="auto" w:fill="FFFFFF"/>
               </w:rPr>
               <w:t xml:space="preserve"> Ω</w:t>
@@ -17675,8 +17926,10 @@
             <w:r>
               <w:rPr>
                 <w:rFonts w:hint="default" w:ascii="Times New Roman" w:hAnsi="Times New Roman" w:cs="Times New Roman"/>
-                <w:sz w:val="22"/>
-                <w:szCs w:val="22"/>
+                <w:color w:val="auto"/>
+                <w:sz w:val="22"/>
+                <w:szCs w:val="22"/>
+                <w:u w:val="none"/>
               </w:rPr>
               <w:t>)</w:t>
             </w:r>
@@ -17715,8 +17968,10 @@
               <w:jc w:val="center"/>
               <w:rPr>
                 <w:rFonts w:hint="default" w:ascii="Times New Roman" w:hAnsi="Times New Roman" w:cs="Times New Roman"/>
-                <w:sz w:val="22"/>
-                <w:szCs w:val="22"/>
+                <w:color w:val="auto"/>
+                <w:sz w:val="22"/>
+                <w:szCs w:val="22"/>
+                <w:u w:val="none"/>
               </w:rPr>
             </w:pPr>
           </w:p>
@@ -17731,16 +17986,19 @@
               <w:jc w:val="center"/>
               <w:rPr>
                 <w:rFonts w:hint="default" w:ascii="Times New Roman" w:hAnsi="Times New Roman" w:cs="Times New Roman"/>
-                <w:sz w:val="22"/>
-                <w:szCs w:val="22"/>
-                <w:u w:val="single"/>
-              </w:rPr>
-            </w:pPr>
-            <w:r>
-              <w:rPr>
-                <w:rFonts w:hint="default" w:ascii="Times New Roman" w:hAnsi="Times New Roman" w:cs="Times New Roman"/>
-                <w:sz w:val="22"/>
-                <w:szCs w:val="22"/>
+                <w:color w:val="auto"/>
+                <w:sz w:val="22"/>
+                <w:szCs w:val="22"/>
+                <w:u w:val="none"/>
+              </w:rPr>
+            </w:pPr>
+            <w:r>
+              <w:rPr>
+                <w:rFonts w:hint="default" w:ascii="Times New Roman" w:hAnsi="Times New Roman" w:cs="Times New Roman"/>
+                <w:color w:val="auto"/>
+                <w:sz w:val="22"/>
+                <w:szCs w:val="22"/>
+                <w:u w:val="none"/>
               </w:rPr>
               <w:t>Attenuation</w:t>
             </w:r>
@@ -17756,16 +18014,19 @@
               <w:jc w:val="center"/>
               <w:rPr>
                 <w:rFonts w:hint="default" w:ascii="Times New Roman" w:hAnsi="Times New Roman" w:cs="Times New Roman"/>
-                <w:sz w:val="22"/>
-                <w:szCs w:val="22"/>
-                <w:u w:val="single"/>
-              </w:rPr>
-            </w:pPr>
-            <w:r>
-              <w:rPr>
-                <w:rFonts w:hint="default" w:ascii="Times New Roman" w:hAnsi="Times New Roman" w:cs="Times New Roman"/>
-                <w:sz w:val="22"/>
-                <w:szCs w:val="22"/>
+                <w:color w:val="auto"/>
+                <w:sz w:val="22"/>
+                <w:szCs w:val="22"/>
+                <w:u w:val="none"/>
+              </w:rPr>
+            </w:pPr>
+            <w:r>
+              <w:rPr>
+                <w:rFonts w:hint="default" w:ascii="Times New Roman" w:hAnsi="Times New Roman" w:cs="Times New Roman"/>
+                <w:color w:val="auto"/>
+                <w:sz w:val="22"/>
+                <w:szCs w:val="22"/>
+                <w:u w:val="none"/>
               </w:rPr>
               <w:t xml:space="preserve">Fixed 20dB </w:t>
             </w:r>
@@ -17773,9 +18034,10 @@
               <w:rPr>
                 <w:rStyle w:val="10"/>
                 <w:rFonts w:hint="default" w:ascii="Times New Roman" w:hAnsi="Times New Roman" w:cs="Times New Roman"/>
-                <w:color w:val="666666"/>
-                <w:sz w:val="22"/>
-                <w:szCs w:val="22"/>
+                <w:color w:val="auto"/>
+                <w:sz w:val="22"/>
+                <w:szCs w:val="22"/>
+                <w:u w:val="none"/>
                 <w:shd w:val="clear" w:color="auto" w:fill="FFFFFF"/>
               </w:rPr>
               <w:t> </w:t>
@@ -17783,9 +18045,10 @@
             <w:r>
               <w:rPr>
                 <w:rFonts w:hint="default" w:ascii="Times New Roman" w:hAnsi="Times New Roman" w:cs="Times New Roman"/>
-                <w:color w:val="666666"/>
-                <w:sz w:val="22"/>
-                <w:szCs w:val="22"/>
+                <w:color w:val="auto"/>
+                <w:sz w:val="22"/>
+                <w:szCs w:val="22"/>
+                <w:u w:val="none"/>
                 <w:shd w:val="clear" w:color="auto" w:fill="FFFFFF"/>
               </w:rPr>
               <w:t>±</w:t>
@@ -17793,8 +18056,10 @@
             <w:r>
               <w:rPr>
                 <w:rFonts w:hint="default" w:ascii="Times New Roman" w:hAnsi="Times New Roman" w:cs="Times New Roman"/>
-                <w:sz w:val="22"/>
-                <w:szCs w:val="22"/>
+                <w:color w:val="auto"/>
+                <w:sz w:val="22"/>
+                <w:szCs w:val="22"/>
+                <w:u w:val="none"/>
               </w:rPr>
               <w:t>1dB, 20dB Continuity Variable</w:t>
             </w:r>
@@ -17833,8 +18098,10 @@
               <w:jc w:val="center"/>
               <w:rPr>
                 <w:rFonts w:hint="default" w:ascii="Times New Roman" w:hAnsi="Times New Roman" w:cs="Times New Roman"/>
-                <w:sz w:val="22"/>
-                <w:szCs w:val="22"/>
+                <w:color w:val="auto"/>
+                <w:sz w:val="22"/>
+                <w:szCs w:val="22"/>
+                <w:u w:val="none"/>
               </w:rPr>
             </w:pPr>
           </w:p>
@@ -17849,16 +18116,19 @@
               <w:jc w:val="center"/>
               <w:rPr>
                 <w:rFonts w:hint="default" w:ascii="Times New Roman" w:hAnsi="Times New Roman" w:cs="Times New Roman"/>
-                <w:sz w:val="22"/>
-                <w:szCs w:val="22"/>
-                <w:u w:val="single"/>
-              </w:rPr>
-            </w:pPr>
-            <w:r>
-              <w:rPr>
-                <w:rFonts w:hint="default" w:ascii="Times New Roman" w:hAnsi="Times New Roman" w:cs="Times New Roman"/>
-                <w:sz w:val="22"/>
-                <w:szCs w:val="22"/>
+                <w:color w:val="auto"/>
+                <w:sz w:val="22"/>
+                <w:szCs w:val="22"/>
+                <w:u w:val="none"/>
+              </w:rPr>
+            </w:pPr>
+            <w:r>
+              <w:rPr>
+                <w:rFonts w:hint="default" w:ascii="Times New Roman" w:hAnsi="Times New Roman" w:cs="Times New Roman"/>
+                <w:color w:val="auto"/>
+                <w:sz w:val="22"/>
+                <w:szCs w:val="22"/>
+                <w:u w:val="none"/>
               </w:rPr>
               <w:t>Impedance</w:t>
             </w:r>
@@ -17874,25 +18144,29 @@
               <w:jc w:val="center"/>
               <w:rPr>
                 <w:rFonts w:hint="default" w:ascii="Times New Roman" w:hAnsi="Times New Roman" w:cs="Times New Roman"/>
-                <w:sz w:val="22"/>
-                <w:szCs w:val="22"/>
-                <w:u w:val="single"/>
-              </w:rPr>
-            </w:pPr>
-            <w:r>
-              <w:rPr>
-                <w:rFonts w:hint="default" w:ascii="Times New Roman" w:hAnsi="Times New Roman" w:cs="Times New Roman"/>
-                <w:sz w:val="22"/>
-                <w:szCs w:val="22"/>
+                <w:color w:val="auto"/>
+                <w:sz w:val="22"/>
+                <w:szCs w:val="22"/>
+                <w:u w:val="none"/>
+              </w:rPr>
+            </w:pPr>
+            <w:r>
+              <w:rPr>
+                <w:rFonts w:hint="default" w:ascii="Times New Roman" w:hAnsi="Times New Roman" w:cs="Times New Roman"/>
+                <w:color w:val="auto"/>
+                <w:sz w:val="22"/>
+                <w:szCs w:val="22"/>
+                <w:u w:val="none"/>
               </w:rPr>
               <w:t>50</w:t>
             </w:r>
             <w:r>
               <w:rPr>
                 <w:rFonts w:hint="default" w:ascii="Times New Roman" w:hAnsi="Times New Roman" w:cs="Times New Roman"/>
-                <w:color w:val="666666"/>
-                <w:sz w:val="22"/>
-                <w:szCs w:val="22"/>
+                <w:color w:val="auto"/>
+                <w:sz w:val="22"/>
+                <w:szCs w:val="22"/>
+                <w:u w:val="none"/>
                 <w:shd w:val="clear" w:color="auto" w:fill="FFFFFF"/>
               </w:rPr>
               <w:t>Ω</w:t>
@@ -17900,17 +18174,20 @@
             <w:r>
               <w:rPr>
                 <w:rFonts w:hint="default" w:ascii="Times New Roman" w:hAnsi="Times New Roman" w:cs="Times New Roman"/>
-                <w:sz w:val="22"/>
-                <w:szCs w:val="22"/>
+                <w:color w:val="auto"/>
+                <w:sz w:val="22"/>
+                <w:szCs w:val="22"/>
+                <w:u w:val="none"/>
               </w:rPr>
               <w:t xml:space="preserve"> </w:t>
             </w:r>
             <w:r>
               <w:rPr>
                 <w:rFonts w:hint="default" w:ascii="Times New Roman" w:hAnsi="Times New Roman" w:cs="Times New Roman"/>
-                <w:color w:val="666666"/>
-                <w:sz w:val="22"/>
-                <w:szCs w:val="22"/>
+                <w:color w:val="auto"/>
+                <w:sz w:val="22"/>
+                <w:szCs w:val="22"/>
+                <w:u w:val="none"/>
                 <w:shd w:val="clear" w:color="auto" w:fill="FFFFFF"/>
               </w:rPr>
               <w:t>±</w:t>
@@ -17918,8 +18195,10 @@
             <w:r>
               <w:rPr>
                 <w:rFonts w:hint="default" w:ascii="Times New Roman" w:hAnsi="Times New Roman" w:cs="Times New Roman"/>
-                <w:sz w:val="22"/>
-                <w:szCs w:val="22"/>
+                <w:color w:val="auto"/>
+                <w:sz w:val="22"/>
+                <w:szCs w:val="22"/>
+                <w:u w:val="none"/>
               </w:rPr>
               <w:t>5%</w:t>
             </w:r>
@@ -17958,15 +18237,19 @@
               <w:jc w:val="center"/>
               <w:rPr>
                 <w:rFonts w:hint="default" w:ascii="Times New Roman" w:hAnsi="Times New Roman" w:cs="Times New Roman"/>
-                <w:sz w:val="22"/>
-                <w:szCs w:val="22"/>
-              </w:rPr>
-            </w:pPr>
-            <w:r>
-              <w:rPr>
-                <w:rFonts w:hint="default" w:ascii="Times New Roman" w:hAnsi="Times New Roman" w:cs="Times New Roman"/>
-                <w:sz w:val="22"/>
-                <w:szCs w:val="22"/>
+                <w:color w:val="auto"/>
+                <w:sz w:val="22"/>
+                <w:szCs w:val="22"/>
+                <w:u w:val="none"/>
+              </w:rPr>
+            </w:pPr>
+            <w:r>
+              <w:rPr>
+                <w:rFonts w:hint="default" w:ascii="Times New Roman" w:hAnsi="Times New Roman" w:cs="Times New Roman"/>
+                <w:color w:val="auto"/>
+                <w:sz w:val="22"/>
+                <w:szCs w:val="22"/>
+                <w:u w:val="none"/>
               </w:rPr>
               <w:t>Sine wave</w:t>
             </w:r>
@@ -17982,16 +18265,19 @@
               <w:jc w:val="center"/>
               <w:rPr>
                 <w:rFonts w:hint="default" w:ascii="Times New Roman" w:hAnsi="Times New Roman" w:cs="Times New Roman"/>
-                <w:sz w:val="22"/>
-                <w:szCs w:val="22"/>
-                <w:u w:val="single"/>
-              </w:rPr>
-            </w:pPr>
-            <w:r>
-              <w:rPr>
-                <w:rFonts w:hint="default" w:ascii="Times New Roman" w:hAnsi="Times New Roman" w:cs="Times New Roman"/>
-                <w:sz w:val="22"/>
-                <w:szCs w:val="22"/>
+                <w:color w:val="auto"/>
+                <w:sz w:val="22"/>
+                <w:szCs w:val="22"/>
+                <w:u w:val="none"/>
+              </w:rPr>
+            </w:pPr>
+            <w:r>
+              <w:rPr>
+                <w:rFonts w:hint="default" w:ascii="Times New Roman" w:hAnsi="Times New Roman" w:cs="Times New Roman"/>
+                <w:color w:val="auto"/>
+                <w:sz w:val="22"/>
+                <w:szCs w:val="22"/>
+                <w:u w:val="none"/>
               </w:rPr>
               <w:t>Flatness</w:t>
             </w:r>
@@ -18007,25 +18293,29 @@
               <w:jc w:val="center"/>
               <w:rPr>
                 <w:rFonts w:hint="default" w:ascii="Times New Roman" w:hAnsi="Times New Roman" w:cs="Times New Roman"/>
-                <w:sz w:val="22"/>
-                <w:szCs w:val="22"/>
-                <w:u w:val="single"/>
-              </w:rPr>
-            </w:pPr>
-            <w:r>
-              <w:rPr>
-                <w:rFonts w:hint="default" w:ascii="Times New Roman" w:hAnsi="Times New Roman" w:cs="Times New Roman"/>
-                <w:sz w:val="22"/>
-                <w:szCs w:val="22"/>
+                <w:color w:val="auto"/>
+                <w:sz w:val="22"/>
+                <w:szCs w:val="22"/>
+                <w:u w:val="none"/>
+              </w:rPr>
+            </w:pPr>
+            <w:r>
+              <w:rPr>
+                <w:rFonts w:hint="default" w:ascii="Times New Roman" w:hAnsi="Times New Roman" w:cs="Times New Roman"/>
+                <w:color w:val="auto"/>
+                <w:sz w:val="22"/>
+                <w:szCs w:val="22"/>
+                <w:u w:val="none"/>
               </w:rPr>
               <w:t xml:space="preserve">Better Than </w:t>
             </w:r>
             <w:r>
               <w:rPr>
                 <w:rFonts w:hint="default" w:ascii="Times New Roman" w:hAnsi="Times New Roman" w:cs="Times New Roman"/>
-                <w:color w:val="666666"/>
-                <w:sz w:val="22"/>
-                <w:szCs w:val="22"/>
+                <w:color w:val="auto"/>
+                <w:sz w:val="22"/>
+                <w:szCs w:val="22"/>
+                <w:u w:val="none"/>
                 <w:shd w:val="clear" w:color="auto" w:fill="FFFFFF"/>
               </w:rPr>
               <w:t>±</w:t>
@@ -18033,8 +18323,10 @@
             <w:r>
               <w:rPr>
                 <w:rFonts w:hint="default" w:ascii="Times New Roman" w:hAnsi="Times New Roman" w:cs="Times New Roman"/>
-                <w:sz w:val="22"/>
-                <w:szCs w:val="22"/>
+                <w:color w:val="auto"/>
+                <w:sz w:val="22"/>
+                <w:szCs w:val="22"/>
+                <w:u w:val="none"/>
               </w:rPr>
               <w:t>3dB ~ 2MHz at Max. Output</w:t>
             </w:r>
@@ -18073,8 +18365,10 @@
               <w:jc w:val="center"/>
               <w:rPr>
                 <w:rFonts w:hint="default" w:ascii="Times New Roman" w:hAnsi="Times New Roman" w:cs="Times New Roman"/>
-                <w:sz w:val="22"/>
-                <w:szCs w:val="22"/>
+                <w:color w:val="auto"/>
+                <w:sz w:val="22"/>
+                <w:szCs w:val="22"/>
+                <w:u w:val="none"/>
               </w:rPr>
             </w:pPr>
           </w:p>
@@ -18089,16 +18383,19 @@
               <w:jc w:val="center"/>
               <w:rPr>
                 <w:rFonts w:hint="default" w:ascii="Times New Roman" w:hAnsi="Times New Roman" w:cs="Times New Roman"/>
-                <w:sz w:val="22"/>
-                <w:szCs w:val="22"/>
-                <w:u w:val="single"/>
-              </w:rPr>
-            </w:pPr>
-            <w:r>
-              <w:rPr>
-                <w:rFonts w:hint="default" w:ascii="Times New Roman" w:hAnsi="Times New Roman" w:cs="Times New Roman"/>
-                <w:sz w:val="22"/>
-                <w:szCs w:val="22"/>
+                <w:color w:val="auto"/>
+                <w:sz w:val="22"/>
+                <w:szCs w:val="22"/>
+                <w:u w:val="none"/>
+              </w:rPr>
+            </w:pPr>
+            <w:r>
+              <w:rPr>
+                <w:rFonts w:hint="default" w:ascii="Times New Roman" w:hAnsi="Times New Roman" w:cs="Times New Roman"/>
+                <w:color w:val="auto"/>
+                <w:sz w:val="22"/>
+                <w:szCs w:val="22"/>
+                <w:u w:val="none"/>
               </w:rPr>
               <w:t>Distortion</w:t>
             </w:r>
@@ -18114,16 +18411,19 @@
               <w:jc w:val="center"/>
               <w:rPr>
                 <w:rFonts w:hint="default" w:ascii="Times New Roman" w:hAnsi="Times New Roman" w:cs="Times New Roman"/>
-                <w:sz w:val="22"/>
-                <w:szCs w:val="22"/>
-                <w:u w:val="single"/>
-              </w:rPr>
-            </w:pPr>
-            <w:r>
-              <w:rPr>
-                <w:rFonts w:hint="default" w:ascii="Times New Roman" w:hAnsi="Times New Roman" w:cs="Times New Roman"/>
-                <w:sz w:val="22"/>
-                <w:szCs w:val="22"/>
+                <w:color w:val="auto"/>
+                <w:sz w:val="22"/>
+                <w:szCs w:val="22"/>
+                <w:u w:val="none"/>
+              </w:rPr>
+            </w:pPr>
+            <w:r>
+              <w:rPr>
+                <w:rFonts w:hint="default" w:ascii="Times New Roman" w:hAnsi="Times New Roman" w:cs="Times New Roman"/>
+                <w:color w:val="auto"/>
+                <w:sz w:val="22"/>
+                <w:szCs w:val="22"/>
+                <w:u w:val="none"/>
               </w:rPr>
               <w:t>2% (10Hz ~100kH2)</w:t>
             </w:r>
@@ -18161,15 +18461,19 @@
               <w:jc w:val="center"/>
               <w:rPr>
                 <w:rFonts w:hint="default" w:ascii="Times New Roman" w:hAnsi="Times New Roman" w:cs="Times New Roman"/>
-                <w:sz w:val="22"/>
-                <w:szCs w:val="22"/>
-              </w:rPr>
-            </w:pPr>
-            <w:r>
-              <w:rPr>
-                <w:rFonts w:hint="default" w:ascii="Times New Roman" w:hAnsi="Times New Roman" w:cs="Times New Roman"/>
-                <w:sz w:val="22"/>
-                <w:szCs w:val="22"/>
+                <w:color w:val="auto"/>
+                <w:sz w:val="22"/>
+                <w:szCs w:val="22"/>
+                <w:u w:val="none"/>
+              </w:rPr>
+            </w:pPr>
+            <w:r>
+              <w:rPr>
+                <w:rFonts w:hint="default" w:ascii="Times New Roman" w:hAnsi="Times New Roman" w:cs="Times New Roman"/>
+                <w:color w:val="auto"/>
+                <w:sz w:val="22"/>
+                <w:szCs w:val="22"/>
+                <w:u w:val="none"/>
               </w:rPr>
               <w:t>Square Wave</w:t>
             </w:r>
@@ -18185,16 +18489,19 @@
               <w:jc w:val="center"/>
               <w:rPr>
                 <w:rFonts w:hint="default" w:ascii="Times New Roman" w:hAnsi="Times New Roman" w:cs="Times New Roman"/>
-                <w:sz w:val="22"/>
-                <w:szCs w:val="22"/>
-                <w:u w:val="single"/>
-              </w:rPr>
-            </w:pPr>
-            <w:r>
-              <w:rPr>
-                <w:rFonts w:hint="default" w:ascii="Times New Roman" w:hAnsi="Times New Roman" w:cs="Times New Roman"/>
-                <w:sz w:val="22"/>
-                <w:szCs w:val="22"/>
+                <w:color w:val="auto"/>
+                <w:sz w:val="22"/>
+                <w:szCs w:val="22"/>
+                <w:u w:val="none"/>
+              </w:rPr>
+            </w:pPr>
+            <w:r>
+              <w:rPr>
+                <w:rFonts w:hint="default" w:ascii="Times New Roman" w:hAnsi="Times New Roman" w:cs="Times New Roman"/>
+                <w:color w:val="auto"/>
+                <w:sz w:val="22"/>
+                <w:szCs w:val="22"/>
+                <w:u w:val="none"/>
               </w:rPr>
               <w:t>Rise / Fall Time</w:t>
             </w:r>
@@ -18210,16 +18517,19 @@
               <w:jc w:val="center"/>
               <w:rPr>
                 <w:rFonts w:hint="default" w:ascii="Times New Roman" w:hAnsi="Times New Roman" w:cs="Times New Roman"/>
-                <w:sz w:val="22"/>
-                <w:szCs w:val="22"/>
-                <w:u w:val="single"/>
-              </w:rPr>
-            </w:pPr>
-            <w:r>
-              <w:rPr>
-                <w:rFonts w:hint="default" w:ascii="Times New Roman" w:hAnsi="Times New Roman" w:cs="Times New Roman"/>
-                <w:sz w:val="22"/>
-                <w:szCs w:val="22"/>
+                <w:color w:val="auto"/>
+                <w:sz w:val="22"/>
+                <w:szCs w:val="22"/>
+                <w:u w:val="none"/>
+              </w:rPr>
+            </w:pPr>
+            <w:r>
+              <w:rPr>
+                <w:rFonts w:hint="default" w:ascii="Times New Roman" w:hAnsi="Times New Roman" w:cs="Times New Roman"/>
+                <w:color w:val="auto"/>
+                <w:sz w:val="22"/>
+                <w:szCs w:val="22"/>
+                <w:u w:val="none"/>
               </w:rPr>
               <w:t>100ns or Less</w:t>
             </w:r>
@@ -18258,8 +18568,10 @@
               <w:jc w:val="center"/>
               <w:rPr>
                 <w:rFonts w:hint="default" w:ascii="Times New Roman" w:hAnsi="Times New Roman" w:cs="Times New Roman"/>
-                <w:sz w:val="22"/>
-                <w:szCs w:val="22"/>
+                <w:color w:val="auto"/>
+                <w:sz w:val="22"/>
+                <w:szCs w:val="22"/>
+                <w:u w:val="none"/>
               </w:rPr>
             </w:pPr>
           </w:p>
@@ -18269,15 +18581,19 @@
               <w:jc w:val="center"/>
               <w:rPr>
                 <w:rFonts w:hint="default" w:ascii="Times New Roman" w:hAnsi="Times New Roman" w:cs="Times New Roman"/>
-                <w:sz w:val="22"/>
-                <w:szCs w:val="22"/>
-              </w:rPr>
-            </w:pPr>
-            <w:r>
-              <w:rPr>
-                <w:rFonts w:hint="default" w:ascii="Times New Roman" w:hAnsi="Times New Roman" w:cs="Times New Roman"/>
-                <w:sz w:val="22"/>
-                <w:szCs w:val="22"/>
+                <w:color w:val="auto"/>
+                <w:sz w:val="22"/>
+                <w:szCs w:val="22"/>
+                <w:u w:val="none"/>
+              </w:rPr>
+            </w:pPr>
+            <w:r>
+              <w:rPr>
+                <w:rFonts w:hint="default" w:ascii="Times New Roman" w:hAnsi="Times New Roman" w:cs="Times New Roman"/>
+                <w:color w:val="auto"/>
+                <w:sz w:val="22"/>
+                <w:szCs w:val="22"/>
+                <w:u w:val="none"/>
               </w:rPr>
               <w:t>Triangle Wave</w:t>
             </w:r>
@@ -18293,18 +18609,42 @@
               <w:jc w:val="center"/>
               <w:rPr>
                 <w:rFonts w:hint="default" w:ascii="Times New Roman" w:hAnsi="Times New Roman" w:cs="Times New Roman"/>
-                <w:sz w:val="22"/>
-                <w:szCs w:val="22"/>
-                <w:u w:val="single"/>
-              </w:rPr>
-            </w:pPr>
-            <w:r>
-              <w:rPr>
-                <w:rFonts w:hint="default" w:ascii="Times New Roman" w:hAnsi="Times New Roman" w:cs="Times New Roman"/>
-                <w:sz w:val="22"/>
-                <w:szCs w:val="22"/>
-              </w:rPr>
-              <w:t>Nonlinearity</w:t>
+                <w:color w:val="auto"/>
+                <w:sz w:val="22"/>
+                <w:szCs w:val="22"/>
+                <w:u w:val="none"/>
+              </w:rPr>
+            </w:pPr>
+            <w:r>
+              <w:rPr>
+                <w:rFonts w:hint="default" w:ascii="Times New Roman" w:hAnsi="Times New Roman" w:cs="Times New Roman"/>
+                <w:color w:val="auto"/>
+                <w:sz w:val="22"/>
+                <w:szCs w:val="22"/>
+                <w:u w:val="none"/>
+              </w:rPr>
+              <w:t>Non</w:t>
+            </w:r>
+            <w:r>
+              <w:rPr>
+                <w:rFonts w:hint="default" w:ascii="Times New Roman" w:hAnsi="Times New Roman" w:cs="Times New Roman"/>
+                <w:color w:val="auto"/>
+                <w:sz w:val="22"/>
+                <w:szCs w:val="22"/>
+                <w:u w:val="none"/>
+                <w:lang w:val="en-US"/>
+              </w:rPr>
+              <w:t>-</w:t>
+            </w:r>
+            <w:r>
+              <w:rPr>
+                <w:rFonts w:hint="default" w:ascii="Times New Roman" w:hAnsi="Times New Roman" w:cs="Times New Roman"/>
+                <w:color w:val="auto"/>
+                <w:sz w:val="22"/>
+                <w:szCs w:val="22"/>
+                <w:u w:val="none"/>
+              </w:rPr>
+              <w:t>linearity</w:t>
             </w:r>
           </w:p>
         </w:tc>
@@ -18318,16 +18658,19 @@
               <w:jc w:val="center"/>
               <w:rPr>
                 <w:rFonts w:hint="default" w:ascii="Times New Roman" w:hAnsi="Times New Roman" w:cs="Times New Roman"/>
-                <w:sz w:val="22"/>
-                <w:szCs w:val="22"/>
-                <w:u w:val="single"/>
-              </w:rPr>
-            </w:pPr>
-            <w:r>
-              <w:rPr>
-                <w:rFonts w:hint="default" w:ascii="Times New Roman" w:hAnsi="Times New Roman" w:cs="Times New Roman"/>
-                <w:sz w:val="22"/>
-                <w:szCs w:val="22"/>
+                <w:color w:val="auto"/>
+                <w:sz w:val="22"/>
+                <w:szCs w:val="22"/>
+                <w:u w:val="none"/>
+              </w:rPr>
+            </w:pPr>
+            <w:r>
+              <w:rPr>
+                <w:rFonts w:hint="default" w:ascii="Times New Roman" w:hAnsi="Times New Roman" w:cs="Times New Roman"/>
+                <w:color w:val="auto"/>
+                <w:sz w:val="22"/>
+                <w:szCs w:val="22"/>
+                <w:u w:val="none"/>
               </w:rPr>
               <w:t>1% to 100kHz</w:t>
             </w:r>
@@ -18366,8 +18709,10 @@
               <w:jc w:val="center"/>
               <w:rPr>
                 <w:rFonts w:hint="default" w:ascii="Times New Roman" w:hAnsi="Times New Roman" w:cs="Times New Roman"/>
-                <w:sz w:val="22"/>
-                <w:szCs w:val="22"/>
+                <w:color w:val="auto"/>
+                <w:sz w:val="22"/>
+                <w:szCs w:val="22"/>
+                <w:u w:val="none"/>
               </w:rPr>
             </w:pPr>
           </w:p>
@@ -18382,18 +18727,42 @@
               <w:jc w:val="center"/>
               <w:rPr>
                 <w:rFonts w:hint="default" w:ascii="Times New Roman" w:hAnsi="Times New Roman" w:cs="Times New Roman"/>
-                <w:sz w:val="22"/>
-                <w:szCs w:val="22"/>
-                <w:u w:val="single"/>
-              </w:rPr>
-            </w:pPr>
-            <w:r>
-              <w:rPr>
-                <w:rFonts w:hint="default" w:ascii="Times New Roman" w:hAnsi="Times New Roman" w:cs="Times New Roman"/>
-                <w:sz w:val="22"/>
-                <w:szCs w:val="22"/>
-              </w:rPr>
-              <w:t>Symmety Variation</w:t>
+                <w:color w:val="auto"/>
+                <w:sz w:val="22"/>
+                <w:szCs w:val="22"/>
+                <w:u w:val="none"/>
+              </w:rPr>
+            </w:pPr>
+            <w:r>
+              <w:rPr>
+                <w:rFonts w:hint="default" w:ascii="Times New Roman" w:hAnsi="Times New Roman" w:cs="Times New Roman"/>
+                <w:color w:val="auto"/>
+                <w:sz w:val="22"/>
+                <w:szCs w:val="22"/>
+                <w:u w:val="none"/>
+              </w:rPr>
+              <w:t>Symmet</w:t>
+            </w:r>
+            <w:r>
+              <w:rPr>
+                <w:rFonts w:hint="default" w:ascii="Times New Roman" w:hAnsi="Times New Roman" w:cs="Times New Roman"/>
+                <w:color w:val="auto"/>
+                <w:sz w:val="22"/>
+                <w:szCs w:val="22"/>
+                <w:u w:val="none"/>
+                <w:lang w:val="en-US"/>
+              </w:rPr>
+              <w:t>r</w:t>
+            </w:r>
+            <w:r>
+              <w:rPr>
+                <w:rFonts w:hint="default" w:ascii="Times New Roman" w:hAnsi="Times New Roman" w:cs="Times New Roman"/>
+                <w:color w:val="auto"/>
+                <w:sz w:val="22"/>
+                <w:szCs w:val="22"/>
+                <w:u w:val="none"/>
+              </w:rPr>
+              <w:t>y Variation</w:t>
             </w:r>
           </w:p>
         </w:tc>
@@ -18407,16 +18776,19 @@
               <w:jc w:val="center"/>
               <w:rPr>
                 <w:rFonts w:hint="default" w:ascii="Times New Roman" w:hAnsi="Times New Roman" w:cs="Times New Roman"/>
-                <w:sz w:val="22"/>
-                <w:szCs w:val="22"/>
-                <w:u w:val="single"/>
-              </w:rPr>
-            </w:pPr>
-            <w:r>
-              <w:rPr>
-                <w:rFonts w:hint="default" w:ascii="Times New Roman" w:hAnsi="Times New Roman" w:cs="Times New Roman"/>
-                <w:sz w:val="22"/>
-                <w:szCs w:val="22"/>
+                <w:color w:val="auto"/>
+                <w:sz w:val="22"/>
+                <w:szCs w:val="22"/>
+                <w:u w:val="none"/>
+              </w:rPr>
+            </w:pPr>
+            <w:r>
+              <w:rPr>
+                <w:rFonts w:hint="default" w:ascii="Times New Roman" w:hAnsi="Times New Roman" w:cs="Times New Roman"/>
+                <w:color w:val="auto"/>
+                <w:sz w:val="22"/>
+                <w:szCs w:val="22"/>
+                <w:u w:val="none"/>
               </w:rPr>
               <w:t>1:1 ~ 4:1</w:t>
             </w:r>
@@ -18455,8 +18827,10 @@
               <w:jc w:val="center"/>
               <w:rPr>
                 <w:rFonts w:hint="default" w:ascii="Times New Roman" w:hAnsi="Times New Roman" w:cs="Times New Roman"/>
-                <w:sz w:val="22"/>
-                <w:szCs w:val="22"/>
+                <w:color w:val="auto"/>
+                <w:sz w:val="22"/>
+                <w:szCs w:val="22"/>
+                <w:u w:val="none"/>
               </w:rPr>
             </w:pPr>
           </w:p>
@@ -18471,17 +18845,19 @@
               <w:jc w:val="center"/>
               <w:rPr>
                 <w:rFonts w:hint="default" w:ascii="Times New Roman" w:hAnsi="Times New Roman" w:cs="Times New Roman"/>
-                <w:sz w:val="22"/>
-                <w:szCs w:val="22"/>
-                <w:u w:val="single"/>
-              </w:rPr>
-            </w:pPr>
-            <w:r>
-              <w:rPr>
-                <w:rFonts w:hint="default" w:ascii="Times New Roman" w:hAnsi="Times New Roman" w:cs="Times New Roman"/>
-                <w:sz w:val="22"/>
-                <w:szCs w:val="22"/>
-                <w:u w:val="single"/>
+                <w:color w:val="auto"/>
+                <w:sz w:val="22"/>
+                <w:szCs w:val="22"/>
+                <w:u w:val="none"/>
+              </w:rPr>
+            </w:pPr>
+            <w:r>
+              <w:rPr>
+                <w:rFonts w:hint="default" w:ascii="Times New Roman" w:hAnsi="Times New Roman" w:cs="Times New Roman"/>
+                <w:color w:val="auto"/>
+                <w:sz w:val="22"/>
+                <w:szCs w:val="22"/>
+                <w:u w:val="none"/>
               </w:rPr>
               <w:t>VCF Input</w:t>
             </w:r>
@@ -18497,16 +18873,19 @@
               <w:jc w:val="center"/>
               <w:rPr>
                 <w:rFonts w:hint="default" w:ascii="Times New Roman" w:hAnsi="Times New Roman" w:cs="Times New Roman"/>
-                <w:sz w:val="22"/>
-                <w:szCs w:val="22"/>
-                <w:u w:val="single"/>
-              </w:rPr>
-            </w:pPr>
-            <w:r>
-              <w:rPr>
-                <w:rFonts w:hint="default" w:ascii="Times New Roman" w:hAnsi="Times New Roman" w:cs="Times New Roman"/>
-                <w:sz w:val="22"/>
-                <w:szCs w:val="22"/>
+                <w:color w:val="auto"/>
+                <w:sz w:val="22"/>
+                <w:szCs w:val="22"/>
+                <w:u w:val="none"/>
+              </w:rPr>
+            </w:pPr>
+            <w:r>
+              <w:rPr>
+                <w:rFonts w:hint="default" w:ascii="Times New Roman" w:hAnsi="Times New Roman" w:cs="Times New Roman"/>
+                <w:color w:val="auto"/>
+                <w:sz w:val="22"/>
+                <w:szCs w:val="22"/>
+                <w:u w:val="none"/>
               </w:rPr>
               <w:t>OV ~ 10V DC</w:t>
             </w:r>
@@ -18545,8 +18924,10 @@
               <w:jc w:val="center"/>
               <w:rPr>
                 <w:rFonts w:hint="default" w:ascii="Times New Roman" w:hAnsi="Times New Roman" w:cs="Times New Roman"/>
-                <w:sz w:val="22"/>
-                <w:szCs w:val="22"/>
+                <w:color w:val="auto"/>
+                <w:sz w:val="22"/>
+                <w:szCs w:val="22"/>
+                <w:u w:val="none"/>
               </w:rPr>
             </w:pPr>
           </w:p>
@@ -18556,15 +18937,19 @@
               <w:jc w:val="center"/>
               <w:rPr>
                 <w:rFonts w:hint="default" w:ascii="Times New Roman" w:hAnsi="Times New Roman" w:cs="Times New Roman"/>
-                <w:sz w:val="22"/>
-                <w:szCs w:val="22"/>
-              </w:rPr>
-            </w:pPr>
-            <w:r>
-              <w:rPr>
-                <w:rFonts w:hint="default" w:ascii="Times New Roman" w:hAnsi="Times New Roman" w:cs="Times New Roman"/>
-                <w:sz w:val="22"/>
-                <w:szCs w:val="22"/>
+                <w:color w:val="auto"/>
+                <w:sz w:val="22"/>
+                <w:szCs w:val="22"/>
+                <w:u w:val="none"/>
+              </w:rPr>
+            </w:pPr>
+            <w:r>
+              <w:rPr>
+                <w:rFonts w:hint="default" w:ascii="Times New Roman" w:hAnsi="Times New Roman" w:cs="Times New Roman"/>
+                <w:color w:val="auto"/>
+                <w:sz w:val="22"/>
+                <w:szCs w:val="22"/>
+                <w:u w:val="none"/>
               </w:rPr>
               <w:t>Sweep function</w:t>
             </w:r>
@@ -18580,16 +18965,19 @@
               <w:jc w:val="center"/>
               <w:rPr>
                 <w:rFonts w:hint="default" w:ascii="Times New Roman" w:hAnsi="Times New Roman" w:cs="Times New Roman"/>
-                <w:sz w:val="22"/>
-                <w:szCs w:val="22"/>
-                <w:u w:val="single"/>
-              </w:rPr>
-            </w:pPr>
-            <w:r>
-              <w:rPr>
-                <w:rFonts w:hint="default" w:ascii="Times New Roman" w:hAnsi="Times New Roman" w:cs="Times New Roman"/>
-                <w:sz w:val="22"/>
-                <w:szCs w:val="22"/>
+                <w:color w:val="auto"/>
+                <w:sz w:val="22"/>
+                <w:szCs w:val="22"/>
+                <w:u w:val="none"/>
+              </w:rPr>
+            </w:pPr>
+            <w:r>
+              <w:rPr>
+                <w:rFonts w:hint="default" w:ascii="Times New Roman" w:hAnsi="Times New Roman" w:cs="Times New Roman"/>
+                <w:color w:val="auto"/>
+                <w:sz w:val="22"/>
+                <w:szCs w:val="22"/>
+                <w:u w:val="none"/>
               </w:rPr>
               <w:t>Mode</w:t>
             </w:r>
@@ -18605,17 +18993,19 @@
               <w:jc w:val="center"/>
               <w:rPr>
                 <w:rFonts w:hint="default" w:ascii="Times New Roman" w:hAnsi="Times New Roman" w:cs="Times New Roman"/>
-                <w:sz w:val="22"/>
-                <w:szCs w:val="22"/>
-                <w:u w:val="single"/>
-              </w:rPr>
-            </w:pPr>
-            <w:r>
-              <w:rPr>
-                <w:rFonts w:hint="default" w:ascii="Times New Roman" w:hAnsi="Times New Roman" w:cs="Times New Roman"/>
-                <w:sz w:val="22"/>
-                <w:szCs w:val="22"/>
-                <w:u w:val="single"/>
+                <w:color w:val="auto"/>
+                <w:sz w:val="22"/>
+                <w:szCs w:val="22"/>
+                <w:u w:val="none"/>
+              </w:rPr>
+            </w:pPr>
+            <w:r>
+              <w:rPr>
+                <w:rFonts w:hint="default" w:ascii="Times New Roman" w:hAnsi="Times New Roman" w:cs="Times New Roman"/>
+                <w:color w:val="auto"/>
+                <w:sz w:val="22"/>
+                <w:szCs w:val="22"/>
+                <w:u w:val="none"/>
               </w:rPr>
               <w:t>Linear</w:t>
             </w:r>
@@ -18654,8 +19044,10 @@
               <w:jc w:val="center"/>
               <w:rPr>
                 <w:rFonts w:hint="default" w:ascii="Times New Roman" w:hAnsi="Times New Roman" w:cs="Times New Roman"/>
-                <w:sz w:val="22"/>
-                <w:szCs w:val="22"/>
+                <w:color w:val="auto"/>
+                <w:sz w:val="22"/>
+                <w:szCs w:val="22"/>
+                <w:u w:val="none"/>
               </w:rPr>
             </w:pPr>
           </w:p>
@@ -18670,16 +19062,19 @@
               <w:jc w:val="center"/>
               <w:rPr>
                 <w:rFonts w:hint="default" w:ascii="Times New Roman" w:hAnsi="Times New Roman" w:cs="Times New Roman"/>
-                <w:sz w:val="22"/>
-                <w:szCs w:val="22"/>
-                <w:u w:val="single"/>
-              </w:rPr>
-            </w:pPr>
-            <w:r>
-              <w:rPr>
-                <w:rFonts w:hint="default" w:ascii="Times New Roman" w:hAnsi="Times New Roman" w:cs="Times New Roman"/>
-                <w:sz w:val="22"/>
-                <w:szCs w:val="22"/>
+                <w:color w:val="auto"/>
+                <w:sz w:val="22"/>
+                <w:szCs w:val="22"/>
+                <w:u w:val="none"/>
+              </w:rPr>
+            </w:pPr>
+            <w:r>
+              <w:rPr>
+                <w:rFonts w:hint="default" w:ascii="Times New Roman" w:hAnsi="Times New Roman" w:cs="Times New Roman"/>
+                <w:color w:val="auto"/>
+                <w:sz w:val="22"/>
+                <w:szCs w:val="22"/>
+                <w:u w:val="none"/>
               </w:rPr>
               <w:t>Width</w:t>
             </w:r>
@@ -18695,16 +19090,19 @@
               <w:jc w:val="center"/>
               <w:rPr>
                 <w:rFonts w:hint="default" w:ascii="Times New Roman" w:hAnsi="Times New Roman" w:cs="Times New Roman"/>
-                <w:sz w:val="22"/>
-                <w:szCs w:val="22"/>
-                <w:u w:val="single"/>
-              </w:rPr>
-            </w:pPr>
-            <w:r>
-              <w:rPr>
-                <w:rFonts w:hint="default" w:ascii="Times New Roman" w:hAnsi="Times New Roman" w:cs="Times New Roman"/>
-                <w:sz w:val="22"/>
-                <w:szCs w:val="22"/>
+                <w:color w:val="auto"/>
+                <w:sz w:val="22"/>
+                <w:szCs w:val="22"/>
+                <w:u w:val="none"/>
+              </w:rPr>
+            </w:pPr>
+            <w:r>
+              <w:rPr>
+                <w:rFonts w:hint="default" w:ascii="Times New Roman" w:hAnsi="Times New Roman" w:cs="Times New Roman"/>
+                <w:color w:val="auto"/>
+                <w:sz w:val="22"/>
+                <w:szCs w:val="22"/>
+                <w:u w:val="none"/>
               </w:rPr>
               <w:t>10:1 ~ 100:1</w:t>
             </w:r>
@@ -18743,8 +19141,10 @@
               <w:jc w:val="center"/>
               <w:rPr>
                 <w:rFonts w:hint="default" w:ascii="Times New Roman" w:hAnsi="Times New Roman" w:cs="Times New Roman"/>
-                <w:sz w:val="22"/>
-                <w:szCs w:val="22"/>
+                <w:color w:val="auto"/>
+                <w:sz w:val="22"/>
+                <w:szCs w:val="22"/>
+                <w:u w:val="none"/>
               </w:rPr>
             </w:pPr>
           </w:p>
@@ -18759,16 +19159,19 @@
               <w:jc w:val="center"/>
               <w:rPr>
                 <w:rFonts w:hint="default" w:ascii="Times New Roman" w:hAnsi="Times New Roman" w:cs="Times New Roman"/>
-                <w:sz w:val="22"/>
-                <w:szCs w:val="22"/>
-                <w:u w:val="single"/>
-              </w:rPr>
-            </w:pPr>
-            <w:r>
-              <w:rPr>
-                <w:rFonts w:hint="default" w:ascii="Times New Roman" w:hAnsi="Times New Roman" w:cs="Times New Roman"/>
-                <w:sz w:val="22"/>
-                <w:szCs w:val="22"/>
+                <w:color w:val="auto"/>
+                <w:sz w:val="22"/>
+                <w:szCs w:val="22"/>
+                <w:u w:val="none"/>
+              </w:rPr>
+            </w:pPr>
+            <w:r>
+              <w:rPr>
+                <w:rFonts w:hint="default" w:ascii="Times New Roman" w:hAnsi="Times New Roman" w:cs="Times New Roman"/>
+                <w:color w:val="auto"/>
+                <w:sz w:val="22"/>
+                <w:szCs w:val="22"/>
+                <w:u w:val="none"/>
               </w:rPr>
               <w:t>Time</w:t>
             </w:r>
@@ -18784,16 +19187,19 @@
               <w:jc w:val="center"/>
               <w:rPr>
                 <w:rFonts w:hint="default" w:ascii="Times New Roman" w:hAnsi="Times New Roman" w:cs="Times New Roman"/>
-                <w:sz w:val="22"/>
-                <w:szCs w:val="22"/>
-                <w:u w:val="single"/>
-              </w:rPr>
-            </w:pPr>
-            <w:r>
-              <w:rPr>
-                <w:rFonts w:hint="default" w:ascii="Times New Roman" w:hAnsi="Times New Roman" w:cs="Times New Roman"/>
-                <w:sz w:val="22"/>
-                <w:szCs w:val="22"/>
+                <w:color w:val="auto"/>
+                <w:sz w:val="22"/>
+                <w:szCs w:val="22"/>
+                <w:u w:val="none"/>
+              </w:rPr>
+            </w:pPr>
+            <w:r>
+              <w:rPr>
+                <w:rFonts w:hint="default" w:ascii="Times New Roman" w:hAnsi="Times New Roman" w:cs="Times New Roman"/>
+                <w:color w:val="auto"/>
+                <w:sz w:val="22"/>
+                <w:szCs w:val="22"/>
+                <w:u w:val="none"/>
               </w:rPr>
               <w:t>0.5Hz(2sec) to 50Hz (20msec)</w:t>
             </w:r>
@@ -18832,8 +19238,10 @@
               <w:jc w:val="center"/>
               <w:rPr>
                 <w:rFonts w:hint="default" w:ascii="Times New Roman" w:hAnsi="Times New Roman" w:cs="Times New Roman"/>
-                <w:sz w:val="22"/>
-                <w:szCs w:val="22"/>
+                <w:color w:val="auto"/>
+                <w:sz w:val="22"/>
+                <w:szCs w:val="22"/>
+                <w:u w:val="none"/>
               </w:rPr>
             </w:pPr>
           </w:p>
@@ -18843,15 +19251,19 @@
               <w:jc w:val="center"/>
               <w:rPr>
                 <w:rFonts w:hint="default" w:ascii="Times New Roman" w:hAnsi="Times New Roman" w:cs="Times New Roman"/>
-                <w:sz w:val="22"/>
-                <w:szCs w:val="22"/>
-              </w:rPr>
-            </w:pPr>
-            <w:r>
-              <w:rPr>
-                <w:rFonts w:hint="default" w:ascii="Times New Roman" w:hAnsi="Times New Roman" w:cs="Times New Roman"/>
-                <w:sz w:val="22"/>
-                <w:szCs w:val="22"/>
+                <w:color w:val="auto"/>
+                <w:sz w:val="22"/>
+                <w:szCs w:val="22"/>
+                <w:u w:val="none"/>
+              </w:rPr>
+            </w:pPr>
+            <w:r>
+              <w:rPr>
+                <w:rFonts w:hint="default" w:ascii="Times New Roman" w:hAnsi="Times New Roman" w:cs="Times New Roman"/>
+                <w:color w:val="auto"/>
+                <w:sz w:val="22"/>
+                <w:szCs w:val="22"/>
+                <w:u w:val="none"/>
               </w:rPr>
               <w:t>Frequency counter</w:t>
             </w:r>
@@ -18867,17 +19279,19 @@
               <w:jc w:val="center"/>
               <w:rPr>
                 <w:rFonts w:hint="default" w:ascii="Times New Roman" w:hAnsi="Times New Roman" w:cs="Times New Roman"/>
-                <w:sz w:val="22"/>
-                <w:szCs w:val="22"/>
-                <w:u w:val="single"/>
-              </w:rPr>
-            </w:pPr>
-            <w:r>
-              <w:rPr>
-                <w:rFonts w:hint="default" w:ascii="Times New Roman" w:hAnsi="Times New Roman" w:cs="Times New Roman"/>
-                <w:sz w:val="22"/>
-                <w:szCs w:val="22"/>
-                <w:u w:val="single"/>
+                <w:color w:val="auto"/>
+                <w:sz w:val="22"/>
+                <w:szCs w:val="22"/>
+                <w:u w:val="none"/>
+              </w:rPr>
+            </w:pPr>
+            <w:r>
+              <w:rPr>
+                <w:rFonts w:hint="default" w:ascii="Times New Roman" w:hAnsi="Times New Roman" w:cs="Times New Roman"/>
+                <w:color w:val="auto"/>
+                <w:sz w:val="22"/>
+                <w:szCs w:val="22"/>
+                <w:u w:val="none"/>
               </w:rPr>
               <w:t>Range</w:t>
             </w:r>
@@ -18893,16 +19307,19 @@
               <w:jc w:val="center"/>
               <w:rPr>
                 <w:rFonts w:hint="default" w:ascii="Times New Roman" w:hAnsi="Times New Roman" w:cs="Times New Roman"/>
-                <w:sz w:val="22"/>
-                <w:szCs w:val="22"/>
-                <w:u w:val="single"/>
-              </w:rPr>
-            </w:pPr>
-            <w:r>
-              <w:rPr>
-                <w:rFonts w:hint="default" w:ascii="Times New Roman" w:hAnsi="Times New Roman" w:cs="Times New Roman"/>
-                <w:sz w:val="22"/>
-                <w:szCs w:val="22"/>
+                <w:color w:val="auto"/>
+                <w:sz w:val="22"/>
+                <w:szCs w:val="22"/>
+                <w:u w:val="none"/>
+              </w:rPr>
+            </w:pPr>
+            <w:r>
+              <w:rPr>
+                <w:rFonts w:hint="default" w:ascii="Times New Roman" w:hAnsi="Times New Roman" w:cs="Times New Roman"/>
+                <w:color w:val="auto"/>
+                <w:sz w:val="22"/>
+                <w:szCs w:val="22"/>
+                <w:u w:val="none"/>
               </w:rPr>
               <w:t>10Hz ~ 2MHz</w:t>
             </w:r>
@@ -18941,8 +19358,10 @@
               <w:jc w:val="center"/>
               <w:rPr>
                 <w:rFonts w:hint="default" w:ascii="Times New Roman" w:hAnsi="Times New Roman" w:cs="Times New Roman"/>
-                <w:sz w:val="22"/>
-                <w:szCs w:val="22"/>
+                <w:color w:val="auto"/>
+                <w:sz w:val="22"/>
+                <w:szCs w:val="22"/>
+                <w:u w:val="none"/>
               </w:rPr>
             </w:pPr>
           </w:p>
@@ -18957,16 +19376,19 @@
               <w:jc w:val="center"/>
               <w:rPr>
                 <w:rFonts w:hint="default" w:ascii="Times New Roman" w:hAnsi="Times New Roman" w:cs="Times New Roman"/>
-                <w:sz w:val="22"/>
-                <w:szCs w:val="22"/>
-                <w:u w:val="single"/>
-              </w:rPr>
-            </w:pPr>
-            <w:r>
-              <w:rPr>
-                <w:rFonts w:hint="default" w:ascii="Times New Roman" w:hAnsi="Times New Roman" w:cs="Times New Roman"/>
-                <w:sz w:val="22"/>
-                <w:szCs w:val="22"/>
+                <w:color w:val="auto"/>
+                <w:sz w:val="22"/>
+                <w:szCs w:val="22"/>
+                <w:u w:val="none"/>
+              </w:rPr>
+            </w:pPr>
+            <w:r>
+              <w:rPr>
+                <w:rFonts w:hint="default" w:ascii="Times New Roman" w:hAnsi="Times New Roman" w:cs="Times New Roman"/>
+                <w:color w:val="auto"/>
+                <w:sz w:val="22"/>
+                <w:szCs w:val="22"/>
+                <w:u w:val="none"/>
               </w:rPr>
               <w:t>Accuracy</w:t>
             </w:r>
@@ -18982,25 +19404,29 @@
               <w:jc w:val="center"/>
               <w:rPr>
                 <w:rFonts w:hint="default" w:ascii="Times New Roman" w:hAnsi="Times New Roman" w:cs="Times New Roman"/>
-                <w:sz w:val="22"/>
-                <w:szCs w:val="22"/>
-                <w:u w:val="single"/>
-              </w:rPr>
-            </w:pPr>
-            <w:r>
-              <w:rPr>
-                <w:rFonts w:hint="default" w:ascii="Times New Roman" w:hAnsi="Times New Roman" w:cs="Times New Roman"/>
-                <w:sz w:val="22"/>
-                <w:szCs w:val="22"/>
+                <w:color w:val="auto"/>
+                <w:sz w:val="22"/>
+                <w:szCs w:val="22"/>
+                <w:u w:val="none"/>
+              </w:rPr>
+            </w:pPr>
+            <w:r>
+              <w:rPr>
+                <w:rFonts w:hint="default" w:ascii="Times New Roman" w:hAnsi="Times New Roman" w:cs="Times New Roman"/>
+                <w:color w:val="auto"/>
+                <w:sz w:val="22"/>
+                <w:szCs w:val="22"/>
+                <w:u w:val="none"/>
               </w:rPr>
               <w:t xml:space="preserve">0.01% </w:t>
             </w:r>
             <w:r>
               <w:rPr>
                 <w:rFonts w:hint="default" w:ascii="Times New Roman" w:hAnsi="Times New Roman" w:cs="Times New Roman"/>
-                <w:color w:val="666666"/>
-                <w:sz w:val="22"/>
-                <w:szCs w:val="22"/>
+                <w:color w:val="auto"/>
+                <w:sz w:val="22"/>
+                <w:szCs w:val="22"/>
+                <w:u w:val="none"/>
                 <w:shd w:val="clear" w:color="auto" w:fill="FFFFFF"/>
               </w:rPr>
               <w:t>±</w:t>
@@ -19008,8 +19434,10 @@
             <w:r>
               <w:rPr>
                 <w:rFonts w:hint="default" w:ascii="Times New Roman" w:hAnsi="Times New Roman" w:cs="Times New Roman"/>
-                <w:sz w:val="22"/>
-                <w:szCs w:val="22"/>
+                <w:color w:val="auto"/>
+                <w:sz w:val="22"/>
+                <w:szCs w:val="22"/>
+                <w:u w:val="none"/>
               </w:rPr>
               <w:t>1Count</w:t>
             </w:r>
@@ -19048,8 +19476,10 @@
               <w:jc w:val="center"/>
               <w:rPr>
                 <w:rFonts w:hint="default" w:ascii="Times New Roman" w:hAnsi="Times New Roman" w:cs="Times New Roman"/>
-                <w:sz w:val="22"/>
-                <w:szCs w:val="22"/>
+                <w:color w:val="auto"/>
+                <w:sz w:val="22"/>
+                <w:szCs w:val="22"/>
+                <w:u w:val="none"/>
               </w:rPr>
             </w:pPr>
           </w:p>
@@ -19064,16 +19494,19 @@
               <w:jc w:val="center"/>
               <w:rPr>
                 <w:rFonts w:hint="default" w:ascii="Times New Roman" w:hAnsi="Times New Roman" w:cs="Times New Roman"/>
-                <w:sz w:val="22"/>
-                <w:szCs w:val="22"/>
-                <w:u w:val="single"/>
-              </w:rPr>
-            </w:pPr>
-            <w:r>
-              <w:rPr>
-                <w:rFonts w:hint="default" w:ascii="Times New Roman" w:hAnsi="Times New Roman" w:cs="Times New Roman"/>
-                <w:sz w:val="22"/>
-                <w:szCs w:val="22"/>
+                <w:color w:val="auto"/>
+                <w:sz w:val="22"/>
+                <w:szCs w:val="22"/>
+                <w:u w:val="none"/>
+              </w:rPr>
+            </w:pPr>
+            <w:r>
+              <w:rPr>
+                <w:rFonts w:hint="default" w:ascii="Times New Roman" w:hAnsi="Times New Roman" w:cs="Times New Roman"/>
+                <w:color w:val="auto"/>
+                <w:sz w:val="22"/>
+                <w:szCs w:val="22"/>
+                <w:u w:val="none"/>
               </w:rPr>
               <w:t>Max. Input Voltage</w:t>
             </w:r>
@@ -19089,16 +19522,19 @@
               <w:jc w:val="center"/>
               <w:rPr>
                 <w:rFonts w:hint="default" w:ascii="Times New Roman" w:hAnsi="Times New Roman" w:cs="Times New Roman"/>
-                <w:sz w:val="22"/>
-                <w:szCs w:val="22"/>
-                <w:u w:val="single"/>
-              </w:rPr>
-            </w:pPr>
-            <w:r>
-              <w:rPr>
-                <w:rFonts w:hint="default" w:ascii="Times New Roman" w:hAnsi="Times New Roman" w:cs="Times New Roman"/>
-                <w:sz w:val="22"/>
-                <w:szCs w:val="22"/>
+                <w:color w:val="auto"/>
+                <w:sz w:val="22"/>
+                <w:szCs w:val="22"/>
+                <w:u w:val="none"/>
+              </w:rPr>
+            </w:pPr>
+            <w:r>
+              <w:rPr>
+                <w:rFonts w:hint="default" w:ascii="Times New Roman" w:hAnsi="Times New Roman" w:cs="Times New Roman"/>
+                <w:color w:val="auto"/>
+                <w:sz w:val="22"/>
+                <w:szCs w:val="22"/>
+                <w:u w:val="none"/>
               </w:rPr>
               <w:t>70Vp</w:t>
             </w:r>
@@ -19137,8 +19573,10 @@
               <w:jc w:val="center"/>
               <w:rPr>
                 <w:rFonts w:hint="default" w:ascii="Times New Roman" w:hAnsi="Times New Roman" w:cs="Times New Roman"/>
-                <w:sz w:val="22"/>
-                <w:szCs w:val="22"/>
+                <w:color w:val="auto"/>
+                <w:sz w:val="22"/>
+                <w:szCs w:val="22"/>
+                <w:u w:val="none"/>
               </w:rPr>
             </w:pPr>
           </w:p>
@@ -19153,18 +19591,42 @@
               <w:jc w:val="center"/>
               <w:rPr>
                 <w:rFonts w:hint="default" w:ascii="Times New Roman" w:hAnsi="Times New Roman" w:cs="Times New Roman"/>
-                <w:sz w:val="22"/>
-                <w:szCs w:val="22"/>
-                <w:u w:val="single"/>
-              </w:rPr>
-            </w:pPr>
-            <w:r>
-              <w:rPr>
-                <w:rFonts w:hint="default" w:ascii="Times New Roman" w:hAnsi="Times New Roman" w:cs="Times New Roman"/>
-                <w:sz w:val="22"/>
-                <w:szCs w:val="22"/>
-              </w:rPr>
-              <w:t>Input Impedanoe</w:t>
+                <w:color w:val="auto"/>
+                <w:sz w:val="22"/>
+                <w:szCs w:val="22"/>
+                <w:u w:val="none"/>
+              </w:rPr>
+            </w:pPr>
+            <w:r>
+              <w:rPr>
+                <w:rFonts w:hint="default" w:ascii="Times New Roman" w:hAnsi="Times New Roman" w:cs="Times New Roman"/>
+                <w:color w:val="auto"/>
+                <w:sz w:val="22"/>
+                <w:szCs w:val="22"/>
+                <w:u w:val="none"/>
+              </w:rPr>
+              <w:t>Input Impedan</w:t>
+            </w:r>
+            <w:r>
+              <w:rPr>
+                <w:rFonts w:hint="default" w:ascii="Times New Roman" w:hAnsi="Times New Roman" w:cs="Times New Roman"/>
+                <w:color w:val="auto"/>
+                <w:sz w:val="22"/>
+                <w:szCs w:val="22"/>
+                <w:u w:val="none"/>
+                <w:lang w:val="en-US"/>
+              </w:rPr>
+              <w:t>c</w:t>
+            </w:r>
+            <w:r>
+              <w:rPr>
+                <w:rFonts w:hint="default" w:ascii="Times New Roman" w:hAnsi="Times New Roman" w:cs="Times New Roman"/>
+                <w:color w:val="auto"/>
+                <w:sz w:val="22"/>
+                <w:szCs w:val="22"/>
+                <w:u w:val="none"/>
+              </w:rPr>
+              <w:t>e</w:t>
             </w:r>
           </w:p>
         </w:tc>
@@ -19178,26 +19640,29 @@
               <w:jc w:val="center"/>
               <w:rPr>
                 <w:rFonts w:hint="default" w:ascii="Times New Roman" w:hAnsi="Times New Roman" w:cs="Times New Roman"/>
-                <w:sz w:val="22"/>
-                <w:szCs w:val="22"/>
-                <w:u w:val="single"/>
-              </w:rPr>
-            </w:pPr>
-            <w:r>
-              <w:rPr>
-                <w:rFonts w:hint="default" w:ascii="Times New Roman" w:hAnsi="Times New Roman" w:cs="Times New Roman"/>
-                <w:sz w:val="22"/>
-                <w:szCs w:val="22"/>
-                <w:u w:val="single"/>
+                <w:color w:val="auto"/>
+                <w:sz w:val="22"/>
+                <w:szCs w:val="22"/>
+                <w:u w:val="none"/>
+              </w:rPr>
+            </w:pPr>
+            <w:r>
+              <w:rPr>
+                <w:rFonts w:hint="default" w:ascii="Times New Roman" w:hAnsi="Times New Roman" w:cs="Times New Roman"/>
+                <w:color w:val="auto"/>
+                <w:sz w:val="22"/>
+                <w:szCs w:val="22"/>
+                <w:u w:val="none"/>
               </w:rPr>
               <w:t>1M</w:t>
             </w:r>
             <w:r>
               <w:rPr>
                 <w:rFonts w:hint="default" w:ascii="Times New Roman" w:hAnsi="Times New Roman" w:cs="Times New Roman"/>
-                <w:color w:val="666666"/>
-                <w:sz w:val="22"/>
-                <w:szCs w:val="22"/>
+                <w:color w:val="auto"/>
+                <w:sz w:val="22"/>
+                <w:szCs w:val="22"/>
+                <w:u w:val="none"/>
                 <w:shd w:val="clear" w:color="auto" w:fill="FFFFFF"/>
               </w:rPr>
               <w:t>Ω</w:t>
@@ -19206,6 +19671,109 @@
         </w:tc>
       </w:tr>
     </w:tbl>
+    <w:p>
+      <w:pPr>
+        <w:pStyle w:val="2"/>
+        <w:keepNext w:val="0"/>
+        <w:keepLines w:val="0"/>
+        <w:widowControl/>
+        <w:suppressLineNumbers w:val="0"/>
+        <w:shd w:val="clear" w:fill="FFFFFF"/>
+        <w:spacing w:before="0" w:beforeAutospacing="0" w:after="150" w:afterAutospacing="0" w:line="420" w:lineRule="atLeast"/>
+        <w:ind w:left="0" w:right="0" w:firstLine="0"/>
+        <w:jc w:val="center"/>
+        <w:rPr>
+          <w:rFonts w:ascii="Times New Roman" w:hAnsi="Times New Roman" w:eastAsia="Times New Roman" w:cs="Times New Roman"/>
+          <w:color w:val="3A3A3A"/>
+          <w:sz w:val="22"/>
+          <w:szCs w:val="22"/>
+        </w:rPr>
+      </w:pPr>
+      <w:r>
+        <w:rPr>
+          <w:rFonts w:hint="default" w:ascii="Times New Roman" w:hAnsi="Times New Roman" w:cs="Times New Roman"/>
+          <w:b w:val="0"/>
+          <w:bCs w:val="0"/>
+          <w:color w:val="404040" w:themeColor="text1" w:themeTint="BF"/>
+          <w:sz w:val="20"/>
+          <w:szCs w:val="20"/>
+          <w:lang w:val="en-US"/>
+          <w14:textFill>
+            <w14:solidFill>
+              <w14:schemeClr w14:val="tx1">
+                <w14:lumMod w14:val="75000"/>
+                <w14:lumOff w14:val="25000"/>
+              </w14:schemeClr>
+            </w14:solidFill>
+          </w14:textFill>
+        </w:rPr>
+        <w:t>Table</w:t>
+      </w:r>
+      <w:r>
+        <w:rPr>
+          <w:rFonts w:hint="default" w:ascii="Times New Roman" w:hAnsi="Times New Roman" w:eastAsia="SimSun" w:cs="Times New Roman"/>
+          <w:b w:val="0"/>
+          <w:bCs w:val="0"/>
+          <w:color w:val="404040" w:themeColor="text1" w:themeTint="BF"/>
+          <w:sz w:val="20"/>
+          <w:szCs w:val="20"/>
+          <w:lang w:val="en-US"/>
+          <w14:textFill>
+            <w14:solidFill>
+              <w14:schemeClr w14:val="tx1">
+                <w14:lumMod w14:val="75000"/>
+                <w14:lumOff w14:val="25000"/>
+              </w14:schemeClr>
+            </w14:solidFill>
+          </w14:textFill>
+        </w:rPr>
+        <w:t xml:space="preserve"> 14: </w:t>
+      </w:r>
+      <w:r>
+        <w:rPr>
+          <w:rFonts w:hint="default" w:ascii="Times New Roman" w:hAnsi="Times New Roman" w:cs="Times New Roman"/>
+          <w:b w:val="0"/>
+          <w:bCs w:val="0"/>
+          <w:color w:val="404040" w:themeColor="text1" w:themeTint="BF"/>
+          <w:sz w:val="20"/>
+          <w:szCs w:val="20"/>
+          <w:lang w:val="en-US"/>
+          <w14:textFill>
+            <w14:solidFill>
+              <w14:schemeClr w14:val="tx1">
+                <w14:lumMod w14:val="75000"/>
+                <w14:lumOff w14:val="25000"/>
+              </w14:schemeClr>
+            </w14:solidFill>
+          </w14:textFill>
+        </w:rPr>
+        <w:t xml:space="preserve">Specifications of </w:t>
+      </w:r>
+      <w:r>
+        <w:rPr>
+          <w:rFonts w:hint="default" w:ascii="Times New Roman" w:hAnsi="Times New Roman" w:eastAsia="sans-serif" w:cs="Times New Roman"/>
+          <w:b w:val="0"/>
+          <w:bCs w:val="0"/>
+          <w:i w:val="0"/>
+          <w:iCs w:val="0"/>
+          <w:caps w:val="0"/>
+          <w:color w:val="404040" w:themeColor="text1" w:themeTint="BF"/>
+          <w:spacing w:val="0"/>
+          <w:sz w:val="20"/>
+          <w:szCs w:val="20"/>
+          <w:shd w:val="clear" w:fill="FFFFFF"/>
+          <w14:textFill>
+            <w14:solidFill>
+              <w14:schemeClr w14:val="tx1">
+                <w14:lumMod w14:val="75000"/>
+                <w14:lumOff w14:val="25000"/>
+              </w14:schemeClr>
+            </w14:solidFill>
+          </w14:textFill>
+        </w:rPr>
+        <w:t>Protek 9205C 0.02 Hz ~ 2 MHz Sweep Function Generator</w:t>
+      </w:r>
+    </w:p>
     <w:p>
       <w:pPr>
         <w:rPr>
@@ -19239,21 +19807,32 @@
           <w:numId w:val="23"/>
         </w:numPr>
         <w:spacing w:before="100" w:beforeAutospacing="1" w:after="100" w:afterAutospacing="1" w:line="240" w:lineRule="auto"/>
+        <w:ind w:left="540" w:leftChars="0"/>
         <w:rPr>
           <w:rFonts w:hint="default" w:ascii="Times New Roman" w:hAnsi="Times New Roman" w:eastAsia="Times New Roman" w:cs="Times New Roman"/>
-          <w:color w:val="222222"/>
+          <w:color w:val="000000" w:themeColor="text1"/>
           <w:sz w:val="22"/>
           <w:szCs w:val="22"/>
           <w:lang w:bidi="bn-IN"/>
+          <w14:textFill>
+            <w14:solidFill>
+              <w14:schemeClr w14:val="tx1"/>
+            </w14:solidFill>
+          </w14:textFill>
         </w:rPr>
       </w:pPr>
       <w:r>
         <w:rPr>
           <w:rFonts w:hint="default" w:ascii="Times New Roman" w:hAnsi="Times New Roman" w:eastAsia="Times New Roman" w:cs="Times New Roman"/>
-          <w:color w:val="222222"/>
+          <w:color w:val="000000" w:themeColor="text1"/>
           <w:sz w:val="22"/>
           <w:szCs w:val="22"/>
           <w:lang w:bidi="bn-IN"/>
+          <w14:textFill>
+            <w14:solidFill>
+              <w14:schemeClr w14:val="tx1"/>
+            </w14:solidFill>
+          </w14:textFill>
         </w:rPr>
         <w:t>Used for testing DC power supply</w:t>
       </w:r>
@@ -19265,21 +19844,32 @@
           <w:numId w:val="23"/>
         </w:numPr>
         <w:spacing w:before="100" w:beforeAutospacing="1" w:after="100" w:afterAutospacing="1" w:line="240" w:lineRule="auto"/>
+        <w:ind w:left="540" w:leftChars="0"/>
         <w:rPr>
           <w:rFonts w:hint="default" w:ascii="Times New Roman" w:hAnsi="Times New Roman" w:eastAsia="Times New Roman" w:cs="Times New Roman"/>
-          <w:color w:val="222222"/>
+          <w:color w:val="000000" w:themeColor="text1"/>
           <w:sz w:val="22"/>
           <w:szCs w:val="22"/>
           <w:lang w:bidi="bn-IN"/>
+          <w14:textFill>
+            <w14:solidFill>
+              <w14:schemeClr w14:val="tx1"/>
+            </w14:solidFill>
+          </w14:textFill>
         </w:rPr>
       </w:pPr>
       <w:r>
         <w:rPr>
           <w:rFonts w:hint="default" w:ascii="Times New Roman" w:hAnsi="Times New Roman" w:eastAsia="Times New Roman" w:cs="Times New Roman"/>
-          <w:color w:val="222222"/>
+          <w:color w:val="000000" w:themeColor="text1"/>
           <w:sz w:val="22"/>
           <w:szCs w:val="22"/>
           <w:lang w:bidi="bn-IN"/>
+          <w14:textFill>
+            <w14:solidFill>
+              <w14:schemeClr w14:val="tx1"/>
+            </w14:solidFill>
+          </w14:textFill>
         </w:rPr>
         <w:t>For testing the delay margin</w:t>
       </w:r>
@@ -19291,21 +19881,32 @@
           <w:numId w:val="23"/>
         </w:numPr>
         <w:spacing w:before="100" w:beforeAutospacing="1" w:after="100" w:afterAutospacing="1" w:line="240" w:lineRule="auto"/>
+        <w:ind w:left="540" w:leftChars="0"/>
         <w:rPr>
           <w:rFonts w:hint="default" w:ascii="Times New Roman" w:hAnsi="Times New Roman" w:eastAsia="Times New Roman" w:cs="Times New Roman"/>
-          <w:color w:val="222222"/>
+          <w:color w:val="000000" w:themeColor="text1"/>
           <w:sz w:val="22"/>
           <w:szCs w:val="22"/>
           <w:lang w:bidi="bn-IN"/>
+          <w14:textFill>
+            <w14:solidFill>
+              <w14:schemeClr w14:val="tx1"/>
+            </w14:solidFill>
+          </w14:textFill>
         </w:rPr>
       </w:pPr>
       <w:r>
         <w:rPr>
           <w:rFonts w:hint="default" w:ascii="Times New Roman" w:hAnsi="Times New Roman" w:eastAsia="Times New Roman" w:cs="Times New Roman"/>
-          <w:color w:val="222222"/>
+          <w:color w:val="000000" w:themeColor="text1"/>
           <w:sz w:val="22"/>
           <w:szCs w:val="22"/>
           <w:lang w:bidi="bn-IN"/>
+          <w14:textFill>
+            <w14:solidFill>
+              <w14:schemeClr w14:val="tx1"/>
+            </w14:solidFill>
+          </w14:textFill>
         </w:rPr>
         <w:t>Analyze the audio DAC</w:t>
       </w:r>
@@ -19317,21 +19918,31 @@
           <w:numId w:val="23"/>
         </w:numPr>
         <w:spacing w:before="100" w:beforeAutospacing="1" w:after="100" w:afterAutospacing="1" w:line="240" w:lineRule="auto"/>
+        <w:ind w:left="540" w:leftChars="0"/>
+        <w:rPr>
+          <w:rFonts w:hint="default" w:ascii="Times New Roman" w:hAnsi="Times New Roman" w:cs="Times New Roman"/>
+          <w:color w:val="000000" w:themeColor="text1"/>
+          <w:sz w:val="22"/>
+          <w:szCs w:val="22"/>
+          <w14:textFill>
+            <w14:solidFill>
+              <w14:schemeClr w14:val="tx1"/>
+            </w14:solidFill>
+          </w14:textFill>
+        </w:rPr>
+      </w:pPr>
+      <w:r>
         <w:rPr>
           <w:rFonts w:hint="default" w:ascii="Times New Roman" w:hAnsi="Times New Roman" w:eastAsia="Times New Roman" w:cs="Times New Roman"/>
-          <w:color w:val="222222"/>
+          <w:color w:val="000000" w:themeColor="text1"/>
           <w:sz w:val="22"/>
           <w:szCs w:val="22"/>
           <w:lang w:bidi="bn-IN"/>
-        </w:rPr>
-      </w:pPr>
-      <w:r>
-        <w:rPr>
-          <w:rFonts w:hint="default" w:ascii="Times New Roman" w:hAnsi="Times New Roman" w:eastAsia="Times New Roman" w:cs="Times New Roman"/>
-          <w:color w:val="222222"/>
-          <w:sz w:val="22"/>
-          <w:szCs w:val="22"/>
-          <w:lang w:bidi="bn-IN"/>
+          <w14:textFill>
+            <w14:solidFill>
+              <w14:schemeClr w14:val="tx1"/>
+            </w14:solidFill>
+          </w14:textFill>
         </w:rPr>
         <w:t>To test clock frequency functional range of digital circuits</w:t>
       </w:r>
@@ -19343,19 +19954,30 @@
           <w:numId w:val="23"/>
         </w:numPr>
         <w:spacing w:before="100" w:beforeAutospacing="1" w:after="100" w:afterAutospacing="1" w:line="240" w:lineRule="auto"/>
-        <w:rPr>
-          <w:rFonts w:hint="default" w:ascii="Times New Roman" w:hAnsi="Times New Roman" w:cs="Times New Roman"/>
-          <w:color w:val="222222"/>
-          <w:sz w:val="22"/>
-          <w:szCs w:val="22"/>
-        </w:rPr>
-      </w:pPr>
-      <w:r>
-        <w:rPr>
-          <w:rFonts w:hint="default" w:ascii="Times New Roman" w:hAnsi="Times New Roman" w:cs="Times New Roman"/>
-          <w:color w:val="222222"/>
-          <w:sz w:val="22"/>
-          <w:szCs w:val="22"/>
+        <w:ind w:left="540" w:leftChars="0"/>
+        <w:rPr>
+          <w:rFonts w:hint="default" w:ascii="Times New Roman" w:hAnsi="Times New Roman" w:cs="Times New Roman"/>
+          <w:color w:val="000000" w:themeColor="text1"/>
+          <w:sz w:val="22"/>
+          <w:szCs w:val="22"/>
+          <w14:textFill>
+            <w14:solidFill>
+              <w14:schemeClr w14:val="tx1"/>
+            </w14:solidFill>
+          </w14:textFill>
+        </w:rPr>
+      </w:pPr>
+      <w:r>
+        <w:rPr>
+          <w:rFonts w:hint="default" w:ascii="Times New Roman" w:hAnsi="Times New Roman" w:cs="Times New Roman"/>
+          <w:color w:val="000000" w:themeColor="text1"/>
+          <w:sz w:val="22"/>
+          <w:szCs w:val="22"/>
+          <w14:textFill>
+            <w14:solidFill>
+              <w14:schemeClr w14:val="tx1"/>
+            </w14:solidFill>
+          </w14:textFill>
         </w:rPr>
         <w:t>Employed for testing and optimization of engine controlling units</w:t>
       </w:r>
@@ -19367,41 +19989,244 @@
           <w:numId w:val="23"/>
         </w:numPr>
         <w:spacing w:before="100" w:beforeAutospacing="1" w:after="100" w:afterAutospacing="1" w:line="240" w:lineRule="auto"/>
-        <w:rPr>
-          <w:rFonts w:hint="default" w:ascii="Times New Roman" w:hAnsi="Times New Roman" w:cs="Times New Roman"/>
-          <w:color w:val="222222"/>
-          <w:sz w:val="22"/>
-          <w:szCs w:val="22"/>
-        </w:rPr>
-      </w:pPr>
-      <w:r>
-        <w:rPr>
-          <w:rFonts w:hint="default" w:ascii="Times New Roman" w:hAnsi="Times New Roman" w:cs="Times New Roman"/>
-          <w:color w:val="222222"/>
-          <w:sz w:val="22"/>
-          <w:szCs w:val="22"/>
+        <w:ind w:left="540" w:leftChars="0"/>
+        <w:rPr>
+          <w:rFonts w:hint="default" w:ascii="Times New Roman" w:hAnsi="Times New Roman" w:cs="Times New Roman"/>
+          <w:color w:val="000000" w:themeColor="text1"/>
+          <w:sz w:val="22"/>
+          <w:szCs w:val="22"/>
+          <w14:textFill>
+            <w14:solidFill>
+              <w14:schemeClr w14:val="tx1"/>
+            </w14:solidFill>
+          </w14:textFill>
+        </w:rPr>
+      </w:pPr>
+      <w:r>
+        <w:rPr>
+          <w:rFonts w:hint="default" w:ascii="Times New Roman" w:hAnsi="Times New Roman" w:cs="Times New Roman"/>
+          <w:color w:val="000000" w:themeColor="text1"/>
+          <w:sz w:val="22"/>
+          <w:szCs w:val="22"/>
+          <w14:textFill>
+            <w14:solidFill>
+              <w14:schemeClr w14:val="tx1"/>
+            </w14:solidFill>
+          </w14:textFill>
         </w:rPr>
         <w:t>Analyze switching signals of</w:t>
       </w:r>
       <w:r>
         <w:rPr>
           <w:rFonts w:hint="default" w:ascii="Times New Roman" w:hAnsi="Times New Roman" w:cs="Times New Roman"/>
-          <w:color w:val="222222"/>
-          <w:sz w:val="22"/>
-          <w:szCs w:val="22"/>
-          <w:lang w:val="en-US"/>
+          <w:color w:val="000000" w:themeColor="text1"/>
+          <w:sz w:val="22"/>
+          <w:szCs w:val="22"/>
+          <w:lang w:val="en-US"/>
+          <w14:textFill>
+            <w14:solidFill>
+              <w14:schemeClr w14:val="tx1"/>
+            </w14:solidFill>
+          </w14:textFill>
         </w:rPr>
         <w:t xml:space="preserve"> IGBT</w:t>
       </w:r>
       <w:r>
         <w:rPr>
           <w:rFonts w:hint="default" w:ascii="Times New Roman" w:hAnsi="Times New Roman" w:cs="Times New Roman"/>
-          <w:color w:val="222222"/>
-          <w:sz w:val="22"/>
-          <w:szCs w:val="22"/>
+          <w:color w:val="000000" w:themeColor="text1"/>
+          <w:sz w:val="22"/>
+          <w:szCs w:val="22"/>
+          <w14:textFill>
+            <w14:solidFill>
+              <w14:schemeClr w14:val="tx1"/>
+            </w14:solidFill>
+          </w14:textFill>
         </w:rPr>
         <w:t> circuitry</w:t>
       </w:r>
+    </w:p>
+    <w:p>
+      <w:pPr>
+        <w:jc w:val="both"/>
+        <w:rPr>
+          <w:rFonts w:hint="default" w:ascii="Times New Roman" w:hAnsi="Times New Roman" w:cs="Times New Roman"/>
+          <w:b/>
+          <w:bCs/>
+          <w:sz w:val="24"/>
+          <w:szCs w:val="24"/>
+          <w:lang w:val="en-US"/>
+        </w:rPr>
+      </w:pPr>
+    </w:p>
+    <w:p>
+      <w:pPr>
+        <w:jc w:val="both"/>
+        <w:rPr>
+          <w:rFonts w:hint="default" w:ascii="Times New Roman" w:hAnsi="Times New Roman" w:cs="Times New Roman"/>
+          <w:b/>
+          <w:bCs/>
+          <w:sz w:val="24"/>
+          <w:szCs w:val="24"/>
+          <w:lang w:val="en-US"/>
+        </w:rPr>
+      </w:pPr>
+    </w:p>
+    <w:p>
+      <w:pPr>
+        <w:jc w:val="both"/>
+        <w:rPr>
+          <w:rFonts w:hint="default" w:ascii="Times New Roman" w:hAnsi="Times New Roman" w:cs="Times New Roman"/>
+          <w:b/>
+          <w:bCs/>
+          <w:sz w:val="24"/>
+          <w:szCs w:val="24"/>
+          <w:lang w:val="en-US"/>
+        </w:rPr>
+      </w:pPr>
+    </w:p>
+    <w:p>
+      <w:pPr>
+        <w:jc w:val="both"/>
+        <w:rPr>
+          <w:rFonts w:hint="default" w:ascii="Times New Roman" w:hAnsi="Times New Roman" w:cs="Times New Roman"/>
+          <w:b/>
+          <w:bCs/>
+          <w:sz w:val="24"/>
+          <w:szCs w:val="24"/>
+          <w:lang w:val="en-US"/>
+        </w:rPr>
+      </w:pPr>
+    </w:p>
+    <w:p>
+      <w:pPr>
+        <w:jc w:val="both"/>
+        <w:rPr>
+          <w:rFonts w:hint="default" w:ascii="Times New Roman" w:hAnsi="Times New Roman" w:cs="Times New Roman"/>
+          <w:b/>
+          <w:bCs/>
+          <w:sz w:val="24"/>
+          <w:szCs w:val="24"/>
+          <w:lang w:val="en-US"/>
+        </w:rPr>
+      </w:pPr>
+    </w:p>
+    <w:p>
+      <w:pPr>
+        <w:jc w:val="both"/>
+        <w:rPr>
+          <w:rFonts w:hint="default" w:ascii="Times New Roman" w:hAnsi="Times New Roman" w:cs="Times New Roman"/>
+          <w:b/>
+          <w:bCs/>
+          <w:sz w:val="24"/>
+          <w:szCs w:val="24"/>
+          <w:lang w:val="en-US"/>
+        </w:rPr>
+      </w:pPr>
+    </w:p>
+    <w:p>
+      <w:pPr>
+        <w:jc w:val="both"/>
+        <w:rPr>
+          <w:rFonts w:hint="default" w:ascii="Times New Roman" w:hAnsi="Times New Roman" w:cs="Times New Roman"/>
+          <w:b/>
+          <w:bCs/>
+          <w:sz w:val="24"/>
+          <w:szCs w:val="24"/>
+          <w:lang w:val="en-US"/>
+        </w:rPr>
+      </w:pPr>
+    </w:p>
+    <w:p>
+      <w:pPr>
+        <w:jc w:val="both"/>
+        <w:rPr>
+          <w:rFonts w:hint="default" w:ascii="Times New Roman" w:hAnsi="Times New Roman" w:cs="Times New Roman"/>
+          <w:b/>
+          <w:bCs/>
+          <w:sz w:val="24"/>
+          <w:szCs w:val="24"/>
+          <w:lang w:val="en-US"/>
+        </w:rPr>
+      </w:pPr>
+    </w:p>
+    <w:p>
+      <w:pPr>
+        <w:jc w:val="both"/>
+        <w:rPr>
+          <w:rFonts w:hint="default" w:ascii="Times New Roman" w:hAnsi="Times New Roman" w:cs="Times New Roman"/>
+          <w:b/>
+          <w:bCs/>
+          <w:sz w:val="24"/>
+          <w:szCs w:val="24"/>
+          <w:lang w:val="en-US"/>
+        </w:rPr>
+      </w:pPr>
+    </w:p>
+    <w:p>
+      <w:pPr>
+        <w:jc w:val="both"/>
+        <w:rPr>
+          <w:rFonts w:hint="default" w:ascii="Times New Roman" w:hAnsi="Times New Roman" w:cs="Times New Roman"/>
+          <w:b/>
+          <w:bCs/>
+          <w:sz w:val="24"/>
+          <w:szCs w:val="24"/>
+          <w:lang w:val="en-US"/>
+        </w:rPr>
+      </w:pPr>
+    </w:p>
+    <w:p>
+      <w:pPr>
+        <w:jc w:val="both"/>
+        <w:rPr>
+          <w:rFonts w:hint="default" w:ascii="Times New Roman" w:hAnsi="Times New Roman" w:cs="Times New Roman"/>
+          <w:b/>
+          <w:bCs/>
+          <w:sz w:val="24"/>
+          <w:szCs w:val="24"/>
+          <w:lang w:val="en-US"/>
+        </w:rPr>
+      </w:pPr>
+    </w:p>
+    <w:p>
+      <w:pPr>
+        <w:jc w:val="both"/>
+        <w:rPr>
+          <w:rFonts w:hint="default" w:ascii="Times New Roman" w:hAnsi="Times New Roman" w:cs="Times New Roman"/>
+          <w:b/>
+          <w:bCs/>
+          <w:sz w:val="24"/>
+          <w:szCs w:val="24"/>
+          <w:lang w:val="en-US"/>
+        </w:rPr>
+      </w:pPr>
+    </w:p>
+    <w:p>
+      <w:pPr>
+        <w:jc w:val="both"/>
+        <w:rPr>
+          <w:rFonts w:hint="default" w:ascii="Times New Roman" w:hAnsi="Times New Roman" w:cs="Times New Roman"/>
+          <w:b/>
+          <w:bCs/>
+          <w:sz w:val="24"/>
+          <w:szCs w:val="24"/>
+          <w:lang w:val="en-US"/>
+        </w:rPr>
+      </w:pPr>
+    </w:p>
+    <w:p>
+      <w:pPr>
+        <w:jc w:val="both"/>
+        <w:rPr>
+          <w:rFonts w:hint="default" w:ascii="Times New Roman" w:hAnsi="Times New Roman" w:cs="Times New Roman"/>
+          <w:b/>
+          <w:bCs/>
+          <w:sz w:val="24"/>
+          <w:szCs w:val="24"/>
+          <w:lang w:val="en-US"/>
+        </w:rPr>
+      </w:pPr>
     </w:p>
     <w:p>
       <w:pPr>
@@ -19580,7 +20405,7 @@
             </w14:solidFill>
           </w14:textFill>
         </w:rPr>
-        <w:t>Figure : FANUC LR-Mate 200ID</w:t>
+        <w:t>Figure-15: FANUC LR-Mate 200ID</w:t>
       </w:r>
     </w:p>
     <w:p>
@@ -20225,7 +21050,7 @@
             </w14:solidFill>
           </w14:textFill>
         </w:rPr>
-        <w:t>Table 6:Specifications of FANUC LR-Mate 200ID</w:t>
+        <w:t>Table-15:Specifications of FANUC LR-Mate 200ID</w:t>
       </w:r>
     </w:p>
     <w:p>
@@ -20373,6 +21198,17 @@
         </w:rPr>
         <w:t>.</w:t>
       </w:r>
+    </w:p>
+    <w:p>
+      <w:pPr>
+        <w:rPr>
+          <w:rFonts w:hint="default" w:ascii="Times New Roman" w:hAnsi="Times New Roman" w:cs="Times New Roman"/>
+          <w:b/>
+          <w:bCs/>
+          <w:sz w:val="22"/>
+          <w:szCs w:val="22"/>
+        </w:rPr>
+      </w:pPr>
     </w:p>
     <w:p>
       <w:pPr>
@@ -20542,6 +21378,17 @@
           <w:rFonts w:hint="default" w:ascii="Times New Roman" w:hAnsi="Times New Roman" w:cs="Times New Roman"/>
           <w:sz w:val="22"/>
           <w:szCs w:val="22"/>
+        </w:rPr>
+      </w:pPr>
+    </w:p>
+    <w:p>
+      <w:pPr>
+        <w:spacing w:line="360" w:lineRule="auto"/>
+        <w:rPr>
+          <w:rFonts w:hint="default" w:ascii="Times New Roman" w:hAnsi="Times New Roman" w:cs="Times New Roman"/>
+          <w:sz w:val="22"/>
+          <w:szCs w:val="22"/>
+          <w:u w:val="single"/>
         </w:rPr>
       </w:pPr>
     </w:p>
@@ -20946,6 +21793,7 @@
     </w:tbl>
     <w:p>
       <w:pPr>
+        <w:jc w:val="center"/>
         <w:rPr>
           <w:rFonts w:hint="default" w:ascii="Times New Roman" w:hAnsi="Times New Roman" w:cs="Times New Roman"/>
           <w:sz w:val="22"/>
@@ -20953,6 +21801,24 @@
           <w:u w:val="single"/>
         </w:rPr>
       </w:pPr>
+      <w:r>
+        <w:rPr>
+          <w:rFonts w:hint="default" w:ascii="Times New Roman" w:hAnsi="Times New Roman" w:eastAsia="SimSun" w:cs="Times New Roman"/>
+          <w:color w:val="404040" w:themeColor="text1" w:themeTint="BF"/>
+          <w:sz w:val="20"/>
+          <w:szCs w:val="20"/>
+          <w:lang w:val="en-US"/>
+          <w14:textFill>
+            <w14:solidFill>
+              <w14:schemeClr w14:val="tx1">
+                <w14:lumMod w14:val="75000"/>
+                <w14:lumOff w14:val="25000"/>
+              </w14:schemeClr>
+            </w14:solidFill>
+          </w14:textFill>
+        </w:rPr>
+        <w:t>Table-16: Specifications of industrial Control Work Cell</w:t>
+      </w:r>
     </w:p>
     <w:p>
       <w:pPr>
@@ -21155,17 +22021,6 @@
         </w:rPr>
         <w:t>curriculum software packages.</w:t>
       </w:r>
-    </w:p>
-    <w:p>
-      <w:pPr>
-        <w:pStyle w:val="12"/>
-        <w:rPr>
-          <w:rFonts w:hint="default" w:ascii="Times New Roman" w:hAnsi="Times New Roman" w:cs="Times New Roman"/>
-          <w:sz w:val="22"/>
-          <w:szCs w:val="22"/>
-          <w:u w:val="none"/>
-        </w:rPr>
-      </w:pPr>
     </w:p>
     <w:p>
       <w:pPr>
@@ -21322,7 +22177,7 @@
           <w:shd w:val="clear" w:fill="FFFFFF"/>
           <w:lang w:val="en-US"/>
         </w:rPr>
-        <w:t>W</w:t>
+        <w:t>When observing the lab equipments, extra care and caution were taken</w:t>
       </w:r>
       <w:r>
         <w:rPr>
@@ -21336,9 +22191,17 @@
           <w:szCs w:val="22"/>
           <w:shd w:val="clear" w:fill="FFFFFF"/>
         </w:rPr>
-        <w:t xml:space="preserve">hen observing the lab </w:t>
-      </w:r>
-      <w:r>
+        <w:t>.</w:t>
+      </w:r>
+    </w:p>
+    <w:p>
+      <w:pPr>
+        <w:numPr>
+          <w:ilvl w:val="0"/>
+          <w:numId w:val="27"/>
+        </w:numPr>
+        <w:ind w:left="425" w:leftChars="0" w:hanging="425" w:firstLineChars="0"/>
+        <w:jc w:val="both"/>
         <w:rPr>
           <w:rFonts w:hint="default" w:ascii="Times New Roman" w:hAnsi="Times New Roman" w:eastAsia="SimSun" w:cs="Times New Roman"/>
           <w:i w:val="0"/>
@@ -21346,13 +22209,11 @@
           <w:caps w:val="0"/>
           <w:color w:val="222222"/>
           <w:spacing w:val="0"/>
-          <w:sz w:val="22"/>
-          <w:szCs w:val="22"/>
+          <w:sz w:val="24"/>
+          <w:szCs w:val="24"/>
           <w:shd w:val="clear" w:fill="FFFFFF"/>
-          <w:lang w:val="en-US"/>
-        </w:rPr>
-        <w:t>equipment, careful measures were taken</w:t>
-      </w:r>
+        </w:rPr>
+      </w:pPr>
       <w:r>
         <w:rPr>
           <w:rFonts w:hint="default" w:ascii="Times New Roman" w:hAnsi="Times New Roman" w:eastAsia="SimSun" w:cs="Times New Roman"/>
@@ -21364,8 +22225,52 @@
           <w:sz w:val="22"/>
           <w:szCs w:val="22"/>
           <w:shd w:val="clear" w:fill="FFFFFF"/>
-        </w:rPr>
-        <w:t>.</w:t>
+          <w:lang w:val="en-US"/>
+        </w:rPr>
+        <w:t>A</w:t>
+      </w:r>
+      <w:r>
+        <w:rPr>
+          <w:rFonts w:hint="default" w:ascii="Times New Roman" w:hAnsi="Times New Roman" w:eastAsia="SimSun" w:cs="Times New Roman"/>
+          <w:i w:val="0"/>
+          <w:iCs w:val="0"/>
+          <w:caps w:val="0"/>
+          <w:color w:val="222222"/>
+          <w:spacing w:val="0"/>
+          <w:sz w:val="22"/>
+          <w:szCs w:val="22"/>
+          <w:shd w:val="clear" w:fill="FFFFFF"/>
+        </w:rPr>
+        <w:t xml:space="preserve">ll high voltage parts and connections </w:t>
+      </w:r>
+      <w:r>
+        <w:rPr>
+          <w:rFonts w:hint="default" w:ascii="Times New Roman" w:hAnsi="Times New Roman" w:eastAsia="SimSun" w:cs="Times New Roman"/>
+          <w:i w:val="0"/>
+          <w:iCs w:val="0"/>
+          <w:caps w:val="0"/>
+          <w:color w:val="222222"/>
+          <w:spacing w:val="0"/>
+          <w:sz w:val="22"/>
+          <w:szCs w:val="22"/>
+          <w:shd w:val="clear" w:fill="FFFFFF"/>
+          <w:lang w:val="en-US"/>
+        </w:rPr>
+        <w:t xml:space="preserve">were kept </w:t>
+      </w:r>
+      <w:r>
+        <w:rPr>
+          <w:rFonts w:hint="default" w:ascii="Times New Roman" w:hAnsi="Times New Roman" w:eastAsia="SimSun" w:cs="Times New Roman"/>
+          <w:i w:val="0"/>
+          <w:iCs w:val="0"/>
+          <w:caps w:val="0"/>
+          <w:color w:val="222222"/>
+          <w:spacing w:val="0"/>
+          <w:sz w:val="22"/>
+          <w:szCs w:val="22"/>
+          <w:shd w:val="clear" w:fill="FFFFFF"/>
+        </w:rPr>
+        <w:t>out of the way from accidental touching.</w:t>
       </w:r>
     </w:p>
     <w:p>
@@ -21401,7 +22306,7 @@
           <w:shd w:val="clear" w:fill="FFFFFF"/>
           <w:lang w:val="en-US"/>
         </w:rPr>
-        <w:t>A</w:t>
+        <w:t>Whether the connections with the load were causing sparks was carefully checked</w:t>
       </w:r>
       <w:r>
         <w:rPr>
@@ -21415,9 +22320,17 @@
           <w:szCs w:val="22"/>
           <w:shd w:val="clear" w:fill="FFFFFF"/>
         </w:rPr>
-        <w:t xml:space="preserve">ll high voltage parts and connections </w:t>
-      </w:r>
-      <w:r>
+        <w:t>.</w:t>
+      </w:r>
+    </w:p>
+    <w:p>
+      <w:pPr>
+        <w:numPr>
+          <w:ilvl w:val="0"/>
+          <w:numId w:val="27"/>
+        </w:numPr>
+        <w:ind w:left="425" w:leftChars="0" w:hanging="425" w:firstLineChars="0"/>
+        <w:jc w:val="both"/>
         <w:rPr>
           <w:rFonts w:hint="default" w:ascii="Times New Roman" w:hAnsi="Times New Roman" w:eastAsia="SimSun" w:cs="Times New Roman"/>
           <w:i w:val="0"/>
@@ -21425,13 +22338,11 @@
           <w:caps w:val="0"/>
           <w:color w:val="222222"/>
           <w:spacing w:val="0"/>
-          <w:sz w:val="22"/>
-          <w:szCs w:val="22"/>
+          <w:sz w:val="24"/>
+          <w:szCs w:val="24"/>
           <w:shd w:val="clear" w:fill="FFFFFF"/>
-          <w:lang w:val="en-US"/>
-        </w:rPr>
-        <w:t xml:space="preserve">were kept </w:t>
-      </w:r>
+        </w:rPr>
+      </w:pPr>
       <w:r>
         <w:rPr>
           <w:rFonts w:hint="default" w:ascii="Times New Roman" w:hAnsi="Times New Roman" w:eastAsia="SimSun" w:cs="Times New Roman"/>
@@ -21443,8 +22354,52 @@
           <w:sz w:val="22"/>
           <w:szCs w:val="22"/>
           <w:shd w:val="clear" w:fill="FFFFFF"/>
-        </w:rPr>
-        <w:t>out of the way from accidental touching.</w:t>
+          <w:lang w:val="en-US"/>
+        </w:rPr>
+        <w:t>R</w:t>
+      </w:r>
+      <w:r>
+        <w:rPr>
+          <w:rFonts w:hint="default" w:ascii="Times New Roman" w:hAnsi="Times New Roman" w:eastAsia="SimSun" w:cs="Times New Roman"/>
+          <w:i w:val="0"/>
+          <w:iCs w:val="0"/>
+          <w:caps w:val="0"/>
+          <w:color w:val="222222"/>
+          <w:spacing w:val="0"/>
+          <w:sz w:val="22"/>
+          <w:szCs w:val="22"/>
+          <w:shd w:val="clear" w:fill="FFFFFF"/>
+        </w:rPr>
+        <w:t xml:space="preserve">ubber floor mates </w:t>
+      </w:r>
+      <w:r>
+        <w:rPr>
+          <w:rFonts w:hint="default" w:ascii="Times New Roman" w:hAnsi="Times New Roman" w:eastAsia="SimSun" w:cs="Times New Roman"/>
+          <w:i w:val="0"/>
+          <w:iCs w:val="0"/>
+          <w:caps w:val="0"/>
+          <w:color w:val="222222"/>
+          <w:spacing w:val="0"/>
+          <w:sz w:val="22"/>
+          <w:szCs w:val="22"/>
+          <w:shd w:val="clear" w:fill="FFFFFF"/>
+          <w:lang w:val="en-US"/>
+        </w:rPr>
+        <w:t>were used to insulate ourselves</w:t>
+      </w:r>
+      <w:r>
+        <w:rPr>
+          <w:rFonts w:hint="default" w:ascii="Times New Roman" w:hAnsi="Times New Roman" w:eastAsia="SimSun" w:cs="Times New Roman"/>
+          <w:i w:val="0"/>
+          <w:iCs w:val="0"/>
+          <w:caps w:val="0"/>
+          <w:color w:val="222222"/>
+          <w:spacing w:val="0"/>
+          <w:sz w:val="22"/>
+          <w:szCs w:val="22"/>
+          <w:shd w:val="clear" w:fill="FFFFFF"/>
+        </w:rPr>
+        <w:t xml:space="preserve"> from the ground when working in the lab.</w:t>
       </w:r>
     </w:p>
     <w:p>
@@ -21478,9 +22433,8 @@
           <w:sz w:val="22"/>
           <w:szCs w:val="22"/>
           <w:shd w:val="clear" w:fill="FFFFFF"/>
-          <w:lang w:val="en-US"/>
-        </w:rPr>
-        <w:t>Whether the connections with the load were causing sparks was carefully checked</w:t>
+        </w:rPr>
+        <w:t>After finishing the observation,</w:t>
       </w:r>
       <w:r>
         <w:rPr>
@@ -21493,18 +22447,11 @@
           <w:sz w:val="22"/>
           <w:szCs w:val="22"/>
           <w:shd w:val="clear" w:fill="FFFFFF"/>
-        </w:rPr>
-        <w:t>.</w:t>
-      </w:r>
-    </w:p>
-    <w:p>
-      <w:pPr>
-        <w:numPr>
-          <w:ilvl w:val="0"/>
-          <w:numId w:val="27"/>
-        </w:numPr>
-        <w:ind w:left="425" w:leftChars="0" w:hanging="425" w:firstLineChars="0"/>
-        <w:jc w:val="both"/>
+          <w:lang w:val="en-US"/>
+        </w:rPr>
+        <w:t xml:space="preserve"> </w:t>
+      </w:r>
+      <w:r>
         <w:rPr>
           <w:rFonts w:hint="default" w:ascii="Times New Roman" w:hAnsi="Times New Roman" w:eastAsia="SimSun" w:cs="Times New Roman"/>
           <w:i w:val="0"/>
@@ -21512,11 +22459,12 @@
           <w:caps w:val="0"/>
           <w:color w:val="222222"/>
           <w:spacing w:val="0"/>
-          <w:sz w:val="24"/>
-          <w:szCs w:val="24"/>
+          <w:sz w:val="22"/>
+          <w:szCs w:val="22"/>
           <w:shd w:val="clear" w:fill="FFFFFF"/>
         </w:rPr>
-      </w:pPr>
+        <w:t xml:space="preserve">all </w:t>
+      </w:r>
       <w:r>
         <w:rPr>
           <w:rFonts w:hint="default" w:ascii="Times New Roman" w:hAnsi="Times New Roman" w:eastAsia="SimSun" w:cs="Times New Roman"/>
@@ -21530,7 +22478,7 @@
           <w:shd w:val="clear" w:fill="FFFFFF"/>
           <w:lang w:val="en-US"/>
         </w:rPr>
-        <w:t>R</w:t>
+        <w:t>connections to the power supply was removed</w:t>
       </w:r>
       <w:r>
         <w:rPr>
@@ -21540,155 +22488,27 @@
           <w:caps w:val="0"/>
           <w:color w:val="222222"/>
           <w:spacing w:val="0"/>
-          <w:sz w:val="22"/>
-          <w:szCs w:val="22"/>
+          <w:sz w:val="24"/>
+          <w:szCs w:val="24"/>
           <w:shd w:val="clear" w:fill="FFFFFF"/>
         </w:rPr>
-        <w:t xml:space="preserve">ubber floor mates </w:t>
-      </w:r>
-      <w:r>
-        <w:rPr>
-          <w:rFonts w:hint="default" w:ascii="Times New Roman" w:hAnsi="Times New Roman" w:eastAsia="SimSun" w:cs="Times New Roman"/>
-          <w:i w:val="0"/>
-          <w:iCs w:val="0"/>
-          <w:caps w:val="0"/>
-          <w:color w:val="222222"/>
-          <w:spacing w:val="0"/>
-          <w:sz w:val="22"/>
-          <w:szCs w:val="22"/>
-          <w:shd w:val="clear" w:fill="FFFFFF"/>
-          <w:lang w:val="en-US"/>
-        </w:rPr>
-        <w:t>were used to insulate ourselves</w:t>
-      </w:r>
-      <w:r>
-        <w:rPr>
-          <w:rFonts w:hint="default" w:ascii="Times New Roman" w:hAnsi="Times New Roman" w:eastAsia="SimSun" w:cs="Times New Roman"/>
-          <w:i w:val="0"/>
-          <w:iCs w:val="0"/>
-          <w:caps w:val="0"/>
-          <w:color w:val="222222"/>
-          <w:spacing w:val="0"/>
-          <w:sz w:val="22"/>
-          <w:szCs w:val="22"/>
-          <w:shd w:val="clear" w:fill="FFFFFF"/>
-        </w:rPr>
-        <w:t xml:space="preserve"> from the ground when working in the lab.</w:t>
-      </w:r>
-    </w:p>
-    <w:p>
-      <w:pPr>
-        <w:numPr>
-          <w:ilvl w:val="0"/>
-          <w:numId w:val="27"/>
-        </w:numPr>
-        <w:ind w:left="425" w:leftChars="0" w:hanging="425" w:firstLineChars="0"/>
+        <w:t>.</w:t>
+      </w:r>
+    </w:p>
+    <w:p>
+      <w:pPr>
         <w:jc w:val="both"/>
         <w:rPr>
-          <w:rFonts w:hint="default" w:ascii="Times New Roman" w:hAnsi="Times New Roman" w:eastAsia="SimSun" w:cs="Times New Roman"/>
-          <w:i w:val="0"/>
-          <w:iCs w:val="0"/>
-          <w:caps w:val="0"/>
-          <w:color w:val="222222"/>
-          <w:spacing w:val="0"/>
-          <w:sz w:val="24"/>
-          <w:szCs w:val="24"/>
-          <w:shd w:val="clear" w:fill="FFFFFF"/>
-        </w:rPr>
-      </w:pPr>
-      <w:r>
-        <w:rPr>
-          <w:rFonts w:hint="default" w:ascii="Times New Roman" w:hAnsi="Times New Roman" w:eastAsia="SimSun" w:cs="Times New Roman"/>
-          <w:i w:val="0"/>
-          <w:iCs w:val="0"/>
-          <w:caps w:val="0"/>
-          <w:color w:val="222222"/>
-          <w:spacing w:val="0"/>
-          <w:sz w:val="22"/>
-          <w:szCs w:val="22"/>
-          <w:shd w:val="clear" w:fill="FFFFFF"/>
-        </w:rPr>
-        <w:t>After finishing the observation,</w:t>
-      </w:r>
-      <w:r>
-        <w:rPr>
-          <w:rFonts w:hint="default" w:ascii="Times New Roman" w:hAnsi="Times New Roman" w:eastAsia="SimSun" w:cs="Times New Roman"/>
-          <w:i w:val="0"/>
-          <w:iCs w:val="0"/>
-          <w:caps w:val="0"/>
-          <w:color w:val="222222"/>
-          <w:spacing w:val="0"/>
-          <w:sz w:val="22"/>
-          <w:szCs w:val="22"/>
-          <w:shd w:val="clear" w:fill="FFFFFF"/>
-          <w:lang w:val="en-US"/>
-        </w:rPr>
-        <w:t xml:space="preserve"> </w:t>
-      </w:r>
-      <w:r>
-        <w:rPr>
-          <w:rFonts w:hint="default" w:ascii="Times New Roman" w:hAnsi="Times New Roman" w:eastAsia="SimSun" w:cs="Times New Roman"/>
-          <w:i w:val="0"/>
-          <w:iCs w:val="0"/>
-          <w:caps w:val="0"/>
-          <w:color w:val="222222"/>
-          <w:spacing w:val="0"/>
-          <w:sz w:val="22"/>
-          <w:szCs w:val="22"/>
-          <w:shd w:val="clear" w:fill="FFFFFF"/>
-        </w:rPr>
-        <w:t xml:space="preserve">all </w:t>
-      </w:r>
-      <w:r>
-        <w:rPr>
-          <w:rFonts w:hint="default" w:ascii="Times New Roman" w:hAnsi="Times New Roman" w:eastAsia="SimSun" w:cs="Times New Roman"/>
-          <w:i w:val="0"/>
-          <w:iCs w:val="0"/>
-          <w:caps w:val="0"/>
-          <w:color w:val="222222"/>
-          <w:spacing w:val="0"/>
-          <w:sz w:val="22"/>
-          <w:szCs w:val="22"/>
-          <w:shd w:val="clear" w:fill="FFFFFF"/>
-          <w:lang w:val="en-US"/>
-        </w:rPr>
-        <w:t>connections to the power supply was removed</w:t>
-      </w:r>
-      <w:r>
-        <w:rPr>
-          <w:rFonts w:hint="default" w:ascii="Times New Roman" w:hAnsi="Times New Roman" w:eastAsia="SimSun" w:cs="Times New Roman"/>
-          <w:i w:val="0"/>
-          <w:iCs w:val="0"/>
-          <w:caps w:val="0"/>
-          <w:color w:val="222222"/>
-          <w:spacing w:val="0"/>
-          <w:sz w:val="24"/>
-          <w:szCs w:val="24"/>
-          <w:shd w:val="clear" w:fill="FFFFFF"/>
-        </w:rPr>
-        <w:t>.</w:t>
-      </w:r>
-    </w:p>
-    <w:p>
-      <w:pPr>
-        <w:numPr>
-          <w:ilvl w:val="0"/>
-          <w:numId w:val="0"/>
-        </w:numPr>
-        <w:jc w:val="both"/>
-        <w:rPr>
-          <w:rFonts w:hint="default" w:ascii="Times New Roman" w:hAnsi="Times New Roman" w:eastAsia="SimSun" w:cs="Times New Roman"/>
-          <w:i w:val="0"/>
-          <w:iCs w:val="0"/>
-          <w:caps w:val="0"/>
-          <w:color w:val="222222"/>
-          <w:spacing w:val="0"/>
-          <w:sz w:val="24"/>
-          <w:szCs w:val="24"/>
-          <w:shd w:val="clear" w:fill="FFFFFF"/>
-          <w:lang w:val="en-US"/>
-        </w:rPr>
-      </w:pPr>
+          <w:rFonts w:hint="default" w:ascii="Times New Roman" w:hAnsi="Times New Roman" w:cs="Times New Roman"/>
+          <w:b/>
+          <w:bCs/>
+          <w:sz w:val="24"/>
+          <w:szCs w:val="24"/>
+          <w:lang w:val="en-US"/>
+        </w:rPr>
+      </w:pPr>
+      <w:bookmarkStart w:id="0" w:name="_GoBack"/>
+      <w:bookmarkEnd w:id="0"/>
     </w:p>
     <w:p>
       <w:pPr>
@@ -22080,6 +22900,18 @@
     </w:lvl>
   </w:abstractNum>
   <w:abstractNum w:abstractNumId="1">
+    <w:nsid w:val="97397562"/>
+    <w:multiLevelType w:val="singleLevel"/>
+    <w:tmpl w:val="97397562"/>
+    <w:lvl w:ilvl="0" w:tentative="0">
+      <w:start w:val="1"/>
+      <w:numFmt w:val="lowerLetter"/>
+      <w:suff w:val="space"/>
+      <w:lvlText w:val="%1."/>
+      <w:lvlJc w:val="left"/>
+    </w:lvl>
+  </w:abstractNum>
+  <w:abstractNum w:abstractNumId="2">
     <w:nsid w:val="A11D384A"/>
     <w:multiLevelType w:val="multilevel"/>
     <w:tmpl w:val="A11D384A"/>
@@ -22219,7 +23051,7 @@
       </w:rPr>
     </w:lvl>
   </w:abstractNum>
-  <w:abstractNum w:abstractNumId="2">
+  <w:abstractNum w:abstractNumId="3">
     <w:nsid w:val="A32DE6E8"/>
     <w:multiLevelType w:val="singleLevel"/>
     <w:tmpl w:val="A32DE6E8"/>
@@ -22239,7 +23071,7 @@
       </w:rPr>
     </w:lvl>
   </w:abstractNum>
-  <w:abstractNum w:abstractNumId="3">
+  <w:abstractNum w:abstractNumId="4">
     <w:nsid w:val="A51D6BF4"/>
     <w:multiLevelType w:val="singleLevel"/>
     <w:tmpl w:val="A51D6BF4"/>
@@ -22251,7 +23083,7 @@
       <w:lvlJc w:val="left"/>
     </w:lvl>
   </w:abstractNum>
-  <w:abstractNum w:abstractNumId="4">
+  <w:abstractNum w:abstractNumId="5">
     <w:nsid w:val="A814FBEC"/>
     <w:multiLevelType w:val="singleLevel"/>
     <w:tmpl w:val="A814FBEC"/>
@@ -22273,7 +23105,7 @@
       </w:rPr>
     </w:lvl>
   </w:abstractNum>
-  <w:abstractNum w:abstractNumId="5">
+  <w:abstractNum w:abstractNumId="6">
     <w:nsid w:val="BAA286C1"/>
     <w:multiLevelType w:val="singleLevel"/>
     <w:tmpl w:val="BAA286C1"/>
@@ -22285,7 +23117,7 @@
       <w:lvlJc w:val="left"/>
     </w:lvl>
   </w:abstractNum>
-  <w:abstractNum w:abstractNumId="6">
+  <w:abstractNum w:abstractNumId="7">
     <w:nsid w:val="EA216BDB"/>
     <w:multiLevelType w:val="singleLevel"/>
     <w:tmpl w:val="EA216BDB"/>
@@ -22305,7 +23137,7 @@
       </w:rPr>
     </w:lvl>
   </w:abstractNum>
-  <w:abstractNum w:abstractNumId="7">
+  <w:abstractNum w:abstractNumId="8">
     <w:nsid w:val="F8F29C87"/>
     <w:multiLevelType w:val="singleLevel"/>
     <w:tmpl w:val="F8F29C87"/>
@@ -22325,7 +23157,7 @@
       </w:rPr>
     </w:lvl>
   </w:abstractNum>
-  <w:abstractNum w:abstractNumId="8">
+  <w:abstractNum w:abstractNumId="9">
     <w:nsid w:val="FCFDA46F"/>
     <w:multiLevelType w:val="singleLevel"/>
     <w:tmpl w:val="FCFDA46F"/>
@@ -22337,7 +23169,7 @@
       <w:lvlJc w:val="left"/>
     </w:lvl>
   </w:abstractNum>
-  <w:abstractNum w:abstractNumId="9">
+  <w:abstractNum w:abstractNumId="10">
     <w:nsid w:val="0D4B1A34"/>
     <w:multiLevelType w:val="multilevel"/>
     <w:tmpl w:val="0D4B1A34"/>
@@ -22352,6 +23184,11 @@
         </w:tabs>
         <w:ind w:left="900" w:hanging="360"/>
       </w:pPr>
+      <w:rPr>
+        <w:rFonts w:hint="default"/>
+        <w:b w:val="0"/>
+        <w:bCs w:val="0"/>
+      </w:rPr>
     </w:lvl>
     <w:lvl w:ilvl="1" w:tentative="0">
       <w:start w:val="1"/>
@@ -22450,7 +23287,7 @@
       </w:pPr>
     </w:lvl>
   </w:abstractNum>
-  <w:abstractNum w:abstractNumId="10">
+  <w:abstractNum w:abstractNumId="11">
     <w:nsid w:val="11204A81"/>
     <w:multiLevelType w:val="singleLevel"/>
     <w:tmpl w:val="11204A81"/>
@@ -22470,7 +23307,7 @@
       </w:rPr>
     </w:lvl>
   </w:abstractNum>
-  <w:abstractNum w:abstractNumId="11">
+  <w:abstractNum w:abstractNumId="12">
     <w:nsid w:val="11EA6452"/>
     <w:multiLevelType w:val="multilevel"/>
     <w:tmpl w:val="11EA6452"/>
@@ -22583,7 +23420,7 @@
       </w:pPr>
     </w:lvl>
   </w:abstractNum>
-  <w:abstractNum w:abstractNumId="12">
+  <w:abstractNum w:abstractNumId="13">
     <w:nsid w:val="131426B9"/>
     <w:multiLevelType w:val="multilevel"/>
     <w:tmpl w:val="131426B9"/>
@@ -22672,7 +23509,7 @@
       </w:pPr>
     </w:lvl>
   </w:abstractNum>
-  <w:abstractNum w:abstractNumId="13">
+  <w:abstractNum w:abstractNumId="14">
     <w:nsid w:val="1AC6487F"/>
     <w:multiLevelType w:val="multilevel"/>
     <w:tmpl w:val="1AC6487F"/>
@@ -22785,7 +23622,7 @@
       </w:pPr>
     </w:lvl>
   </w:abstractNum>
-  <w:abstractNum w:abstractNumId="14">
+  <w:abstractNum w:abstractNumId="15">
     <w:nsid w:val="1C1C0D83"/>
     <w:multiLevelType w:val="multilevel"/>
     <w:tmpl w:val="1C1C0D83"/>
@@ -22925,7 +23762,7 @@
       </w:rPr>
     </w:lvl>
   </w:abstractNum>
-  <w:abstractNum w:abstractNumId="15">
+  <w:abstractNum w:abstractNumId="16">
     <w:nsid w:val="1CCDFD3D"/>
     <w:multiLevelType w:val="singleLevel"/>
     <w:tmpl w:val="1CCDFD3D"/>
@@ -22937,7 +23774,7 @@
       <w:lvlJc w:val="left"/>
     </w:lvl>
   </w:abstractNum>
-  <w:abstractNum w:abstractNumId="16">
+  <w:abstractNum w:abstractNumId="17">
     <w:nsid w:val="2155F12A"/>
     <w:multiLevelType w:val="singleLevel"/>
     <w:tmpl w:val="2155F12A"/>
@@ -22949,7 +23786,7 @@
       <w:lvlJc w:val="left"/>
     </w:lvl>
   </w:abstractNum>
-  <w:abstractNum w:abstractNumId="17">
+  <w:abstractNum w:abstractNumId="18">
     <w:nsid w:val="33310F40"/>
     <w:multiLevelType w:val="singleLevel"/>
     <w:tmpl w:val="33310F40"/>
@@ -22969,7 +23806,7 @@
       </w:rPr>
     </w:lvl>
   </w:abstractNum>
-  <w:abstractNum w:abstractNumId="18">
+  <w:abstractNum w:abstractNumId="19">
     <w:nsid w:val="34E23D57"/>
     <w:multiLevelType w:val="singleLevel"/>
     <w:tmpl w:val="34E23D57"/>
@@ -22989,7 +23826,7 @@
       </w:rPr>
     </w:lvl>
   </w:abstractNum>
-  <w:abstractNum w:abstractNumId="19">
+  <w:abstractNum w:abstractNumId="20">
     <w:nsid w:val="35B52EC2"/>
     <w:multiLevelType w:val="singleLevel"/>
     <w:tmpl w:val="35B52EC2"/>
@@ -23001,7 +23838,7 @@
       <w:lvlJc w:val="left"/>
     </w:lvl>
   </w:abstractNum>
-  <w:abstractNum w:abstractNumId="20">
+  <w:abstractNum w:abstractNumId="21">
     <w:nsid w:val="42B84F76"/>
     <w:multiLevelType w:val="singleLevel"/>
     <w:tmpl w:val="42B84F76"/>
@@ -23023,7 +23860,7 @@
       </w:rPr>
     </w:lvl>
   </w:abstractNum>
-  <w:abstractNum w:abstractNumId="21">
+  <w:abstractNum w:abstractNumId="22">
     <w:nsid w:val="522C5F98"/>
     <w:multiLevelType w:val="singleLevel"/>
     <w:tmpl w:val="522C5F98"/>
@@ -23043,7 +23880,7 @@
       </w:rPr>
     </w:lvl>
   </w:abstractNum>
-  <w:abstractNum w:abstractNumId="22">
+  <w:abstractNum w:abstractNumId="23">
     <w:nsid w:val="55DE1082"/>
     <w:multiLevelType w:val="singleLevel"/>
     <w:tmpl w:val="55DE1082"/>
@@ -23055,7 +23892,7 @@
       <w:lvlJc w:val="left"/>
     </w:lvl>
   </w:abstractNum>
-  <w:abstractNum w:abstractNumId="23">
+  <w:abstractNum w:abstractNumId="24">
     <w:nsid w:val="64D541D7"/>
     <w:multiLevelType w:val="singleLevel"/>
     <w:tmpl w:val="64D541D7"/>
@@ -23079,7 +23916,7 @@
       </w:rPr>
     </w:lvl>
   </w:abstractNum>
-  <w:abstractNum w:abstractNumId="24">
+  <w:abstractNum w:abstractNumId="25">
     <w:nsid w:val="64D88F34"/>
     <w:multiLevelType w:val="singleLevel"/>
     <w:tmpl w:val="64D88F34"/>
@@ -23091,7 +23928,7 @@
       <w:lvlJc w:val="left"/>
     </w:lvl>
   </w:abstractNum>
-  <w:abstractNum w:abstractNumId="25">
+  <w:abstractNum w:abstractNumId="26">
     <w:nsid w:val="71200BC4"/>
     <w:multiLevelType w:val="singleLevel"/>
     <w:tmpl w:val="71200BC4"/>
@@ -23103,235 +23940,86 @@
       <w:lvlJc w:val="left"/>
     </w:lvl>
   </w:abstractNum>
-  <w:abstractNum w:abstractNumId="26">
-    <w:nsid w:val="7A3D3F51"/>
-    <w:multiLevelType w:val="multilevel"/>
-    <w:tmpl w:val="7A3D3F51"/>
-    <w:lvl w:ilvl="0" w:tentative="0">
-      <w:start w:val="1"/>
-      <w:numFmt w:val="bullet"/>
-      <w:lvlText w:val=""/>
-      <w:lvlJc w:val="left"/>
-      <w:pPr>
-        <w:tabs>
-          <w:tab w:val="left" w:pos="720"/>
-        </w:tabs>
-        <w:ind w:left="720" w:hanging="360"/>
-      </w:pPr>
-      <w:rPr>
-        <w:rFonts w:hint="default" w:ascii="Symbol" w:hAnsi="Symbol"/>
-        <w:sz w:val="20"/>
-      </w:rPr>
-    </w:lvl>
-    <w:lvl w:ilvl="1" w:tentative="0">
-      <w:start w:val="0"/>
-      <w:numFmt w:val="bullet"/>
-      <w:lvlText w:val="o"/>
-      <w:lvlJc w:val="left"/>
-      <w:pPr>
-        <w:tabs>
-          <w:tab w:val="left" w:pos="1440"/>
-        </w:tabs>
-        <w:ind w:left="1440" w:hanging="360"/>
-      </w:pPr>
-      <w:rPr>
-        <w:rFonts w:hint="default" w:ascii="Courier New" w:hAnsi="Courier New"/>
-        <w:sz w:val="20"/>
-      </w:rPr>
-    </w:lvl>
-    <w:lvl w:ilvl="2" w:tentative="0">
-      <w:start w:val="0"/>
-      <w:numFmt w:val="bullet"/>
-      <w:lvlText w:val=""/>
-      <w:lvlJc w:val="left"/>
-      <w:pPr>
-        <w:tabs>
-          <w:tab w:val="left" w:pos="2160"/>
-        </w:tabs>
-        <w:ind w:left="2160" w:hanging="360"/>
-      </w:pPr>
-      <w:rPr>
-        <w:rFonts w:hint="default" w:ascii="Wingdings" w:hAnsi="Wingdings"/>
-        <w:sz w:val="20"/>
-      </w:rPr>
-    </w:lvl>
-    <w:lvl w:ilvl="3" w:tentative="0">
-      <w:start w:val="0"/>
-      <w:numFmt w:val="bullet"/>
-      <w:lvlText w:val=""/>
-      <w:lvlJc w:val="left"/>
-      <w:pPr>
-        <w:tabs>
-          <w:tab w:val="left" w:pos="2880"/>
-        </w:tabs>
-        <w:ind w:left="2880" w:hanging="360"/>
-      </w:pPr>
-      <w:rPr>
-        <w:rFonts w:hint="default" w:ascii="Wingdings" w:hAnsi="Wingdings"/>
-        <w:sz w:val="20"/>
-      </w:rPr>
-    </w:lvl>
-    <w:lvl w:ilvl="4" w:tentative="0">
-      <w:start w:val="0"/>
-      <w:numFmt w:val="bullet"/>
-      <w:lvlText w:val=""/>
-      <w:lvlJc w:val="left"/>
-      <w:pPr>
-        <w:tabs>
-          <w:tab w:val="left" w:pos="3600"/>
-        </w:tabs>
-        <w:ind w:left="3600" w:hanging="360"/>
-      </w:pPr>
-      <w:rPr>
-        <w:rFonts w:hint="default" w:ascii="Wingdings" w:hAnsi="Wingdings"/>
-        <w:sz w:val="20"/>
-      </w:rPr>
-    </w:lvl>
-    <w:lvl w:ilvl="5" w:tentative="0">
-      <w:start w:val="0"/>
-      <w:numFmt w:val="bullet"/>
-      <w:lvlText w:val=""/>
-      <w:lvlJc w:val="left"/>
-      <w:pPr>
-        <w:tabs>
-          <w:tab w:val="left" w:pos="4320"/>
-        </w:tabs>
-        <w:ind w:left="4320" w:hanging="360"/>
-      </w:pPr>
-      <w:rPr>
-        <w:rFonts w:hint="default" w:ascii="Wingdings" w:hAnsi="Wingdings"/>
-        <w:sz w:val="20"/>
-      </w:rPr>
-    </w:lvl>
-    <w:lvl w:ilvl="6" w:tentative="0">
-      <w:start w:val="0"/>
-      <w:numFmt w:val="bullet"/>
-      <w:lvlText w:val=""/>
-      <w:lvlJc w:val="left"/>
-      <w:pPr>
-        <w:tabs>
-          <w:tab w:val="left" w:pos="5040"/>
-        </w:tabs>
-        <w:ind w:left="5040" w:hanging="360"/>
-      </w:pPr>
-      <w:rPr>
-        <w:rFonts w:hint="default" w:ascii="Wingdings" w:hAnsi="Wingdings"/>
-        <w:sz w:val="20"/>
-      </w:rPr>
-    </w:lvl>
-    <w:lvl w:ilvl="7" w:tentative="0">
-      <w:start w:val="0"/>
-      <w:numFmt w:val="bullet"/>
-      <w:lvlText w:val=""/>
-      <w:lvlJc w:val="left"/>
-      <w:pPr>
-        <w:tabs>
-          <w:tab w:val="left" w:pos="5760"/>
-        </w:tabs>
-        <w:ind w:left="5760" w:hanging="360"/>
-      </w:pPr>
-      <w:rPr>
-        <w:rFonts w:hint="default" w:ascii="Wingdings" w:hAnsi="Wingdings"/>
-        <w:sz w:val="20"/>
-      </w:rPr>
-    </w:lvl>
-    <w:lvl w:ilvl="8" w:tentative="0">
-      <w:start w:val="0"/>
-      <w:numFmt w:val="bullet"/>
-      <w:lvlText w:val=""/>
-      <w:lvlJc w:val="left"/>
-      <w:pPr>
-        <w:tabs>
-          <w:tab w:val="left" w:pos="6480"/>
-        </w:tabs>
-        <w:ind w:left="6480" w:hanging="360"/>
-      </w:pPr>
-      <w:rPr>
-        <w:rFonts w:hint="default" w:ascii="Wingdings" w:hAnsi="Wingdings"/>
-        <w:sz w:val="20"/>
-      </w:rPr>
-    </w:lvl>
-  </w:abstractNum>
   <w:num w:numId="1">
-    <w:abstractNumId w:val="15"/>
+    <w:abstractNumId w:val="16"/>
   </w:num>
   <w:num w:numId="2">
-    <w:abstractNumId w:val="21"/>
+    <w:abstractNumId w:val="22"/>
   </w:num>
   <w:num w:numId="3">
     <w:abstractNumId w:val="0"/>
   </w:num>
   <w:num w:numId="4">
+    <w:abstractNumId w:val="18"/>
+  </w:num>
+  <w:num w:numId="5">
+    <w:abstractNumId w:val="3"/>
+  </w:num>
+  <w:num w:numId="6">
+    <w:abstractNumId w:val="8"/>
+  </w:num>
+  <w:num w:numId="7">
+    <w:abstractNumId w:val="21"/>
+  </w:num>
+  <w:num w:numId="8">
+    <w:abstractNumId w:val="19"/>
+  </w:num>
+  <w:num w:numId="9">
+    <w:abstractNumId w:val="26"/>
+  </w:num>
+  <w:num w:numId="10">
+    <w:abstractNumId w:val="5"/>
+  </w:num>
+  <w:num w:numId="11">
+    <w:abstractNumId w:val="24"/>
+  </w:num>
+  <w:num w:numId="12">
+    <w:abstractNumId w:val="6"/>
+  </w:num>
+  <w:num w:numId="13">
+    <w:abstractNumId w:val="23"/>
+  </w:num>
+  <w:num w:numId="14">
+    <w:abstractNumId w:val="4"/>
+  </w:num>
+  <w:num w:numId="15">
+    <w:abstractNumId w:val="20"/>
+  </w:num>
+  <w:num w:numId="16">
     <w:abstractNumId w:val="17"/>
   </w:num>
-  <w:num w:numId="5">
+  <w:num w:numId="17">
     <w:abstractNumId w:val="2"/>
   </w:num>
-  <w:num w:numId="6">
+  <w:num w:numId="18">
+    <w:abstractNumId w:val="9"/>
+  </w:num>
+  <w:num w:numId="19">
+    <w:abstractNumId w:val="15"/>
+  </w:num>
+  <w:num w:numId="20">
+    <w:abstractNumId w:val="14"/>
+  </w:num>
+  <w:num w:numId="21">
+    <w:abstractNumId w:val="12"/>
+  </w:num>
+  <w:num w:numId="22">
+    <w:abstractNumId w:val="10"/>
+  </w:num>
+  <w:num w:numId="23">
+    <w:abstractNumId w:val="1"/>
+  </w:num>
+  <w:num w:numId="24">
+    <w:abstractNumId w:val="25"/>
+  </w:num>
+  <w:num w:numId="25">
     <w:abstractNumId w:val="7"/>
   </w:num>
-  <w:num w:numId="7">
-    <w:abstractNumId w:val="20"/>
-  </w:num>
-  <w:num w:numId="8">
-    <w:abstractNumId w:val="18"/>
-  </w:num>
-  <w:num w:numId="9">
-    <w:abstractNumId w:val="25"/>
-  </w:num>
-  <w:num w:numId="10">
-    <w:abstractNumId w:val="4"/>
-  </w:num>
-  <w:num w:numId="11">
-    <w:abstractNumId w:val="23"/>
-  </w:num>
-  <w:num w:numId="12">
-    <w:abstractNumId w:val="5"/>
-  </w:num>
-  <w:num w:numId="13">
-    <w:abstractNumId w:val="22"/>
-  </w:num>
-  <w:num w:numId="14">
-    <w:abstractNumId w:val="3"/>
-  </w:num>
-  <w:num w:numId="15">
-    <w:abstractNumId w:val="19"/>
-  </w:num>
-  <w:num w:numId="16">
-    <w:abstractNumId w:val="16"/>
-  </w:num>
-  <w:num w:numId="17">
-    <w:abstractNumId w:val="1"/>
-  </w:num>
-  <w:num w:numId="18">
-    <w:abstractNumId w:val="8"/>
-  </w:num>
-  <w:num w:numId="19">
-    <w:abstractNumId w:val="14"/>
-  </w:num>
-  <w:num w:numId="20">
+  <w:num w:numId="26">
     <w:abstractNumId w:val="13"/>
   </w:num>
-  <w:num w:numId="21">
+  <w:num w:numId="27">
     <w:abstractNumId w:val="11"/>
-  </w:num>
-  <w:num w:numId="22">
-    <w:abstractNumId w:val="9"/>
-  </w:num>
-  <w:num w:numId="23">
-    <w:abstractNumId w:val="26"/>
-  </w:num>
-  <w:num w:numId="24">
-    <w:abstractNumId w:val="24"/>
-  </w:num>
-  <w:num w:numId="25">
-    <w:abstractNumId w:val="6"/>
-  </w:num>
-  <w:num w:numId="26">
-    <w:abstractNumId w:val="12"/>
-  </w:num>
-  <w:num w:numId="27">
-    <w:abstractNumId w:val="10"/>
   </w:num>
 </w:numbering>
 </file>
